--- a/Design Document/Design Document(version 2).docx
+++ b/Design Document/Design Document(version 2).docx
@@ -258,8 +258,72 @@
                       <w:rPr>
                         <w:rFonts w:eastAsiaTheme="majorEastAsia"/>
                       </w:rPr>
-                      <w:t>:       Todor Tsekov Ivana Raykova    Zair</w:t>
+                      <w:t xml:space="preserve">:       </w:t>
                     </w:r>
+                    <w:proofErr w:type="spellStart"/>
+                    <w:r>
+                      <w:rPr>
+                        <w:rFonts w:eastAsiaTheme="majorEastAsia"/>
+                      </w:rPr>
+                      <w:t>Todor</w:t>
+                    </w:r>
+                    <w:proofErr w:type="spellEnd"/>
+                    <w:r>
+                      <w:rPr>
+                        <w:rFonts w:eastAsiaTheme="majorEastAsia"/>
+                      </w:rPr>
+                      <w:t xml:space="preserve"> </w:t>
+                    </w:r>
+                    <w:proofErr w:type="spellStart"/>
+                    <w:r>
+                      <w:rPr>
+                        <w:rFonts w:eastAsiaTheme="majorEastAsia"/>
+                      </w:rPr>
+                      <w:t>Tsekov</w:t>
+                    </w:r>
+                    <w:proofErr w:type="spellEnd"/>
+                    <w:r>
+                      <w:rPr>
+                        <w:rFonts w:eastAsiaTheme="majorEastAsia"/>
+                      </w:rPr>
+                      <w:t xml:space="preserve"> </w:t>
+                    </w:r>
+                    <w:proofErr w:type="spellStart"/>
+                    <w:r>
+                      <w:rPr>
+                        <w:rFonts w:eastAsiaTheme="majorEastAsia"/>
+                      </w:rPr>
+                      <w:t>Ivana</w:t>
+                    </w:r>
+                    <w:proofErr w:type="spellEnd"/>
+                    <w:r>
+                      <w:rPr>
+                        <w:rFonts w:eastAsiaTheme="majorEastAsia"/>
+                      </w:rPr>
+                      <w:t xml:space="preserve"> </w:t>
+                    </w:r>
+                    <w:proofErr w:type="spellStart"/>
+                    <w:r>
+                      <w:rPr>
+                        <w:rFonts w:eastAsiaTheme="majorEastAsia"/>
+                      </w:rPr>
+                      <w:t>Raykova</w:t>
+                    </w:r>
+                    <w:proofErr w:type="spellEnd"/>
+                    <w:r>
+                      <w:rPr>
+                        <w:rFonts w:eastAsiaTheme="majorEastAsia"/>
+                      </w:rPr>
+                      <w:t xml:space="preserve">    </w:t>
+                    </w:r>
+                    <w:proofErr w:type="spellStart"/>
+                    <w:r>
+                      <w:rPr>
+                        <w:rFonts w:eastAsiaTheme="majorEastAsia"/>
+                      </w:rPr>
+                      <w:t>Zair</w:t>
+                    </w:r>
+                    <w:proofErr w:type="spellEnd"/>
                     <w:r>
                       <w:rPr>
                         <w:rFonts w:eastAsiaTheme="majorEastAsia"/>
@@ -1714,8 +1778,18 @@
                       <wps:txbx>
                         <w:txbxContent>
                           <w:p>
+                            <w:proofErr w:type="spellStart"/>
+                            <w:proofErr w:type="gramStart"/>
                             <w:r>
-                              <w:t>LudoServer(app)</w:t>
+                              <w:t>LudoServer</w:t>
+                            </w:r>
+                            <w:proofErr w:type="spellEnd"/>
+                            <w:r>
+                              <w:t>(</w:t>
+                            </w:r>
+                            <w:proofErr w:type="gramEnd"/>
+                            <w:r>
+                              <w:t>app)</w:t>
                             </w:r>
                           </w:p>
                         </w:txbxContent>
@@ -1817,8 +1891,18 @@
                       <wps:txbx>
                         <w:txbxContent>
                           <w:p>
+                            <w:proofErr w:type="spellStart"/>
+                            <w:proofErr w:type="gramStart"/>
                             <w:r>
-                              <w:t>LudoClient(app)</w:t>
+                              <w:t>LudoClient</w:t>
+                            </w:r>
+                            <w:proofErr w:type="spellEnd"/>
+                            <w:r>
+                              <w:t>(</w:t>
+                            </w:r>
+                            <w:proofErr w:type="gramEnd"/>
+                            <w:r>
+                              <w:t>app)</w:t>
                             </w:r>
                           </w:p>
                         </w:txbxContent>
@@ -1919,9 +2003,11 @@
                       <wps:txbx>
                         <w:txbxContent>
                           <w:p>
+                            <w:proofErr w:type="spellStart"/>
                             <w:r>
                               <w:t>IGame</w:t>
                             </w:r>
+                            <w:proofErr w:type="spellEnd"/>
                           </w:p>
                         </w:txbxContent>
                       </wps:txbx>
@@ -2799,9 +2885,11 @@
                       <wps:txbx>
                         <w:txbxContent>
                           <w:p>
+                            <w:proofErr w:type="spellStart"/>
                             <w:r>
                               <w:t>ILobby</w:t>
                             </w:r>
+                            <w:proofErr w:type="spellEnd"/>
                           </w:p>
                         </w:txbxContent>
                       </wps:txbx>
@@ -3039,9 +3127,11 @@
                       <wps:txbx>
                         <w:txbxContent>
                           <w:p>
+                            <w:proofErr w:type="spellStart"/>
                             <w:r>
                               <w:t>ILobbyCallback</w:t>
                             </w:r>
+                            <w:proofErr w:type="spellEnd"/>
                           </w:p>
                         </w:txbxContent>
                       </wps:txbx>
@@ -3743,9 +3833,11 @@
                       <wps:txbx>
                         <w:txbxContent>
                           <w:p>
+                            <w:proofErr w:type="spellStart"/>
                             <w:r>
                               <w:t>IGameCallback</w:t>
                             </w:r>
+                            <w:proofErr w:type="spellEnd"/>
                           </w:p>
                         </w:txbxContent>
                       </wps:txbx>
@@ -4247,9 +4339,9 @@
         </w:rPr>
         <w:drawing>
           <wp:inline distT="0" distB="0" distL="0" distR="0">
-            <wp:extent cx="5933440" cy="3240405"/>
-            <wp:effectExtent l="0" t="0" r="0" b="0"/>
-            <wp:docPr id="59" name="Picture 59" descr="J:\MDW\Design Document\sd RollDie.png"/>
+            <wp:extent cx="5943600" cy="3458210"/>
+            <wp:effectExtent l="0" t="0" r="0" b="8890"/>
+            <wp:docPr id="8" name="Picture 8"/>
             <wp:cNvGraphicFramePr>
               <a:graphicFrameLocks xmlns:a="http://schemas.openxmlformats.org/drawingml/2006/main" noChangeAspect="1"/>
             </wp:cNvGraphicFramePr>
@@ -4257,10 +4349,8 @@
               <a:graphicData uri="http://schemas.openxmlformats.org/drawingml/2006/picture">
                 <pic:pic xmlns:pic="http://schemas.openxmlformats.org/drawingml/2006/picture">
                   <pic:nvPicPr>
-                    <pic:cNvPr id="0" name="Picture 25" descr="J:\MDW\Design Document\sd RollDie.png"/>
-                    <pic:cNvPicPr>
-                      <a:picLocks noChangeAspect="1" noChangeArrowheads="1"/>
-                    </pic:cNvPicPr>
+                    <pic:cNvPr id="0" name="RollDieSd.png"/>
+                    <pic:cNvPicPr/>
                   </pic:nvPicPr>
                   <pic:blipFill>
                     <a:blip r:embed="rId15">
@@ -4270,23 +4360,18 @@
                         </a:ext>
                       </a:extLst>
                     </a:blip>
-                    <a:srcRect/>
                     <a:stretch>
                       <a:fillRect/>
                     </a:stretch>
                   </pic:blipFill>
-                  <pic:spPr bwMode="auto">
+                  <pic:spPr>
                     <a:xfrm>
                       <a:off x="0" y="0"/>
-                      <a:ext cx="5933440" cy="3240405"/>
+                      <a:ext cx="5943600" cy="3458210"/>
                     </a:xfrm>
                     <a:prstGeom prst="rect">
                       <a:avLst/>
                     </a:prstGeom>
-                    <a:noFill/>
-                    <a:ln>
-                      <a:noFill/>
-                    </a:ln>
                   </pic:spPr>
                 </pic:pic>
               </a:graphicData>
@@ -4321,9 +4406,9 @@
         </w:rPr>
         <w:drawing>
           <wp:inline distT="0" distB="0" distL="0" distR="0">
-            <wp:extent cx="5933440" cy="3339465"/>
+            <wp:extent cx="5943600" cy="3491865"/>
             <wp:effectExtent l="0" t="0" r="0" b="0"/>
-            <wp:docPr id="67" name="Picture 67" descr="J:\MDW\Design Document\sdPlaceeToken.png"/>
+            <wp:docPr id="9" name="Picture 9"/>
             <wp:cNvGraphicFramePr>
               <a:graphicFrameLocks xmlns:a="http://schemas.openxmlformats.org/drawingml/2006/main" noChangeAspect="1"/>
             </wp:cNvGraphicFramePr>
@@ -4331,10 +4416,8 @@
               <a:graphicData uri="http://schemas.openxmlformats.org/drawingml/2006/picture">
                 <pic:pic xmlns:pic="http://schemas.openxmlformats.org/drawingml/2006/picture">
                   <pic:nvPicPr>
-                    <pic:cNvPr id="0" name="Picture 26" descr="J:\MDW\Design Document\sdPlaceeToken.png"/>
-                    <pic:cNvPicPr>
-                      <a:picLocks noChangeAspect="1" noChangeArrowheads="1"/>
-                    </pic:cNvPicPr>
+                    <pic:cNvPr id="0" name="PlaceToken.bmp"/>
+                    <pic:cNvPicPr/>
                   </pic:nvPicPr>
                   <pic:blipFill>
                     <a:blip r:embed="rId16">
@@ -4344,23 +4427,18 @@
                         </a:ext>
                       </a:extLst>
                     </a:blip>
-                    <a:srcRect/>
                     <a:stretch>
                       <a:fillRect/>
                     </a:stretch>
                   </pic:blipFill>
-                  <pic:spPr bwMode="auto">
+                  <pic:spPr>
                     <a:xfrm>
                       <a:off x="0" y="0"/>
-                      <a:ext cx="5933440" cy="3339465"/>
+                      <a:ext cx="5943600" cy="3491865"/>
                     </a:xfrm>
                     <a:prstGeom prst="rect">
                       <a:avLst/>
                     </a:prstGeom>
-                    <a:noFill/>
-                    <a:ln>
-                      <a:noFill/>
-                    </a:ln>
                   </pic:spPr>
                 </pic:pic>
               </a:graphicData>
@@ -4399,9 +4477,9 @@
         </w:rPr>
         <w:drawing>
           <wp:inline distT="0" distB="0" distL="0" distR="0">
-            <wp:extent cx="5943600" cy="3210560"/>
+            <wp:extent cx="5943600" cy="3343910"/>
             <wp:effectExtent l="0" t="0" r="0" b="8890"/>
-            <wp:docPr id="69" name="Picture 69" descr="J:\MDW\Design Document\sd InGameChat.png"/>
+            <wp:docPr id="10" name="Picture 10"/>
             <wp:cNvGraphicFramePr>
               <a:graphicFrameLocks xmlns:a="http://schemas.openxmlformats.org/drawingml/2006/main" noChangeAspect="1"/>
             </wp:cNvGraphicFramePr>
@@ -4409,10 +4487,8 @@
               <a:graphicData uri="http://schemas.openxmlformats.org/drawingml/2006/picture">
                 <pic:pic xmlns:pic="http://schemas.openxmlformats.org/drawingml/2006/picture">
                   <pic:nvPicPr>
-                    <pic:cNvPr id="0" name="Picture 27" descr="J:\MDW\Design Document\sd InGameChat.png"/>
-                    <pic:cNvPicPr>
-                      <a:picLocks noChangeAspect="1" noChangeArrowheads="1"/>
-                    </pic:cNvPicPr>
+                    <pic:cNvPr id="0" name="ChatSd.png"/>
+                    <pic:cNvPicPr/>
                   </pic:nvPicPr>
                   <pic:blipFill>
                     <a:blip r:embed="rId17">
@@ -4422,23 +4498,18 @@
                         </a:ext>
                       </a:extLst>
                     </a:blip>
-                    <a:srcRect/>
                     <a:stretch>
                       <a:fillRect/>
                     </a:stretch>
                   </pic:blipFill>
-                  <pic:spPr bwMode="auto">
+                  <pic:spPr>
                     <a:xfrm>
                       <a:off x="0" y="0"/>
-                      <a:ext cx="5943600" cy="3210560"/>
+                      <a:ext cx="5943600" cy="3343910"/>
                     </a:xfrm>
                     <a:prstGeom prst="rect">
                       <a:avLst/>
                     </a:prstGeom>
-                    <a:noFill/>
-                    <a:ln>
-                      <a:noFill/>
-                    </a:ln>
                   </pic:spPr>
                 </pic:pic>
               </a:graphicData>
@@ -4458,7 +4529,6 @@
       </w:pPr>
       <w:bookmarkStart w:id="8" w:name="_Toc418252145"/>
       <w:r>
-        <w:lastRenderedPageBreak/>
         <w:t>6.4 Move Piece</w:t>
       </w:r>
       <w:bookmarkEnd w:id="8"/>
@@ -4513,6 +4583,8 @@
           </wp:inline>
         </w:drawing>
       </w:r>
+      <w:bookmarkStart w:id="9" w:name="_GoBack"/>
+      <w:bookmarkEnd w:id="9"/>
     </w:p>
     <w:p>
       <w:pPr>
@@ -4568,12 +4640,11 @@
       <w:pPr>
         <w:pStyle w:val="Heading2"/>
       </w:pPr>
-      <w:bookmarkStart w:id="9" w:name="_Toc418252146"/>
+      <w:bookmarkStart w:id="10" w:name="_Toc418252146"/>
       <w:r>
-        <w:lastRenderedPageBreak/>
         <w:t>6.5 Remove Piece</w:t>
       </w:r>
-      <w:bookmarkEnd w:id="9"/>
+      <w:bookmarkEnd w:id="10"/>
     </w:p>
     <w:p>
       <w:r>
@@ -4628,12 +4699,12 @@
       <w:pPr>
         <w:pStyle w:val="Heading2"/>
       </w:pPr>
-      <w:bookmarkStart w:id="10" w:name="_Toc418252147"/>
+      <w:bookmarkStart w:id="11" w:name="_Toc418252147"/>
       <w:r>
         <w:lastRenderedPageBreak/>
         <w:t>6.6 Choose Color</w:t>
       </w:r>
-      <w:bookmarkEnd w:id="10"/>
+      <w:bookmarkEnd w:id="11"/>
     </w:p>
     <w:p>
       <w:r>
@@ -4694,7 +4765,7 @@
         <w:pStyle w:val="Heading2"/>
         <w:ind w:firstLine="360"/>
       </w:pPr>
-      <w:bookmarkStart w:id="11" w:name="_Toc418252148"/>
+      <w:bookmarkStart w:id="12" w:name="_Toc418252148"/>
       <w:r>
         <w:lastRenderedPageBreak/>
         <w:t xml:space="preserve">6.7 </w:t>
@@ -4702,11 +4773,10 @@
       <w:r>
         <w:t>Create Game</w:t>
       </w:r>
-      <w:bookmarkEnd w:id="11"/>
+      <w:bookmarkEnd w:id="12"/>
     </w:p>
     <w:p/>
     <w:p>
-      <w:bookmarkStart w:id="12" w:name="_GoBack"/>
       <w:r>
         <w:rPr>
           <w:noProof/>
@@ -4753,7 +4823,6 @@
           </wp:inline>
         </w:drawing>
       </w:r>
-      <w:bookmarkEnd w:id="12"/>
     </w:p>
     <w:p/>
     <w:p>
@@ -4990,7 +5059,7 @@
         <w:rFonts w:asciiTheme="majorHAnsi" w:eastAsiaTheme="majorEastAsia" w:hAnsiTheme="majorHAnsi" w:cstheme="majorBidi"/>
         <w:noProof/>
       </w:rPr>
-      <w:t>1</w:t>
+      <w:t>8</w:t>
     </w:r>
     <w:r>
       <w:rPr>
@@ -9706,7 +9775,7 @@
 </file>
 
 <file path=customXml/itemProps2.xml><?xml version="1.0" encoding="utf-8"?>
-<ds:datastoreItem xmlns:ds="http://schemas.openxmlformats.org/officeDocument/2006/customXml" ds:itemID="{7722475C-2B94-40E7-904F-CA0B43299B92}">
+<ds:datastoreItem xmlns:ds="http://schemas.openxmlformats.org/officeDocument/2006/customXml" ds:itemID="{580D3CE1-A018-4F46-8622-64F79DC6385D}">
   <ds:schemaRefs>
     <ds:schemaRef ds:uri="http://schemas.openxmlformats.org/officeDocument/2006/bibliography"/>
   </ds:schemaRefs>

--- a/Design Document/Design Document(version 2).docx
+++ b/Design Document/Design Document(version 2).docx
@@ -258,72 +258,8 @@
                       <w:rPr>
                         <w:rFonts w:eastAsiaTheme="majorEastAsia"/>
                       </w:rPr>
-                      <w:t xml:space="preserve">:       </w:t>
+                      <w:t>:       Todor Tsekov Ivana Raykova    Zair</w:t>
                     </w:r>
-                    <w:proofErr w:type="spellStart"/>
-                    <w:r>
-                      <w:rPr>
-                        <w:rFonts w:eastAsiaTheme="majorEastAsia"/>
-                      </w:rPr>
-                      <w:t>Todor</w:t>
-                    </w:r>
-                    <w:proofErr w:type="spellEnd"/>
-                    <w:r>
-                      <w:rPr>
-                        <w:rFonts w:eastAsiaTheme="majorEastAsia"/>
-                      </w:rPr>
-                      <w:t xml:space="preserve"> </w:t>
-                    </w:r>
-                    <w:proofErr w:type="spellStart"/>
-                    <w:r>
-                      <w:rPr>
-                        <w:rFonts w:eastAsiaTheme="majorEastAsia"/>
-                      </w:rPr>
-                      <w:t>Tsekov</w:t>
-                    </w:r>
-                    <w:proofErr w:type="spellEnd"/>
-                    <w:r>
-                      <w:rPr>
-                        <w:rFonts w:eastAsiaTheme="majorEastAsia"/>
-                      </w:rPr>
-                      <w:t xml:space="preserve"> </w:t>
-                    </w:r>
-                    <w:proofErr w:type="spellStart"/>
-                    <w:r>
-                      <w:rPr>
-                        <w:rFonts w:eastAsiaTheme="majorEastAsia"/>
-                      </w:rPr>
-                      <w:t>Ivana</w:t>
-                    </w:r>
-                    <w:proofErr w:type="spellEnd"/>
-                    <w:r>
-                      <w:rPr>
-                        <w:rFonts w:eastAsiaTheme="majorEastAsia"/>
-                      </w:rPr>
-                      <w:t xml:space="preserve"> </w:t>
-                    </w:r>
-                    <w:proofErr w:type="spellStart"/>
-                    <w:r>
-                      <w:rPr>
-                        <w:rFonts w:eastAsiaTheme="majorEastAsia"/>
-                      </w:rPr>
-                      <w:t>Raykova</w:t>
-                    </w:r>
-                    <w:proofErr w:type="spellEnd"/>
-                    <w:r>
-                      <w:rPr>
-                        <w:rFonts w:eastAsiaTheme="majorEastAsia"/>
-                      </w:rPr>
-                      <w:t xml:space="preserve">    </w:t>
-                    </w:r>
-                    <w:proofErr w:type="spellStart"/>
-                    <w:r>
-                      <w:rPr>
-                        <w:rFonts w:eastAsiaTheme="majorEastAsia"/>
-                      </w:rPr>
-                      <w:t>Zair</w:t>
-                    </w:r>
-                    <w:proofErr w:type="spellEnd"/>
                     <w:r>
                       <w:rPr>
                         <w:rFonts w:eastAsiaTheme="majorEastAsia"/>
@@ -1778,18 +1714,8 @@
                       <wps:txbx>
                         <w:txbxContent>
                           <w:p>
-                            <w:proofErr w:type="spellStart"/>
-                            <w:proofErr w:type="gramStart"/>
                             <w:r>
-                              <w:t>LudoServer</w:t>
-                            </w:r>
-                            <w:proofErr w:type="spellEnd"/>
-                            <w:r>
-                              <w:t>(</w:t>
-                            </w:r>
-                            <w:proofErr w:type="gramEnd"/>
-                            <w:r>
-                              <w:t>app)</w:t>
+                              <w:t>LudoServer(app)</w:t>
                             </w:r>
                           </w:p>
                         </w:txbxContent>
@@ -1891,18 +1817,8 @@
                       <wps:txbx>
                         <w:txbxContent>
                           <w:p>
-                            <w:proofErr w:type="spellStart"/>
-                            <w:proofErr w:type="gramStart"/>
                             <w:r>
-                              <w:t>LudoClient</w:t>
-                            </w:r>
-                            <w:proofErr w:type="spellEnd"/>
-                            <w:r>
-                              <w:t>(</w:t>
-                            </w:r>
-                            <w:proofErr w:type="gramEnd"/>
-                            <w:r>
-                              <w:t>app)</w:t>
+                              <w:t>LudoClient(app)</w:t>
                             </w:r>
                           </w:p>
                         </w:txbxContent>
@@ -2003,11 +1919,9 @@
                       <wps:txbx>
                         <w:txbxContent>
                           <w:p>
-                            <w:proofErr w:type="spellStart"/>
                             <w:r>
                               <w:t>IGame</w:t>
                             </w:r>
-                            <w:proofErr w:type="spellEnd"/>
                           </w:p>
                         </w:txbxContent>
                       </wps:txbx>
@@ -2885,11 +2799,9 @@
                       <wps:txbx>
                         <w:txbxContent>
                           <w:p>
-                            <w:proofErr w:type="spellStart"/>
                             <w:r>
                               <w:t>ILobby</w:t>
                             </w:r>
-                            <w:proofErr w:type="spellEnd"/>
                           </w:p>
                         </w:txbxContent>
                       </wps:txbx>
@@ -3127,11 +3039,9 @@
                       <wps:txbx>
                         <w:txbxContent>
                           <w:p>
-                            <w:proofErr w:type="spellStart"/>
                             <w:r>
                               <w:t>ILobbyCallback</w:t>
                             </w:r>
-                            <w:proofErr w:type="spellEnd"/>
                           </w:p>
                         </w:txbxContent>
                       </wps:txbx>
@@ -3833,11 +3743,9 @@
                       <wps:txbx>
                         <w:txbxContent>
                           <w:p>
-                            <w:proofErr w:type="spellStart"/>
                             <w:r>
                               <w:t>IGameCallback</w:t>
                             </w:r>
-                            <w:proofErr w:type="spellEnd"/>
                           </w:p>
                         </w:txbxContent>
                       </wps:txbx>
@@ -4389,13 +4297,16 @@
       <w:pPr>
         <w:pStyle w:val="Heading2"/>
       </w:pPr>
+      <w:r>
+        <w:t xml:space="preserve">6.2 </w:t>
+      </w:r>
       <w:bookmarkStart w:id="6" w:name="_Toc418252143"/>
       <w:r>
-        <w:lastRenderedPageBreak/>
-        <w:t>6.2 Place Token</w:t>
+        <w:t>Place Token</w:t>
       </w:r>
       <w:bookmarkEnd w:id="6"/>
     </w:p>
+    <w:p/>
     <w:p>
       <w:pPr>
         <w:ind w:left="360"/>
@@ -4404,6 +4315,7 @@
         <w:rPr>
           <w:noProof/>
         </w:rPr>
+        <w:lastRenderedPageBreak/>
         <w:drawing>
           <wp:inline distT="0" distB="0" distL="0" distR="0">
             <wp:extent cx="5943600" cy="3491865"/>
@@ -4466,6 +4378,11 @@
         <w:t>6.3 In Game Chat</w:t>
       </w:r>
       <w:bookmarkEnd w:id="7"/>
+      <w:r>
+        <w:t xml:space="preserve"> .</w:t>
+      </w:r>
+      <w:bookmarkStart w:id="8" w:name="_GoBack"/>
+      <w:bookmarkEnd w:id="8"/>
     </w:p>
     <w:p>
       <w:pPr>
@@ -4527,11 +4444,12 @@
       <w:pPr>
         <w:pStyle w:val="Heading2"/>
       </w:pPr>
-      <w:bookmarkStart w:id="8" w:name="_Toc418252145"/>
+      <w:bookmarkStart w:id="9" w:name="_Toc418252145"/>
       <w:r>
+        <w:lastRenderedPageBreak/>
         <w:t>6.4 Move Piece</w:t>
       </w:r>
-      <w:bookmarkEnd w:id="8"/>
+      <w:bookmarkEnd w:id="9"/>
     </w:p>
     <w:p>
       <w:pPr>
@@ -4583,8 +4501,6 @@
           </wp:inline>
         </w:drawing>
       </w:r>
-      <w:bookmarkStart w:id="9" w:name="_GoBack"/>
-      <w:bookmarkEnd w:id="9"/>
     </w:p>
     <w:p>
       <w:pPr>
@@ -4642,6 +4558,7 @@
       </w:pPr>
       <w:bookmarkStart w:id="10" w:name="_Toc418252146"/>
       <w:r>
+        <w:lastRenderedPageBreak/>
         <w:t>6.5 Remove Piece</w:t>
       </w:r>
       <w:bookmarkEnd w:id="10"/>
@@ -5059,7 +4976,7 @@
         <w:rFonts w:asciiTheme="majorHAnsi" w:eastAsiaTheme="majorEastAsia" w:hAnsiTheme="majorHAnsi" w:cstheme="majorBidi"/>
         <w:noProof/>
       </w:rPr>
-      <w:t>8</w:t>
+      <w:t>7</w:t>
     </w:r>
     <w:r>
       <w:rPr>
@@ -9775,7 +9692,7 @@
 </file>
 
 <file path=customXml/itemProps2.xml><?xml version="1.0" encoding="utf-8"?>
-<ds:datastoreItem xmlns:ds="http://schemas.openxmlformats.org/officeDocument/2006/customXml" ds:itemID="{580D3CE1-A018-4F46-8622-64F79DC6385D}">
+<ds:datastoreItem xmlns:ds="http://schemas.openxmlformats.org/officeDocument/2006/customXml" ds:itemID="{50719E79-29F4-479F-8FE1-7A433437ABC8}">
   <ds:schemaRefs>
     <ds:schemaRef ds:uri="http://schemas.openxmlformats.org/officeDocument/2006/bibliography"/>
   </ds:schemaRefs>

--- a/Design Document/Design Document(version 2).docx
+++ b/Design Document/Design Document(version 2).docx
@@ -1,6 +1,6 @@
 
 <file path=word/document.xml><?xml version="1.0" encoding="utf-8"?>
-<w:document xmlns:wpc="http://schemas.microsoft.com/office/word/2010/wordprocessingCanvas" xmlns:mc="http://schemas.openxmlformats.org/markup-compatibility/2006" xmlns:o="urn:schemas-microsoft-com:office:office" xmlns:r="http://schemas.openxmlformats.org/officeDocument/2006/relationships" xmlns:m="http://schemas.openxmlformats.org/officeDocument/2006/math" xmlns:v="urn:schemas-microsoft-com:vml" xmlns:wp14="http://schemas.microsoft.com/office/word/2010/wordprocessingDrawing" xmlns:wp="http://schemas.openxmlformats.org/drawingml/2006/wordprocessingDrawing" xmlns:w10="urn:schemas-microsoft-com:office:word" xmlns:w="http://schemas.openxmlformats.org/wordprocessingml/2006/main" xmlns:w14="http://schemas.microsoft.com/office/word/2010/wordml" xmlns:wpg="http://schemas.microsoft.com/office/word/2010/wordprocessingGroup" xmlns:wpi="http://schemas.microsoft.com/office/word/2010/wordprocessingInk" xmlns:wne="http://schemas.microsoft.com/office/word/2006/wordml" xmlns:wps="http://schemas.microsoft.com/office/word/2010/wordprocessingShape" mc:Ignorable="w14 wp14">
+<w:document xmlns:wpc="http://schemas.microsoft.com/office/word/2010/wordprocessingCanvas" xmlns:mc="http://schemas.openxmlformats.org/markup-compatibility/2006" xmlns:o="urn:schemas-microsoft-com:office:office" xmlns:r="http://schemas.openxmlformats.org/officeDocument/2006/relationships" xmlns:m="http://schemas.openxmlformats.org/officeDocument/2006/math" xmlns:v="urn:schemas-microsoft-com:vml" xmlns:wp14="http://schemas.microsoft.com/office/word/2010/wordprocessingDrawing" xmlns:wp="http://schemas.openxmlformats.org/drawingml/2006/wordprocessingDrawing" xmlns:w10="urn:schemas-microsoft-com:office:word" xmlns:w="http://schemas.openxmlformats.org/wordprocessingml/2006/main" xmlns:w14="http://schemas.microsoft.com/office/word/2010/wordml" xmlns:w15="http://schemas.microsoft.com/office/word/2012/wordml" xmlns:wpg="http://schemas.microsoft.com/office/word/2010/wordprocessingGroup" xmlns:wpi="http://schemas.microsoft.com/office/word/2010/wordprocessingInk" xmlns:wne="http://schemas.microsoft.com/office/word/2006/wordml" xmlns:wps="http://schemas.microsoft.com/office/word/2010/wordprocessingShape" mc:Ignorable="w14 w15 wp14">
   <w:body>
     <w:sdt>
       <w:sdtPr>
@@ -98,7 +98,7 @@
                   <w:alias w:val="Date"/>
                   <w:id w:val="276713165"/>
                   <w:dataBinding w:prefixMappings="xmlns:ns0='http://schemas.microsoft.com/office/2006/coverPageProps'" w:xpath="/ns0:CoverPageProperties[1]/ns0:PublishDate[1]" w:storeItemID="{55AF091B-3C7A-41E3-B477-F2FDAA23CFDA}"/>
-                  <w:date w:fullDate="2015-01-01T00:00:00Z">
+                  <w:date w:fullDate="2015-05-14T00:00:00Z">
                     <w:dateFormat w:val="MMMM d"/>
                     <w:lid w:val="en-US"/>
                     <w:storeMappedDataAs w:val="dateTime"/>
@@ -122,7 +122,7 @@
                         <w:sz w:val="36"/>
                         <w:szCs w:val="36"/>
                       </w:rPr>
-                      <w:t>January 1</w:t>
+                      <w:t>May 14</w:t>
                     </w:r>
                   </w:p>
                 </w:sdtContent>
@@ -143,7 +143,7 @@
                   <w:alias w:val="Year"/>
                   <w:id w:val="276713170"/>
                   <w:dataBinding w:prefixMappings="xmlns:ns0='http://schemas.microsoft.com/office/2006/coverPageProps'" w:xpath="/ns0:CoverPageProperties[1]/ns0:PublishDate[1]" w:storeItemID="{55AF091B-3C7A-41E3-B477-F2FDAA23CFDA}"/>
-                  <w:date w:fullDate="2015-01-01T00:00:00Z">
+                  <w:date w:fullDate="2015-05-14T00:00:00Z">
                     <w:dateFormat w:val="yyyy"/>
                     <w:lid w:val="en-US"/>
                     <w:storeMappedDataAs w:val="dateTime"/>
@@ -276,9 +276,10 @@
           <w:r>
             <w:rPr>
               <w:noProof/>
+              <w:lang w:val="bg-BG" w:eastAsia="bg-BG"/>
             </w:rPr>
             <w:drawing>
-              <wp:anchor distT="0" distB="0" distL="114300" distR="114300" simplePos="0" relativeHeight="251585536" behindDoc="0" locked="0" layoutInCell="1" allowOverlap="1" wp14:anchorId="34A67340" wp14:editId="70A03AA2">
+              <wp:anchor distT="0" distB="0" distL="114300" distR="114300" simplePos="0" relativeHeight="251585536" behindDoc="0" locked="0" layoutInCell="1" allowOverlap="1" wp14:anchorId="581C17A4" wp14:editId="48C3C652">
                 <wp:simplePos x="0" y="0"/>
                 <wp:positionH relativeFrom="margin">
                   <wp:posOffset>1562100</wp:posOffset>
@@ -301,11 +302,11 @@
                         <pic:cNvPicPr/>
                       </pic:nvPicPr>
                       <pic:blipFill>
-                        <a:blip r:embed="rId10">
+                        <a:blip r:embed="rId9">
                           <a:extLst>
                             <a:ext uri="{BEBA8EAE-BF5A-486C-A8C5-ECC9F3942E4B}">
                               <a14:imgProps xmlns:a14="http://schemas.microsoft.com/office/drawing/2010/main">
-                                <a14:imgLayer r:embed="rId11">
+                                <a14:imgLayer r:embed="rId10">
                                   <a14:imgEffect>
                                     <a14:sharpenSoften amount="25000"/>
                                   </a14:imgEffect>
@@ -1666,6 +1667,7 @@
       <w:r>
         <w:rPr>
           <w:noProof/>
+          <w:lang w:val="bg-BG" w:eastAsia="bg-BG"/>
         </w:rPr>
         <mc:AlternateContent>
           <mc:Choice Requires="wps">
@@ -1735,7 +1737,7 @@
               </wp:anchor>
             </w:drawing>
           </mc:Choice>
-          <mc:Fallback xmlns:w15="http://schemas.microsoft.com/office/word/2012/wordml">
+          <mc:Fallback>
             <w:pict>
               <v:shapetype id="_x0000_t202" coordsize="21600,21600" o:spt="202" path="m,l,21600r21600,l21600,xe">
                 <v:stroke joinstyle="miter"/>
@@ -1745,18 +1747,8 @@
                 <v:textbox>
                   <w:txbxContent>
                     <w:p>
-                      <w:proofErr w:type="spellStart"/>
-                      <w:proofErr w:type="gramStart"/>
                       <w:r>
-                        <w:t>LudoServer</w:t>
-                      </w:r>
-                      <w:proofErr w:type="spellEnd"/>
-                      <w:r>
-                        <w:t>(</w:t>
-                      </w:r>
-                      <w:proofErr w:type="gramEnd"/>
-                      <w:r>
-                        <w:t>app)</w:t>
+                        <w:t>LudoServer(app)</w:t>
                       </w:r>
                     </w:p>
                   </w:txbxContent>
@@ -1769,6 +1761,7 @@
       <w:r>
         <w:rPr>
           <w:noProof/>
+          <w:lang w:val="bg-BG" w:eastAsia="bg-BG"/>
         </w:rPr>
         <mc:AlternateContent>
           <mc:Choice Requires="wps">
@@ -1838,24 +1831,14 @@
               </wp:anchor>
             </w:drawing>
           </mc:Choice>
-          <mc:Fallback xmlns:w15="http://schemas.microsoft.com/office/word/2012/wordml">
+          <mc:Fallback>
             <w:pict>
               <v:shape id="Text Box 54" o:spid="_x0000_s1027" type="#_x0000_t202" style="position:absolute;margin-left:-7.5pt;margin-top:13pt;width:194.25pt;height:21.75pt;z-index:251591680;visibility:visible;mso-wrap-style:square;mso-width-percent:0;mso-height-percent:0;mso-wrap-distance-left:9pt;mso-wrap-distance-top:0;mso-wrap-distance-right:9pt;mso-wrap-distance-bottom:0;mso-position-horizontal:absolute;mso-position-horizontal-relative:text;mso-position-vertical:absolute;mso-position-vertical-relative:text;mso-width-percent:0;mso-height-percent:0;mso-width-relative:page;mso-height-relative:page;v-text-anchor:top" o:gfxdata="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" strokecolor="white">
                 <v:textbox>
                   <w:txbxContent>
                     <w:p>
-                      <w:proofErr w:type="spellStart"/>
-                      <w:proofErr w:type="gramStart"/>
                       <w:r>
-                        <w:t>LudoClient</w:t>
-                      </w:r>
-                      <w:proofErr w:type="spellEnd"/>
-                      <w:r>
-                        <w:t>(</w:t>
-                      </w:r>
-                      <w:proofErr w:type="gramEnd"/>
-                      <w:r>
-                        <w:t>app)</w:t>
+                        <w:t>LudoClient(app)</w:t>
                       </w:r>
                     </w:p>
                   </w:txbxContent>
@@ -1871,6 +1854,7 @@
       <w:r>
         <w:rPr>
           <w:noProof/>
+          <w:lang w:val="bg-BG" w:eastAsia="bg-BG"/>
         </w:rPr>
         <mc:AlternateContent>
           <mc:Choice Requires="wps">
@@ -1942,10 +1926,6 @@
           </mc:Choice>
           <mc:Fallback>
             <w:pict>
-              <v:shapetype id="_x0000_t202" coordsize="21600,21600" o:spt="202" path="m,l,21600r21600,l21600,xe">
-                <v:stroke joinstyle="miter"/>
-                <v:path gradientshapeok="t" o:connecttype="rect"/>
-              </v:shapetype>
               <v:shape id="Text Box 100" o:spid="_x0000_s1028" type="#_x0000_t202" style="position:absolute;margin-left:168pt;margin-top:13.8pt;width:76.5pt;height:21pt;z-index:251670528;visibility:visible;mso-wrap-style:square;mso-width-percent:0;mso-height-percent:0;mso-wrap-distance-left:9pt;mso-wrap-distance-top:0;mso-wrap-distance-right:9pt;mso-wrap-distance-bottom:0;mso-position-horizontal:absolute;mso-position-horizontal-relative:text;mso-position-vertical:absolute;mso-position-vertical-relative:text;mso-width-percent:0;mso-height-percent:0;mso-width-relative:page;mso-height-relative:page;v-text-anchor:top" o:gfxdata="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" strokecolor="white">
                 <v:textbox>
                   <w:txbxContent>
@@ -1964,6 +1944,7 @@
       <w:r>
         <w:rPr>
           <w:noProof/>
+          <w:lang w:val="bg-BG" w:eastAsia="bg-BG"/>
         </w:rPr>
         <mc:AlternateContent>
           <mc:Choice Requires="wps">
@@ -2055,6 +2036,7 @@
       <w:r>
         <w:rPr>
           <w:noProof/>
+          <w:lang w:val="bg-BG" w:eastAsia="bg-BG"/>
         </w:rPr>
         <mc:AlternateContent>
           <mc:Choice Requires="wps">
@@ -2117,7 +2099,7 @@
           </mc:Choice>
           <mc:Fallback>
             <w:pict>
-              <v:rect id="Rectangle 98" o:spid="_x0000_s1026" style="position:absolute;margin-left:279.75pt;margin-top:4.85pt;width:132.75pt;height:186.75pt;z-index:251660288;visibility:visible;mso-wrap-style:square;mso-width-percent:0;mso-height-percent:0;mso-wrap-distance-left:9pt;mso-wrap-distance-top:0;mso-wrap-distance-right:9pt;mso-wrap-distance-bottom:0;mso-position-horizontal:absolute;mso-position-horizontal-relative:text;mso-position-vertical:absolute;mso-position-vertical-relative:text;mso-width-percent:0;mso-height-percent:0;mso-width-relative:page;mso-height-relative:page;v-text-anchor:top" o:gfxdata="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"/>
+              <v:rect w14:anchorId="646F19D5" id="Rectangle 98" o:spid="_x0000_s1026" style="position:absolute;margin-left:279.75pt;margin-top:4.85pt;width:132.75pt;height:186.75pt;z-index:251660288;visibility:visible;mso-wrap-style:square;mso-width-percent:0;mso-height-percent:0;mso-wrap-distance-left:9pt;mso-wrap-distance-top:0;mso-wrap-distance-right:9pt;mso-wrap-distance-bottom:0;mso-position-horizontal:absolute;mso-position-horizontal-relative:text;mso-position-vertical:absolute;mso-position-vertical-relative:text;mso-width-percent:0;mso-height-percent:0;mso-width-relative:page;mso-height-relative:page;v-text-anchor:top" o:gfxdata="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"/>
             </w:pict>
           </mc:Fallback>
         </mc:AlternateContent>
@@ -2125,6 +2107,7 @@
       <w:r>
         <w:rPr>
           <w:noProof/>
+          <w:lang w:val="bg-BG" w:eastAsia="bg-BG"/>
         </w:rPr>
         <mc:AlternateContent>
           <mc:Choice Requires="wps">
@@ -2187,7 +2170,7 @@
           </mc:Choice>
           <mc:Fallback>
             <w:pict>
-              <v:rect id="Rectangle 97" o:spid="_x0000_s1026" style="position:absolute;margin-left:-11.25pt;margin-top:4.85pt;width:141.75pt;height:181.5pt;z-index:251672576;visibility:visible;mso-wrap-style:square;mso-width-percent:0;mso-height-percent:0;mso-wrap-distance-left:9pt;mso-wrap-distance-top:0;mso-wrap-distance-right:9pt;mso-wrap-distance-bottom:0;mso-position-horizontal:absolute;mso-position-horizontal-relative:text;mso-position-vertical:absolute;mso-position-vertical-relative:text;mso-width-percent:0;mso-height-percent:0;mso-width-relative:page;mso-height-relative:page;v-text-anchor:top" o:gfxdata="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"/>
+              <v:rect w14:anchorId="6E06C408" id="Rectangle 97" o:spid="_x0000_s1026" style="position:absolute;margin-left:-11.25pt;margin-top:4.85pt;width:141.75pt;height:181.5pt;z-index:251672576;visibility:visible;mso-wrap-style:square;mso-width-percent:0;mso-height-percent:0;mso-wrap-distance-left:9pt;mso-wrap-distance-top:0;mso-wrap-distance-right:9pt;mso-wrap-distance-bottom:0;mso-position-horizontal:absolute;mso-position-horizontal-relative:text;mso-position-vertical:absolute;mso-position-vertical-relative:text;mso-width-percent:0;mso-height-percent:0;mso-width-relative:page;mso-height-relative:page;v-text-anchor:top" o:gfxdata="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"/>
             </w:pict>
           </mc:Fallback>
         </mc:AlternateContent>
@@ -2195,6 +2178,7 @@
       <w:r>
         <w:rPr>
           <w:noProof/>
+          <w:lang w:val="bg-BG" w:eastAsia="bg-BG"/>
         </w:rPr>
         <mc:AlternateContent>
           <mc:Choice Requires="wps">
@@ -2260,7 +2244,7 @@
           </mc:Choice>
           <mc:Fallback>
             <w:pict>
-              <v:shapetype id="_x0000_t32" coordsize="21600,21600" o:spt="32" o:oned="t" path="m,l21600,21600e" filled="f">
+              <v:shapetype w14:anchorId="0939A272" id="_x0000_t32" coordsize="21600,21600" o:spt="32" o:oned="t" path="m,l21600,21600e" filled="f">
                 <v:path arrowok="t" fillok="f" o:connecttype="none"/>
                 <o:lock v:ext="edit" shapetype="t"/>
               </v:shapetype>
@@ -2274,6 +2258,7 @@
       <w:r>
         <w:rPr>
           <w:noProof/>
+          <w:lang w:val="bg-BG" w:eastAsia="bg-BG"/>
         </w:rPr>
         <mc:AlternateContent>
           <mc:Choice Requires="wps">
@@ -2339,7 +2324,7 @@
           </mc:Choice>
           <mc:Fallback>
             <w:pict>
-              <v:shape id="Straight Arrow Connector 95" o:spid="_x0000_s1026" type="#_x0000_t32" style="position:absolute;margin-left:198.75pt;margin-top:24.35pt;width:81pt;height:0;z-index:251666432;visibility:visible;mso-wrap-style:square;mso-width-percent:0;mso-height-percent:0;mso-wrap-distance-left:9pt;mso-wrap-distance-top:0;mso-wrap-distance-right:9pt;mso-wrap-distance-bottom:0;mso-position-horizontal:absolute;mso-position-horizontal-relative:text;mso-position-vertical:absolute;mso-position-vertical-relative:text;mso-width-percent:0;mso-height-percent:0;mso-width-relative:page;mso-height-relative:page" o:gfxdata="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"/>
+              <v:shape w14:anchorId="11FC6EEF" id="Straight Arrow Connector 95" o:spid="_x0000_s1026" type="#_x0000_t32" style="position:absolute;margin-left:198.75pt;margin-top:24.35pt;width:81pt;height:0;z-index:251666432;visibility:visible;mso-wrap-style:square;mso-width-percent:0;mso-height-percent:0;mso-wrap-distance-left:9pt;mso-wrap-distance-top:0;mso-wrap-distance-right:9pt;mso-wrap-distance-bottom:0;mso-position-horizontal:absolute;mso-position-horizontal-relative:text;mso-position-vertical:absolute;mso-position-vertical-relative:text;mso-width-percent:0;mso-height-percent:0;mso-width-relative:page;mso-height-relative:page" o:gfxdata="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"/>
             </w:pict>
           </mc:Fallback>
         </mc:AlternateContent>
@@ -2347,6 +2332,7 @@
       <w:r>
         <w:rPr>
           <w:noProof/>
+          <w:lang w:val="bg-BG" w:eastAsia="bg-BG"/>
         </w:rPr>
         <mc:AlternateContent>
           <mc:Choice Requires="wps">
@@ -2409,7 +2395,7 @@
           </mc:Choice>
           <mc:Fallback>
             <w:pict>
-              <v:oval id="Oval 94" o:spid="_x0000_s1026" style="position:absolute;margin-left:186.75pt;margin-top:17.6pt;width:12pt;height:13.9pt;z-index:251665408;visibility:visible;mso-wrap-style:square;mso-width-percent:0;mso-height-percent:0;mso-wrap-distance-left:9pt;mso-wrap-distance-top:0;mso-wrap-distance-right:9pt;mso-wrap-distance-bottom:0;mso-position-horizontal:absolute;mso-position-horizontal-relative:text;mso-position-vertical:absolute;mso-position-vertical-relative:text;mso-width-percent:0;mso-height-percent:0;mso-width-relative:page;mso-height-relative:page;v-text-anchor:top" o:gfxdata="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"/>
+              <v:oval w14:anchorId="5BA28F81" id="Oval 94" o:spid="_x0000_s1026" style="position:absolute;margin-left:186.75pt;margin-top:17.6pt;width:12pt;height:13.9pt;z-index:251665408;visibility:visible;mso-wrap-style:square;mso-width-percent:0;mso-height-percent:0;mso-wrap-distance-left:9pt;mso-wrap-distance-top:0;mso-wrap-distance-right:9pt;mso-wrap-distance-bottom:0;mso-position-horizontal:absolute;mso-position-horizontal-relative:text;mso-position-vertical:absolute;mso-position-vertical-relative:text;mso-width-percent:0;mso-height-percent:0;mso-width-relative:page;mso-height-relative:page;v-text-anchor:top" o:gfxdata="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"/>
             </w:pict>
           </mc:Fallback>
         </mc:AlternateContent>
@@ -2419,6 +2405,7 @@
       <w:r>
         <w:rPr>
           <w:noProof/>
+          <w:lang w:val="bg-BG" w:eastAsia="bg-BG"/>
         </w:rPr>
         <mc:AlternateContent>
           <mc:Choice Requires="wps">
@@ -2494,7 +2481,7 @@
           </mc:Choice>
           <mc:Fallback>
             <w:pict>
-              <v:rect id="Rectangle 93" o:spid="_x0000_s1026" style="position:absolute;margin-left:.75pt;margin-top:6.05pt;width:141.75pt;height:183.35pt;z-index:251659264;visibility:visible;mso-wrap-style:square;mso-width-percent:0;mso-height-percent:0;mso-wrap-distance-left:9pt;mso-wrap-distance-top:0;mso-wrap-distance-right:9pt;mso-wrap-distance-bottom:0;mso-position-horizontal:absolute;mso-position-horizontal-relative:text;mso-position-vertical:absolute;mso-position-vertical-relative:text;mso-width-percent:0;mso-height-percent:0;mso-width-relative:page;mso-height-relative:page;v-text-anchor:top" o:gfxdata="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" strokeweight="1pt">
+              <v:rect w14:anchorId="635A611D" id="Rectangle 93" o:spid="_x0000_s1026" style="position:absolute;margin-left:.75pt;margin-top:6.05pt;width:141.75pt;height:183.35pt;z-index:251659264;visibility:visible;mso-wrap-style:square;mso-width-percent:0;mso-height-percent:0;mso-wrap-distance-left:9pt;mso-wrap-distance-top:0;mso-wrap-distance-right:9pt;mso-wrap-distance-bottom:0;mso-position-horizontal:absolute;mso-position-horizontal-relative:text;mso-position-vertical:absolute;mso-position-vertical-relative:text;mso-width-percent:0;mso-height-percent:0;mso-width-relative:page;mso-height-relative:page;v-text-anchor:top" o:gfxdata="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" strokeweight="1pt">
                 <v:stroke dashstyle="dash"/>
                 <v:shadow color="#868686"/>
               </v:rect>
@@ -2505,6 +2492,7 @@
       <w:r>
         <w:rPr>
           <w:noProof/>
+          <w:lang w:val="bg-BG" w:eastAsia="bg-BG"/>
         </w:rPr>
         <mc:AlternateContent>
           <mc:Choice Requires="wps">
@@ -2581,7 +2569,7 @@
           </mc:Choice>
           <mc:Fallback>
             <w:pict>
-              <v:shape id="Straight Arrow Connector 92" o:spid="_x0000_s1026" type="#_x0000_t32" style="position:absolute;margin-left:142.5pt;margin-top:6.05pt;width:44.25pt;height:13.45pt;flip:y;z-index:251673600;visibility:visible;mso-wrap-style:square;mso-width-percent:0;mso-height-percent:0;mso-wrap-distance-left:9pt;mso-wrap-distance-top:0;mso-wrap-distance-right:9pt;mso-wrap-distance-bottom:0;mso-position-horizontal:absolute;mso-position-horizontal-relative:text;mso-position-vertical:absolute;mso-position-vertical-relative:text;mso-width-percent:0;mso-height-percent:0;mso-width-relative:page;mso-height-relative:page" o:gfxdata="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" strokeweight="1pt">
+              <v:shape w14:anchorId="7410C318" id="Straight Arrow Connector 92" o:spid="_x0000_s1026" type="#_x0000_t32" style="position:absolute;margin-left:142.5pt;margin-top:6.05pt;width:44.25pt;height:13.45pt;flip:y;z-index:251673600;visibility:visible;mso-wrap-style:square;mso-width-percent:0;mso-height-percent:0;mso-wrap-distance-left:9pt;mso-wrap-distance-top:0;mso-wrap-distance-right:9pt;mso-wrap-distance-bottom:0;mso-position-horizontal:absolute;mso-position-horizontal-relative:text;mso-position-vertical:absolute;mso-position-vertical-relative:text;mso-width-percent:0;mso-height-percent:0;mso-width-relative:page;mso-height-relative:page" o:gfxdata="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" strokeweight="1pt">
                 <v:stroke dashstyle="dash" endarrow="block"/>
                 <v:shadow color="#868686"/>
               </v:shape>
@@ -2592,6 +2580,7 @@
       <w:r>
         <w:rPr>
           <w:noProof/>
+          <w:lang w:val="bg-BG" w:eastAsia="bg-BG"/>
         </w:rPr>
         <mc:AlternateContent>
           <mc:Choice Requires="wps">
@@ -2654,7 +2643,7 @@
           </mc:Choice>
           <mc:Fallback>
             <w:pict>
-              <v:oval id="Oval 91" o:spid="_x0000_s1026" style="position:absolute;margin-left:186.75pt;margin-top:19.5pt;width:12pt;height:13.9pt;z-index:251663360;visibility:visible;mso-wrap-style:square;mso-width-percent:0;mso-height-percent:0;mso-wrap-distance-left:9pt;mso-wrap-distance-top:0;mso-wrap-distance-right:9pt;mso-wrap-distance-bottom:0;mso-position-horizontal:absolute;mso-position-horizontal-relative:text;mso-position-vertical:absolute;mso-position-vertical-relative:text;mso-width-percent:0;mso-height-percent:0;mso-width-relative:page;mso-height-relative:page;v-text-anchor:top" o:gfxdata="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"/>
+              <v:oval w14:anchorId="75EC23C8" id="Oval 91" o:spid="_x0000_s1026" style="position:absolute;margin-left:186.75pt;margin-top:19.5pt;width:12pt;height:13.9pt;z-index:251663360;visibility:visible;mso-wrap-style:square;mso-width-percent:0;mso-height-percent:0;mso-wrap-distance-left:9pt;mso-wrap-distance-top:0;mso-wrap-distance-right:9pt;mso-wrap-distance-bottom:0;mso-position-horizontal:absolute;mso-position-horizontal-relative:text;mso-position-vertical:absolute;mso-position-vertical-relative:text;mso-width-percent:0;mso-height-percent:0;mso-width-relative:page;mso-height-relative:page;v-text-anchor:top" o:gfxdata="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"/>
             </w:pict>
           </mc:Fallback>
         </mc:AlternateContent>
@@ -2664,6 +2653,7 @@
       <w:r>
         <w:rPr>
           <w:noProof/>
+          <w:lang w:val="bg-BG" w:eastAsia="bg-BG"/>
         </w:rPr>
         <mc:AlternateContent>
           <mc:Choice Requires="wps">
@@ -2740,7 +2730,7 @@
           </mc:Choice>
           <mc:Fallback>
             <w:pict>
-              <v:shape id="Straight Arrow Connector 90" o:spid="_x0000_s1026" type="#_x0000_t32" style="position:absolute;margin-left:142.5pt;margin-top:6.05pt;width:44.25pt;height:13.45pt;flip:y;z-index:251674624;visibility:visible;mso-wrap-style:square;mso-width-percent:0;mso-height-percent:0;mso-wrap-distance-left:9pt;mso-wrap-distance-top:0;mso-wrap-distance-right:9pt;mso-wrap-distance-bottom:0;mso-position-horizontal:absolute;mso-position-horizontal-relative:text;mso-position-vertical:absolute;mso-position-vertical-relative:text;mso-width-percent:0;mso-height-percent:0;mso-width-relative:page;mso-height-relative:page" o:gfxdata="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" strokeweight="1pt">
+              <v:shape w14:anchorId="027D41BF" id="Straight Arrow Connector 90" o:spid="_x0000_s1026" type="#_x0000_t32" style="position:absolute;margin-left:142.5pt;margin-top:6.05pt;width:44.25pt;height:13.45pt;flip:y;z-index:251674624;visibility:visible;mso-wrap-style:square;mso-width-percent:0;mso-height-percent:0;mso-wrap-distance-left:9pt;mso-wrap-distance-top:0;mso-wrap-distance-right:9pt;mso-wrap-distance-bottom:0;mso-position-horizontal:absolute;mso-position-horizontal-relative:text;mso-position-vertical:absolute;mso-position-vertical-relative:text;mso-width-percent:0;mso-height-percent:0;mso-width-relative:page;mso-height-relative:page" o:gfxdata="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" strokeweight="1pt">
                 <v:stroke dashstyle="dash" endarrow="block"/>
                 <v:shadow color="#868686"/>
               </v:shape>
@@ -2751,6 +2741,7 @@
       <w:r>
         <w:rPr>
           <w:noProof/>
+          <w:lang w:val="bg-BG" w:eastAsia="bg-BG"/>
         </w:rPr>
         <mc:AlternateContent>
           <mc:Choice Requires="wps">
@@ -2840,6 +2831,7 @@
       <w:r>
         <w:rPr>
           <w:noProof/>
+          <w:lang w:val="bg-BG" w:eastAsia="bg-BG"/>
         </w:rPr>
         <mc:AlternateContent>
           <mc:Choice Requires="wps">
@@ -2905,7 +2897,7 @@
           </mc:Choice>
           <mc:Fallback>
             <w:pict>
-              <v:shape id="Straight Arrow Connector 78" o:spid="_x0000_s1026" type="#_x0000_t32" style="position:absolute;margin-left:198.75pt;margin-top:.8pt;width:81pt;height:0;z-index:251664384;visibility:visible;mso-wrap-style:square;mso-width-percent:0;mso-height-percent:0;mso-wrap-distance-left:9pt;mso-wrap-distance-top:0;mso-wrap-distance-right:9pt;mso-wrap-distance-bottom:0;mso-position-horizontal:absolute;mso-position-horizontal-relative:text;mso-position-vertical:absolute;mso-position-vertical-relative:text;mso-width-percent:0;mso-height-percent:0;mso-width-relative:page;mso-height-relative:page" o:gfxdata="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"/>
+              <v:shape w14:anchorId="427C9E1C" id="Straight Arrow Connector 78" o:spid="_x0000_s1026" type="#_x0000_t32" style="position:absolute;margin-left:198.75pt;margin-top:.8pt;width:81pt;height:0;z-index:251664384;visibility:visible;mso-wrap-style:square;mso-width-percent:0;mso-height-percent:0;mso-wrap-distance-left:9pt;mso-wrap-distance-top:0;mso-wrap-distance-right:9pt;mso-wrap-distance-bottom:0;mso-position-horizontal:absolute;mso-position-horizontal-relative:text;mso-position-vertical:absolute;mso-position-vertical-relative:text;mso-width-percent:0;mso-height-percent:0;mso-width-relative:page;mso-height-relative:page" o:gfxdata="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"/>
             </w:pict>
           </mc:Fallback>
         </mc:AlternateContent>
@@ -2913,6 +2905,7 @@
       <w:r>
         <w:rPr>
           <w:noProof/>
+          <w:lang w:val="bg-BG" w:eastAsia="bg-BG"/>
         </w:rPr>
         <mc:AlternateContent>
           <mc:Choice Requires="wps">
@@ -2978,7 +2971,7 @@
           </mc:Choice>
           <mc:Fallback>
             <w:pict>
-              <v:shape id="Straight Arrow Connector 72" o:spid="_x0000_s1026" type="#_x0000_t32" style="position:absolute;margin-left:130.5pt;margin-top:.8pt;width:56.25pt;height:0;z-index:251662336;visibility:visible;mso-wrap-style:square;mso-width-percent:0;mso-height-percent:0;mso-wrap-distance-left:9pt;mso-wrap-distance-top:0;mso-wrap-distance-right:9pt;mso-wrap-distance-bottom:0;mso-position-horizontal:absolute;mso-position-horizontal-relative:text;mso-position-vertical:absolute;mso-position-vertical-relative:text;mso-width-percent:0;mso-height-percent:0;mso-width-relative:page;mso-height-relative:page" o:gfxdata="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">
+              <v:shape w14:anchorId="470111C2" id="Straight Arrow Connector 72" o:spid="_x0000_s1026" type="#_x0000_t32" style="position:absolute;margin-left:130.5pt;margin-top:.8pt;width:56.25pt;height:0;z-index:251662336;visibility:visible;mso-wrap-style:square;mso-width-percent:0;mso-height-percent:0;mso-wrap-distance-left:9pt;mso-wrap-distance-top:0;mso-wrap-distance-right:9pt;mso-wrap-distance-bottom:0;mso-position-horizontal:absolute;mso-position-horizontal-relative:text;mso-position-vertical:absolute;mso-position-vertical-relative:text;mso-width-percent:0;mso-height-percent:0;mso-width-relative:page;mso-height-relative:page" o:gfxdata="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">
                 <v:stroke endarrow="block"/>
               </v:shape>
             </w:pict>
@@ -2991,6 +2984,7 @@
       <w:r>
         <w:rPr>
           <w:noProof/>
+          <w:lang w:val="bg-BG" w:eastAsia="bg-BG"/>
         </w:rPr>
         <mc:AlternateContent>
           <mc:Choice Requires="wps">
@@ -3080,6 +3074,7 @@
       <w:r>
         <w:rPr>
           <w:noProof/>
+          <w:lang w:val="bg-BG" w:eastAsia="bg-BG"/>
         </w:rPr>
         <mc:AlternateContent>
           <mc:Choice Requires="wps">
@@ -3142,7 +3137,7 @@
           </mc:Choice>
           <mc:Fallback>
             <w:pict>
-              <v:oval id="Oval 66" o:spid="_x0000_s1026" style="position:absolute;margin-left:186.75pt;margin-top:3.2pt;width:12pt;height:13.9pt;z-index:251677696;visibility:visible;mso-wrap-style:square;mso-width-percent:0;mso-height-percent:0;mso-wrap-distance-left:9pt;mso-wrap-distance-top:0;mso-wrap-distance-right:9pt;mso-wrap-distance-bottom:0;mso-position-horizontal:absolute;mso-position-horizontal-relative:text;mso-position-vertical:absolute;mso-position-vertical-relative:text;mso-width-percent:0;mso-height-percent:0;mso-width-relative:page;mso-height-relative:page;v-text-anchor:top" o:gfxdata="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"/>
+              <v:oval w14:anchorId="0F27FDF9" id="Oval 66" o:spid="_x0000_s1026" style="position:absolute;margin-left:186.75pt;margin-top:3.2pt;width:12pt;height:13.9pt;z-index:251677696;visibility:visible;mso-wrap-style:square;mso-width-percent:0;mso-height-percent:0;mso-wrap-distance-left:9pt;mso-wrap-distance-top:0;mso-wrap-distance-right:9pt;mso-wrap-distance-bottom:0;mso-position-horizontal:absolute;mso-position-horizontal-relative:text;mso-position-vertical:absolute;mso-position-vertical-relative:text;mso-width-percent:0;mso-height-percent:0;mso-width-relative:page;mso-height-relative:page;v-text-anchor:top" o:gfxdata="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"/>
             </w:pict>
           </mc:Fallback>
         </mc:AlternateContent>
@@ -3150,6 +3145,7 @@
       <w:r>
         <w:rPr>
           <w:noProof/>
+          <w:lang w:val="bg-BG" w:eastAsia="bg-BG"/>
         </w:rPr>
         <mc:AlternateContent>
           <mc:Choice Requires="wps">
@@ -3226,7 +3222,7 @@
           </mc:Choice>
           <mc:Fallback>
             <w:pict>
-              <v:shape id="Straight Arrow Connector 65" o:spid="_x0000_s1026" type="#_x0000_t32" style="position:absolute;margin-left:142.5pt;margin-top:17.1pt;width:44.25pt;height:13.45pt;flip:y;z-index:251675648;visibility:visible;mso-wrap-style:square;mso-width-percent:0;mso-height-percent:0;mso-wrap-distance-left:9pt;mso-wrap-distance-top:0;mso-wrap-distance-right:9pt;mso-wrap-distance-bottom:0;mso-position-horizontal:absolute;mso-position-horizontal-relative:text;mso-position-vertical:absolute;mso-position-vertical-relative:text;mso-width-percent:0;mso-height-percent:0;mso-width-relative:page;mso-height-relative:page" o:gfxdata="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" strokeweight="1pt">
+              <v:shape w14:anchorId="28B49CCB" id="Straight Arrow Connector 65" o:spid="_x0000_s1026" type="#_x0000_t32" style="position:absolute;margin-left:142.5pt;margin-top:17.1pt;width:44.25pt;height:13.45pt;flip:y;z-index:251675648;visibility:visible;mso-wrap-style:square;mso-width-percent:0;mso-height-percent:0;mso-wrap-distance-left:9pt;mso-wrap-distance-top:0;mso-wrap-distance-right:9pt;mso-wrap-distance-bottom:0;mso-position-horizontal:absolute;mso-position-horizontal-relative:text;mso-position-vertical:absolute;mso-position-vertical-relative:text;mso-width-percent:0;mso-height-percent:0;mso-width-relative:page;mso-height-relative:page" o:gfxdata="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" strokeweight="1pt">
                 <v:stroke dashstyle="dash" endarrow="block"/>
                 <v:shadow color="#868686"/>
               </v:shape>
@@ -3237,6 +3233,7 @@
       <w:r>
         <w:rPr>
           <w:noProof/>
+          <w:lang w:val="bg-BG" w:eastAsia="bg-BG"/>
         </w:rPr>
         <mc:AlternateContent>
           <mc:Choice Requires="wps">
@@ -3302,7 +3299,7 @@
           </mc:Choice>
           <mc:Fallback>
             <w:pict>
-              <v:shape id="Straight Arrow Connector 64" o:spid="_x0000_s1026" type="#_x0000_t32" style="position:absolute;margin-left:198.75pt;margin-top:9.95pt;width:81pt;height:0;z-index:251668480;visibility:visible;mso-wrap-style:square;mso-width-percent:0;mso-height-percent:0;mso-wrap-distance-left:9pt;mso-wrap-distance-top:0;mso-wrap-distance-right:9pt;mso-wrap-distance-bottom:0;mso-position-horizontal:absolute;mso-position-horizontal-relative:text;mso-position-vertical:absolute;mso-position-vertical-relative:text;mso-width-percent:0;mso-height-percent:0;mso-width-relative:page;mso-height-relative:page" o:gfxdata="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"/>
+              <v:shape w14:anchorId="02E598ED" id="Straight Arrow Connector 64" o:spid="_x0000_s1026" type="#_x0000_t32" style="position:absolute;margin-left:198.75pt;margin-top:9.95pt;width:81pt;height:0;z-index:251668480;visibility:visible;mso-wrap-style:square;mso-width-percent:0;mso-height-percent:0;mso-wrap-distance-left:9pt;mso-wrap-distance-top:0;mso-wrap-distance-right:9pt;mso-wrap-distance-bottom:0;mso-position-horizontal:absolute;mso-position-horizontal-relative:text;mso-position-vertical:absolute;mso-position-vertical-relative:text;mso-width-percent:0;mso-height-percent:0;mso-width-relative:page;mso-height-relative:page" o:gfxdata="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"/>
             </w:pict>
           </mc:Fallback>
         </mc:AlternateContent>
@@ -3310,6 +3307,7 @@
       <w:r>
         <w:rPr>
           <w:noProof/>
+          <w:lang w:val="bg-BG" w:eastAsia="bg-BG"/>
         </w:rPr>
         <mc:AlternateContent>
           <mc:Choice Requires="wps">
@@ -3375,7 +3373,7 @@
           </mc:Choice>
           <mc:Fallback>
             <w:pict>
-              <v:shape id="Straight Arrow Connector 63" o:spid="_x0000_s1026" type="#_x0000_t32" style="position:absolute;margin-left:130.5pt;margin-top:9.95pt;width:56.25pt;height:0;z-index:251667456;visibility:visible;mso-wrap-style:square;mso-width-percent:0;mso-height-percent:0;mso-wrap-distance-left:9pt;mso-wrap-distance-top:0;mso-wrap-distance-right:9pt;mso-wrap-distance-bottom:0;mso-position-horizontal:absolute;mso-position-horizontal-relative:text;mso-position-vertical:absolute;mso-position-vertical-relative:text;mso-width-percent:0;mso-height-percent:0;mso-width-relative:page;mso-height-relative:page" o:gfxdata="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">
+              <v:shape w14:anchorId="369242E9" id="Straight Arrow Connector 63" o:spid="_x0000_s1026" type="#_x0000_t32" style="position:absolute;margin-left:130.5pt;margin-top:9.95pt;width:56.25pt;height:0;z-index:251667456;visibility:visible;mso-wrap-style:square;mso-width-percent:0;mso-height-percent:0;mso-wrap-distance-left:9pt;mso-wrap-distance-top:0;mso-wrap-distance-right:9pt;mso-wrap-distance-bottom:0;mso-position-horizontal:absolute;mso-position-horizontal-relative:text;mso-position-vertical:absolute;mso-position-vertical-relative:text;mso-width-percent:0;mso-height-percent:0;mso-width-relative:page;mso-height-relative:page" o:gfxdata="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">
                 <v:stroke endarrow="block"/>
               </v:shape>
             </w:pict>
@@ -3388,6 +3386,7 @@
       <w:r>
         <w:rPr>
           <w:noProof/>
+          <w:lang w:val="bg-BG" w:eastAsia="bg-BG"/>
         </w:rPr>
         <mc:AlternateContent>
           <mc:Choice Requires="wps">
@@ -3453,7 +3452,7 @@
           </mc:Choice>
           <mc:Fallback>
             <w:pict>
-              <v:shape id="Straight Arrow Connector 62" o:spid="_x0000_s1026" type="#_x0000_t32" style="position:absolute;margin-left:198.75pt;margin-top:25.75pt;width:81pt;height:0;z-index:251679744;visibility:visible;mso-wrap-style:square;mso-width-percent:0;mso-height-percent:0;mso-wrap-distance-left:9pt;mso-wrap-distance-top:0;mso-wrap-distance-right:9pt;mso-wrap-distance-bottom:0;mso-position-horizontal:absolute;mso-position-horizontal-relative:text;mso-position-vertical:absolute;mso-position-vertical-relative:text;mso-width-percent:0;mso-height-percent:0;mso-width-relative:page;mso-height-relative:page" o:gfxdata="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"/>
+              <v:shape w14:anchorId="06616C09" id="Straight Arrow Connector 62" o:spid="_x0000_s1026" type="#_x0000_t32" style="position:absolute;margin-left:198.75pt;margin-top:25.75pt;width:81pt;height:0;z-index:251679744;visibility:visible;mso-wrap-style:square;mso-width-percent:0;mso-height-percent:0;mso-wrap-distance-left:9pt;mso-wrap-distance-top:0;mso-wrap-distance-right:9pt;mso-wrap-distance-bottom:0;mso-position-horizontal:absolute;mso-position-horizontal-relative:text;mso-position-vertical:absolute;mso-position-vertical-relative:text;mso-width-percent:0;mso-height-percent:0;mso-width-relative:page;mso-height-relative:page" o:gfxdata="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"/>
             </w:pict>
           </mc:Fallback>
         </mc:AlternateContent>
@@ -3461,6 +3460,7 @@
       <w:r>
         <w:rPr>
           <w:noProof/>
+          <w:lang w:val="bg-BG" w:eastAsia="bg-BG"/>
         </w:rPr>
         <mc:AlternateContent>
           <mc:Choice Requires="wps">
@@ -3526,7 +3526,7 @@
           </mc:Choice>
           <mc:Fallback>
             <w:pict>
-              <v:shape id="Straight Arrow Connector 7" o:spid="_x0000_s1026" type="#_x0000_t32" style="position:absolute;margin-left:130.5pt;margin-top:25.75pt;width:56.25pt;height:0;z-index:251678720;visibility:visible;mso-wrap-style:square;mso-width-percent:0;mso-height-percent:0;mso-wrap-distance-left:9pt;mso-wrap-distance-top:0;mso-wrap-distance-right:9pt;mso-wrap-distance-bottom:0;mso-position-horizontal:absolute;mso-position-horizontal-relative:text;mso-position-vertical:absolute;mso-position-vertical-relative:text;mso-width-percent:0;mso-height-percent:0;mso-width-relative:page;mso-height-relative:page" o:gfxdata="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">
+              <v:shape w14:anchorId="395D87B7" id="Straight Arrow Connector 7" o:spid="_x0000_s1026" type="#_x0000_t32" style="position:absolute;margin-left:130.5pt;margin-top:25.75pt;width:56.25pt;height:0;z-index:251678720;visibility:visible;mso-wrap-style:square;mso-width-percent:0;mso-height-percent:0;mso-wrap-distance-left:9pt;mso-wrap-distance-top:0;mso-wrap-distance-right:9pt;mso-wrap-distance-bottom:0;mso-position-horizontal:absolute;mso-position-horizontal-relative:text;mso-position-vertical:absolute;mso-position-vertical-relative:text;mso-width-percent:0;mso-height-percent:0;mso-width-relative:page;mso-height-relative:page" o:gfxdata="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">
                 <v:stroke endarrow="block"/>
               </v:shape>
             </w:pict>
@@ -3536,6 +3536,7 @@
       <w:r>
         <w:rPr>
           <w:noProof/>
+          <w:lang w:val="bg-BG" w:eastAsia="bg-BG"/>
         </w:rPr>
         <mc:AlternateContent>
           <mc:Choice Requires="wps">
@@ -3598,7 +3599,7 @@
           </mc:Choice>
           <mc:Fallback>
             <w:pict>
-              <v:oval id="Oval 6" o:spid="_x0000_s1026" style="position:absolute;margin-left:186.75pt;margin-top:19pt;width:12pt;height:13.9pt;z-index:251681792;visibility:visible;mso-wrap-style:square;mso-width-percent:0;mso-height-percent:0;mso-wrap-distance-left:9pt;mso-wrap-distance-top:0;mso-wrap-distance-right:9pt;mso-wrap-distance-bottom:0;mso-position-horizontal:absolute;mso-position-horizontal-relative:text;mso-position-vertical:absolute;mso-position-vertical-relative:text;mso-width-percent:0;mso-height-percent:0;mso-width-relative:page;mso-height-relative:page;v-text-anchor:top" o:gfxdata="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"/>
+              <v:oval w14:anchorId="2699BBD0" id="Oval 6" o:spid="_x0000_s1026" style="position:absolute;margin-left:186.75pt;margin-top:19pt;width:12pt;height:13.9pt;z-index:251681792;visibility:visible;mso-wrap-style:square;mso-width-percent:0;mso-height-percent:0;mso-wrap-distance-left:9pt;mso-wrap-distance-top:0;mso-wrap-distance-right:9pt;mso-wrap-distance-bottom:0;mso-position-horizontal:absolute;mso-position-horizontal-relative:text;mso-position-vertical:absolute;mso-position-vertical-relative:text;mso-width-percent:0;mso-height-percent:0;mso-width-relative:page;mso-height-relative:page;v-text-anchor:top" o:gfxdata="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"/>
             </w:pict>
           </mc:Fallback>
         </mc:AlternateContent>
@@ -3606,6 +3607,7 @@
       <w:r>
         <w:rPr>
           <w:noProof/>
+          <w:lang w:val="bg-BG" w:eastAsia="bg-BG"/>
         </w:rPr>
         <mc:AlternateContent>
           <mc:Choice Requires="wps">
@@ -3682,7 +3684,7 @@
           </mc:Choice>
           <mc:Fallback>
             <w:pict>
-              <v:shape id="Straight Arrow Connector 5" o:spid="_x0000_s1026" type="#_x0000_t32" style="position:absolute;margin-left:142.5pt;margin-top:32.9pt;width:44.25pt;height:13.45pt;flip:y;z-index:251680768;visibility:visible;mso-wrap-style:square;mso-width-percent:0;mso-height-percent:0;mso-wrap-distance-left:9pt;mso-wrap-distance-top:0;mso-wrap-distance-right:9pt;mso-wrap-distance-bottom:0;mso-position-horizontal:absolute;mso-position-horizontal-relative:text;mso-position-vertical:absolute;mso-position-vertical-relative:text;mso-width-percent:0;mso-height-percent:0;mso-width-relative:page;mso-height-relative:page" o:gfxdata="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" strokeweight="1pt">
+              <v:shape w14:anchorId="64BD800A" id="Straight Arrow Connector 5" o:spid="_x0000_s1026" type="#_x0000_t32" style="position:absolute;margin-left:142.5pt;margin-top:32.9pt;width:44.25pt;height:13.45pt;flip:y;z-index:251680768;visibility:visible;mso-wrap-style:square;mso-width-percent:0;mso-height-percent:0;mso-wrap-distance-left:9pt;mso-wrap-distance-top:0;mso-wrap-distance-right:9pt;mso-wrap-distance-bottom:0;mso-position-horizontal:absolute;mso-position-horizontal-relative:text;mso-position-vertical:absolute;mso-position-vertical-relative:text;mso-width-percent:0;mso-height-percent:0;mso-width-relative:page;mso-height-relative:page" o:gfxdata="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" strokeweight="1pt">
                 <v:stroke dashstyle="dash" endarrow="block"/>
                 <v:shadow color="#868686"/>
               </v:shape>
@@ -3695,6 +3697,7 @@
       <w:r>
         <w:rPr>
           <w:noProof/>
+          <w:lang w:val="bg-BG" w:eastAsia="bg-BG"/>
         </w:rPr>
         <mc:AlternateContent>
           <mc:Choice Requires="wps">
@@ -3787,6 +3790,7 @@
       <w:r>
         <w:rPr>
           <w:noProof/>
+          <w:lang w:val="bg-BG" w:eastAsia="bg-BG"/>
         </w:rPr>
         <mc:AlternateContent>
           <mc:Choice Requires="wps">
@@ -3946,6 +3950,7 @@
         <w:rPr>
           <w:rFonts w:ascii="Calibri" w:hAnsi="Calibri"/>
           <w:noProof/>
+          <w:lang w:val="bg-BG" w:eastAsia="bg-BG"/>
         </w:rPr>
         <w:drawing>
           <wp:inline distT="0" distB="0" distL="0" distR="0">
@@ -3963,7 +3968,7 @@
                     <pic:cNvPicPr/>
                   </pic:nvPicPr>
                   <pic:blipFill>
-                    <a:blip r:embed="rId12">
+                    <a:blip r:embed="rId11">
                       <a:extLst>
                         <a:ext uri="{28A0092B-C50C-407E-A947-70E740481C1C}">
                           <a14:useLocalDpi xmlns:a14="http://schemas.microsoft.com/office/drawing/2010/main" val="0"/>
@@ -4090,6 +4095,7 @@
       <w:r>
         <w:rPr>
           <w:noProof/>
+          <w:lang w:val="bg-BG" w:eastAsia="bg-BG"/>
         </w:rPr>
         <w:drawing>
           <wp:inline distT="0" distB="0" distL="0" distR="0">
@@ -4107,7 +4113,7 @@
                     <pic:cNvPicPr/>
                   </pic:nvPicPr>
                   <pic:blipFill>
-                    <a:blip r:embed="rId13">
+                    <a:blip r:embed="rId12">
                       <a:extLst>
                         <a:ext uri="{28A0092B-C50C-407E-A947-70E740481C1C}">
                           <a14:useLocalDpi xmlns:a14="http://schemas.microsoft.com/office/drawing/2010/main" val="0"/>
@@ -4162,6 +4168,7 @@
       <w:r>
         <w:rPr>
           <w:noProof/>
+          <w:lang w:val="bg-BG" w:eastAsia="bg-BG"/>
         </w:rPr>
         <w:drawing>
           <wp:inline distT="0" distB="0" distL="0" distR="0">
@@ -4179,7 +4186,7 @@
                     <pic:cNvPicPr/>
                   </pic:nvPicPr>
                   <pic:blipFill>
-                    <a:blip r:embed="rId14">
+                    <a:blip r:embed="rId13">
                       <a:extLst>
                         <a:ext uri="{28A0092B-C50C-407E-A947-70E740481C1C}">
                           <a14:useLocalDpi xmlns:a14="http://schemas.microsoft.com/office/drawing/2010/main" val="0"/>
@@ -4244,6 +4251,7 @@
       <w:r>
         <w:rPr>
           <w:noProof/>
+          <w:lang w:val="bg-BG" w:eastAsia="bg-BG"/>
         </w:rPr>
         <w:drawing>
           <wp:inline distT="0" distB="0" distL="0" distR="0">
@@ -4261,7 +4269,7 @@
                     <pic:cNvPicPr/>
                   </pic:nvPicPr>
                   <pic:blipFill>
-                    <a:blip r:embed="rId15">
+                    <a:blip r:embed="rId14">
                       <a:extLst>
                         <a:ext uri="{28A0092B-C50C-407E-A947-70E740481C1C}">
                           <a14:useLocalDpi xmlns:a14="http://schemas.microsoft.com/office/drawing/2010/main" val="0"/>
@@ -4314,6 +4322,7 @@
       <w:r>
         <w:rPr>
           <w:noProof/>
+          <w:lang w:val="bg-BG" w:eastAsia="bg-BG"/>
         </w:rPr>
         <w:lastRenderedPageBreak/>
         <w:drawing>
@@ -4332,7 +4341,7 @@
                     <pic:cNvPicPr/>
                   </pic:nvPicPr>
                   <pic:blipFill>
-                    <a:blip r:embed="rId16">
+                    <a:blip r:embed="rId15">
                       <a:extLst>
                         <a:ext uri="{28A0092B-C50C-407E-A947-70E740481C1C}">
                           <a14:useLocalDpi xmlns:a14="http://schemas.microsoft.com/office/drawing/2010/main" val="0"/>
@@ -4381,8 +4390,6 @@
       <w:r>
         <w:t xml:space="preserve"> .</w:t>
       </w:r>
-      <w:bookmarkStart w:id="8" w:name="_GoBack"/>
-      <w:bookmarkEnd w:id="8"/>
     </w:p>
     <w:p>
       <w:pPr>
@@ -4391,6 +4398,7 @@
       <w:r>
         <w:rPr>
           <w:noProof/>
+          <w:lang w:val="bg-BG" w:eastAsia="bg-BG"/>
         </w:rPr>
         <w:drawing>
           <wp:inline distT="0" distB="0" distL="0" distR="0">
@@ -4408,7 +4416,7 @@
                     <pic:cNvPicPr/>
                   </pic:nvPicPr>
                   <pic:blipFill>
-                    <a:blip r:embed="rId17">
+                    <a:blip r:embed="rId16">
                       <a:extLst>
                         <a:ext uri="{28A0092B-C50C-407E-A947-70E740481C1C}">
                           <a14:useLocalDpi xmlns:a14="http://schemas.microsoft.com/office/drawing/2010/main" val="0"/>
@@ -4444,12 +4452,12 @@
       <w:pPr>
         <w:pStyle w:val="Heading2"/>
       </w:pPr>
-      <w:bookmarkStart w:id="9" w:name="_Toc418252145"/>
+      <w:bookmarkStart w:id="8" w:name="_Toc418252145"/>
       <w:r>
         <w:lastRenderedPageBreak/>
         <w:t>6.4 Move Piece</w:t>
       </w:r>
-      <w:bookmarkEnd w:id="9"/>
+      <w:bookmarkEnd w:id="8"/>
     </w:p>
     <w:p>
       <w:pPr>
@@ -4458,6 +4466,7 @@
       <w:r>
         <w:rPr>
           <w:noProof/>
+          <w:lang w:val="bg-BG" w:eastAsia="bg-BG"/>
         </w:rPr>
         <w:drawing>
           <wp:inline distT="0" distB="0" distL="0" distR="0">
@@ -4472,6 +4481,116 @@
                 <pic:pic xmlns:pic="http://schemas.openxmlformats.org/drawingml/2006/picture">
                   <pic:nvPicPr>
                     <pic:cNvPr id="0" name="Sequence diagram MovePiece.png"/>
+                    <pic:cNvPicPr/>
+                  </pic:nvPicPr>
+                  <pic:blipFill>
+                    <a:blip r:embed="rId17">
+                      <a:extLst>
+                        <a:ext uri="{28A0092B-C50C-407E-A947-70E740481C1C}">
+                          <a14:useLocalDpi xmlns:a14="http://schemas.microsoft.com/office/drawing/2010/main" val="0"/>
+                        </a:ext>
+                      </a:extLst>
+                    </a:blip>
+                    <a:stretch>
+                      <a:fillRect/>
+                    </a:stretch>
+                  </pic:blipFill>
+                  <pic:spPr>
+                    <a:xfrm>
+                      <a:off x="0" y="0"/>
+                      <a:ext cx="5943600" cy="4953000"/>
+                    </a:xfrm>
+                    <a:prstGeom prst="rect">
+                      <a:avLst/>
+                    </a:prstGeom>
+                  </pic:spPr>
+                </pic:pic>
+              </a:graphicData>
+            </a:graphic>
+          </wp:inline>
+        </w:drawing>
+      </w:r>
+    </w:p>
+    <w:p>
+      <w:pPr>
+        <w:ind w:left="360"/>
+      </w:pPr>
+    </w:p>
+    <w:p>
+      <w:pPr>
+        <w:ind w:left="360"/>
+      </w:pPr>
+    </w:p>
+    <w:p>
+      <w:pPr>
+        <w:ind w:left="360"/>
+      </w:pPr>
+    </w:p>
+    <w:p>
+      <w:pPr>
+        <w:ind w:left="360"/>
+      </w:pPr>
+    </w:p>
+    <w:p>
+      <w:pPr>
+        <w:ind w:left="360"/>
+      </w:pPr>
+    </w:p>
+    <w:p>
+      <w:pPr>
+        <w:ind w:left="360"/>
+      </w:pPr>
+    </w:p>
+    <w:p>
+      <w:pPr>
+        <w:ind w:left="360"/>
+      </w:pPr>
+    </w:p>
+    <w:p>
+      <w:pPr>
+        <w:ind w:left="360"/>
+      </w:pPr>
+    </w:p>
+    <w:p>
+      <w:pPr>
+        <w:ind w:left="360"/>
+      </w:pPr>
+    </w:p>
+    <w:p>
+      <w:pPr>
+        <w:ind w:left="360"/>
+      </w:pPr>
+    </w:p>
+    <w:p>
+      <w:pPr>
+        <w:pStyle w:val="Heading2"/>
+      </w:pPr>
+      <w:bookmarkStart w:id="9" w:name="_Toc418252146"/>
+      <w:r>
+        <w:lastRenderedPageBreak/>
+        <w:t>6.5 Remove Piece</w:t>
+      </w:r>
+      <w:bookmarkEnd w:id="9"/>
+    </w:p>
+    <w:p>
+      <w:r>
+        <w:rPr>
+          <w:noProof/>
+          <w:lang w:val="bg-BG" w:eastAsia="bg-BG"/>
+        </w:rPr>
+        <w:drawing>
+          <wp:inline distT="0" distB="0" distL="0" distR="0">
+            <wp:extent cx="5943600" cy="4953000"/>
+            <wp:effectExtent l="0" t="0" r="0" b="0"/>
+            <wp:docPr id="105" name="Picture 105"/>
+            <wp:cNvGraphicFramePr>
+              <a:graphicFrameLocks xmlns:a="http://schemas.openxmlformats.org/drawingml/2006/main" noChangeAspect="1"/>
+            </wp:cNvGraphicFramePr>
+            <a:graphic xmlns:a="http://schemas.openxmlformats.org/drawingml/2006/main">
+              <a:graphicData uri="http://schemas.openxmlformats.org/drawingml/2006/picture">
+                <pic:pic xmlns:pic="http://schemas.openxmlformats.org/drawingml/2006/picture">
+                  <pic:nvPicPr>
+                    <pic:cNvPr id="0" name="Sequence diagram RemovePiece.png"/>
                     <pic:cNvPicPr/>
                   </pic:nvPicPr>
                   <pic:blipFill>
@@ -4502,64 +4621,15 @@
         </w:drawing>
       </w:r>
     </w:p>
+    <w:p/>
     <w:p>
       <w:pPr>
-        <w:ind w:left="360"/>
-      </w:pPr>
-    </w:p>
-    <w:p>
-      <w:pPr>
-        <w:ind w:left="360"/>
-      </w:pPr>
-    </w:p>
-    <w:p>
-      <w:pPr>
-        <w:ind w:left="360"/>
-      </w:pPr>
-    </w:p>
-    <w:p>
-      <w:pPr>
-        <w:ind w:left="360"/>
-      </w:pPr>
-    </w:p>
-    <w:p>
-      <w:pPr>
-        <w:ind w:left="360"/>
-      </w:pPr>
-    </w:p>
-    <w:p>
-      <w:pPr>
-        <w:ind w:left="360"/>
-      </w:pPr>
-    </w:p>
-    <w:p>
-      <w:pPr>
-        <w:ind w:left="360"/>
-      </w:pPr>
-    </w:p>
-    <w:p>
-      <w:pPr>
-        <w:ind w:left="360"/>
-      </w:pPr>
-    </w:p>
-    <w:p>
-      <w:pPr>
-        <w:ind w:left="360"/>
-      </w:pPr>
-    </w:p>
-    <w:p>
-      <w:pPr>
-        <w:ind w:left="360"/>
-      </w:pPr>
-    </w:p>
-    <w:p>
-      <w:pPr>
         <w:pStyle w:val="Heading2"/>
       </w:pPr>
-      <w:bookmarkStart w:id="10" w:name="_Toc418252146"/>
+      <w:bookmarkStart w:id="10" w:name="_Toc418252147"/>
       <w:r>
         <w:lastRenderedPageBreak/>
-        <w:t>6.5 Remove Piece</w:t>
+        <w:t>6.6 Choose Color</w:t>
       </w:r>
       <w:bookmarkEnd w:id="10"/>
     </w:p>
@@ -4567,66 +4637,7 @@
       <w:r>
         <w:rPr>
           <w:noProof/>
-        </w:rPr>
-        <w:drawing>
-          <wp:inline distT="0" distB="0" distL="0" distR="0">
-            <wp:extent cx="5943600" cy="4953000"/>
-            <wp:effectExtent l="0" t="0" r="0" b="0"/>
-            <wp:docPr id="105" name="Picture 105"/>
-            <wp:cNvGraphicFramePr>
-              <a:graphicFrameLocks xmlns:a="http://schemas.openxmlformats.org/drawingml/2006/main" noChangeAspect="1"/>
-            </wp:cNvGraphicFramePr>
-            <a:graphic xmlns:a="http://schemas.openxmlformats.org/drawingml/2006/main">
-              <a:graphicData uri="http://schemas.openxmlformats.org/drawingml/2006/picture">
-                <pic:pic xmlns:pic="http://schemas.openxmlformats.org/drawingml/2006/picture">
-                  <pic:nvPicPr>
-                    <pic:cNvPr id="0" name="Sequence diagram RemovePiece.png"/>
-                    <pic:cNvPicPr/>
-                  </pic:nvPicPr>
-                  <pic:blipFill>
-                    <a:blip r:embed="rId19">
-                      <a:extLst>
-                        <a:ext uri="{28A0092B-C50C-407E-A947-70E740481C1C}">
-                          <a14:useLocalDpi xmlns:a14="http://schemas.microsoft.com/office/drawing/2010/main" val="0"/>
-                        </a:ext>
-                      </a:extLst>
-                    </a:blip>
-                    <a:stretch>
-                      <a:fillRect/>
-                    </a:stretch>
-                  </pic:blipFill>
-                  <pic:spPr>
-                    <a:xfrm>
-                      <a:off x="0" y="0"/>
-                      <a:ext cx="5943600" cy="4953000"/>
-                    </a:xfrm>
-                    <a:prstGeom prst="rect">
-                      <a:avLst/>
-                    </a:prstGeom>
-                  </pic:spPr>
-                </pic:pic>
-              </a:graphicData>
-            </a:graphic>
-          </wp:inline>
-        </w:drawing>
-      </w:r>
-    </w:p>
-    <w:p/>
-    <w:p>
-      <w:pPr>
-        <w:pStyle w:val="Heading2"/>
-      </w:pPr>
-      <w:bookmarkStart w:id="11" w:name="_Toc418252147"/>
-      <w:r>
-        <w:lastRenderedPageBreak/>
-        <w:t>6.6 Choose Color</w:t>
-      </w:r>
-      <w:bookmarkEnd w:id="11"/>
-    </w:p>
-    <w:p>
-      <w:r>
-        <w:rPr>
-          <w:noProof/>
+          <w:lang w:val="bg-BG" w:eastAsia="bg-BG"/>
         </w:rPr>
         <w:drawing>
           <wp:inline distT="0" distB="0" distL="0" distR="0">
@@ -4644,7 +4655,7 @@
                     <pic:cNvPicPr/>
                   </pic:nvPicPr>
                   <pic:blipFill>
-                    <a:blip r:embed="rId20">
+                    <a:blip r:embed="rId19">
                       <a:extLst>
                         <a:ext uri="{28A0092B-C50C-407E-A947-70E740481C1C}">
                           <a14:useLocalDpi xmlns:a14="http://schemas.microsoft.com/office/drawing/2010/main" val="0"/>
@@ -4682,7 +4693,7 @@
         <w:pStyle w:val="Heading2"/>
         <w:ind w:firstLine="360"/>
       </w:pPr>
-      <w:bookmarkStart w:id="12" w:name="_Toc418252148"/>
+      <w:bookmarkStart w:id="11" w:name="_Toc418252148"/>
       <w:r>
         <w:lastRenderedPageBreak/>
         <w:t xml:space="preserve">6.7 </w:t>
@@ -4690,13 +4701,14 @@
       <w:r>
         <w:t>Create Game</w:t>
       </w:r>
-      <w:bookmarkEnd w:id="12"/>
+      <w:bookmarkEnd w:id="11"/>
     </w:p>
     <w:p/>
     <w:p>
       <w:r>
         <w:rPr>
           <w:noProof/>
+          <w:lang w:val="bg-BG" w:eastAsia="bg-BG"/>
         </w:rPr>
         <w:drawing>
           <wp:inline distT="0" distB="0" distL="0" distR="0">
@@ -4714,7 +4726,7 @@
                     <pic:cNvPicPr/>
                   </pic:nvPicPr>
                   <pic:blipFill>
-                    <a:blip r:embed="rId21">
+                    <a:blip r:embed="rId20">
                       <a:extLst>
                         <a:ext uri="{28A0092B-C50C-407E-A947-70E740481C1C}">
                           <a14:useLocalDpi xmlns:a14="http://schemas.microsoft.com/office/drawing/2010/main" val="0"/>
@@ -4746,21 +4758,22 @@
       <w:pPr>
         <w:pStyle w:val="Heading2"/>
       </w:pPr>
-      <w:bookmarkStart w:id="13" w:name="_Toc418252149"/>
+      <w:bookmarkStart w:id="12" w:name="_Toc418252149"/>
       <w:r>
         <w:lastRenderedPageBreak/>
         <w:t>6.8 Start Game</w:t>
       </w:r>
-      <w:bookmarkEnd w:id="13"/>
+      <w:bookmarkEnd w:id="12"/>
     </w:p>
     <w:p>
       <w:pPr>
         <w:pStyle w:val="Heading2"/>
       </w:pPr>
-      <w:bookmarkStart w:id="14" w:name="_Toc418252150"/>
+      <w:bookmarkStart w:id="13" w:name="_Toc418252150"/>
       <w:r>
         <w:rPr>
           <w:noProof/>
+          <w:lang w:val="bg-BG" w:eastAsia="bg-BG"/>
         </w:rPr>
         <w:drawing>
           <wp:inline distT="0" distB="0" distL="0" distR="0">
@@ -4780,7 +4793,7 @@
                     </pic:cNvPicPr>
                   </pic:nvPicPr>
                   <pic:blipFill>
-                    <a:blip r:embed="rId22">
+                    <a:blip r:embed="rId21">
                       <a:extLst>
                         <a:ext uri="{28A0092B-C50C-407E-A947-70E740481C1C}">
                           <a14:useLocalDpi xmlns:a14="http://schemas.microsoft.com/office/drawing/2010/main" val="0"/>
@@ -4811,7 +4824,7 @@
           </wp:inline>
         </w:drawing>
       </w:r>
-      <w:bookmarkEnd w:id="14"/>
+      <w:bookmarkEnd w:id="13"/>
     </w:p>
     <w:p>
       <w:pPr>
@@ -4823,21 +4836,22 @@
       <w:pPr>
         <w:pStyle w:val="Heading2"/>
       </w:pPr>
-      <w:bookmarkStart w:id="15" w:name="_Toc418252151"/>
+      <w:bookmarkStart w:id="14" w:name="_Toc418252151"/>
       <w:r>
         <w:lastRenderedPageBreak/>
         <w:t>6.9 Invite Player</w:t>
       </w:r>
-      <w:bookmarkEnd w:id="15"/>
+      <w:bookmarkEnd w:id="14"/>
     </w:p>
     <w:p>
       <w:pPr>
         <w:pStyle w:val="Heading2"/>
       </w:pPr>
-      <w:bookmarkStart w:id="16" w:name="_Toc418252152"/>
+      <w:bookmarkStart w:id="15" w:name="_Toc418252152"/>
       <w:r>
         <w:rPr>
           <w:noProof/>
+          <w:lang w:val="bg-BG" w:eastAsia="bg-BG"/>
         </w:rPr>
         <w:drawing>
           <wp:inline distT="0" distB="0" distL="0" distR="0">
@@ -4857,7 +4871,7 @@
                     </pic:cNvPicPr>
                   </pic:nvPicPr>
                   <pic:blipFill>
-                    <a:blip r:embed="rId23">
+                    <a:blip r:embed="rId22">
                       <a:extLst>
                         <a:ext uri="{28A0092B-C50C-407E-A947-70E740481C1C}">
                           <a14:useLocalDpi xmlns:a14="http://schemas.microsoft.com/office/drawing/2010/main" val="0"/>
@@ -4888,14 +4902,14 @@
           </wp:inline>
         </w:drawing>
       </w:r>
-      <w:bookmarkEnd w:id="16"/>
+      <w:bookmarkEnd w:id="15"/>
     </w:p>
     <w:p/>
     <w:sectPr>
-      <w:headerReference w:type="default" r:id="rId24"/>
-      <w:footerReference w:type="default" r:id="rId25"/>
-      <w:headerReference w:type="first" r:id="rId26"/>
-      <w:footerReference w:type="first" r:id="rId27"/>
+      <w:headerReference w:type="default" r:id="rId23"/>
+      <w:footerReference w:type="default" r:id="rId24"/>
+      <w:headerReference w:type="first" r:id="rId25"/>
+      <w:footerReference w:type="first" r:id="rId26"/>
       <w:pgSz w:w="12240" w:h="15840"/>
       <w:pgMar w:top="1440" w:right="1440" w:bottom="1440" w:left="1440" w:header="720" w:footer="720" w:gutter="0"/>
       <w:pgNumType w:start="0"/>
@@ -4908,7 +4922,7 @@
 </file>
 
 <file path=word/endnotes.xml><?xml version="1.0" encoding="utf-8"?>
-<w:endnotes xmlns:wpc="http://schemas.microsoft.com/office/word/2010/wordprocessingCanvas" xmlns:mc="http://schemas.openxmlformats.org/markup-compatibility/2006" xmlns:o="urn:schemas-microsoft-com:office:office" xmlns:r="http://schemas.openxmlformats.org/officeDocument/2006/relationships" xmlns:m="http://schemas.openxmlformats.org/officeDocument/2006/math" xmlns:v="urn:schemas-microsoft-com:vml" xmlns:wp14="http://schemas.microsoft.com/office/word/2010/wordprocessingDrawing" xmlns:wp="http://schemas.openxmlformats.org/drawingml/2006/wordprocessingDrawing" xmlns:w10="urn:schemas-microsoft-com:office:word" xmlns:w="http://schemas.openxmlformats.org/wordprocessingml/2006/main" xmlns:w14="http://schemas.microsoft.com/office/word/2010/wordml" xmlns:wpg="http://schemas.microsoft.com/office/word/2010/wordprocessingGroup" xmlns:wpi="http://schemas.microsoft.com/office/word/2010/wordprocessingInk" xmlns:wne="http://schemas.microsoft.com/office/word/2006/wordml" xmlns:wps="http://schemas.microsoft.com/office/word/2010/wordprocessingShape" mc:Ignorable="w14 wp14">
+<w:endnotes xmlns:wpc="http://schemas.microsoft.com/office/word/2010/wordprocessingCanvas" xmlns:mc="http://schemas.openxmlformats.org/markup-compatibility/2006" xmlns:o="urn:schemas-microsoft-com:office:office" xmlns:r="http://schemas.openxmlformats.org/officeDocument/2006/relationships" xmlns:m="http://schemas.openxmlformats.org/officeDocument/2006/math" xmlns:v="urn:schemas-microsoft-com:vml" xmlns:wp14="http://schemas.microsoft.com/office/word/2010/wordprocessingDrawing" xmlns:wp="http://schemas.openxmlformats.org/drawingml/2006/wordprocessingDrawing" xmlns:w10="urn:schemas-microsoft-com:office:word" xmlns:w="http://schemas.openxmlformats.org/wordprocessingml/2006/main" xmlns:w14="http://schemas.microsoft.com/office/word/2010/wordml" xmlns:w15="http://schemas.microsoft.com/office/word/2012/wordml" xmlns:wpg="http://schemas.microsoft.com/office/word/2010/wordprocessingGroup" xmlns:wpi="http://schemas.microsoft.com/office/word/2010/wordprocessingInk" xmlns:wne="http://schemas.microsoft.com/office/word/2006/wordml" xmlns:wps="http://schemas.microsoft.com/office/word/2010/wordprocessingShape" mc:Ignorable="w14 w15 wp14">
   <w:endnote w:type="separator" w:id="-1">
     <w:p>
       <w:pPr>
@@ -4933,7 +4947,7 @@
 </file>
 
 <file path=word/footer1.xml><?xml version="1.0" encoding="utf-8"?>
-<w:ftr xmlns:wpc="http://schemas.microsoft.com/office/word/2010/wordprocessingCanvas" xmlns:mc="http://schemas.openxmlformats.org/markup-compatibility/2006" xmlns:o="urn:schemas-microsoft-com:office:office" xmlns:r="http://schemas.openxmlformats.org/officeDocument/2006/relationships" xmlns:m="http://schemas.openxmlformats.org/officeDocument/2006/math" xmlns:v="urn:schemas-microsoft-com:vml" xmlns:wp14="http://schemas.microsoft.com/office/word/2010/wordprocessingDrawing" xmlns:wp="http://schemas.openxmlformats.org/drawingml/2006/wordprocessingDrawing" xmlns:w10="urn:schemas-microsoft-com:office:word" xmlns:w="http://schemas.openxmlformats.org/wordprocessingml/2006/main" xmlns:w14="http://schemas.microsoft.com/office/word/2010/wordml" xmlns:wpg="http://schemas.microsoft.com/office/word/2010/wordprocessingGroup" xmlns:wpi="http://schemas.microsoft.com/office/word/2010/wordprocessingInk" xmlns:wne="http://schemas.microsoft.com/office/word/2006/wordml" xmlns:wps="http://schemas.microsoft.com/office/word/2010/wordprocessingShape" mc:Ignorable="w14 wp14">
+<w:ftr xmlns:wpc="http://schemas.microsoft.com/office/word/2010/wordprocessingCanvas" xmlns:mc="http://schemas.openxmlformats.org/markup-compatibility/2006" xmlns:o="urn:schemas-microsoft-com:office:office" xmlns:r="http://schemas.openxmlformats.org/officeDocument/2006/relationships" xmlns:m="http://schemas.openxmlformats.org/officeDocument/2006/math" xmlns:v="urn:schemas-microsoft-com:vml" xmlns:wp14="http://schemas.microsoft.com/office/word/2010/wordprocessingDrawing" xmlns:wp="http://schemas.openxmlformats.org/drawingml/2006/wordprocessingDrawing" xmlns:w10="urn:schemas-microsoft-com:office:word" xmlns:w="http://schemas.openxmlformats.org/wordprocessingml/2006/main" xmlns:w14="http://schemas.microsoft.com/office/word/2010/wordml" xmlns:w15="http://schemas.microsoft.com/office/word/2012/wordml" xmlns:wpg="http://schemas.microsoft.com/office/word/2010/wordprocessingGroup" xmlns:wpi="http://schemas.microsoft.com/office/word/2010/wordprocessingInk" xmlns:wne="http://schemas.microsoft.com/office/word/2006/wordml" xmlns:wps="http://schemas.microsoft.com/office/word/2010/wordprocessingShape" mc:Ignorable="w14 w15 wp14">
   <w:p>
     <w:pPr>
       <w:pStyle w:val="Footer"/>
@@ -4976,7 +4990,7 @@
         <w:rFonts w:asciiTheme="majorHAnsi" w:eastAsiaTheme="majorEastAsia" w:hAnsiTheme="majorHAnsi" w:cstheme="majorBidi"/>
         <w:noProof/>
       </w:rPr>
-      <w:t>7</w:t>
+      <w:t>3</w:t>
     </w:r>
     <w:r>
       <w:rPr>
@@ -4995,7 +5009,7 @@
 </file>
 
 <file path=word/footer2.xml><?xml version="1.0" encoding="utf-8"?>
-<w:ftr xmlns:wpc="http://schemas.microsoft.com/office/word/2010/wordprocessingCanvas" xmlns:mc="http://schemas.openxmlformats.org/markup-compatibility/2006" xmlns:o="urn:schemas-microsoft-com:office:office" xmlns:r="http://schemas.openxmlformats.org/officeDocument/2006/relationships" xmlns:m="http://schemas.openxmlformats.org/officeDocument/2006/math" xmlns:v="urn:schemas-microsoft-com:vml" xmlns:wp14="http://schemas.microsoft.com/office/word/2010/wordprocessingDrawing" xmlns:wp="http://schemas.openxmlformats.org/drawingml/2006/wordprocessingDrawing" xmlns:w10="urn:schemas-microsoft-com:office:word" xmlns:w="http://schemas.openxmlformats.org/wordprocessingml/2006/main" xmlns:w14="http://schemas.microsoft.com/office/word/2010/wordml" xmlns:wpg="http://schemas.microsoft.com/office/word/2010/wordprocessingGroup" xmlns:wpi="http://schemas.microsoft.com/office/word/2010/wordprocessingInk" xmlns:wne="http://schemas.microsoft.com/office/word/2006/wordml" xmlns:wps="http://schemas.microsoft.com/office/word/2010/wordprocessingShape" mc:Ignorable="w14 wp14">
+<w:ftr xmlns:wpc="http://schemas.microsoft.com/office/word/2010/wordprocessingCanvas" xmlns:mc="http://schemas.openxmlformats.org/markup-compatibility/2006" xmlns:o="urn:schemas-microsoft-com:office:office" xmlns:r="http://schemas.openxmlformats.org/officeDocument/2006/relationships" xmlns:m="http://schemas.openxmlformats.org/officeDocument/2006/math" xmlns:v="urn:schemas-microsoft-com:vml" xmlns:wp14="http://schemas.microsoft.com/office/word/2010/wordprocessingDrawing" xmlns:wp="http://schemas.openxmlformats.org/drawingml/2006/wordprocessingDrawing" xmlns:w10="urn:schemas-microsoft-com:office:word" xmlns:w="http://schemas.openxmlformats.org/wordprocessingml/2006/main" xmlns:w14="http://schemas.microsoft.com/office/word/2010/wordml" xmlns:w15="http://schemas.microsoft.com/office/word/2012/wordml" xmlns:wpg="http://schemas.microsoft.com/office/word/2010/wordprocessingGroup" xmlns:wpi="http://schemas.microsoft.com/office/word/2010/wordprocessingInk" xmlns:wne="http://schemas.microsoft.com/office/word/2006/wordml" xmlns:wps="http://schemas.microsoft.com/office/word/2010/wordprocessingShape" mc:Ignorable="w14 w15 wp14">
   <w:p>
     <w:pPr>
       <w:pStyle w:val="Footer"/>
@@ -5057,7 +5071,7 @@
 </file>
 
 <file path=word/footnotes.xml><?xml version="1.0" encoding="utf-8"?>
-<w:footnotes xmlns:wpc="http://schemas.microsoft.com/office/word/2010/wordprocessingCanvas" xmlns:mc="http://schemas.openxmlformats.org/markup-compatibility/2006" xmlns:o="urn:schemas-microsoft-com:office:office" xmlns:r="http://schemas.openxmlformats.org/officeDocument/2006/relationships" xmlns:m="http://schemas.openxmlformats.org/officeDocument/2006/math" xmlns:v="urn:schemas-microsoft-com:vml" xmlns:wp14="http://schemas.microsoft.com/office/word/2010/wordprocessingDrawing" xmlns:wp="http://schemas.openxmlformats.org/drawingml/2006/wordprocessingDrawing" xmlns:w10="urn:schemas-microsoft-com:office:word" xmlns:w="http://schemas.openxmlformats.org/wordprocessingml/2006/main" xmlns:w14="http://schemas.microsoft.com/office/word/2010/wordml" xmlns:wpg="http://schemas.microsoft.com/office/word/2010/wordprocessingGroup" xmlns:wpi="http://schemas.microsoft.com/office/word/2010/wordprocessingInk" xmlns:wne="http://schemas.microsoft.com/office/word/2006/wordml" xmlns:wps="http://schemas.microsoft.com/office/word/2010/wordprocessingShape" mc:Ignorable="w14 wp14">
+<w:footnotes xmlns:wpc="http://schemas.microsoft.com/office/word/2010/wordprocessingCanvas" xmlns:mc="http://schemas.openxmlformats.org/markup-compatibility/2006" xmlns:o="urn:schemas-microsoft-com:office:office" xmlns:r="http://schemas.openxmlformats.org/officeDocument/2006/relationships" xmlns:m="http://schemas.openxmlformats.org/officeDocument/2006/math" xmlns:v="urn:schemas-microsoft-com:vml" xmlns:wp14="http://schemas.microsoft.com/office/word/2010/wordprocessingDrawing" xmlns:wp="http://schemas.openxmlformats.org/drawingml/2006/wordprocessingDrawing" xmlns:w10="urn:schemas-microsoft-com:office:word" xmlns:w="http://schemas.openxmlformats.org/wordprocessingml/2006/main" xmlns:w14="http://schemas.microsoft.com/office/word/2010/wordml" xmlns:w15="http://schemas.microsoft.com/office/word/2012/wordml" xmlns:wpg="http://schemas.microsoft.com/office/word/2010/wordprocessingGroup" xmlns:wpi="http://schemas.microsoft.com/office/word/2010/wordprocessingInk" xmlns:wne="http://schemas.microsoft.com/office/word/2006/wordml" xmlns:wps="http://schemas.microsoft.com/office/word/2010/wordprocessingShape" mc:Ignorable="w14 w15 wp14">
   <w:footnote w:type="separator" w:id="-1">
     <w:p>
       <w:pPr>
@@ -5082,7 +5096,7 @@
 </file>
 
 <file path=word/header1.xml><?xml version="1.0" encoding="utf-8"?>
-<w:hdr xmlns:wpc="http://schemas.microsoft.com/office/word/2010/wordprocessingCanvas" xmlns:mc="http://schemas.openxmlformats.org/markup-compatibility/2006" xmlns:o="urn:schemas-microsoft-com:office:office" xmlns:r="http://schemas.openxmlformats.org/officeDocument/2006/relationships" xmlns:m="http://schemas.openxmlformats.org/officeDocument/2006/math" xmlns:v="urn:schemas-microsoft-com:vml" xmlns:wp14="http://schemas.microsoft.com/office/word/2010/wordprocessingDrawing" xmlns:wp="http://schemas.openxmlformats.org/drawingml/2006/wordprocessingDrawing" xmlns:w10="urn:schemas-microsoft-com:office:word" xmlns:w="http://schemas.openxmlformats.org/wordprocessingml/2006/main" xmlns:w14="http://schemas.microsoft.com/office/word/2010/wordml" xmlns:wpg="http://schemas.microsoft.com/office/word/2010/wordprocessingGroup" xmlns:wpi="http://schemas.microsoft.com/office/word/2010/wordprocessingInk" xmlns:wne="http://schemas.microsoft.com/office/word/2006/wordml" xmlns:wps="http://schemas.microsoft.com/office/word/2010/wordprocessingShape" mc:Ignorable="w14 wp14">
+<w:hdr xmlns:wpc="http://schemas.microsoft.com/office/word/2010/wordprocessingCanvas" xmlns:mc="http://schemas.openxmlformats.org/markup-compatibility/2006" xmlns:o="urn:schemas-microsoft-com:office:office" xmlns:r="http://schemas.openxmlformats.org/officeDocument/2006/relationships" xmlns:m="http://schemas.openxmlformats.org/officeDocument/2006/math" xmlns:v="urn:schemas-microsoft-com:vml" xmlns:wp14="http://schemas.microsoft.com/office/word/2010/wordprocessingDrawing" xmlns:wp="http://schemas.openxmlformats.org/drawingml/2006/wordprocessingDrawing" xmlns:w10="urn:schemas-microsoft-com:office:word" xmlns:w="http://schemas.openxmlformats.org/wordprocessingml/2006/main" xmlns:w14="http://schemas.microsoft.com/office/word/2010/wordml" xmlns:w15="http://schemas.microsoft.com/office/word/2012/wordml" xmlns:wpg="http://schemas.microsoft.com/office/word/2010/wordprocessingGroup" xmlns:wpi="http://schemas.microsoft.com/office/word/2010/wordprocessingInk" xmlns:wne="http://schemas.microsoft.com/office/word/2006/wordml" xmlns:wps="http://schemas.microsoft.com/office/word/2010/wordprocessingShape" mc:Ignorable="w14 w15 wp14">
   <w:sdt>
     <w:sdtPr>
       <w:rPr>
@@ -5125,7 +5139,7 @@
 </file>
 
 <file path=word/header2.xml><?xml version="1.0" encoding="utf-8"?>
-<w:hdr xmlns:wpc="http://schemas.microsoft.com/office/word/2010/wordprocessingCanvas" xmlns:mc="http://schemas.openxmlformats.org/markup-compatibility/2006" xmlns:o="urn:schemas-microsoft-com:office:office" xmlns:r="http://schemas.openxmlformats.org/officeDocument/2006/relationships" xmlns:m="http://schemas.openxmlformats.org/officeDocument/2006/math" xmlns:v="urn:schemas-microsoft-com:vml" xmlns:wp14="http://schemas.microsoft.com/office/word/2010/wordprocessingDrawing" xmlns:wp="http://schemas.openxmlformats.org/drawingml/2006/wordprocessingDrawing" xmlns:w10="urn:schemas-microsoft-com:office:word" xmlns:w="http://schemas.openxmlformats.org/wordprocessingml/2006/main" xmlns:w14="http://schemas.microsoft.com/office/word/2010/wordml" xmlns:wpg="http://schemas.microsoft.com/office/word/2010/wordprocessingGroup" xmlns:wpi="http://schemas.microsoft.com/office/word/2010/wordprocessingInk" xmlns:wne="http://schemas.microsoft.com/office/word/2006/wordml" xmlns:wps="http://schemas.microsoft.com/office/word/2010/wordprocessingShape" mc:Ignorable="w14 wp14">
+<w:hdr xmlns:wpc="http://schemas.microsoft.com/office/word/2010/wordprocessingCanvas" xmlns:mc="http://schemas.openxmlformats.org/markup-compatibility/2006" xmlns:o="urn:schemas-microsoft-com:office:office" xmlns:r="http://schemas.openxmlformats.org/officeDocument/2006/relationships" xmlns:m="http://schemas.openxmlformats.org/officeDocument/2006/math" xmlns:v="urn:schemas-microsoft-com:vml" xmlns:wp14="http://schemas.microsoft.com/office/word/2010/wordprocessingDrawing" xmlns:wp="http://schemas.openxmlformats.org/drawingml/2006/wordprocessingDrawing" xmlns:w10="urn:schemas-microsoft-com:office:word" xmlns:w="http://schemas.openxmlformats.org/wordprocessingml/2006/main" xmlns:w14="http://schemas.microsoft.com/office/word/2010/wordml" xmlns:w15="http://schemas.microsoft.com/office/word/2012/wordml" xmlns:wpg="http://schemas.microsoft.com/office/word/2010/wordprocessingGroup" xmlns:wpi="http://schemas.microsoft.com/office/word/2010/wordprocessingInk" xmlns:wne="http://schemas.microsoft.com/office/word/2006/wordml" xmlns:wps="http://schemas.microsoft.com/office/word/2010/wordprocessingShape" mc:Ignorable="w14 w15 wp14">
   <w:sdt>
     <w:sdtPr>
       <w:rPr>
@@ -5173,8 +5187,8 @@
 </file>
 
 <file path=word/numbering.xml><?xml version="1.0" encoding="utf-8"?>
-<w:numbering xmlns:wpc="http://schemas.microsoft.com/office/word/2010/wordprocessingCanvas" xmlns:mc="http://schemas.openxmlformats.org/markup-compatibility/2006" xmlns:o="urn:schemas-microsoft-com:office:office" xmlns:r="http://schemas.openxmlformats.org/officeDocument/2006/relationships" xmlns:m="http://schemas.openxmlformats.org/officeDocument/2006/math" xmlns:v="urn:schemas-microsoft-com:vml" xmlns:wp14="http://schemas.microsoft.com/office/word/2010/wordprocessingDrawing" xmlns:wp="http://schemas.openxmlformats.org/drawingml/2006/wordprocessingDrawing" xmlns:w10="urn:schemas-microsoft-com:office:word" xmlns:w="http://schemas.openxmlformats.org/wordprocessingml/2006/main" xmlns:w14="http://schemas.microsoft.com/office/word/2010/wordml" xmlns:wpg="http://schemas.microsoft.com/office/word/2010/wordprocessingGroup" xmlns:wpi="http://schemas.microsoft.com/office/word/2010/wordprocessingInk" xmlns:wne="http://schemas.microsoft.com/office/word/2006/wordml" xmlns:wps="http://schemas.microsoft.com/office/word/2010/wordprocessingShape" mc:Ignorable="w14 wp14">
-  <w:abstractNum w:abstractNumId="0">
+<w:numbering xmlns:wpc="http://schemas.microsoft.com/office/word/2010/wordprocessingCanvas" xmlns:mc="http://schemas.openxmlformats.org/markup-compatibility/2006" xmlns:o="urn:schemas-microsoft-com:office:office" xmlns:r="http://schemas.openxmlformats.org/officeDocument/2006/relationships" xmlns:m="http://schemas.openxmlformats.org/officeDocument/2006/math" xmlns:v="urn:schemas-microsoft-com:vml" xmlns:wp14="http://schemas.microsoft.com/office/word/2010/wordprocessingDrawing" xmlns:wp="http://schemas.openxmlformats.org/drawingml/2006/wordprocessingDrawing" xmlns:w10="urn:schemas-microsoft-com:office:word" xmlns:w="http://schemas.openxmlformats.org/wordprocessingml/2006/main" xmlns:w14="http://schemas.microsoft.com/office/word/2010/wordml" xmlns:w15="http://schemas.microsoft.com/office/word/2012/wordml" xmlns:wpg="http://schemas.microsoft.com/office/word/2010/wordprocessingGroup" xmlns:wpi="http://schemas.microsoft.com/office/word/2010/wordprocessingInk" xmlns:wne="http://schemas.microsoft.com/office/word/2006/wordml" xmlns:wps="http://schemas.microsoft.com/office/word/2010/wordprocessingShape" mc:Ignorable="w14 w15 wp14">
+  <w:abstractNum w:abstractNumId="0" w15:restartNumberingAfterBreak="0">
     <w:nsid w:val="00E4678D"/>
     <w:multiLevelType w:val="multilevel"/>
     <w:tmpl w:val="21CC1B82"/>
@@ -5292,7 +5306,7 @@
       </w:rPr>
     </w:lvl>
   </w:abstractNum>
-  <w:abstractNum w:abstractNumId="1">
+  <w:abstractNum w:abstractNumId="1" w15:restartNumberingAfterBreak="0">
     <w:nsid w:val="014D059E"/>
     <w:multiLevelType w:val="multilevel"/>
     <w:tmpl w:val="46CEC26A"/>
@@ -5405,7 +5419,7 @@
       </w:rPr>
     </w:lvl>
   </w:abstractNum>
-  <w:abstractNum w:abstractNumId="2">
+  <w:abstractNum w:abstractNumId="2" w15:restartNumberingAfterBreak="0">
     <w:nsid w:val="033B2BED"/>
     <w:multiLevelType w:val="multilevel"/>
     <w:tmpl w:val="A134D750"/>
@@ -5526,7 +5540,7 @@
       </w:rPr>
     </w:lvl>
   </w:abstractNum>
-  <w:abstractNum w:abstractNumId="3">
+  <w:abstractNum w:abstractNumId="3" w15:restartNumberingAfterBreak="0">
     <w:nsid w:val="04862DC6"/>
     <w:multiLevelType w:val="hybridMultilevel"/>
     <w:tmpl w:val="881E821A"/>
@@ -5615,7 +5629,7 @@
       </w:pPr>
     </w:lvl>
   </w:abstractNum>
-  <w:abstractNum w:abstractNumId="4">
+  <w:abstractNum w:abstractNumId="4" w15:restartNumberingAfterBreak="0">
     <w:nsid w:val="086242B4"/>
     <w:multiLevelType w:val="hybridMultilevel"/>
     <w:tmpl w:val="7572F350"/>
@@ -5728,7 +5742,7 @@
       </w:pPr>
     </w:lvl>
   </w:abstractNum>
-  <w:abstractNum w:abstractNumId="5">
+  <w:abstractNum w:abstractNumId="5" w15:restartNumberingAfterBreak="0">
     <w:nsid w:val="178B565A"/>
     <w:multiLevelType w:val="hybridMultilevel"/>
     <w:tmpl w:val="04F8DF18"/>
@@ -5841,7 +5855,7 @@
       </w:pPr>
     </w:lvl>
   </w:abstractNum>
-  <w:abstractNum w:abstractNumId="6">
+  <w:abstractNum w:abstractNumId="6" w15:restartNumberingAfterBreak="0">
     <w:nsid w:val="27AC2D0E"/>
     <w:multiLevelType w:val="hybridMultilevel"/>
     <w:tmpl w:val="BD6A137E"/>
@@ -5930,7 +5944,7 @@
       </w:pPr>
     </w:lvl>
   </w:abstractNum>
-  <w:abstractNum w:abstractNumId="7">
+  <w:abstractNum w:abstractNumId="7" w15:restartNumberingAfterBreak="0">
     <w:nsid w:val="2C766AD3"/>
     <w:multiLevelType w:val="hybridMultilevel"/>
     <w:tmpl w:val="EEF846EC"/>
@@ -6043,7 +6057,7 @@
       </w:rPr>
     </w:lvl>
   </w:abstractNum>
-  <w:abstractNum w:abstractNumId="8">
+  <w:abstractNum w:abstractNumId="8" w15:restartNumberingAfterBreak="0">
     <w:nsid w:val="3A796671"/>
     <w:multiLevelType w:val="hybridMultilevel"/>
     <w:tmpl w:val="8FD0CABA"/>
@@ -6156,7 +6170,7 @@
       </w:rPr>
     </w:lvl>
   </w:abstractNum>
-  <w:abstractNum w:abstractNumId="9">
+  <w:abstractNum w:abstractNumId="9" w15:restartNumberingAfterBreak="0">
     <w:nsid w:val="40BA6D57"/>
     <w:multiLevelType w:val="hybridMultilevel"/>
     <w:tmpl w:val="E9B8D1E2"/>
@@ -6245,7 +6259,7 @@
       </w:pPr>
     </w:lvl>
   </w:abstractNum>
-  <w:abstractNum w:abstractNumId="10">
+  <w:abstractNum w:abstractNumId="10" w15:restartNumberingAfterBreak="0">
     <w:nsid w:val="47927069"/>
     <w:multiLevelType w:val="hybridMultilevel"/>
     <w:tmpl w:val="A3B4A670"/>
@@ -6334,7 +6348,7 @@
       </w:pPr>
     </w:lvl>
   </w:abstractNum>
-  <w:abstractNum w:abstractNumId="11">
+  <w:abstractNum w:abstractNumId="11" w15:restartNumberingAfterBreak="0">
     <w:nsid w:val="49952BB6"/>
     <w:multiLevelType w:val="hybridMultilevel"/>
     <w:tmpl w:val="C914AAA6"/>
@@ -6423,7 +6437,7 @@
       </w:pPr>
     </w:lvl>
   </w:abstractNum>
-  <w:abstractNum w:abstractNumId="12">
+  <w:abstractNum w:abstractNumId="12" w15:restartNumberingAfterBreak="0">
     <w:nsid w:val="4A597F3D"/>
     <w:multiLevelType w:val="hybridMultilevel"/>
     <w:tmpl w:val="11D6BB52"/>
@@ -6512,7 +6526,7 @@
       </w:pPr>
     </w:lvl>
   </w:abstractNum>
-  <w:abstractNum w:abstractNumId="13">
+  <w:abstractNum w:abstractNumId="13" w15:restartNumberingAfterBreak="0">
     <w:nsid w:val="63D40D37"/>
     <w:multiLevelType w:val="hybridMultilevel"/>
     <w:tmpl w:val="28080F4C"/>
@@ -6601,7 +6615,7 @@
       </w:pPr>
     </w:lvl>
   </w:abstractNum>
-  <w:abstractNum w:abstractNumId="14">
+  <w:abstractNum w:abstractNumId="14" w15:restartNumberingAfterBreak="0">
     <w:nsid w:val="67795845"/>
     <w:multiLevelType w:val="multilevel"/>
     <w:tmpl w:val="3DCE81D2"/>
@@ -6722,7 +6736,7 @@
       </w:rPr>
     </w:lvl>
   </w:abstractNum>
-  <w:abstractNum w:abstractNumId="15">
+  <w:abstractNum w:abstractNumId="15" w15:restartNumberingAfterBreak="0">
     <w:nsid w:val="681D7DAF"/>
     <w:multiLevelType w:val="hybridMultilevel"/>
     <w:tmpl w:val="9C3660C2"/>
@@ -6811,7 +6825,7 @@
       </w:pPr>
     </w:lvl>
   </w:abstractNum>
-  <w:abstractNum w:abstractNumId="16">
+  <w:abstractNum w:abstractNumId="16" w15:restartNumberingAfterBreak="0">
     <w:nsid w:val="720507A6"/>
     <w:multiLevelType w:val="hybridMultilevel"/>
     <w:tmpl w:val="9760B1E4"/>
@@ -6955,7 +6969,7 @@
 </file>
 
 <file path=word/styles.xml><?xml version="1.0" encoding="utf-8"?>
-<w:styles xmlns:mc="http://schemas.openxmlformats.org/markup-compatibility/2006" xmlns:r="http://schemas.openxmlformats.org/officeDocument/2006/relationships" xmlns:w="http://schemas.openxmlformats.org/wordprocessingml/2006/main" xmlns:w14="http://schemas.microsoft.com/office/word/2010/wordml" mc:Ignorable="w14">
+<w:styles xmlns:mc="http://schemas.openxmlformats.org/markup-compatibility/2006" xmlns:r="http://schemas.openxmlformats.org/officeDocument/2006/relationships" xmlns:w="http://schemas.openxmlformats.org/wordprocessingml/2006/main" xmlns:w14="http://schemas.microsoft.com/office/word/2010/wordml" xmlns:w15="http://schemas.microsoft.com/office/word/2012/wordml" mc:Ignorable="w14 w15">
   <w:docDefaults>
     <w:rPrDefault>
       <w:rPr>
@@ -6971,144 +6985,378 @@
       </w:pPr>
     </w:pPrDefault>
   </w:docDefaults>
-  <w:latentStyles w:defLockedState="0" w:defUIPriority="99" w:defSemiHidden="1" w:defUnhideWhenUsed="1" w:defQFormat="0" w:count="267">
-    <w:lsdException w:name="Normal" w:semiHidden="0" w:uiPriority="0" w:unhideWhenUsed="0" w:qFormat="1"/>
-    <w:lsdException w:name="heading 1" w:semiHidden="0" w:uiPriority="9" w:unhideWhenUsed="0" w:qFormat="1"/>
-    <w:lsdException w:name="heading 2" w:uiPriority="9" w:qFormat="1"/>
-    <w:lsdException w:name="heading 3" w:uiPriority="9" w:qFormat="1"/>
-    <w:lsdException w:name="heading 4" w:uiPriority="9" w:qFormat="1"/>
-    <w:lsdException w:name="heading 5" w:uiPriority="9" w:qFormat="1"/>
-    <w:lsdException w:name="heading 6" w:uiPriority="9" w:qFormat="1"/>
-    <w:lsdException w:name="heading 7" w:uiPriority="9" w:qFormat="1"/>
-    <w:lsdException w:name="heading 8" w:uiPriority="9" w:qFormat="1"/>
-    <w:lsdException w:name="heading 9" w:uiPriority="9" w:qFormat="1"/>
-    <w:lsdException w:name="toc 1" w:uiPriority="39" w:qFormat="1"/>
-    <w:lsdException w:name="toc 2" w:uiPriority="39" w:qFormat="1"/>
-    <w:lsdException w:name="toc 3" w:uiPriority="39" w:qFormat="1"/>
-    <w:lsdException w:name="toc 4" w:uiPriority="39"/>
-    <w:lsdException w:name="toc 5" w:uiPriority="39"/>
-    <w:lsdException w:name="toc 6" w:uiPriority="39"/>
-    <w:lsdException w:name="toc 7" w:uiPriority="39"/>
-    <w:lsdException w:name="toc 8" w:uiPriority="39"/>
-    <w:lsdException w:name="toc 9" w:uiPriority="39"/>
-    <w:lsdException w:name="caption" w:uiPriority="35" w:qFormat="1"/>
-    <w:lsdException w:name="Title" w:semiHidden="0" w:uiPriority="10" w:unhideWhenUsed="0" w:qFormat="1"/>
-    <w:lsdException w:name="Default Paragraph Font" w:uiPriority="1"/>
-    <w:lsdException w:name="Subtitle" w:semiHidden="0" w:uiPriority="11" w:unhideWhenUsed="0" w:qFormat="1"/>
-    <w:lsdException w:name="Strong" w:semiHidden="0" w:uiPriority="22" w:unhideWhenUsed="0" w:qFormat="1"/>
-    <w:lsdException w:name="Emphasis" w:semiHidden="0" w:uiPriority="20" w:unhideWhenUsed="0" w:qFormat="1"/>
-    <w:lsdException w:name="Table Grid" w:semiHidden="0" w:uiPriority="59" w:unhideWhenUsed="0"/>
-    <w:lsdException w:name="Placeholder Text" w:unhideWhenUsed="0"/>
-    <w:lsdException w:name="No Spacing" w:semiHidden="0" w:uiPriority="1" w:unhideWhenUsed="0" w:qFormat="1"/>
-    <w:lsdException w:name="Light Shading" w:semiHidden="0" w:uiPriority="60" w:unhideWhenUsed="0"/>
-    <w:lsdException w:name="Light List" w:semiHidden="0" w:uiPriority="61" w:unhideWhenUsed="0"/>
-    <w:lsdException w:name="Light Grid" w:semiHidden="0" w:uiPriority="62" w:unhideWhenUsed="0"/>
-    <w:lsdException w:name="Medium Shading 1" w:semiHidden="0" w:uiPriority="63" w:unhideWhenUsed="0"/>
-    <w:lsdException w:name="Medium Shading 2" w:semiHidden="0" w:uiPriority="64" w:unhideWhenUsed="0"/>
-    <w:lsdException w:name="Medium List 1" w:semiHidden="0" w:uiPriority="65" w:unhideWhenUsed="0"/>
-    <w:lsdException w:name="Medium List 2" w:semiHidden="0" w:uiPriority="66" w:unhideWhenUsed="0"/>
-    <w:lsdException w:name="Medium Grid 1" w:semiHidden="0" w:uiPriority="67" w:unhideWhenUsed="0"/>
-    <w:lsdException w:name="Medium Grid 2" w:semiHidden="0" w:uiPriority="68" w:unhideWhenUsed="0"/>
-    <w:lsdException w:name="Medium Grid 3" w:semiHidden="0" w:uiPriority="69" w:unhideWhenUsed="0"/>
-    <w:lsdException w:name="Dark List" w:semiHidden="0" w:uiPriority="70" w:unhideWhenUsed="0"/>
-    <w:lsdException w:name="Colorful Shading" w:semiHidden="0" w:uiPriority="71" w:unhideWhenUsed="0"/>
-    <w:lsdException w:name="Colorful List" w:semiHidden="0" w:uiPriority="72" w:unhideWhenUsed="0"/>
-    <w:lsdException w:name="Colorful Grid" w:semiHidden="0" w:uiPriority="73" w:unhideWhenUsed="0"/>
-    <w:lsdException w:name="Light Shading Accent 1" w:semiHidden="0" w:uiPriority="60" w:unhideWhenUsed="0"/>
-    <w:lsdException w:name="Light List Accent 1" w:semiHidden="0" w:uiPriority="61" w:unhideWhenUsed="0"/>
-    <w:lsdException w:name="Light Grid Accent 1" w:semiHidden="0" w:uiPriority="62" w:unhideWhenUsed="0"/>
-    <w:lsdException w:name="Medium Shading 1 Accent 1" w:semiHidden="0" w:uiPriority="63" w:unhideWhenUsed="0"/>
-    <w:lsdException w:name="Medium Shading 2 Accent 1" w:semiHidden="0" w:uiPriority="64" w:unhideWhenUsed="0"/>
-    <w:lsdException w:name="Medium List 1 Accent 1" w:semiHidden="0" w:uiPriority="65" w:unhideWhenUsed="0"/>
-    <w:lsdException w:name="Revision" w:unhideWhenUsed="0"/>
-    <w:lsdException w:name="List Paragraph" w:semiHidden="0" w:uiPriority="34" w:unhideWhenUsed="0" w:qFormat="1"/>
-    <w:lsdException w:name="Quote" w:semiHidden="0" w:uiPriority="29" w:unhideWhenUsed="0" w:qFormat="1"/>
-    <w:lsdException w:name="Intense Quote" w:semiHidden="0" w:uiPriority="30" w:unhideWhenUsed="0" w:qFormat="1"/>
-    <w:lsdException w:name="Medium List 2 Accent 1" w:semiHidden="0" w:uiPriority="66" w:unhideWhenUsed="0"/>
-    <w:lsdException w:name="Medium Grid 1 Accent 1" w:semiHidden="0" w:uiPriority="67" w:unhideWhenUsed="0"/>
-    <w:lsdException w:name="Medium Grid 2 Accent 1" w:semiHidden="0" w:uiPriority="68" w:unhideWhenUsed="0"/>
-    <w:lsdException w:name="Medium Grid 3 Accent 1" w:semiHidden="0" w:uiPriority="69" w:unhideWhenUsed="0"/>
-    <w:lsdException w:name="Dark List Accent 1" w:semiHidden="0" w:uiPriority="70" w:unhideWhenUsed="0"/>
-    <w:lsdException w:name="Colorful Shading Accent 1" w:semiHidden="0" w:uiPriority="71" w:unhideWhenUsed="0"/>
-    <w:lsdException w:name="Colorful List Accent 1" w:semiHidden="0" w:uiPriority="72" w:unhideWhenUsed="0"/>
-    <w:lsdException w:name="Colorful Grid Accent 1" w:semiHidden="0" w:uiPriority="73" w:unhideWhenUsed="0"/>
-    <w:lsdException w:name="Light Shading Accent 2" w:semiHidden="0" w:uiPriority="60" w:unhideWhenUsed="0"/>
-    <w:lsdException w:name="Light List Accent 2" w:semiHidden="0" w:uiPriority="61" w:unhideWhenUsed="0"/>
-    <w:lsdException w:name="Light Grid Accent 2" w:semiHidden="0" w:uiPriority="62" w:unhideWhenUsed="0"/>
-    <w:lsdException w:name="Medium Shading 1 Accent 2" w:semiHidden="0" w:uiPriority="63" w:unhideWhenUsed="0"/>
-    <w:lsdException w:name="Medium Shading 2 Accent 2" w:semiHidden="0" w:uiPriority="64" w:unhideWhenUsed="0"/>
-    <w:lsdException w:name="Medium List 1 Accent 2" w:semiHidden="0" w:uiPriority="65" w:unhideWhenUsed="0"/>
-    <w:lsdException w:name="Medium List 2 Accent 2" w:semiHidden="0" w:uiPriority="66" w:unhideWhenUsed="0"/>
-    <w:lsdException w:name="Medium Grid 1 Accent 2" w:semiHidden="0" w:uiPriority="67" w:unhideWhenUsed="0"/>
-    <w:lsdException w:name="Medium Grid 2 Accent 2" w:semiHidden="0" w:uiPriority="68" w:unhideWhenUsed="0"/>
-    <w:lsdException w:name="Medium Grid 3 Accent 2" w:semiHidden="0" w:uiPriority="69" w:unhideWhenUsed="0"/>
-    <w:lsdException w:name="Dark List Accent 2" w:semiHidden="0" w:uiPriority="70" w:unhideWhenUsed="0"/>
-    <w:lsdException w:name="Colorful Shading Accent 2" w:semiHidden="0" w:uiPriority="71" w:unhideWhenUsed="0"/>
-    <w:lsdException w:name="Colorful List Accent 2" w:semiHidden="0" w:uiPriority="72" w:unhideWhenUsed="0"/>
-    <w:lsdException w:name="Colorful Grid Accent 2" w:semiHidden="0" w:uiPriority="73" w:unhideWhenUsed="0"/>
-    <w:lsdException w:name="Light Shading Accent 3" w:semiHidden="0" w:uiPriority="60" w:unhideWhenUsed="0"/>
-    <w:lsdException w:name="Light List Accent 3" w:semiHidden="0" w:uiPriority="61" w:unhideWhenUsed="0"/>
-    <w:lsdException w:name="Light Grid Accent 3" w:semiHidden="0" w:uiPriority="62" w:unhideWhenUsed="0"/>
-    <w:lsdException w:name="Medium Shading 1 Accent 3" w:semiHidden="0" w:uiPriority="63" w:unhideWhenUsed="0"/>
-    <w:lsdException w:name="Medium Shading 2 Accent 3" w:semiHidden="0" w:uiPriority="64" w:unhideWhenUsed="0"/>
-    <w:lsdException w:name="Medium List 1 Accent 3" w:semiHidden="0" w:uiPriority="65" w:unhideWhenUsed="0"/>
-    <w:lsdException w:name="Medium List 2 Accent 3" w:semiHidden="0" w:uiPriority="66" w:unhideWhenUsed="0"/>
-    <w:lsdException w:name="Medium Grid 1 Accent 3" w:semiHidden="0" w:uiPriority="67" w:unhideWhenUsed="0"/>
-    <w:lsdException w:name="Medium Grid 2 Accent 3" w:semiHidden="0" w:uiPriority="68" w:unhideWhenUsed="0"/>
-    <w:lsdException w:name="Medium Grid 3 Accent 3" w:semiHidden="0" w:uiPriority="69" w:unhideWhenUsed="0"/>
-    <w:lsdException w:name="Dark List Accent 3" w:semiHidden="0" w:uiPriority="70" w:unhideWhenUsed="0"/>
-    <w:lsdException w:name="Colorful Shading Accent 3" w:semiHidden="0" w:uiPriority="71" w:unhideWhenUsed="0"/>
-    <w:lsdException w:name="Colorful List Accent 3" w:semiHidden="0" w:uiPriority="72" w:unhideWhenUsed="0"/>
-    <w:lsdException w:name="Colorful Grid Accent 3" w:semiHidden="0" w:uiPriority="73" w:unhideWhenUsed="0"/>
-    <w:lsdException w:name="Light Shading Accent 4" w:semiHidden="0" w:uiPriority="60" w:unhideWhenUsed="0"/>
-    <w:lsdException w:name="Light List Accent 4" w:semiHidden="0" w:uiPriority="61" w:unhideWhenUsed="0"/>
-    <w:lsdException w:name="Light Grid Accent 4" w:semiHidden="0" w:uiPriority="62" w:unhideWhenUsed="0"/>
-    <w:lsdException w:name="Medium Shading 1 Accent 4" w:semiHidden="0" w:uiPriority="63" w:unhideWhenUsed="0"/>
-    <w:lsdException w:name="Medium Shading 2 Accent 4" w:semiHidden="0" w:uiPriority="64" w:unhideWhenUsed="0"/>
-    <w:lsdException w:name="Medium List 1 Accent 4" w:semiHidden="0" w:uiPriority="65" w:unhideWhenUsed="0"/>
-    <w:lsdException w:name="Medium List 2 Accent 4" w:semiHidden="0" w:uiPriority="66" w:unhideWhenUsed="0"/>
-    <w:lsdException w:name="Medium Grid 1 Accent 4" w:semiHidden="0" w:uiPriority="67" w:unhideWhenUsed="0"/>
-    <w:lsdException w:name="Medium Grid 2 Accent 4" w:semiHidden="0" w:uiPriority="68" w:unhideWhenUsed="0"/>
-    <w:lsdException w:name="Medium Grid 3 Accent 4" w:semiHidden="0" w:uiPriority="69" w:unhideWhenUsed="0"/>
-    <w:lsdException w:name="Dark List Accent 4" w:semiHidden="0" w:uiPriority="70" w:unhideWhenUsed="0"/>
-    <w:lsdException w:name="Colorful Shading Accent 4" w:semiHidden="0" w:uiPriority="71" w:unhideWhenUsed="0"/>
-    <w:lsdException w:name="Colorful List Accent 4" w:semiHidden="0" w:uiPriority="72" w:unhideWhenUsed="0"/>
-    <w:lsdException w:name="Colorful Grid Accent 4" w:semiHidden="0" w:uiPriority="73" w:unhideWhenUsed="0"/>
-    <w:lsdException w:name="Light Shading Accent 5" w:semiHidden="0" w:uiPriority="60" w:unhideWhenUsed="0"/>
-    <w:lsdException w:name="Light List Accent 5" w:semiHidden="0" w:uiPriority="61" w:unhideWhenUsed="0"/>
-    <w:lsdException w:name="Light Grid Accent 5" w:semiHidden="0" w:uiPriority="62" w:unhideWhenUsed="0"/>
-    <w:lsdException w:name="Medium Shading 1 Accent 5" w:semiHidden="0" w:uiPriority="63" w:unhideWhenUsed="0"/>
-    <w:lsdException w:name="Medium Shading 2 Accent 5" w:semiHidden="0" w:uiPriority="64" w:unhideWhenUsed="0"/>
-    <w:lsdException w:name="Medium List 1 Accent 5" w:semiHidden="0" w:uiPriority="65" w:unhideWhenUsed="0"/>
-    <w:lsdException w:name="Medium List 2 Accent 5" w:semiHidden="0" w:uiPriority="66" w:unhideWhenUsed="0"/>
-    <w:lsdException w:name="Medium Grid 1 Accent 5" w:semiHidden="0" w:uiPriority="67" w:unhideWhenUsed="0"/>
-    <w:lsdException w:name="Medium Grid 2 Accent 5" w:semiHidden="0" w:uiPriority="68" w:unhideWhenUsed="0"/>
-    <w:lsdException w:name="Medium Grid 3 Accent 5" w:semiHidden="0" w:uiPriority="69" w:unhideWhenUsed="0"/>
-    <w:lsdException w:name="Dark List Accent 5" w:semiHidden="0" w:uiPriority="70" w:unhideWhenUsed="0"/>
-    <w:lsdException w:name="Colorful Shading Accent 5" w:semiHidden="0" w:uiPriority="71" w:unhideWhenUsed="0"/>
-    <w:lsdException w:name="Colorful List Accent 5" w:semiHidden="0" w:uiPriority="72" w:unhideWhenUsed="0"/>
-    <w:lsdException w:name="Colorful Grid Accent 5" w:semiHidden="0" w:uiPriority="73" w:unhideWhenUsed="0"/>
-    <w:lsdException w:name="Light Shading Accent 6" w:semiHidden="0" w:uiPriority="60" w:unhideWhenUsed="0"/>
-    <w:lsdException w:name="Light List Accent 6" w:semiHidden="0" w:uiPriority="61" w:unhideWhenUsed="0"/>
-    <w:lsdException w:name="Light Grid Accent 6" w:semiHidden="0" w:uiPriority="62" w:unhideWhenUsed="0"/>
-    <w:lsdException w:name="Medium Shading 1 Accent 6" w:semiHidden="0" w:uiPriority="63" w:unhideWhenUsed="0"/>
-    <w:lsdException w:name="Medium Shading 2 Accent 6" w:semiHidden="0" w:uiPriority="64" w:unhideWhenUsed="0"/>
-    <w:lsdException w:name="Medium List 1 Accent 6" w:semiHidden="0" w:uiPriority="65" w:unhideWhenUsed="0"/>
-    <w:lsdException w:name="Medium List 2 Accent 6" w:semiHidden="0" w:uiPriority="66" w:unhideWhenUsed="0"/>
-    <w:lsdException w:name="Medium Grid 1 Accent 6" w:semiHidden="0" w:uiPriority="67" w:unhideWhenUsed="0"/>
-    <w:lsdException w:name="Medium Grid 2 Accent 6" w:semiHidden="0" w:uiPriority="68" w:unhideWhenUsed="0"/>
-    <w:lsdException w:name="Medium Grid 3 Accent 6" w:semiHidden="0" w:uiPriority="69" w:unhideWhenUsed="0"/>
-    <w:lsdException w:name="Dark List Accent 6" w:semiHidden="0" w:uiPriority="70" w:unhideWhenUsed="0"/>
-    <w:lsdException w:name="Colorful Shading Accent 6" w:semiHidden="0" w:uiPriority="71" w:unhideWhenUsed="0"/>
-    <w:lsdException w:name="Colorful List Accent 6" w:semiHidden="0" w:uiPriority="72" w:unhideWhenUsed="0"/>
-    <w:lsdException w:name="Colorful Grid Accent 6" w:semiHidden="0" w:uiPriority="73" w:unhideWhenUsed="0"/>
-    <w:lsdException w:name="Subtle Emphasis" w:semiHidden="0" w:uiPriority="19" w:unhideWhenUsed="0" w:qFormat="1"/>
-    <w:lsdException w:name="Intense Emphasis" w:semiHidden="0" w:uiPriority="21" w:unhideWhenUsed="0" w:qFormat="1"/>
-    <w:lsdException w:name="Subtle Reference" w:semiHidden="0" w:uiPriority="31" w:unhideWhenUsed="0" w:qFormat="1"/>
-    <w:lsdException w:name="Intense Reference" w:semiHidden="0" w:uiPriority="32" w:unhideWhenUsed="0" w:qFormat="1"/>
-    <w:lsdException w:name="Book Title" w:semiHidden="0" w:uiPriority="33" w:unhideWhenUsed="0" w:qFormat="1"/>
-    <w:lsdException w:name="Bibliography" w:uiPriority="37"/>
-    <w:lsdException w:name="TOC Heading" w:uiPriority="39" w:qFormat="1"/>
+  <w:latentStyles w:defLockedState="0" w:defUIPriority="99" w:defSemiHidden="0" w:defUnhideWhenUsed="0" w:defQFormat="0" w:count="371">
+    <w:lsdException w:name="Normal" w:uiPriority="0" w:qFormat="1"/>
+    <w:lsdException w:name="heading 1" w:uiPriority="9" w:qFormat="1"/>
+    <w:lsdException w:name="heading 2" w:semiHidden="1" w:uiPriority="9" w:unhideWhenUsed="1" w:qFormat="1"/>
+    <w:lsdException w:name="heading 3" w:semiHidden="1" w:uiPriority="9" w:unhideWhenUsed="1" w:qFormat="1"/>
+    <w:lsdException w:name="heading 4" w:semiHidden="1" w:uiPriority="9" w:unhideWhenUsed="1" w:qFormat="1"/>
+    <w:lsdException w:name="heading 5" w:semiHidden="1" w:uiPriority="9" w:unhideWhenUsed="1" w:qFormat="1"/>
+    <w:lsdException w:name="heading 6" w:semiHidden="1" w:uiPriority="9" w:unhideWhenUsed="1" w:qFormat="1"/>
+    <w:lsdException w:name="heading 7" w:semiHidden="1" w:uiPriority="9" w:unhideWhenUsed="1" w:qFormat="1"/>
+    <w:lsdException w:name="heading 8" w:semiHidden="1" w:uiPriority="9" w:unhideWhenUsed="1" w:qFormat="1"/>
+    <w:lsdException w:name="heading 9" w:semiHidden="1" w:uiPriority="9" w:unhideWhenUsed="1" w:qFormat="1"/>
+    <w:lsdException w:name="index 1" w:semiHidden="1" w:unhideWhenUsed="1"/>
+    <w:lsdException w:name="index 2" w:semiHidden="1" w:unhideWhenUsed="1"/>
+    <w:lsdException w:name="index 3" w:semiHidden="1" w:unhideWhenUsed="1"/>
+    <w:lsdException w:name="index 4" w:semiHidden="1" w:unhideWhenUsed="1"/>
+    <w:lsdException w:name="index 5" w:semiHidden="1" w:unhideWhenUsed="1"/>
+    <w:lsdException w:name="index 6" w:semiHidden="1" w:unhideWhenUsed="1"/>
+    <w:lsdException w:name="index 7" w:semiHidden="1" w:unhideWhenUsed="1"/>
+    <w:lsdException w:name="index 8" w:semiHidden="1" w:unhideWhenUsed="1"/>
+    <w:lsdException w:name="index 9" w:semiHidden="1" w:unhideWhenUsed="1"/>
+    <w:lsdException w:name="toc 1" w:semiHidden="1" w:uiPriority="39" w:unhideWhenUsed="1" w:qFormat="1"/>
+    <w:lsdException w:name="toc 2" w:semiHidden="1" w:uiPriority="39" w:unhideWhenUsed="1" w:qFormat="1"/>
+    <w:lsdException w:name="toc 3" w:semiHidden="1" w:uiPriority="39" w:unhideWhenUsed="1" w:qFormat="1"/>
+    <w:lsdException w:name="toc 4" w:semiHidden="1" w:uiPriority="39" w:unhideWhenUsed="1"/>
+    <w:lsdException w:name="toc 5" w:semiHidden="1" w:uiPriority="39" w:unhideWhenUsed="1"/>
+    <w:lsdException w:name="toc 6" w:semiHidden="1" w:uiPriority="39" w:unhideWhenUsed="1"/>
+    <w:lsdException w:name="toc 7" w:semiHidden="1" w:uiPriority="39" w:unhideWhenUsed="1"/>
+    <w:lsdException w:name="toc 8" w:semiHidden="1" w:uiPriority="39" w:unhideWhenUsed="1"/>
+    <w:lsdException w:name="toc 9" w:semiHidden="1" w:uiPriority="39" w:unhideWhenUsed="1"/>
+    <w:lsdException w:name="Normal Indent" w:semiHidden="1" w:unhideWhenUsed="1"/>
+    <w:lsdException w:name="footnote text" w:semiHidden="1" w:unhideWhenUsed="1"/>
+    <w:lsdException w:name="annotation text" w:semiHidden="1" w:unhideWhenUsed="1"/>
+    <w:lsdException w:name="header" w:semiHidden="1" w:unhideWhenUsed="1"/>
+    <w:lsdException w:name="footer" w:semiHidden="1" w:unhideWhenUsed="1"/>
+    <w:lsdException w:name="index heading" w:semiHidden="1" w:unhideWhenUsed="1"/>
+    <w:lsdException w:name="caption" w:semiHidden="1" w:uiPriority="35" w:unhideWhenUsed="1" w:qFormat="1"/>
+    <w:lsdException w:name="table of figures" w:semiHidden="1" w:unhideWhenUsed="1"/>
+    <w:lsdException w:name="envelope address" w:semiHidden="1" w:unhideWhenUsed="1"/>
+    <w:lsdException w:name="envelope return" w:semiHidden="1" w:unhideWhenUsed="1"/>
+    <w:lsdException w:name="footnote reference" w:semiHidden="1" w:unhideWhenUsed="1"/>
+    <w:lsdException w:name="annotation reference" w:semiHidden="1" w:unhideWhenUsed="1"/>
+    <w:lsdException w:name="line number" w:semiHidden="1" w:unhideWhenUsed="1"/>
+    <w:lsdException w:name="page number" w:semiHidden="1" w:unhideWhenUsed="1"/>
+    <w:lsdException w:name="endnote reference" w:semiHidden="1" w:unhideWhenUsed="1"/>
+    <w:lsdException w:name="endnote text" w:semiHidden="1" w:unhideWhenUsed="1"/>
+    <w:lsdException w:name="table of authorities" w:semiHidden="1" w:unhideWhenUsed="1"/>
+    <w:lsdException w:name="macro" w:semiHidden="1" w:unhideWhenUsed="1"/>
+    <w:lsdException w:name="toa heading" w:semiHidden="1" w:unhideWhenUsed="1"/>
+    <w:lsdException w:name="List" w:semiHidden="1" w:unhideWhenUsed="1"/>
+    <w:lsdException w:name="List Bullet" w:semiHidden="1" w:unhideWhenUsed="1"/>
+    <w:lsdException w:name="List Number" w:semiHidden="1" w:unhideWhenUsed="1"/>
+    <w:lsdException w:name="List 2" w:semiHidden="1" w:unhideWhenUsed="1"/>
+    <w:lsdException w:name="List 3" w:semiHidden="1" w:unhideWhenUsed="1"/>
+    <w:lsdException w:name="List 4" w:semiHidden="1" w:unhideWhenUsed="1"/>
+    <w:lsdException w:name="List 5" w:semiHidden="1" w:unhideWhenUsed="1"/>
+    <w:lsdException w:name="List Bullet 2" w:semiHidden="1" w:unhideWhenUsed="1"/>
+    <w:lsdException w:name="List Bullet 3" w:semiHidden="1" w:unhideWhenUsed="1"/>
+    <w:lsdException w:name="List Bullet 4" w:semiHidden="1" w:unhideWhenUsed="1"/>
+    <w:lsdException w:name="List Bullet 5" w:semiHidden="1" w:unhideWhenUsed="1"/>
+    <w:lsdException w:name="List Number 2" w:semiHidden="1" w:unhideWhenUsed="1"/>
+    <w:lsdException w:name="List Number 3" w:semiHidden="1" w:unhideWhenUsed="1"/>
+    <w:lsdException w:name="List Number 4" w:semiHidden="1" w:unhideWhenUsed="1"/>
+    <w:lsdException w:name="List Number 5" w:semiHidden="1" w:unhideWhenUsed="1"/>
+    <w:lsdException w:name="Title" w:uiPriority="10" w:qFormat="1"/>
+    <w:lsdException w:name="Closing" w:semiHidden="1" w:unhideWhenUsed="1"/>
+    <w:lsdException w:name="Signature" w:semiHidden="1" w:unhideWhenUsed="1"/>
+    <w:lsdException w:name="Default Paragraph Font" w:semiHidden="1" w:uiPriority="1" w:unhideWhenUsed="1"/>
+    <w:lsdException w:name="Body Text" w:semiHidden="1" w:unhideWhenUsed="1"/>
+    <w:lsdException w:name="Body Text Indent" w:semiHidden="1" w:unhideWhenUsed="1"/>
+    <w:lsdException w:name="List Continue" w:semiHidden="1" w:unhideWhenUsed="1"/>
+    <w:lsdException w:name="List Continue 2" w:semiHidden="1" w:unhideWhenUsed="1"/>
+    <w:lsdException w:name="List Continue 3" w:semiHidden="1" w:unhideWhenUsed="1"/>
+    <w:lsdException w:name="List Continue 4" w:semiHidden="1" w:unhideWhenUsed="1"/>
+    <w:lsdException w:name="List Continue 5" w:semiHidden="1" w:unhideWhenUsed="1"/>
+    <w:lsdException w:name="Message Header" w:semiHidden="1" w:unhideWhenUsed="1"/>
+    <w:lsdException w:name="Subtitle" w:uiPriority="11" w:qFormat="1"/>
+    <w:lsdException w:name="Salutation" w:semiHidden="1" w:unhideWhenUsed="1"/>
+    <w:lsdException w:name="Date" w:semiHidden="1" w:unhideWhenUsed="1"/>
+    <w:lsdException w:name="Body Text First Indent" w:semiHidden="1" w:unhideWhenUsed="1"/>
+    <w:lsdException w:name="Body Text First Indent 2" w:semiHidden="1" w:unhideWhenUsed="1"/>
+    <w:lsdException w:name="Note Heading" w:semiHidden="1" w:unhideWhenUsed="1"/>
+    <w:lsdException w:name="Body Text 2" w:semiHidden="1" w:unhideWhenUsed="1"/>
+    <w:lsdException w:name="Body Text 3" w:semiHidden="1" w:unhideWhenUsed="1"/>
+    <w:lsdException w:name="Body Text Indent 2" w:semiHidden="1" w:unhideWhenUsed="1"/>
+    <w:lsdException w:name="Body Text Indent 3" w:semiHidden="1" w:unhideWhenUsed="1"/>
+    <w:lsdException w:name="Block Text" w:semiHidden="1" w:unhideWhenUsed="1"/>
+    <w:lsdException w:name="Hyperlink" w:semiHidden="1" w:unhideWhenUsed="1"/>
+    <w:lsdException w:name="FollowedHyperlink" w:semiHidden="1" w:unhideWhenUsed="1"/>
+    <w:lsdException w:name="Strong" w:uiPriority="22" w:qFormat="1"/>
+    <w:lsdException w:name="Emphasis" w:uiPriority="20" w:qFormat="1"/>
+    <w:lsdException w:name="Document Map" w:semiHidden="1" w:unhideWhenUsed="1"/>
+    <w:lsdException w:name="Plain Text" w:semiHidden="1" w:unhideWhenUsed="1"/>
+    <w:lsdException w:name="E-mail Signature" w:semiHidden="1" w:unhideWhenUsed="1"/>
+    <w:lsdException w:name="HTML Top of Form" w:semiHidden="1" w:unhideWhenUsed="1"/>
+    <w:lsdException w:name="HTML Bottom of Form" w:semiHidden="1" w:unhideWhenUsed="1"/>
+    <w:lsdException w:name="Normal (Web)" w:semiHidden="1" w:unhideWhenUsed="1"/>
+    <w:lsdException w:name="HTML Acronym" w:semiHidden="1" w:unhideWhenUsed="1"/>
+    <w:lsdException w:name="HTML Address" w:semiHidden="1" w:unhideWhenUsed="1"/>
+    <w:lsdException w:name="HTML Cite" w:semiHidden="1" w:unhideWhenUsed="1"/>
+    <w:lsdException w:name="HTML Code" w:semiHidden="1" w:unhideWhenUsed="1"/>
+    <w:lsdException w:name="HTML Definition" w:semiHidden="1" w:unhideWhenUsed="1"/>
+    <w:lsdException w:name="HTML Keyboard" w:semiHidden="1" w:unhideWhenUsed="1"/>
+    <w:lsdException w:name="HTML Preformatted" w:semiHidden="1" w:unhideWhenUsed="1"/>
+    <w:lsdException w:name="HTML Sample" w:semiHidden="1" w:unhideWhenUsed="1"/>
+    <w:lsdException w:name="HTML Typewriter" w:semiHidden="1" w:unhideWhenUsed="1"/>
+    <w:lsdException w:name="HTML Variable" w:semiHidden="1" w:unhideWhenUsed="1"/>
+    <w:lsdException w:name="Normal Table" w:semiHidden="1" w:unhideWhenUsed="1"/>
+    <w:lsdException w:name="annotation subject" w:semiHidden="1" w:unhideWhenUsed="1"/>
+    <w:lsdException w:name="No List" w:semiHidden="1" w:unhideWhenUsed="1"/>
+    <w:lsdException w:name="Outline List 1" w:semiHidden="1" w:unhideWhenUsed="1"/>
+    <w:lsdException w:name="Outline List 2" w:semiHidden="1" w:unhideWhenUsed="1"/>
+    <w:lsdException w:name="Outline List 3" w:semiHidden="1" w:unhideWhenUsed="1"/>
+    <w:lsdException w:name="Table Simple 1" w:semiHidden="1" w:unhideWhenUsed="1"/>
+    <w:lsdException w:name="Table Simple 2" w:semiHidden="1" w:unhideWhenUsed="1"/>
+    <w:lsdException w:name="Table Simple 3" w:semiHidden="1" w:unhideWhenUsed="1"/>
+    <w:lsdException w:name="Table Classic 1" w:semiHidden="1" w:unhideWhenUsed="1"/>
+    <w:lsdException w:name="Table Classic 2" w:semiHidden="1" w:unhideWhenUsed="1"/>
+    <w:lsdException w:name="Table Classic 3" w:semiHidden="1" w:unhideWhenUsed="1"/>
+    <w:lsdException w:name="Table Classic 4" w:semiHidden="1" w:unhideWhenUsed="1"/>
+    <w:lsdException w:name="Table Colorful 1" w:semiHidden="1" w:unhideWhenUsed="1"/>
+    <w:lsdException w:name="Table Colorful 2" w:semiHidden="1" w:unhideWhenUsed="1"/>
+    <w:lsdException w:name="Table Colorful 3" w:semiHidden="1" w:unhideWhenUsed="1"/>
+    <w:lsdException w:name="Table Columns 1" w:semiHidden="1" w:unhideWhenUsed="1"/>
+    <w:lsdException w:name="Table Columns 2" w:semiHidden="1" w:unhideWhenUsed="1"/>
+    <w:lsdException w:name="Table Columns 3" w:semiHidden="1" w:unhideWhenUsed="1"/>
+    <w:lsdException w:name="Table Columns 4" w:semiHidden="1" w:unhideWhenUsed="1"/>
+    <w:lsdException w:name="Table Columns 5" w:semiHidden="1" w:unhideWhenUsed="1"/>
+    <w:lsdException w:name="Table Grid 1" w:semiHidden="1" w:unhideWhenUsed="1"/>
+    <w:lsdException w:name="Table Grid 2" w:semiHidden="1" w:unhideWhenUsed="1"/>
+    <w:lsdException w:name="Table Grid 3" w:semiHidden="1" w:unhideWhenUsed="1"/>
+    <w:lsdException w:name="Table Grid 4" w:semiHidden="1" w:unhideWhenUsed="1"/>
+    <w:lsdException w:name="Table Grid 5" w:semiHidden="1" w:unhideWhenUsed="1"/>
+    <w:lsdException w:name="Table Grid 6" w:semiHidden="1" w:unhideWhenUsed="1"/>
+    <w:lsdException w:name="Table Grid 7" w:semiHidden="1" w:unhideWhenUsed="1"/>
+    <w:lsdException w:name="Table Grid 8" w:semiHidden="1" w:unhideWhenUsed="1"/>
+    <w:lsdException w:name="Table List 1" w:semiHidden="1" w:unhideWhenUsed="1"/>
+    <w:lsdException w:name="Table List 2" w:semiHidden="1" w:unhideWhenUsed="1"/>
+    <w:lsdException w:name="Table List 3" w:semiHidden="1" w:unhideWhenUsed="1"/>
+    <w:lsdException w:name="Table List 4" w:semiHidden="1" w:unhideWhenUsed="1"/>
+    <w:lsdException w:name="Table List 5" w:semiHidden="1" w:unhideWhenUsed="1"/>
+    <w:lsdException w:name="Table List 6" w:semiHidden="1" w:unhideWhenUsed="1"/>
+    <w:lsdException w:name="Table List 7" w:semiHidden="1" w:unhideWhenUsed="1"/>
+    <w:lsdException w:name="Table List 8" w:semiHidden="1" w:unhideWhenUsed="1"/>
+    <w:lsdException w:name="Table 3D effects 1" w:semiHidden="1" w:unhideWhenUsed="1"/>
+    <w:lsdException w:name="Table 3D effects 2" w:semiHidden="1" w:unhideWhenUsed="1"/>
+    <w:lsdException w:name="Table 3D effects 3" w:semiHidden="1" w:unhideWhenUsed="1"/>
+    <w:lsdException w:name="Table Contemporary" w:semiHidden="1" w:unhideWhenUsed="1"/>
+    <w:lsdException w:name="Table Elegant" w:semiHidden="1" w:unhideWhenUsed="1"/>
+    <w:lsdException w:name="Table Professional" w:semiHidden="1" w:unhideWhenUsed="1"/>
+    <w:lsdException w:name="Table Subtle 1" w:semiHidden="1" w:unhideWhenUsed="1"/>
+    <w:lsdException w:name="Table Subtle 2" w:semiHidden="1" w:unhideWhenUsed="1"/>
+    <w:lsdException w:name="Table Web 1" w:semiHidden="1" w:unhideWhenUsed="1"/>
+    <w:lsdException w:name="Table Web 2" w:semiHidden="1" w:unhideWhenUsed="1"/>
+    <w:lsdException w:name="Table Web 3" w:semiHidden="1" w:unhideWhenUsed="1"/>
+    <w:lsdException w:name="Balloon Text" w:semiHidden="1" w:unhideWhenUsed="1"/>
+    <w:lsdException w:name="Table Grid" w:uiPriority="59"/>
+    <w:lsdException w:name="Table Theme" w:semiHidden="1" w:unhideWhenUsed="1"/>
+    <w:lsdException w:name="Placeholder Text" w:semiHidden="1"/>
+    <w:lsdException w:name="No Spacing" w:uiPriority="1" w:qFormat="1"/>
+    <w:lsdException w:name="Light Shading" w:uiPriority="60"/>
+    <w:lsdException w:name="Light List" w:uiPriority="61"/>
+    <w:lsdException w:name="Light Grid" w:uiPriority="62"/>
+    <w:lsdException w:name="Medium Shading 1" w:uiPriority="63"/>
+    <w:lsdException w:name="Medium Shading 2" w:uiPriority="64"/>
+    <w:lsdException w:name="Medium List 1" w:uiPriority="65"/>
+    <w:lsdException w:name="Medium List 2" w:uiPriority="66"/>
+    <w:lsdException w:name="Medium Grid 1" w:uiPriority="67"/>
+    <w:lsdException w:name="Medium Grid 2" w:uiPriority="68"/>
+    <w:lsdException w:name="Medium Grid 3" w:uiPriority="69"/>
+    <w:lsdException w:name="Dark List" w:uiPriority="70"/>
+    <w:lsdException w:name="Colorful Shading" w:uiPriority="71"/>
+    <w:lsdException w:name="Colorful List" w:uiPriority="72"/>
+    <w:lsdException w:name="Colorful Grid" w:uiPriority="73"/>
+    <w:lsdException w:name="Light Shading Accent 1" w:uiPriority="60"/>
+    <w:lsdException w:name="Light List Accent 1" w:uiPriority="61"/>
+    <w:lsdException w:name="Light Grid Accent 1" w:uiPriority="62"/>
+    <w:lsdException w:name="Medium Shading 1 Accent 1" w:uiPriority="63"/>
+    <w:lsdException w:name="Medium Shading 2 Accent 1" w:uiPriority="64"/>
+    <w:lsdException w:name="Medium List 1 Accent 1" w:uiPriority="65"/>
+    <w:lsdException w:name="Revision" w:semiHidden="1"/>
+    <w:lsdException w:name="List Paragraph" w:uiPriority="34" w:qFormat="1"/>
+    <w:lsdException w:name="Quote" w:uiPriority="29" w:qFormat="1"/>
+    <w:lsdException w:name="Intense Quote" w:uiPriority="30" w:qFormat="1"/>
+    <w:lsdException w:name="Medium List 2 Accent 1" w:uiPriority="66"/>
+    <w:lsdException w:name="Medium Grid 1 Accent 1" w:uiPriority="67"/>
+    <w:lsdException w:name="Medium Grid 2 Accent 1" w:uiPriority="68"/>
+    <w:lsdException w:name="Medium Grid 3 Accent 1" w:uiPriority="69"/>
+    <w:lsdException w:name="Dark List Accent 1" w:uiPriority="70"/>
+    <w:lsdException w:name="Colorful Shading Accent 1" w:uiPriority="71"/>
+    <w:lsdException w:name="Colorful List Accent 1" w:uiPriority="72"/>
+    <w:lsdException w:name="Colorful Grid Accent 1" w:uiPriority="73"/>
+    <w:lsdException w:name="Light Shading Accent 2" w:uiPriority="60"/>
+    <w:lsdException w:name="Light List Accent 2" w:uiPriority="61"/>
+    <w:lsdException w:name="Light Grid Accent 2" w:uiPriority="62"/>
+    <w:lsdException w:name="Medium Shading 1 Accent 2" w:uiPriority="63"/>
+    <w:lsdException w:name="Medium Shading 2 Accent 2" w:uiPriority="64"/>
+    <w:lsdException w:name="Medium List 1 Accent 2" w:uiPriority="65"/>
+    <w:lsdException w:name="Medium List 2 Accent 2" w:uiPriority="66"/>
+    <w:lsdException w:name="Medium Grid 1 Accent 2" w:uiPriority="67"/>
+    <w:lsdException w:name="Medium Grid 2 Accent 2" w:uiPriority="68"/>
+    <w:lsdException w:name="Medium Grid 3 Accent 2" w:uiPriority="69"/>
+    <w:lsdException w:name="Dark List Accent 2" w:uiPriority="70"/>
+    <w:lsdException w:name="Colorful Shading Accent 2" w:uiPriority="71"/>
+    <w:lsdException w:name="Colorful List Accent 2" w:uiPriority="72"/>
+    <w:lsdException w:name="Colorful Grid Accent 2" w:uiPriority="73"/>
+    <w:lsdException w:name="Light Shading Accent 3" w:uiPriority="60"/>
+    <w:lsdException w:name="Light List Accent 3" w:uiPriority="61"/>
+    <w:lsdException w:name="Light Grid Accent 3" w:uiPriority="62"/>
+    <w:lsdException w:name="Medium Shading 1 Accent 3" w:uiPriority="63"/>
+    <w:lsdException w:name="Medium Shading 2 Accent 3" w:uiPriority="64"/>
+    <w:lsdException w:name="Medium List 1 Accent 3" w:uiPriority="65"/>
+    <w:lsdException w:name="Medium List 2 Accent 3" w:uiPriority="66"/>
+    <w:lsdException w:name="Medium Grid 1 Accent 3" w:uiPriority="67"/>
+    <w:lsdException w:name="Medium Grid 2 Accent 3" w:uiPriority="68"/>
+    <w:lsdException w:name="Medium Grid 3 Accent 3" w:uiPriority="69"/>
+    <w:lsdException w:name="Dark List Accent 3" w:uiPriority="70"/>
+    <w:lsdException w:name="Colorful Shading Accent 3" w:uiPriority="71"/>
+    <w:lsdException w:name="Colorful List Accent 3" w:uiPriority="72"/>
+    <w:lsdException w:name="Colorful Grid Accent 3" w:uiPriority="73"/>
+    <w:lsdException w:name="Light Shading Accent 4" w:uiPriority="60"/>
+    <w:lsdException w:name="Light List Accent 4" w:uiPriority="61"/>
+    <w:lsdException w:name="Light Grid Accent 4" w:uiPriority="62"/>
+    <w:lsdException w:name="Medium Shading 1 Accent 4" w:uiPriority="63"/>
+    <w:lsdException w:name="Medium Shading 2 Accent 4" w:uiPriority="64"/>
+    <w:lsdException w:name="Medium List 1 Accent 4" w:uiPriority="65"/>
+    <w:lsdException w:name="Medium List 2 Accent 4" w:uiPriority="66"/>
+    <w:lsdException w:name="Medium Grid 1 Accent 4" w:uiPriority="67"/>
+    <w:lsdException w:name="Medium Grid 2 Accent 4" w:uiPriority="68"/>
+    <w:lsdException w:name="Medium Grid 3 Accent 4" w:uiPriority="69"/>
+    <w:lsdException w:name="Dark List Accent 4" w:uiPriority="70"/>
+    <w:lsdException w:name="Colorful Shading Accent 4" w:uiPriority="71"/>
+    <w:lsdException w:name="Colorful List Accent 4" w:uiPriority="72"/>
+    <w:lsdException w:name="Colorful Grid Accent 4" w:uiPriority="73"/>
+    <w:lsdException w:name="Light Shading Accent 5" w:uiPriority="60"/>
+    <w:lsdException w:name="Light List Accent 5" w:uiPriority="61"/>
+    <w:lsdException w:name="Light Grid Accent 5" w:uiPriority="62"/>
+    <w:lsdException w:name="Medium Shading 1 Accent 5" w:uiPriority="63"/>
+    <w:lsdException w:name="Medium Shading 2 Accent 5" w:uiPriority="64"/>
+    <w:lsdException w:name="Medium List 1 Accent 5" w:uiPriority="65"/>
+    <w:lsdException w:name="Medium List 2 Accent 5" w:uiPriority="66"/>
+    <w:lsdException w:name="Medium Grid 1 Accent 5" w:uiPriority="67"/>
+    <w:lsdException w:name="Medium Grid 2 Accent 5" w:uiPriority="68"/>
+    <w:lsdException w:name="Medium Grid 3 Accent 5" w:uiPriority="69"/>
+    <w:lsdException w:name="Dark List Accent 5" w:uiPriority="70"/>
+    <w:lsdException w:name="Colorful Shading Accent 5" w:uiPriority="71"/>
+    <w:lsdException w:name="Colorful List Accent 5" w:uiPriority="72"/>
+    <w:lsdException w:name="Colorful Grid Accent 5" w:uiPriority="73"/>
+    <w:lsdException w:name="Light Shading Accent 6" w:uiPriority="60"/>
+    <w:lsdException w:name="Light List Accent 6" w:uiPriority="61"/>
+    <w:lsdException w:name="Light Grid Accent 6" w:uiPriority="62"/>
+    <w:lsdException w:name="Medium Shading 1 Accent 6" w:uiPriority="63"/>
+    <w:lsdException w:name="Medium Shading 2 Accent 6" w:uiPriority="64"/>
+    <w:lsdException w:name="Medium List 1 Accent 6" w:uiPriority="65"/>
+    <w:lsdException w:name="Medium List 2 Accent 6" w:uiPriority="66"/>
+    <w:lsdException w:name="Medium Grid 1 Accent 6" w:uiPriority="67"/>
+    <w:lsdException w:name="Medium Grid 2 Accent 6" w:uiPriority="68"/>
+    <w:lsdException w:name="Medium Grid 3 Accent 6" w:uiPriority="69"/>
+    <w:lsdException w:name="Dark List Accent 6" w:uiPriority="70"/>
+    <w:lsdException w:name="Colorful Shading Accent 6" w:uiPriority="71"/>
+    <w:lsdException w:name="Colorful List Accent 6" w:uiPriority="72"/>
+    <w:lsdException w:name="Colorful Grid Accent 6" w:uiPriority="73"/>
+    <w:lsdException w:name="Subtle Emphasis" w:uiPriority="19" w:qFormat="1"/>
+    <w:lsdException w:name="Intense Emphasis" w:uiPriority="21" w:qFormat="1"/>
+    <w:lsdException w:name="Subtle Reference" w:uiPriority="31" w:qFormat="1"/>
+    <w:lsdException w:name="Intense Reference" w:uiPriority="32" w:qFormat="1"/>
+    <w:lsdException w:name="Book Title" w:uiPriority="33" w:qFormat="1"/>
+    <w:lsdException w:name="Bibliography" w:semiHidden="1" w:uiPriority="37" w:unhideWhenUsed="1"/>
+    <w:lsdException w:name="TOC Heading" w:semiHidden="1" w:uiPriority="39" w:unhideWhenUsed="1" w:qFormat="1"/>
+    <w:lsdException w:name="Plain Table 1" w:uiPriority="41"/>
+    <w:lsdException w:name="Plain Table 2" w:uiPriority="42"/>
+    <w:lsdException w:name="Plain Table 3" w:uiPriority="43"/>
+    <w:lsdException w:name="Plain Table 4" w:uiPriority="44"/>
+    <w:lsdException w:name="Plain Table 5" w:uiPriority="45"/>
+    <w:lsdException w:name="Grid Table Light" w:uiPriority="40"/>
+    <w:lsdException w:name="Grid Table 1 Light" w:uiPriority="46"/>
+    <w:lsdException w:name="Grid Table 2" w:uiPriority="47"/>
+    <w:lsdException w:name="Grid Table 3" w:uiPriority="48"/>
+    <w:lsdException w:name="Grid Table 4" w:uiPriority="49"/>
+    <w:lsdException w:name="Grid Table 5 Dark" w:uiPriority="50"/>
+    <w:lsdException w:name="Grid Table 6 Colorful" w:uiPriority="51"/>
+    <w:lsdException w:name="Grid Table 7 Colorful" w:uiPriority="52"/>
+    <w:lsdException w:name="Grid Table 1 Light Accent 1" w:uiPriority="46"/>
+    <w:lsdException w:name="Grid Table 2 Accent 1" w:uiPriority="47"/>
+    <w:lsdException w:name="Grid Table 3 Accent 1" w:uiPriority="48"/>
+    <w:lsdException w:name="Grid Table 4 Accent 1" w:uiPriority="49"/>
+    <w:lsdException w:name="Grid Table 5 Dark Accent 1" w:uiPriority="50"/>
+    <w:lsdException w:name="Grid Table 6 Colorful Accent 1" w:uiPriority="51"/>
+    <w:lsdException w:name="Grid Table 7 Colorful Accent 1" w:uiPriority="52"/>
+    <w:lsdException w:name="Grid Table 1 Light Accent 2" w:uiPriority="46"/>
+    <w:lsdException w:name="Grid Table 2 Accent 2" w:uiPriority="47"/>
+    <w:lsdException w:name="Grid Table 3 Accent 2" w:uiPriority="48"/>
+    <w:lsdException w:name="Grid Table 4 Accent 2" w:uiPriority="49"/>
+    <w:lsdException w:name="Grid Table 5 Dark Accent 2" w:uiPriority="50"/>
+    <w:lsdException w:name="Grid Table 6 Colorful Accent 2" w:uiPriority="51"/>
+    <w:lsdException w:name="Grid Table 7 Colorful Accent 2" w:uiPriority="52"/>
+    <w:lsdException w:name="Grid Table 1 Light Accent 3" w:uiPriority="46"/>
+    <w:lsdException w:name="Grid Table 2 Accent 3" w:uiPriority="47"/>
+    <w:lsdException w:name="Grid Table 3 Accent 3" w:uiPriority="48"/>
+    <w:lsdException w:name="Grid Table 4 Accent 3" w:uiPriority="49"/>
+    <w:lsdException w:name="Grid Table 5 Dark Accent 3" w:uiPriority="50"/>
+    <w:lsdException w:name="Grid Table 6 Colorful Accent 3" w:uiPriority="51"/>
+    <w:lsdException w:name="Grid Table 7 Colorful Accent 3" w:uiPriority="52"/>
+    <w:lsdException w:name="Grid Table 1 Light Accent 4" w:uiPriority="46"/>
+    <w:lsdException w:name="Grid Table 2 Accent 4" w:uiPriority="47"/>
+    <w:lsdException w:name="Grid Table 3 Accent 4" w:uiPriority="48"/>
+    <w:lsdException w:name="Grid Table 4 Accent 4" w:uiPriority="49"/>
+    <w:lsdException w:name="Grid Table 5 Dark Accent 4" w:uiPriority="50"/>
+    <w:lsdException w:name="Grid Table 6 Colorful Accent 4" w:uiPriority="51"/>
+    <w:lsdException w:name="Grid Table 7 Colorful Accent 4" w:uiPriority="52"/>
+    <w:lsdException w:name="Grid Table 1 Light Accent 5" w:uiPriority="46"/>
+    <w:lsdException w:name="Grid Table 2 Accent 5" w:uiPriority="47"/>
+    <w:lsdException w:name="Grid Table 3 Accent 5" w:uiPriority="48"/>
+    <w:lsdException w:name="Grid Table 4 Accent 5" w:uiPriority="49"/>
+    <w:lsdException w:name="Grid Table 5 Dark Accent 5" w:uiPriority="50"/>
+    <w:lsdException w:name="Grid Table 6 Colorful Accent 5" w:uiPriority="51"/>
+    <w:lsdException w:name="Grid Table 7 Colorful Accent 5" w:uiPriority="52"/>
+    <w:lsdException w:name="Grid Table 1 Light Accent 6" w:uiPriority="46"/>
+    <w:lsdException w:name="Grid Table 2 Accent 6" w:uiPriority="47"/>
+    <w:lsdException w:name="Grid Table 3 Accent 6" w:uiPriority="48"/>
+    <w:lsdException w:name="Grid Table 4 Accent 6" w:uiPriority="49"/>
+    <w:lsdException w:name="Grid Table 5 Dark Accent 6" w:uiPriority="50"/>
+    <w:lsdException w:name="Grid Table 6 Colorful Accent 6" w:uiPriority="51"/>
+    <w:lsdException w:name="Grid Table 7 Colorful Accent 6" w:uiPriority="52"/>
+    <w:lsdException w:name="List Table 1 Light" w:uiPriority="46"/>
+    <w:lsdException w:name="List Table 2" w:uiPriority="47"/>
+    <w:lsdException w:name="List Table 3" w:uiPriority="48"/>
+    <w:lsdException w:name="List Table 4" w:uiPriority="49"/>
+    <w:lsdException w:name="List Table 5 Dark" w:uiPriority="50"/>
+    <w:lsdException w:name="List Table 6 Colorful" w:uiPriority="51"/>
+    <w:lsdException w:name="List Table 7 Colorful" w:uiPriority="52"/>
+    <w:lsdException w:name="List Table 1 Light Accent 1" w:uiPriority="46"/>
+    <w:lsdException w:name="List Table 2 Accent 1" w:uiPriority="47"/>
+    <w:lsdException w:name="List Table 3 Accent 1" w:uiPriority="48"/>
+    <w:lsdException w:name="List Table 4 Accent 1" w:uiPriority="49"/>
+    <w:lsdException w:name="List Table 5 Dark Accent 1" w:uiPriority="50"/>
+    <w:lsdException w:name="List Table 6 Colorful Accent 1" w:uiPriority="51"/>
+    <w:lsdException w:name="List Table 7 Colorful Accent 1" w:uiPriority="52"/>
+    <w:lsdException w:name="List Table 1 Light Accent 2" w:uiPriority="46"/>
+    <w:lsdException w:name="List Table 2 Accent 2" w:uiPriority="47"/>
+    <w:lsdException w:name="List Table 3 Accent 2" w:uiPriority="48"/>
+    <w:lsdException w:name="List Table 4 Accent 2" w:uiPriority="49"/>
+    <w:lsdException w:name="List Table 5 Dark Accent 2" w:uiPriority="50"/>
+    <w:lsdException w:name="List Table 6 Colorful Accent 2" w:uiPriority="51"/>
+    <w:lsdException w:name="List Table 7 Colorful Accent 2" w:uiPriority="52"/>
+    <w:lsdException w:name="List Table 1 Light Accent 3" w:uiPriority="46"/>
+    <w:lsdException w:name="List Table 2 Accent 3" w:uiPriority="47"/>
+    <w:lsdException w:name="List Table 3 Accent 3" w:uiPriority="48"/>
+    <w:lsdException w:name="List Table 4 Accent 3" w:uiPriority="49"/>
+    <w:lsdException w:name="List Table 5 Dark Accent 3" w:uiPriority="50"/>
+    <w:lsdException w:name="List Table 6 Colorful Accent 3" w:uiPriority="51"/>
+    <w:lsdException w:name="List Table 7 Colorful Accent 3" w:uiPriority="52"/>
+    <w:lsdException w:name="List Table 1 Light Accent 4" w:uiPriority="46"/>
+    <w:lsdException w:name="List Table 2 Accent 4" w:uiPriority="47"/>
+    <w:lsdException w:name="List Table 3 Accent 4" w:uiPriority="48"/>
+    <w:lsdException w:name="List Table 4 Accent 4" w:uiPriority="49"/>
+    <w:lsdException w:name="List Table 5 Dark Accent 4" w:uiPriority="50"/>
+    <w:lsdException w:name="List Table 6 Colorful Accent 4" w:uiPriority="51"/>
+    <w:lsdException w:name="List Table 7 Colorful Accent 4" w:uiPriority="52"/>
+    <w:lsdException w:name="List Table 1 Light Accent 5" w:uiPriority="46"/>
+    <w:lsdException w:name="List Table 2 Accent 5" w:uiPriority="47"/>
+    <w:lsdException w:name="List Table 3 Accent 5" w:uiPriority="48"/>
+    <w:lsdException w:name="List Table 4 Accent 5" w:uiPriority="49"/>
+    <w:lsdException w:name="List Table 5 Dark Accent 5" w:uiPriority="50"/>
+    <w:lsdException w:name="List Table 6 Colorful Accent 5" w:uiPriority="51"/>
+    <w:lsdException w:name="List Table 7 Colorful Accent 5" w:uiPriority="52"/>
+    <w:lsdException w:name="List Table 1 Light Accent 6" w:uiPriority="46"/>
+    <w:lsdException w:name="List Table 2 Accent 6" w:uiPriority="47"/>
+    <w:lsdException w:name="List Table 3 Accent 6" w:uiPriority="48"/>
+    <w:lsdException w:name="List Table 4 Accent 6" w:uiPriority="49"/>
+    <w:lsdException w:name="List Table 5 Dark Accent 6" w:uiPriority="50"/>
+    <w:lsdException w:name="List Table 6 Colorful Accent 6" w:uiPriority="51"/>
+    <w:lsdException w:name="List Table 7 Colorful Accent 6" w:uiPriority="52"/>
   </w:latentStyles>
   <w:style w:type="paragraph" w:default="1" w:styleId="Normal">
     <w:name w:val="Normal"/>
@@ -7425,7 +7673,6 @@
       <w:spacing w:after="0" w:line="240" w:lineRule="auto"/>
     </w:pPr>
     <w:tblPr>
-      <w:tblInd w:w="0" w:type="dxa"/>
       <w:tblBorders>
         <w:top w:val="single" w:sz="4" w:space="0" w:color="auto"/>
         <w:left w:val="single" w:sz="4" w:space="0" w:color="auto"/>
@@ -7434,12 +7681,6 @@
         <w:insideH w:val="single" w:sz="4" w:space="0" w:color="auto"/>
         <w:insideV w:val="single" w:sz="4" w:space="0" w:color="auto"/>
       </w:tblBorders>
-      <w:tblCellMar>
-        <w:top w:w="0" w:type="dxa"/>
-        <w:left w:w="108" w:type="dxa"/>
-        <w:bottom w:w="0" w:type="dxa"/>
-        <w:right w:w="108" w:type="dxa"/>
-      </w:tblCellMar>
     </w:tblPr>
   </w:style>
   <w:style w:type="table" w:styleId="LightGrid-Accent6">
@@ -7453,7 +7694,6 @@
     <w:tblPr>
       <w:tblStyleRowBandSize w:val="1"/>
       <w:tblStyleColBandSize w:val="1"/>
-      <w:tblInd w:w="0" w:type="dxa"/>
       <w:tblBorders>
         <w:top w:val="single" w:sz="8" w:space="0" w:color="343434" w:themeColor="accent6"/>
         <w:left w:val="single" w:sz="8" w:space="0" w:color="343434" w:themeColor="accent6"/>
@@ -7462,12 +7702,6 @@
         <w:insideH w:val="single" w:sz="8" w:space="0" w:color="343434" w:themeColor="accent6"/>
         <w:insideV w:val="single" w:sz="8" w:space="0" w:color="343434" w:themeColor="accent6"/>
       </w:tblBorders>
-      <w:tblCellMar>
-        <w:top w:w="0" w:type="dxa"/>
-        <w:left w:w="108" w:type="dxa"/>
-        <w:bottom w:w="0" w:type="dxa"/>
-        <w:right w:w="108" w:type="dxa"/>
-      </w:tblCellMar>
     </w:tblPr>
     <w:tblStylePr w:type="firstRow">
       <w:pPr>
@@ -7612,17 +7846,10 @@
     <w:tblPr>
       <w:tblStyleRowBandSize w:val="1"/>
       <w:tblStyleColBandSize w:val="1"/>
-      <w:tblInd w:w="0" w:type="dxa"/>
       <w:tblBorders>
         <w:top w:val="single" w:sz="18" w:space="0" w:color="auto"/>
         <w:bottom w:val="single" w:sz="18" w:space="0" w:color="auto"/>
       </w:tblBorders>
-      <w:tblCellMar>
-        <w:top w:w="0" w:type="dxa"/>
-        <w:left w:w="108" w:type="dxa"/>
-        <w:bottom w:w="0" w:type="dxa"/>
-        <w:right w:w="108" w:type="dxa"/>
-      </w:tblCellMar>
     </w:tblPr>
     <w:tblStylePr w:type="firstRow">
       <w:pPr>
@@ -7761,17 +7988,10 @@
     <w:tblPr>
       <w:tblStyleRowBandSize w:val="1"/>
       <w:tblStyleColBandSize w:val="1"/>
-      <w:tblInd w:w="0" w:type="dxa"/>
       <w:tblBorders>
         <w:top w:val="single" w:sz="18" w:space="0" w:color="auto"/>
         <w:bottom w:val="single" w:sz="18" w:space="0" w:color="auto"/>
       </w:tblBorders>
-      <w:tblCellMar>
-        <w:top w:w="0" w:type="dxa"/>
-        <w:left w:w="108" w:type="dxa"/>
-        <w:bottom w:w="0" w:type="dxa"/>
-        <w:right w:w="108" w:type="dxa"/>
-      </w:tblCellMar>
     </w:tblPr>
     <w:tblStylePr w:type="firstRow">
       <w:pPr>
@@ -7910,7 +8130,6 @@
     <w:tblPr>
       <w:tblStyleRowBandSize w:val="1"/>
       <w:tblStyleColBandSize w:val="1"/>
-      <w:tblInd w:w="0" w:type="dxa"/>
       <w:tblBorders>
         <w:top w:val="single" w:sz="8" w:space="0" w:color="FFFFFF" w:themeColor="background1"/>
         <w:left w:val="single" w:sz="8" w:space="0" w:color="FFFFFF" w:themeColor="background1"/>
@@ -7919,12 +8138,6 @@
         <w:insideH w:val="single" w:sz="6" w:space="0" w:color="FFFFFF" w:themeColor="background1"/>
         <w:insideV w:val="single" w:sz="6" w:space="0" w:color="FFFFFF" w:themeColor="background1"/>
       </w:tblBorders>
-      <w:tblCellMar>
-        <w:top w:w="0" w:type="dxa"/>
-        <w:left w:w="108" w:type="dxa"/>
-        <w:bottom w:w="0" w:type="dxa"/>
-        <w:right w:w="108" w:type="dxa"/>
-      </w:tblCellMar>
     </w:tblPr>
     <w:tcPr>
       <w:shd w:val="clear" w:color="auto" w:fill="CFCFCF" w:themeFill="accent4" w:themeFillTint="3F"/>
@@ -8051,7 +8264,6 @@
     <w:tblPr>
       <w:tblStyleRowBandSize w:val="1"/>
       <w:tblStyleColBandSize w:val="1"/>
-      <w:tblInd w:w="0" w:type="dxa"/>
       <w:tblBorders>
         <w:top w:val="single" w:sz="4" w:space="0" w:color="FFFFFF" w:themeColor="background1"/>
         <w:left w:val="single" w:sz="4" w:space="0" w:color="FFFFFF" w:themeColor="background1"/>
@@ -8060,1214 +8272,6 @@
         <w:insideH w:val="single" w:sz="4" w:space="0" w:color="FFFFFF" w:themeColor="background1"/>
         <w:insideV w:val="single" w:sz="4" w:space="0" w:color="FFFFFF" w:themeColor="background1"/>
       </w:tblBorders>
-      <w:tblCellMar>
-        <w:top w:w="0" w:type="dxa"/>
-        <w:left w:w="108" w:type="dxa"/>
-        <w:bottom w:w="0" w:type="dxa"/>
-        <w:right w:w="108" w:type="dxa"/>
-      </w:tblCellMar>
-    </w:tblPr>
-    <w:tcPr>
-      <w:shd w:val="clear" w:color="auto" w:fill="D8D8D8" w:themeFill="accent4" w:themeFillTint="33"/>
-    </w:tcPr>
-    <w:tblStylePr w:type="firstRow">
-      <w:rPr>
-        <w:b/>
-        <w:bCs/>
-        <w:color w:val="FFFFFF" w:themeColor="background1"/>
-      </w:rPr>
-      <w:tblPr/>
-      <w:tcPr>
-        <w:tcBorders>
-          <w:top w:val="single" w:sz="4" w:space="0" w:color="FFFFFF" w:themeColor="background1"/>
-          <w:left w:val="single" w:sz="4" w:space="0" w:color="FFFFFF" w:themeColor="background1"/>
-          <w:right w:val="single" w:sz="4" w:space="0" w:color="FFFFFF" w:themeColor="background1"/>
-          <w:insideH w:val="nil"/>
-          <w:insideV w:val="nil"/>
-        </w:tcBorders>
-        <w:shd w:val="clear" w:color="auto" w:fill="3F3F3F" w:themeFill="accent4"/>
-      </w:tcPr>
-    </w:tblStylePr>
-    <w:tblStylePr w:type="lastRow">
-      <w:rPr>
-        <w:b/>
-        <w:bCs/>
-        <w:color w:val="FFFFFF" w:themeColor="background1"/>
-      </w:rPr>
-      <w:tblPr/>
-      <w:tcPr>
-        <w:tcBorders>
-          <w:left w:val="single" w:sz="4" w:space="0" w:color="FFFFFF" w:themeColor="background1"/>
-          <w:bottom w:val="single" w:sz="4" w:space="0" w:color="FFFFFF" w:themeColor="background1"/>
-          <w:right w:val="single" w:sz="4" w:space="0" w:color="FFFFFF" w:themeColor="background1"/>
-          <w:insideH w:val="nil"/>
-          <w:insideV w:val="nil"/>
-        </w:tcBorders>
-        <w:shd w:val="clear" w:color="auto" w:fill="3F3F3F" w:themeFill="accent4"/>
-      </w:tcPr>
-    </w:tblStylePr>
-    <w:tblStylePr w:type="firstCol">
-      <w:rPr>
-        <w:b/>
-        <w:bCs/>
-        <w:color w:val="FFFFFF" w:themeColor="background1"/>
-      </w:rPr>
-      <w:tblPr/>
-      <w:tcPr>
-        <w:tcBorders>
-          <w:top w:val="single" w:sz="4" w:space="0" w:color="FFFFFF" w:themeColor="background1"/>
-          <w:left w:val="single" w:sz="4" w:space="0" w:color="FFFFFF" w:themeColor="background1"/>
-          <w:bottom w:val="single" w:sz="4" w:space="0" w:color="FFFFFF" w:themeColor="background1"/>
-          <w:insideV w:val="nil"/>
-        </w:tcBorders>
-        <w:shd w:val="clear" w:color="auto" w:fill="3F3F3F" w:themeFill="accent4"/>
-      </w:tcPr>
-    </w:tblStylePr>
-    <w:tblStylePr w:type="lastCol">
-      <w:rPr>
-        <w:b/>
-        <w:bCs/>
-        <w:color w:val="FFFFFF" w:themeColor="background1"/>
-      </w:rPr>
-      <w:tblPr/>
-      <w:tcPr>
-        <w:tcBorders>
-          <w:top w:val="single" w:sz="4" w:space="0" w:color="FFFFFF" w:themeColor="background1"/>
-          <w:bottom w:val="single" w:sz="4" w:space="0" w:color="FFFFFF" w:themeColor="background1"/>
-          <w:right w:val="single" w:sz="4" w:space="0" w:color="FFFFFF" w:themeColor="background1"/>
-          <w:insideV w:val="nil"/>
-        </w:tcBorders>
-        <w:shd w:val="clear" w:color="auto" w:fill="3F3F3F" w:themeFill="accent4"/>
-      </w:tcPr>
-    </w:tblStylePr>
-    <w:tblStylePr w:type="band1Vert">
-      <w:tblPr/>
-      <w:tcPr>
-        <w:shd w:val="clear" w:color="auto" w:fill="B2B2B2" w:themeFill="accent4" w:themeFillTint="66"/>
-      </w:tcPr>
-    </w:tblStylePr>
-    <w:tblStylePr w:type="band1Horz">
-      <w:tblPr/>
-      <w:tcPr>
-        <w:shd w:val="clear" w:color="auto" w:fill="B2B2B2" w:themeFill="accent4" w:themeFillTint="66"/>
-      </w:tcPr>
-    </w:tblStylePr>
-  </w:style>
-</w:styles>
-</file>
-
-<file path=word/stylesWithEffects.xml><?xml version="1.0" encoding="utf-8"?>
-<w:styles xmlns:wpc="http://schemas.microsoft.com/office/word/2010/wordprocessingCanvas" xmlns:mc="http://schemas.openxmlformats.org/markup-compatibility/2006" xmlns:o="urn:schemas-microsoft-com:office:office" xmlns:r="http://schemas.openxmlformats.org/officeDocument/2006/relationships" xmlns:m="http://schemas.openxmlformats.org/officeDocument/2006/math" xmlns:v="urn:schemas-microsoft-com:vml" xmlns:wp14="http://schemas.microsoft.com/office/word/2010/wordprocessingDrawing" xmlns:wp="http://schemas.openxmlformats.org/drawingml/2006/wordprocessingDrawing" xmlns:w10="urn:schemas-microsoft-com:office:word" xmlns:w="http://schemas.openxmlformats.org/wordprocessingml/2006/main" xmlns:w14="http://schemas.microsoft.com/office/word/2010/wordml" xmlns:wpg="http://schemas.microsoft.com/office/word/2010/wordprocessingGroup" xmlns:wpi="http://schemas.microsoft.com/office/word/2010/wordprocessingInk" xmlns:wne="http://schemas.microsoft.com/office/word/2006/wordml" xmlns:wps="http://schemas.microsoft.com/office/word/2010/wordprocessingShape" mc:Ignorable="w14 wp14">
-  <w:docDefaults>
-    <w:rPrDefault>
-      <w:rPr>
-        <w:rFonts w:asciiTheme="minorHAnsi" w:eastAsiaTheme="minorHAnsi" w:hAnsiTheme="minorHAnsi" w:cstheme="minorBidi"/>
-        <w:sz w:val="22"/>
-        <w:szCs w:val="22"/>
-        <w:lang w:val="en-US" w:eastAsia="en-US" w:bidi="ar-SA"/>
-      </w:rPr>
-    </w:rPrDefault>
-    <w:pPrDefault>
-      <w:pPr>
-        <w:spacing w:after="200" w:line="276" w:lineRule="auto"/>
-      </w:pPr>
-    </w:pPrDefault>
-  </w:docDefaults>
-  <w:latentStyles w:defLockedState="0" w:defUIPriority="99" w:defSemiHidden="1" w:defUnhideWhenUsed="1" w:defQFormat="0" w:count="267">
-    <w:lsdException w:name="Normal" w:semiHidden="0" w:uiPriority="0" w:unhideWhenUsed="0" w:qFormat="1"/>
-    <w:lsdException w:name="heading 1" w:semiHidden="0" w:uiPriority="9" w:unhideWhenUsed="0" w:qFormat="1"/>
-    <w:lsdException w:name="heading 2" w:uiPriority="9" w:qFormat="1"/>
-    <w:lsdException w:name="heading 3" w:uiPriority="9" w:qFormat="1"/>
-    <w:lsdException w:name="heading 4" w:uiPriority="9" w:qFormat="1"/>
-    <w:lsdException w:name="heading 5" w:uiPriority="9" w:qFormat="1"/>
-    <w:lsdException w:name="heading 6" w:uiPriority="9" w:qFormat="1"/>
-    <w:lsdException w:name="heading 7" w:uiPriority="9" w:qFormat="1"/>
-    <w:lsdException w:name="heading 8" w:uiPriority="9" w:qFormat="1"/>
-    <w:lsdException w:name="heading 9" w:uiPriority="9" w:qFormat="1"/>
-    <w:lsdException w:name="toc 1" w:uiPriority="39" w:qFormat="1"/>
-    <w:lsdException w:name="toc 2" w:uiPriority="39" w:qFormat="1"/>
-    <w:lsdException w:name="toc 3" w:uiPriority="39" w:qFormat="1"/>
-    <w:lsdException w:name="toc 4" w:uiPriority="39"/>
-    <w:lsdException w:name="toc 5" w:uiPriority="39"/>
-    <w:lsdException w:name="toc 6" w:uiPriority="39"/>
-    <w:lsdException w:name="toc 7" w:uiPriority="39"/>
-    <w:lsdException w:name="toc 8" w:uiPriority="39"/>
-    <w:lsdException w:name="toc 9" w:uiPriority="39"/>
-    <w:lsdException w:name="caption" w:uiPriority="35" w:qFormat="1"/>
-    <w:lsdException w:name="Title" w:semiHidden="0" w:uiPriority="10" w:unhideWhenUsed="0" w:qFormat="1"/>
-    <w:lsdException w:name="Default Paragraph Font" w:uiPriority="1"/>
-    <w:lsdException w:name="Subtitle" w:semiHidden="0" w:uiPriority="11" w:unhideWhenUsed="0" w:qFormat="1"/>
-    <w:lsdException w:name="Strong" w:semiHidden="0" w:uiPriority="22" w:unhideWhenUsed="0" w:qFormat="1"/>
-    <w:lsdException w:name="Emphasis" w:semiHidden="0" w:uiPriority="20" w:unhideWhenUsed="0" w:qFormat="1"/>
-    <w:lsdException w:name="Table Grid" w:semiHidden="0" w:uiPriority="59" w:unhideWhenUsed="0"/>
-    <w:lsdException w:name="Placeholder Text" w:unhideWhenUsed="0"/>
-    <w:lsdException w:name="No Spacing" w:semiHidden="0" w:uiPriority="1" w:unhideWhenUsed="0" w:qFormat="1"/>
-    <w:lsdException w:name="Light Shading" w:semiHidden="0" w:uiPriority="60" w:unhideWhenUsed="0"/>
-    <w:lsdException w:name="Light List" w:semiHidden="0" w:uiPriority="61" w:unhideWhenUsed="0"/>
-    <w:lsdException w:name="Light Grid" w:semiHidden="0" w:uiPriority="62" w:unhideWhenUsed="0"/>
-    <w:lsdException w:name="Medium Shading 1" w:semiHidden="0" w:uiPriority="63" w:unhideWhenUsed="0"/>
-    <w:lsdException w:name="Medium Shading 2" w:semiHidden="0" w:uiPriority="64" w:unhideWhenUsed="0"/>
-    <w:lsdException w:name="Medium List 1" w:semiHidden="0" w:uiPriority="65" w:unhideWhenUsed="0"/>
-    <w:lsdException w:name="Medium List 2" w:semiHidden="0" w:uiPriority="66" w:unhideWhenUsed="0"/>
-    <w:lsdException w:name="Medium Grid 1" w:semiHidden="0" w:uiPriority="67" w:unhideWhenUsed="0"/>
-    <w:lsdException w:name="Medium Grid 2" w:semiHidden="0" w:uiPriority="68" w:unhideWhenUsed="0"/>
-    <w:lsdException w:name="Medium Grid 3" w:semiHidden="0" w:uiPriority="69" w:unhideWhenUsed="0"/>
-    <w:lsdException w:name="Dark List" w:semiHidden="0" w:uiPriority="70" w:unhideWhenUsed="0"/>
-    <w:lsdException w:name="Colorful Shading" w:semiHidden="0" w:uiPriority="71" w:unhideWhenUsed="0"/>
-    <w:lsdException w:name="Colorful List" w:semiHidden="0" w:uiPriority="72" w:unhideWhenUsed="0"/>
-    <w:lsdException w:name="Colorful Grid" w:semiHidden="0" w:uiPriority="73" w:unhideWhenUsed="0"/>
-    <w:lsdException w:name="Light Shading Accent 1" w:semiHidden="0" w:uiPriority="60" w:unhideWhenUsed="0"/>
-    <w:lsdException w:name="Light List Accent 1" w:semiHidden="0" w:uiPriority="61" w:unhideWhenUsed="0"/>
-    <w:lsdException w:name="Light Grid Accent 1" w:semiHidden="0" w:uiPriority="62" w:unhideWhenUsed="0"/>
-    <w:lsdException w:name="Medium Shading 1 Accent 1" w:semiHidden="0" w:uiPriority="63" w:unhideWhenUsed="0"/>
-    <w:lsdException w:name="Medium Shading 2 Accent 1" w:semiHidden="0" w:uiPriority="64" w:unhideWhenUsed="0"/>
-    <w:lsdException w:name="Medium List 1 Accent 1" w:semiHidden="0" w:uiPriority="65" w:unhideWhenUsed="0"/>
-    <w:lsdException w:name="Revision" w:unhideWhenUsed="0"/>
-    <w:lsdException w:name="List Paragraph" w:semiHidden="0" w:uiPriority="34" w:unhideWhenUsed="0" w:qFormat="1"/>
-    <w:lsdException w:name="Quote" w:semiHidden="0" w:uiPriority="29" w:unhideWhenUsed="0" w:qFormat="1"/>
-    <w:lsdException w:name="Intense Quote" w:semiHidden="0" w:uiPriority="30" w:unhideWhenUsed="0" w:qFormat="1"/>
-    <w:lsdException w:name="Medium List 2 Accent 1" w:semiHidden="0" w:uiPriority="66" w:unhideWhenUsed="0"/>
-    <w:lsdException w:name="Medium Grid 1 Accent 1" w:semiHidden="0" w:uiPriority="67" w:unhideWhenUsed="0"/>
-    <w:lsdException w:name="Medium Grid 2 Accent 1" w:semiHidden="0" w:uiPriority="68" w:unhideWhenUsed="0"/>
-    <w:lsdException w:name="Medium Grid 3 Accent 1" w:semiHidden="0" w:uiPriority="69" w:unhideWhenUsed="0"/>
-    <w:lsdException w:name="Dark List Accent 1" w:semiHidden="0" w:uiPriority="70" w:unhideWhenUsed="0"/>
-    <w:lsdException w:name="Colorful Shading Accent 1" w:semiHidden="0" w:uiPriority="71" w:unhideWhenUsed="0"/>
-    <w:lsdException w:name="Colorful List Accent 1" w:semiHidden="0" w:uiPriority="72" w:unhideWhenUsed="0"/>
-    <w:lsdException w:name="Colorful Grid Accent 1" w:semiHidden="0" w:uiPriority="73" w:unhideWhenUsed="0"/>
-    <w:lsdException w:name="Light Shading Accent 2" w:semiHidden="0" w:uiPriority="60" w:unhideWhenUsed="0"/>
-    <w:lsdException w:name="Light List Accent 2" w:semiHidden="0" w:uiPriority="61" w:unhideWhenUsed="0"/>
-    <w:lsdException w:name="Light Grid Accent 2" w:semiHidden="0" w:uiPriority="62" w:unhideWhenUsed="0"/>
-    <w:lsdException w:name="Medium Shading 1 Accent 2" w:semiHidden="0" w:uiPriority="63" w:unhideWhenUsed="0"/>
-    <w:lsdException w:name="Medium Shading 2 Accent 2" w:semiHidden="0" w:uiPriority="64" w:unhideWhenUsed="0"/>
-    <w:lsdException w:name="Medium List 1 Accent 2" w:semiHidden="0" w:uiPriority="65" w:unhideWhenUsed="0"/>
-    <w:lsdException w:name="Medium List 2 Accent 2" w:semiHidden="0" w:uiPriority="66" w:unhideWhenUsed="0"/>
-    <w:lsdException w:name="Medium Grid 1 Accent 2" w:semiHidden="0" w:uiPriority="67" w:unhideWhenUsed="0"/>
-    <w:lsdException w:name="Medium Grid 2 Accent 2" w:semiHidden="0" w:uiPriority="68" w:unhideWhenUsed="0"/>
-    <w:lsdException w:name="Medium Grid 3 Accent 2" w:semiHidden="0" w:uiPriority="69" w:unhideWhenUsed="0"/>
-    <w:lsdException w:name="Dark List Accent 2" w:semiHidden="0" w:uiPriority="70" w:unhideWhenUsed="0"/>
-    <w:lsdException w:name="Colorful Shading Accent 2" w:semiHidden="0" w:uiPriority="71" w:unhideWhenUsed="0"/>
-    <w:lsdException w:name="Colorful List Accent 2" w:semiHidden="0" w:uiPriority="72" w:unhideWhenUsed="0"/>
-    <w:lsdException w:name="Colorful Grid Accent 2" w:semiHidden="0" w:uiPriority="73" w:unhideWhenUsed="0"/>
-    <w:lsdException w:name="Light Shading Accent 3" w:semiHidden="0" w:uiPriority="60" w:unhideWhenUsed="0"/>
-    <w:lsdException w:name="Light List Accent 3" w:semiHidden="0" w:uiPriority="61" w:unhideWhenUsed="0"/>
-    <w:lsdException w:name="Light Grid Accent 3" w:semiHidden="0" w:uiPriority="62" w:unhideWhenUsed="0"/>
-    <w:lsdException w:name="Medium Shading 1 Accent 3" w:semiHidden="0" w:uiPriority="63" w:unhideWhenUsed="0"/>
-    <w:lsdException w:name="Medium Shading 2 Accent 3" w:semiHidden="0" w:uiPriority="64" w:unhideWhenUsed="0"/>
-    <w:lsdException w:name="Medium List 1 Accent 3" w:semiHidden="0" w:uiPriority="65" w:unhideWhenUsed="0"/>
-    <w:lsdException w:name="Medium List 2 Accent 3" w:semiHidden="0" w:uiPriority="66" w:unhideWhenUsed="0"/>
-    <w:lsdException w:name="Medium Grid 1 Accent 3" w:semiHidden="0" w:uiPriority="67" w:unhideWhenUsed="0"/>
-    <w:lsdException w:name="Medium Grid 2 Accent 3" w:semiHidden="0" w:uiPriority="68" w:unhideWhenUsed="0"/>
-    <w:lsdException w:name="Medium Grid 3 Accent 3" w:semiHidden="0" w:uiPriority="69" w:unhideWhenUsed="0"/>
-    <w:lsdException w:name="Dark List Accent 3" w:semiHidden="0" w:uiPriority="70" w:unhideWhenUsed="0"/>
-    <w:lsdException w:name="Colorful Shading Accent 3" w:semiHidden="0" w:uiPriority="71" w:unhideWhenUsed="0"/>
-    <w:lsdException w:name="Colorful List Accent 3" w:semiHidden="0" w:uiPriority="72" w:unhideWhenUsed="0"/>
-    <w:lsdException w:name="Colorful Grid Accent 3" w:semiHidden="0" w:uiPriority="73" w:unhideWhenUsed="0"/>
-    <w:lsdException w:name="Light Shading Accent 4" w:semiHidden="0" w:uiPriority="60" w:unhideWhenUsed="0"/>
-    <w:lsdException w:name="Light List Accent 4" w:semiHidden="0" w:uiPriority="61" w:unhideWhenUsed="0"/>
-    <w:lsdException w:name="Light Grid Accent 4" w:semiHidden="0" w:uiPriority="62" w:unhideWhenUsed="0"/>
-    <w:lsdException w:name="Medium Shading 1 Accent 4" w:semiHidden="0" w:uiPriority="63" w:unhideWhenUsed="0"/>
-    <w:lsdException w:name="Medium Shading 2 Accent 4" w:semiHidden="0" w:uiPriority="64" w:unhideWhenUsed="0"/>
-    <w:lsdException w:name="Medium List 1 Accent 4" w:semiHidden="0" w:uiPriority="65" w:unhideWhenUsed="0"/>
-    <w:lsdException w:name="Medium List 2 Accent 4" w:semiHidden="0" w:uiPriority="66" w:unhideWhenUsed="0"/>
-    <w:lsdException w:name="Medium Grid 1 Accent 4" w:semiHidden="0" w:uiPriority="67" w:unhideWhenUsed="0"/>
-    <w:lsdException w:name="Medium Grid 2 Accent 4" w:semiHidden="0" w:uiPriority="68" w:unhideWhenUsed="0"/>
-    <w:lsdException w:name="Medium Grid 3 Accent 4" w:semiHidden="0" w:uiPriority="69" w:unhideWhenUsed="0"/>
-    <w:lsdException w:name="Dark List Accent 4" w:semiHidden="0" w:uiPriority="70" w:unhideWhenUsed="0"/>
-    <w:lsdException w:name="Colorful Shading Accent 4" w:semiHidden="0" w:uiPriority="71" w:unhideWhenUsed="0"/>
-    <w:lsdException w:name="Colorful List Accent 4" w:semiHidden="0" w:uiPriority="72" w:unhideWhenUsed="0"/>
-    <w:lsdException w:name="Colorful Grid Accent 4" w:semiHidden="0" w:uiPriority="73" w:unhideWhenUsed="0"/>
-    <w:lsdException w:name="Light Shading Accent 5" w:semiHidden="0" w:uiPriority="60" w:unhideWhenUsed="0"/>
-    <w:lsdException w:name="Light List Accent 5" w:semiHidden="0" w:uiPriority="61" w:unhideWhenUsed="0"/>
-    <w:lsdException w:name="Light Grid Accent 5" w:semiHidden="0" w:uiPriority="62" w:unhideWhenUsed="0"/>
-    <w:lsdException w:name="Medium Shading 1 Accent 5" w:semiHidden="0" w:uiPriority="63" w:unhideWhenUsed="0"/>
-    <w:lsdException w:name="Medium Shading 2 Accent 5" w:semiHidden="0" w:uiPriority="64" w:unhideWhenUsed="0"/>
-    <w:lsdException w:name="Medium List 1 Accent 5" w:semiHidden="0" w:uiPriority="65" w:unhideWhenUsed="0"/>
-    <w:lsdException w:name="Medium List 2 Accent 5" w:semiHidden="0" w:uiPriority="66" w:unhideWhenUsed="0"/>
-    <w:lsdException w:name="Medium Grid 1 Accent 5" w:semiHidden="0" w:uiPriority="67" w:unhideWhenUsed="0"/>
-    <w:lsdException w:name="Medium Grid 2 Accent 5" w:semiHidden="0" w:uiPriority="68" w:unhideWhenUsed="0"/>
-    <w:lsdException w:name="Medium Grid 3 Accent 5" w:semiHidden="0" w:uiPriority="69" w:unhideWhenUsed="0"/>
-    <w:lsdException w:name="Dark List Accent 5" w:semiHidden="0" w:uiPriority="70" w:unhideWhenUsed="0"/>
-    <w:lsdException w:name="Colorful Shading Accent 5" w:semiHidden="0" w:uiPriority="71" w:unhideWhenUsed="0"/>
-    <w:lsdException w:name="Colorful List Accent 5" w:semiHidden="0" w:uiPriority="72" w:unhideWhenUsed="0"/>
-    <w:lsdException w:name="Colorful Grid Accent 5" w:semiHidden="0" w:uiPriority="73" w:unhideWhenUsed="0"/>
-    <w:lsdException w:name="Light Shading Accent 6" w:semiHidden="0" w:uiPriority="60" w:unhideWhenUsed="0"/>
-    <w:lsdException w:name="Light List Accent 6" w:semiHidden="0" w:uiPriority="61" w:unhideWhenUsed="0"/>
-    <w:lsdException w:name="Light Grid Accent 6" w:semiHidden="0" w:uiPriority="62" w:unhideWhenUsed="0"/>
-    <w:lsdException w:name="Medium Shading 1 Accent 6" w:semiHidden="0" w:uiPriority="63" w:unhideWhenUsed="0"/>
-    <w:lsdException w:name="Medium Shading 2 Accent 6" w:semiHidden="0" w:uiPriority="64" w:unhideWhenUsed="0"/>
-    <w:lsdException w:name="Medium List 1 Accent 6" w:semiHidden="0" w:uiPriority="65" w:unhideWhenUsed="0"/>
-    <w:lsdException w:name="Medium List 2 Accent 6" w:semiHidden="0" w:uiPriority="66" w:unhideWhenUsed="0"/>
-    <w:lsdException w:name="Medium Grid 1 Accent 6" w:semiHidden="0" w:uiPriority="67" w:unhideWhenUsed="0"/>
-    <w:lsdException w:name="Medium Grid 2 Accent 6" w:semiHidden="0" w:uiPriority="68" w:unhideWhenUsed="0"/>
-    <w:lsdException w:name="Medium Grid 3 Accent 6" w:semiHidden="0" w:uiPriority="69" w:unhideWhenUsed="0"/>
-    <w:lsdException w:name="Dark List Accent 6" w:semiHidden="0" w:uiPriority="70" w:unhideWhenUsed="0"/>
-    <w:lsdException w:name="Colorful Shading Accent 6" w:semiHidden="0" w:uiPriority="71" w:unhideWhenUsed="0"/>
-    <w:lsdException w:name="Colorful List Accent 6" w:semiHidden="0" w:uiPriority="72" w:unhideWhenUsed="0"/>
-    <w:lsdException w:name="Colorful Grid Accent 6" w:semiHidden="0" w:uiPriority="73" w:unhideWhenUsed="0"/>
-    <w:lsdException w:name="Subtle Emphasis" w:semiHidden="0" w:uiPriority="19" w:unhideWhenUsed="0" w:qFormat="1"/>
-    <w:lsdException w:name="Intense Emphasis" w:semiHidden="0" w:uiPriority="21" w:unhideWhenUsed="0" w:qFormat="1"/>
-    <w:lsdException w:name="Subtle Reference" w:semiHidden="0" w:uiPriority="31" w:unhideWhenUsed="0" w:qFormat="1"/>
-    <w:lsdException w:name="Intense Reference" w:semiHidden="0" w:uiPriority="32" w:unhideWhenUsed="0" w:qFormat="1"/>
-    <w:lsdException w:name="Book Title" w:semiHidden="0" w:uiPriority="33" w:unhideWhenUsed="0" w:qFormat="1"/>
-    <w:lsdException w:name="Bibliography" w:uiPriority="37"/>
-    <w:lsdException w:name="TOC Heading" w:uiPriority="39" w:qFormat="1"/>
-  </w:latentStyles>
-  <w:style w:type="paragraph" w:default="1" w:styleId="Normal">
-    <w:name w:val="Normal"/>
-    <w:qFormat/>
-  </w:style>
-  <w:style w:type="paragraph" w:styleId="Heading1">
-    <w:name w:val="heading 1"/>
-    <w:basedOn w:val="Normal"/>
-    <w:next w:val="Normal"/>
-    <w:link w:val="Heading1Char"/>
-    <w:uiPriority w:val="9"/>
-    <w:qFormat/>
-    <w:rsid w:val="003F6EAC"/>
-    <w:pPr>
-      <w:keepNext/>
-      <w:keepLines/>
-      <w:spacing w:before="480" w:after="0"/>
-      <w:outlineLvl w:val="0"/>
-    </w:pPr>
-    <w:rPr>
-      <w:rFonts w:asciiTheme="majorHAnsi" w:eastAsiaTheme="majorEastAsia" w:hAnsiTheme="majorHAnsi" w:cstheme="majorBidi"/>
-      <w:b/>
-      <w:bCs/>
-      <w:color w:val="8D8D8D" w:themeColor="accent1" w:themeShade="BF"/>
-      <w:sz w:val="28"/>
-      <w:szCs w:val="28"/>
-    </w:rPr>
-  </w:style>
-  <w:style w:type="paragraph" w:styleId="Heading2">
-    <w:name w:val="heading 2"/>
-    <w:basedOn w:val="Normal"/>
-    <w:next w:val="Normal"/>
-    <w:link w:val="Heading2Char"/>
-    <w:uiPriority w:val="9"/>
-    <w:unhideWhenUsed/>
-    <w:qFormat/>
-    <w:rsid w:val="00ED62B9"/>
-    <w:pPr>
-      <w:keepNext/>
-      <w:keepLines/>
-      <w:spacing w:before="200" w:after="0"/>
-      <w:outlineLvl w:val="1"/>
-    </w:pPr>
-    <w:rPr>
-      <w:rFonts w:asciiTheme="majorHAnsi" w:eastAsiaTheme="majorEastAsia" w:hAnsiTheme="majorHAnsi" w:cstheme="majorBidi"/>
-      <w:b/>
-      <w:bCs/>
-      <w:color w:val="BDBDBD" w:themeColor="accent1"/>
-      <w:sz w:val="26"/>
-      <w:szCs w:val="26"/>
-    </w:rPr>
-  </w:style>
-  <w:style w:type="paragraph" w:styleId="Heading3">
-    <w:name w:val="heading 3"/>
-    <w:basedOn w:val="Normal"/>
-    <w:next w:val="Normal"/>
-    <w:link w:val="Heading3Char"/>
-    <w:uiPriority w:val="9"/>
-    <w:semiHidden/>
-    <w:unhideWhenUsed/>
-    <w:qFormat/>
-    <w:rsid w:val="00ED62B9"/>
-    <w:pPr>
-      <w:keepNext/>
-      <w:keepLines/>
-      <w:spacing w:before="200" w:after="0"/>
-      <w:outlineLvl w:val="2"/>
-    </w:pPr>
-    <w:rPr>
-      <w:rFonts w:asciiTheme="majorHAnsi" w:eastAsiaTheme="majorEastAsia" w:hAnsiTheme="majorHAnsi" w:cstheme="majorBidi"/>
-      <w:b/>
-      <w:bCs/>
-      <w:color w:val="BDBDBD" w:themeColor="accent1"/>
-    </w:rPr>
-  </w:style>
-  <w:style w:type="character" w:default="1" w:styleId="DefaultParagraphFont">
-    <w:name w:val="Default Paragraph Font"/>
-    <w:uiPriority w:val="1"/>
-    <w:semiHidden/>
-    <w:unhideWhenUsed/>
-  </w:style>
-  <w:style w:type="table" w:default="1" w:styleId="TableNormal">
-    <w:name w:val="Normal Table"/>
-    <w:uiPriority w:val="99"/>
-    <w:semiHidden/>
-    <w:unhideWhenUsed/>
-    <w:tblPr>
-      <w:tblInd w:w="0" w:type="dxa"/>
-      <w:tblCellMar>
-        <w:top w:w="0" w:type="dxa"/>
-        <w:left w:w="108" w:type="dxa"/>
-        <w:bottom w:w="0" w:type="dxa"/>
-        <w:right w:w="108" w:type="dxa"/>
-      </w:tblCellMar>
-    </w:tblPr>
-  </w:style>
-  <w:style w:type="numbering" w:default="1" w:styleId="NoList">
-    <w:name w:val="No List"/>
-    <w:uiPriority w:val="99"/>
-    <w:semiHidden/>
-    <w:unhideWhenUsed/>
-  </w:style>
-  <w:style w:type="paragraph" w:styleId="Header">
-    <w:name w:val="header"/>
-    <w:basedOn w:val="Normal"/>
-    <w:link w:val="HeaderChar"/>
-    <w:uiPriority w:val="99"/>
-    <w:unhideWhenUsed/>
-    <w:rsid w:val="003F6EAC"/>
-    <w:pPr>
-      <w:tabs>
-        <w:tab w:val="center" w:pos="4680"/>
-        <w:tab w:val="right" w:pos="9360"/>
-      </w:tabs>
-      <w:spacing w:after="0" w:line="240" w:lineRule="auto"/>
-    </w:pPr>
-  </w:style>
-  <w:style w:type="character" w:customStyle="1" w:styleId="HeaderChar">
-    <w:name w:val="Header Char"/>
-    <w:basedOn w:val="DefaultParagraphFont"/>
-    <w:link w:val="Header"/>
-    <w:uiPriority w:val="99"/>
-    <w:rsid w:val="003F6EAC"/>
-  </w:style>
-  <w:style w:type="paragraph" w:styleId="Footer">
-    <w:name w:val="footer"/>
-    <w:basedOn w:val="Normal"/>
-    <w:link w:val="FooterChar"/>
-    <w:uiPriority w:val="99"/>
-    <w:unhideWhenUsed/>
-    <w:rsid w:val="003F6EAC"/>
-    <w:pPr>
-      <w:tabs>
-        <w:tab w:val="center" w:pos="4680"/>
-        <w:tab w:val="right" w:pos="9360"/>
-      </w:tabs>
-      <w:spacing w:after="0" w:line="240" w:lineRule="auto"/>
-    </w:pPr>
-  </w:style>
-  <w:style w:type="character" w:customStyle="1" w:styleId="FooterChar">
-    <w:name w:val="Footer Char"/>
-    <w:basedOn w:val="DefaultParagraphFont"/>
-    <w:link w:val="Footer"/>
-    <w:uiPriority w:val="99"/>
-    <w:rsid w:val="003F6EAC"/>
-  </w:style>
-  <w:style w:type="paragraph" w:styleId="BalloonText">
-    <w:name w:val="Balloon Text"/>
-    <w:basedOn w:val="Normal"/>
-    <w:link w:val="BalloonTextChar"/>
-    <w:uiPriority w:val="99"/>
-    <w:semiHidden/>
-    <w:unhideWhenUsed/>
-    <w:rsid w:val="003F6EAC"/>
-    <w:pPr>
-      <w:spacing w:after="0" w:line="240" w:lineRule="auto"/>
-    </w:pPr>
-    <w:rPr>
-      <w:rFonts w:ascii="Tahoma" w:hAnsi="Tahoma" w:cs="Tahoma"/>
-      <w:sz w:val="16"/>
-      <w:szCs w:val="16"/>
-    </w:rPr>
-  </w:style>
-  <w:style w:type="character" w:customStyle="1" w:styleId="BalloonTextChar">
-    <w:name w:val="Balloon Text Char"/>
-    <w:basedOn w:val="DefaultParagraphFont"/>
-    <w:link w:val="BalloonText"/>
-    <w:uiPriority w:val="99"/>
-    <w:semiHidden/>
-    <w:rsid w:val="003F6EAC"/>
-    <w:rPr>
-      <w:rFonts w:ascii="Tahoma" w:hAnsi="Tahoma" w:cs="Tahoma"/>
-      <w:sz w:val="16"/>
-      <w:szCs w:val="16"/>
-    </w:rPr>
-  </w:style>
-  <w:style w:type="paragraph" w:styleId="NoSpacing">
-    <w:name w:val="No Spacing"/>
-    <w:link w:val="NoSpacingChar"/>
-    <w:uiPriority w:val="1"/>
-    <w:qFormat/>
-    <w:rsid w:val="003F6EAC"/>
-    <w:pPr>
-      <w:spacing w:after="0" w:line="240" w:lineRule="auto"/>
-    </w:pPr>
-    <w:rPr>
-      <w:rFonts w:eastAsiaTheme="minorEastAsia"/>
-      <w:lang w:eastAsia="ja-JP"/>
-    </w:rPr>
-  </w:style>
-  <w:style w:type="character" w:customStyle="1" w:styleId="NoSpacingChar">
-    <w:name w:val="No Spacing Char"/>
-    <w:basedOn w:val="DefaultParagraphFont"/>
-    <w:link w:val="NoSpacing"/>
-    <w:uiPriority w:val="1"/>
-    <w:rsid w:val="003F6EAC"/>
-    <w:rPr>
-      <w:rFonts w:eastAsiaTheme="minorEastAsia"/>
-      <w:lang w:eastAsia="ja-JP"/>
-    </w:rPr>
-  </w:style>
-  <w:style w:type="character" w:customStyle="1" w:styleId="Heading1Char">
-    <w:name w:val="Heading 1 Char"/>
-    <w:basedOn w:val="DefaultParagraphFont"/>
-    <w:link w:val="Heading1"/>
-    <w:uiPriority w:val="9"/>
-    <w:rsid w:val="003F6EAC"/>
-    <w:rPr>
-      <w:rFonts w:asciiTheme="majorHAnsi" w:eastAsiaTheme="majorEastAsia" w:hAnsiTheme="majorHAnsi" w:cstheme="majorBidi"/>
-      <w:b/>
-      <w:bCs/>
-      <w:color w:val="8D8D8D" w:themeColor="accent1" w:themeShade="BF"/>
-      <w:sz w:val="28"/>
-      <w:szCs w:val="28"/>
-    </w:rPr>
-  </w:style>
-  <w:style w:type="paragraph" w:styleId="TOCHeading">
-    <w:name w:val="TOC Heading"/>
-    <w:basedOn w:val="Heading1"/>
-    <w:next w:val="Normal"/>
-    <w:uiPriority w:val="39"/>
-    <w:unhideWhenUsed/>
-    <w:qFormat/>
-    <w:rsid w:val="00B05364"/>
-    <w:pPr>
-      <w:outlineLvl w:val="9"/>
-    </w:pPr>
-    <w:rPr>
-      <w:lang w:eastAsia="ja-JP"/>
-    </w:rPr>
-  </w:style>
-  <w:style w:type="paragraph" w:styleId="TOC2">
-    <w:name w:val="toc 2"/>
-    <w:basedOn w:val="Normal"/>
-    <w:next w:val="Normal"/>
-    <w:autoRedefine/>
-    <w:uiPriority w:val="39"/>
-    <w:unhideWhenUsed/>
-    <w:qFormat/>
-    <w:rsid w:val="00B05364"/>
-    <w:pPr>
-      <w:spacing w:after="100"/>
-      <w:ind w:left="220"/>
-    </w:pPr>
-    <w:rPr>
-      <w:rFonts w:eastAsiaTheme="minorEastAsia"/>
-      <w:lang w:eastAsia="ja-JP"/>
-    </w:rPr>
-  </w:style>
-  <w:style w:type="paragraph" w:styleId="TOC1">
-    <w:name w:val="toc 1"/>
-    <w:basedOn w:val="Normal"/>
-    <w:next w:val="Normal"/>
-    <w:autoRedefine/>
-    <w:uiPriority w:val="39"/>
-    <w:unhideWhenUsed/>
-    <w:qFormat/>
-    <w:rsid w:val="00B05364"/>
-    <w:pPr>
-      <w:spacing w:after="100"/>
-    </w:pPr>
-    <w:rPr>
-      <w:rFonts w:eastAsiaTheme="minorEastAsia"/>
-      <w:lang w:eastAsia="ja-JP"/>
-    </w:rPr>
-  </w:style>
-  <w:style w:type="paragraph" w:styleId="TOC3">
-    <w:name w:val="toc 3"/>
-    <w:basedOn w:val="Normal"/>
-    <w:next w:val="Normal"/>
-    <w:autoRedefine/>
-    <w:uiPriority w:val="39"/>
-    <w:semiHidden/>
-    <w:unhideWhenUsed/>
-    <w:qFormat/>
-    <w:rsid w:val="00B05364"/>
-    <w:pPr>
-      <w:spacing w:after="100"/>
-      <w:ind w:left="440"/>
-    </w:pPr>
-    <w:rPr>
-      <w:rFonts w:eastAsiaTheme="minorEastAsia"/>
-      <w:lang w:eastAsia="ja-JP"/>
-    </w:rPr>
-  </w:style>
-  <w:style w:type="character" w:styleId="Hyperlink">
-    <w:name w:val="Hyperlink"/>
-    <w:basedOn w:val="DefaultParagraphFont"/>
-    <w:uiPriority w:val="99"/>
-    <w:unhideWhenUsed/>
-    <w:rsid w:val="00B05364"/>
-    <w:rPr>
-      <w:color w:val="A5A5A5" w:themeColor="hyperlink"/>
-      <w:u w:val="single"/>
-    </w:rPr>
-  </w:style>
-  <w:style w:type="paragraph" w:styleId="ListParagraph">
-    <w:name w:val="List Paragraph"/>
-    <w:basedOn w:val="Normal"/>
-    <w:uiPriority w:val="34"/>
-    <w:qFormat/>
-    <w:rsid w:val="008F2F6A"/>
-    <w:pPr>
-      <w:ind w:left="720"/>
-      <w:contextualSpacing/>
-    </w:pPr>
-  </w:style>
-  <w:style w:type="table" w:styleId="TableGrid">
-    <w:name w:val="Table Grid"/>
-    <w:basedOn w:val="TableNormal"/>
-    <w:uiPriority w:val="59"/>
-    <w:rsid w:val="006511BB"/>
-    <w:pPr>
-      <w:spacing w:after="0" w:line="240" w:lineRule="auto"/>
-    </w:pPr>
-    <w:tblPr>
-      <w:tblInd w:w="0" w:type="dxa"/>
-      <w:tblBorders>
-        <w:top w:val="single" w:sz="4" w:space="0" w:color="auto"/>
-        <w:left w:val="single" w:sz="4" w:space="0" w:color="auto"/>
-        <w:bottom w:val="single" w:sz="4" w:space="0" w:color="auto"/>
-        <w:right w:val="single" w:sz="4" w:space="0" w:color="auto"/>
-        <w:insideH w:val="single" w:sz="4" w:space="0" w:color="auto"/>
-        <w:insideV w:val="single" w:sz="4" w:space="0" w:color="auto"/>
-      </w:tblBorders>
-      <w:tblCellMar>
-        <w:top w:w="0" w:type="dxa"/>
-        <w:left w:w="108" w:type="dxa"/>
-        <w:bottom w:w="0" w:type="dxa"/>
-        <w:right w:w="108" w:type="dxa"/>
-      </w:tblCellMar>
-    </w:tblPr>
-  </w:style>
-  <w:style w:type="table" w:styleId="LightGrid-Accent6">
-    <w:name w:val="Light Grid Accent 6"/>
-    <w:basedOn w:val="TableNormal"/>
-    <w:uiPriority w:val="62"/>
-    <w:rsid w:val="006511BB"/>
-    <w:pPr>
-      <w:spacing w:after="0" w:line="240" w:lineRule="auto"/>
-    </w:pPr>
-    <w:tblPr>
-      <w:tblStyleRowBandSize w:val="1"/>
-      <w:tblStyleColBandSize w:val="1"/>
-      <w:tblInd w:w="0" w:type="dxa"/>
-      <w:tblBorders>
-        <w:top w:val="single" w:sz="8" w:space="0" w:color="343434" w:themeColor="accent6"/>
-        <w:left w:val="single" w:sz="8" w:space="0" w:color="343434" w:themeColor="accent6"/>
-        <w:bottom w:val="single" w:sz="8" w:space="0" w:color="343434" w:themeColor="accent6"/>
-        <w:right w:val="single" w:sz="8" w:space="0" w:color="343434" w:themeColor="accent6"/>
-        <w:insideH w:val="single" w:sz="8" w:space="0" w:color="343434" w:themeColor="accent6"/>
-        <w:insideV w:val="single" w:sz="8" w:space="0" w:color="343434" w:themeColor="accent6"/>
-      </w:tblBorders>
-      <w:tblCellMar>
-        <w:top w:w="0" w:type="dxa"/>
-        <w:left w:w="108" w:type="dxa"/>
-        <w:bottom w:w="0" w:type="dxa"/>
-        <w:right w:w="108" w:type="dxa"/>
-      </w:tblCellMar>
-    </w:tblPr>
-    <w:tblStylePr w:type="firstRow">
-      <w:pPr>
-        <w:spacing w:before="0" w:after="0" w:line="240" w:lineRule="auto"/>
-      </w:pPr>
-      <w:rPr>
-        <w:rFonts w:asciiTheme="majorHAnsi" w:eastAsiaTheme="majorEastAsia" w:hAnsiTheme="majorHAnsi" w:cstheme="majorBidi"/>
-        <w:b/>
-        <w:bCs/>
-      </w:rPr>
-      <w:tblPr/>
-      <w:tcPr>
-        <w:tcBorders>
-          <w:top w:val="single" w:sz="8" w:space="0" w:color="343434" w:themeColor="accent6"/>
-          <w:left w:val="single" w:sz="8" w:space="0" w:color="343434" w:themeColor="accent6"/>
-          <w:bottom w:val="single" w:sz="18" w:space="0" w:color="343434" w:themeColor="accent6"/>
-          <w:right w:val="single" w:sz="8" w:space="0" w:color="343434" w:themeColor="accent6"/>
-          <w:insideH w:val="nil"/>
-          <w:insideV w:val="single" w:sz="8" w:space="0" w:color="343434" w:themeColor="accent6"/>
-        </w:tcBorders>
-      </w:tcPr>
-    </w:tblStylePr>
-    <w:tblStylePr w:type="lastRow">
-      <w:pPr>
-        <w:spacing w:before="0" w:after="0" w:line="240" w:lineRule="auto"/>
-      </w:pPr>
-      <w:rPr>
-        <w:rFonts w:asciiTheme="majorHAnsi" w:eastAsiaTheme="majorEastAsia" w:hAnsiTheme="majorHAnsi" w:cstheme="majorBidi"/>
-        <w:b/>
-        <w:bCs/>
-      </w:rPr>
-      <w:tblPr/>
-      <w:tcPr>
-        <w:tcBorders>
-          <w:top w:val="double" w:sz="6" w:space="0" w:color="343434" w:themeColor="accent6"/>
-          <w:left w:val="single" w:sz="8" w:space="0" w:color="343434" w:themeColor="accent6"/>
-          <w:bottom w:val="single" w:sz="8" w:space="0" w:color="343434" w:themeColor="accent6"/>
-          <w:right w:val="single" w:sz="8" w:space="0" w:color="343434" w:themeColor="accent6"/>
-          <w:insideH w:val="nil"/>
-          <w:insideV w:val="single" w:sz="8" w:space="0" w:color="343434" w:themeColor="accent6"/>
-        </w:tcBorders>
-      </w:tcPr>
-    </w:tblStylePr>
-    <w:tblStylePr w:type="firstCol">
-      <w:rPr>
-        <w:rFonts w:asciiTheme="majorHAnsi" w:eastAsiaTheme="majorEastAsia" w:hAnsiTheme="majorHAnsi" w:cstheme="majorBidi"/>
-        <w:b/>
-        <w:bCs/>
-      </w:rPr>
-    </w:tblStylePr>
-    <w:tblStylePr w:type="lastCol">
-      <w:rPr>
-        <w:rFonts w:asciiTheme="majorHAnsi" w:eastAsiaTheme="majorEastAsia" w:hAnsiTheme="majorHAnsi" w:cstheme="majorBidi"/>
-        <w:b/>
-        <w:bCs/>
-      </w:rPr>
-      <w:tblPr/>
-      <w:tcPr>
-        <w:tcBorders>
-          <w:top w:val="single" w:sz="8" w:space="0" w:color="343434" w:themeColor="accent6"/>
-          <w:left w:val="single" w:sz="8" w:space="0" w:color="343434" w:themeColor="accent6"/>
-          <w:bottom w:val="single" w:sz="8" w:space="0" w:color="343434" w:themeColor="accent6"/>
-          <w:right w:val="single" w:sz="8" w:space="0" w:color="343434" w:themeColor="accent6"/>
-        </w:tcBorders>
-      </w:tcPr>
-    </w:tblStylePr>
-    <w:tblStylePr w:type="band1Vert">
-      <w:tblPr/>
-      <w:tcPr>
-        <w:tcBorders>
-          <w:top w:val="single" w:sz="8" w:space="0" w:color="343434" w:themeColor="accent6"/>
-          <w:left w:val="single" w:sz="8" w:space="0" w:color="343434" w:themeColor="accent6"/>
-          <w:bottom w:val="single" w:sz="8" w:space="0" w:color="343434" w:themeColor="accent6"/>
-          <w:right w:val="single" w:sz="8" w:space="0" w:color="343434" w:themeColor="accent6"/>
-        </w:tcBorders>
-        <w:shd w:val="clear" w:color="auto" w:fill="CCCCCC" w:themeFill="accent6" w:themeFillTint="3F"/>
-      </w:tcPr>
-    </w:tblStylePr>
-    <w:tblStylePr w:type="band1Horz">
-      <w:tblPr/>
-      <w:tcPr>
-        <w:tcBorders>
-          <w:top w:val="single" w:sz="8" w:space="0" w:color="343434" w:themeColor="accent6"/>
-          <w:left w:val="single" w:sz="8" w:space="0" w:color="343434" w:themeColor="accent6"/>
-          <w:bottom w:val="single" w:sz="8" w:space="0" w:color="343434" w:themeColor="accent6"/>
-          <w:right w:val="single" w:sz="8" w:space="0" w:color="343434" w:themeColor="accent6"/>
-          <w:insideV w:val="single" w:sz="8" w:space="0" w:color="343434" w:themeColor="accent6"/>
-        </w:tcBorders>
-        <w:shd w:val="clear" w:color="auto" w:fill="CCCCCC" w:themeFill="accent6" w:themeFillTint="3F"/>
-      </w:tcPr>
-    </w:tblStylePr>
-    <w:tblStylePr w:type="band2Horz">
-      <w:tblPr/>
-      <w:tcPr>
-        <w:tcBorders>
-          <w:top w:val="single" w:sz="8" w:space="0" w:color="343434" w:themeColor="accent6"/>
-          <w:left w:val="single" w:sz="8" w:space="0" w:color="343434" w:themeColor="accent6"/>
-          <w:bottom w:val="single" w:sz="8" w:space="0" w:color="343434" w:themeColor="accent6"/>
-          <w:right w:val="single" w:sz="8" w:space="0" w:color="343434" w:themeColor="accent6"/>
-          <w:insideV w:val="single" w:sz="8" w:space="0" w:color="343434" w:themeColor="accent6"/>
-        </w:tcBorders>
-      </w:tcPr>
-    </w:tblStylePr>
-  </w:style>
-  <w:style w:type="character" w:customStyle="1" w:styleId="Heading2Char">
-    <w:name w:val="Heading 2 Char"/>
-    <w:basedOn w:val="DefaultParagraphFont"/>
-    <w:link w:val="Heading2"/>
-    <w:uiPriority w:val="9"/>
-    <w:rsid w:val="00ED62B9"/>
-    <w:rPr>
-      <w:rFonts w:asciiTheme="majorHAnsi" w:eastAsiaTheme="majorEastAsia" w:hAnsiTheme="majorHAnsi" w:cstheme="majorBidi"/>
-      <w:b/>
-      <w:bCs/>
-      <w:color w:val="BDBDBD" w:themeColor="accent1"/>
-      <w:sz w:val="26"/>
-      <w:szCs w:val="26"/>
-    </w:rPr>
-  </w:style>
-  <w:style w:type="character" w:customStyle="1" w:styleId="Heading3Char">
-    <w:name w:val="Heading 3 Char"/>
-    <w:basedOn w:val="DefaultParagraphFont"/>
-    <w:link w:val="Heading3"/>
-    <w:uiPriority w:val="9"/>
-    <w:semiHidden/>
-    <w:rsid w:val="00ED62B9"/>
-    <w:rPr>
-      <w:rFonts w:asciiTheme="majorHAnsi" w:eastAsiaTheme="majorEastAsia" w:hAnsiTheme="majorHAnsi" w:cstheme="majorBidi"/>
-      <w:b/>
-      <w:bCs/>
-      <w:color w:val="BDBDBD" w:themeColor="accent1"/>
-    </w:rPr>
-  </w:style>
-  <w:style w:type="table" w:styleId="MediumShading2">
-    <w:name w:val="Medium Shading 2"/>
-    <w:basedOn w:val="TableNormal"/>
-    <w:uiPriority w:val="64"/>
-    <w:rsid w:val="00135625"/>
-    <w:pPr>
-      <w:spacing w:after="0" w:line="240" w:lineRule="auto"/>
-    </w:pPr>
-    <w:tblPr>
-      <w:tblStyleRowBandSize w:val="1"/>
-      <w:tblStyleColBandSize w:val="1"/>
-      <w:tblInd w:w="0" w:type="dxa"/>
-      <w:tblBorders>
-        <w:top w:val="single" w:sz="18" w:space="0" w:color="auto"/>
-        <w:bottom w:val="single" w:sz="18" w:space="0" w:color="auto"/>
-      </w:tblBorders>
-      <w:tblCellMar>
-        <w:top w:w="0" w:type="dxa"/>
-        <w:left w:w="108" w:type="dxa"/>
-        <w:bottom w:w="0" w:type="dxa"/>
-        <w:right w:w="108" w:type="dxa"/>
-      </w:tblCellMar>
-    </w:tblPr>
-    <w:tblStylePr w:type="firstRow">
-      <w:pPr>
-        <w:spacing w:before="0" w:after="0" w:line="240" w:lineRule="auto"/>
-      </w:pPr>
-      <w:rPr>
-        <w:b/>
-        <w:bCs/>
-        <w:color w:val="FFFFFF" w:themeColor="background1"/>
-      </w:rPr>
-      <w:tblPr/>
-      <w:tcPr>
-        <w:tcBorders>
-          <w:top w:val="single" w:sz="18" w:space="0" w:color="auto"/>
-          <w:left w:val="nil"/>
-          <w:bottom w:val="single" w:sz="18" w:space="0" w:color="auto"/>
-          <w:right w:val="nil"/>
-          <w:insideH w:val="nil"/>
-          <w:insideV w:val="nil"/>
-        </w:tcBorders>
-        <w:shd w:val="clear" w:color="auto" w:fill="666666" w:themeFill="text1"/>
-      </w:tcPr>
-    </w:tblStylePr>
-    <w:tblStylePr w:type="lastRow">
-      <w:pPr>
-        <w:spacing w:before="0" w:after="0" w:line="240" w:lineRule="auto"/>
-      </w:pPr>
-      <w:rPr>
-        <w:color w:val="auto"/>
-      </w:rPr>
-      <w:tblPr/>
-      <w:tcPr>
-        <w:tcBorders>
-          <w:top w:val="double" w:sz="6" w:space="0" w:color="auto"/>
-          <w:left w:val="nil"/>
-          <w:bottom w:val="single" w:sz="18" w:space="0" w:color="auto"/>
-          <w:right w:val="nil"/>
-          <w:insideH w:val="nil"/>
-          <w:insideV w:val="nil"/>
-        </w:tcBorders>
-        <w:shd w:val="clear" w:color="auto" w:fill="FFFFFF" w:themeFill="background1"/>
-      </w:tcPr>
-    </w:tblStylePr>
-    <w:tblStylePr w:type="firstCol">
-      <w:rPr>
-        <w:b/>
-        <w:bCs/>
-        <w:color w:val="FFFFFF" w:themeColor="background1"/>
-      </w:rPr>
-      <w:tblPr/>
-      <w:tcPr>
-        <w:tcBorders>
-          <w:top w:val="nil"/>
-          <w:left w:val="nil"/>
-          <w:bottom w:val="single" w:sz="18" w:space="0" w:color="auto"/>
-          <w:right w:val="nil"/>
-          <w:insideH w:val="nil"/>
-          <w:insideV w:val="nil"/>
-        </w:tcBorders>
-        <w:shd w:val="clear" w:color="auto" w:fill="666666" w:themeFill="text1"/>
-      </w:tcPr>
-    </w:tblStylePr>
-    <w:tblStylePr w:type="lastCol">
-      <w:rPr>
-        <w:b/>
-        <w:bCs/>
-        <w:color w:val="FFFFFF" w:themeColor="background1"/>
-      </w:rPr>
-      <w:tblPr/>
-      <w:tcPr>
-        <w:tcBorders>
-          <w:left w:val="nil"/>
-          <w:right w:val="nil"/>
-          <w:insideH w:val="nil"/>
-          <w:insideV w:val="nil"/>
-        </w:tcBorders>
-        <w:shd w:val="clear" w:color="auto" w:fill="666666" w:themeFill="text1"/>
-      </w:tcPr>
-    </w:tblStylePr>
-    <w:tblStylePr w:type="band1Vert">
-      <w:tblPr/>
-      <w:tcPr>
-        <w:tcBorders>
-          <w:left w:val="nil"/>
-          <w:right w:val="nil"/>
-          <w:insideH w:val="nil"/>
-          <w:insideV w:val="nil"/>
-        </w:tcBorders>
-        <w:shd w:val="clear" w:color="auto" w:fill="D8D8D8" w:themeFill="background1" w:themeFillShade="D8"/>
-      </w:tcPr>
-    </w:tblStylePr>
-    <w:tblStylePr w:type="band1Horz">
-      <w:tblPr/>
-      <w:tcPr>
-        <w:shd w:val="clear" w:color="auto" w:fill="D8D8D8" w:themeFill="background1" w:themeFillShade="D8"/>
-      </w:tcPr>
-    </w:tblStylePr>
-    <w:tblStylePr w:type="neCell">
-      <w:tblPr/>
-      <w:tcPr>
-        <w:tcBorders>
-          <w:top w:val="single" w:sz="18" w:space="0" w:color="auto"/>
-          <w:left w:val="nil"/>
-          <w:bottom w:val="single" w:sz="18" w:space="0" w:color="auto"/>
-          <w:right w:val="nil"/>
-          <w:insideH w:val="nil"/>
-          <w:insideV w:val="nil"/>
-        </w:tcBorders>
-      </w:tcPr>
-    </w:tblStylePr>
-    <w:tblStylePr w:type="nwCell">
-      <w:rPr>
-        <w:color w:val="FFFFFF" w:themeColor="background1"/>
-      </w:rPr>
-      <w:tblPr/>
-      <w:tcPr>
-        <w:tcBorders>
-          <w:top w:val="single" w:sz="18" w:space="0" w:color="auto"/>
-          <w:left w:val="nil"/>
-          <w:bottom w:val="single" w:sz="18" w:space="0" w:color="auto"/>
-          <w:right w:val="nil"/>
-          <w:insideH w:val="nil"/>
-          <w:insideV w:val="nil"/>
-        </w:tcBorders>
-      </w:tcPr>
-    </w:tblStylePr>
-  </w:style>
-  <w:style w:type="table" w:styleId="MediumShading2-Accent5">
-    <w:name w:val="Medium Shading 2 Accent 5"/>
-    <w:basedOn w:val="TableNormal"/>
-    <w:uiPriority w:val="64"/>
-    <w:rsid w:val="00753D81"/>
-    <w:pPr>
-      <w:spacing w:after="0" w:line="240" w:lineRule="auto"/>
-    </w:pPr>
-    <w:tblPr>
-      <w:tblStyleRowBandSize w:val="1"/>
-      <w:tblStyleColBandSize w:val="1"/>
-      <w:tblInd w:w="0" w:type="dxa"/>
-      <w:tblBorders>
-        <w:top w:val="single" w:sz="18" w:space="0" w:color="auto"/>
-        <w:bottom w:val="single" w:sz="18" w:space="0" w:color="auto"/>
-      </w:tblBorders>
-      <w:tblCellMar>
-        <w:top w:w="0" w:type="dxa"/>
-        <w:left w:w="108" w:type="dxa"/>
-        <w:bottom w:w="0" w:type="dxa"/>
-        <w:right w:w="108" w:type="dxa"/>
-      </w:tblCellMar>
-    </w:tblPr>
-    <w:tblStylePr w:type="firstRow">
-      <w:pPr>
-        <w:spacing w:before="0" w:after="0" w:line="240" w:lineRule="auto"/>
-      </w:pPr>
-      <w:rPr>
-        <w:b/>
-        <w:bCs/>
-        <w:color w:val="FFFFFF" w:themeColor="background1"/>
-      </w:rPr>
-      <w:tblPr/>
-      <w:tcPr>
-        <w:tcBorders>
-          <w:top w:val="single" w:sz="18" w:space="0" w:color="auto"/>
-          <w:left w:val="nil"/>
-          <w:bottom w:val="single" w:sz="18" w:space="0" w:color="auto"/>
-          <w:right w:val="nil"/>
-          <w:insideH w:val="nil"/>
-          <w:insideV w:val="nil"/>
-        </w:tcBorders>
-        <w:shd w:val="clear" w:color="auto" w:fill="C1C1C1" w:themeFill="accent5"/>
-      </w:tcPr>
-    </w:tblStylePr>
-    <w:tblStylePr w:type="lastRow">
-      <w:pPr>
-        <w:spacing w:before="0" w:after="0" w:line="240" w:lineRule="auto"/>
-      </w:pPr>
-      <w:rPr>
-        <w:color w:val="auto"/>
-      </w:rPr>
-      <w:tblPr/>
-      <w:tcPr>
-        <w:tcBorders>
-          <w:top w:val="double" w:sz="6" w:space="0" w:color="auto"/>
-          <w:left w:val="nil"/>
-          <w:bottom w:val="single" w:sz="18" w:space="0" w:color="auto"/>
-          <w:right w:val="nil"/>
-          <w:insideH w:val="nil"/>
-          <w:insideV w:val="nil"/>
-        </w:tcBorders>
-        <w:shd w:val="clear" w:color="auto" w:fill="FFFFFF" w:themeFill="background1"/>
-      </w:tcPr>
-    </w:tblStylePr>
-    <w:tblStylePr w:type="firstCol">
-      <w:rPr>
-        <w:b/>
-        <w:bCs/>
-        <w:color w:val="FFFFFF" w:themeColor="background1"/>
-      </w:rPr>
-      <w:tblPr/>
-      <w:tcPr>
-        <w:tcBorders>
-          <w:top w:val="nil"/>
-          <w:left w:val="nil"/>
-          <w:bottom w:val="single" w:sz="18" w:space="0" w:color="auto"/>
-          <w:right w:val="nil"/>
-          <w:insideH w:val="nil"/>
-          <w:insideV w:val="nil"/>
-        </w:tcBorders>
-        <w:shd w:val="clear" w:color="auto" w:fill="C1C1C1" w:themeFill="accent5"/>
-      </w:tcPr>
-    </w:tblStylePr>
-    <w:tblStylePr w:type="lastCol">
-      <w:rPr>
-        <w:b/>
-        <w:bCs/>
-        <w:color w:val="FFFFFF" w:themeColor="background1"/>
-      </w:rPr>
-      <w:tblPr/>
-      <w:tcPr>
-        <w:tcBorders>
-          <w:left w:val="nil"/>
-          <w:right w:val="nil"/>
-          <w:insideH w:val="nil"/>
-          <w:insideV w:val="nil"/>
-        </w:tcBorders>
-        <w:shd w:val="clear" w:color="auto" w:fill="C1C1C1" w:themeFill="accent5"/>
-      </w:tcPr>
-    </w:tblStylePr>
-    <w:tblStylePr w:type="band1Vert">
-      <w:tblPr/>
-      <w:tcPr>
-        <w:tcBorders>
-          <w:left w:val="nil"/>
-          <w:right w:val="nil"/>
-          <w:insideH w:val="nil"/>
-          <w:insideV w:val="nil"/>
-        </w:tcBorders>
-        <w:shd w:val="clear" w:color="auto" w:fill="D8D8D8" w:themeFill="background1" w:themeFillShade="D8"/>
-      </w:tcPr>
-    </w:tblStylePr>
-    <w:tblStylePr w:type="band1Horz">
-      <w:tblPr/>
-      <w:tcPr>
-        <w:shd w:val="clear" w:color="auto" w:fill="D8D8D8" w:themeFill="background1" w:themeFillShade="D8"/>
-      </w:tcPr>
-    </w:tblStylePr>
-    <w:tblStylePr w:type="neCell">
-      <w:tblPr/>
-      <w:tcPr>
-        <w:tcBorders>
-          <w:top w:val="single" w:sz="18" w:space="0" w:color="auto"/>
-          <w:left w:val="nil"/>
-          <w:bottom w:val="single" w:sz="18" w:space="0" w:color="auto"/>
-          <w:right w:val="nil"/>
-          <w:insideH w:val="nil"/>
-          <w:insideV w:val="nil"/>
-        </w:tcBorders>
-      </w:tcPr>
-    </w:tblStylePr>
-    <w:tblStylePr w:type="nwCell">
-      <w:rPr>
-        <w:color w:val="FFFFFF" w:themeColor="background1"/>
-      </w:rPr>
-      <w:tblPr/>
-      <w:tcPr>
-        <w:tcBorders>
-          <w:top w:val="single" w:sz="18" w:space="0" w:color="auto"/>
-          <w:left w:val="nil"/>
-          <w:bottom w:val="single" w:sz="18" w:space="0" w:color="auto"/>
-          <w:right w:val="nil"/>
-          <w:insideH w:val="nil"/>
-          <w:insideV w:val="nil"/>
-        </w:tcBorders>
-      </w:tcPr>
-    </w:tblStylePr>
-  </w:style>
-  <w:style w:type="table" w:styleId="MediumGrid3-Accent4">
-    <w:name w:val="Medium Grid 3 Accent 4"/>
-    <w:basedOn w:val="TableNormal"/>
-    <w:uiPriority w:val="69"/>
-    <w:rsid w:val="00753D81"/>
-    <w:pPr>
-      <w:spacing w:after="0" w:line="240" w:lineRule="auto"/>
-    </w:pPr>
-    <w:tblPr>
-      <w:tblStyleRowBandSize w:val="1"/>
-      <w:tblStyleColBandSize w:val="1"/>
-      <w:tblInd w:w="0" w:type="dxa"/>
-      <w:tblBorders>
-        <w:top w:val="single" w:sz="8" w:space="0" w:color="FFFFFF" w:themeColor="background1"/>
-        <w:left w:val="single" w:sz="8" w:space="0" w:color="FFFFFF" w:themeColor="background1"/>
-        <w:bottom w:val="single" w:sz="8" w:space="0" w:color="FFFFFF" w:themeColor="background1"/>
-        <w:right w:val="single" w:sz="8" w:space="0" w:color="FFFFFF" w:themeColor="background1"/>
-        <w:insideH w:val="single" w:sz="6" w:space="0" w:color="FFFFFF" w:themeColor="background1"/>
-        <w:insideV w:val="single" w:sz="6" w:space="0" w:color="FFFFFF" w:themeColor="background1"/>
-      </w:tblBorders>
-      <w:tblCellMar>
-        <w:top w:w="0" w:type="dxa"/>
-        <w:left w:w="108" w:type="dxa"/>
-        <w:bottom w:w="0" w:type="dxa"/>
-        <w:right w:w="108" w:type="dxa"/>
-      </w:tblCellMar>
-    </w:tblPr>
-    <w:tcPr>
-      <w:shd w:val="clear" w:color="auto" w:fill="CFCFCF" w:themeFill="accent4" w:themeFillTint="3F"/>
-    </w:tcPr>
-    <w:tblStylePr w:type="firstRow">
-      <w:rPr>
-        <w:b/>
-        <w:bCs/>
-        <w:i w:val="0"/>
-        <w:iCs w:val="0"/>
-        <w:color w:val="FFFFFF" w:themeColor="background1"/>
-      </w:rPr>
-      <w:tblPr/>
-      <w:tcPr>
-        <w:tcBorders>
-          <w:top w:val="single" w:sz="8" w:space="0" w:color="FFFFFF" w:themeColor="background1"/>
-          <w:left w:val="single" w:sz="8" w:space="0" w:color="FFFFFF" w:themeColor="background1"/>
-          <w:bottom w:val="single" w:sz="24" w:space="0" w:color="FFFFFF" w:themeColor="background1"/>
-          <w:right w:val="single" w:sz="8" w:space="0" w:color="FFFFFF" w:themeColor="background1"/>
-          <w:insideH w:val="nil"/>
-          <w:insideV w:val="single" w:sz="8" w:space="0" w:color="FFFFFF" w:themeColor="background1"/>
-        </w:tcBorders>
-        <w:shd w:val="clear" w:color="auto" w:fill="3F3F3F" w:themeFill="accent4"/>
-      </w:tcPr>
-    </w:tblStylePr>
-    <w:tblStylePr w:type="lastRow">
-      <w:rPr>
-        <w:b/>
-        <w:bCs/>
-        <w:i w:val="0"/>
-        <w:iCs w:val="0"/>
-        <w:color w:val="FFFFFF" w:themeColor="background1"/>
-      </w:rPr>
-      <w:tblPr/>
-      <w:tcPr>
-        <w:tcBorders>
-          <w:top w:val="single" w:sz="24" w:space="0" w:color="FFFFFF" w:themeColor="background1"/>
-          <w:left w:val="single" w:sz="8" w:space="0" w:color="FFFFFF" w:themeColor="background1"/>
-          <w:bottom w:val="single" w:sz="8" w:space="0" w:color="FFFFFF" w:themeColor="background1"/>
-          <w:right w:val="single" w:sz="8" w:space="0" w:color="FFFFFF" w:themeColor="background1"/>
-          <w:insideH w:val="nil"/>
-          <w:insideV w:val="single" w:sz="8" w:space="0" w:color="FFFFFF" w:themeColor="background1"/>
-        </w:tcBorders>
-        <w:shd w:val="clear" w:color="auto" w:fill="3F3F3F" w:themeFill="accent4"/>
-      </w:tcPr>
-    </w:tblStylePr>
-    <w:tblStylePr w:type="firstCol">
-      <w:rPr>
-        <w:b/>
-        <w:bCs/>
-        <w:i w:val="0"/>
-        <w:iCs w:val="0"/>
-        <w:color w:val="FFFFFF" w:themeColor="background1"/>
-      </w:rPr>
-      <w:tblPr/>
-      <w:tcPr>
-        <w:tcBorders>
-          <w:left w:val="single" w:sz="8" w:space="0" w:color="FFFFFF" w:themeColor="background1"/>
-          <w:right w:val="single" w:sz="24" w:space="0" w:color="FFFFFF" w:themeColor="background1"/>
-          <w:insideH w:val="nil"/>
-          <w:insideV w:val="nil"/>
-        </w:tcBorders>
-        <w:shd w:val="clear" w:color="auto" w:fill="3F3F3F" w:themeFill="accent4"/>
-      </w:tcPr>
-    </w:tblStylePr>
-    <w:tblStylePr w:type="lastCol">
-      <w:rPr>
-        <w:b/>
-        <w:bCs/>
-        <w:i w:val="0"/>
-        <w:iCs w:val="0"/>
-        <w:color w:val="FFFFFF" w:themeColor="background1"/>
-      </w:rPr>
-      <w:tblPr/>
-      <w:tcPr>
-        <w:tcBorders>
-          <w:top w:val="nil"/>
-          <w:left w:val="single" w:sz="24" w:space="0" w:color="FFFFFF" w:themeColor="background1"/>
-          <w:bottom w:val="nil"/>
-          <w:right w:val="nil"/>
-          <w:insideH w:val="nil"/>
-          <w:insideV w:val="nil"/>
-        </w:tcBorders>
-        <w:shd w:val="clear" w:color="auto" w:fill="3F3F3F" w:themeFill="accent4"/>
-      </w:tcPr>
-    </w:tblStylePr>
-    <w:tblStylePr w:type="band1Vert">
-      <w:tblPr/>
-      <w:tcPr>
-        <w:tcBorders>
-          <w:top w:val="single" w:sz="8" w:space="0" w:color="FFFFFF" w:themeColor="background1"/>
-          <w:left w:val="single" w:sz="8" w:space="0" w:color="FFFFFF" w:themeColor="background1"/>
-          <w:bottom w:val="single" w:sz="8" w:space="0" w:color="FFFFFF" w:themeColor="background1"/>
-          <w:right w:val="single" w:sz="8" w:space="0" w:color="FFFFFF" w:themeColor="background1"/>
-          <w:insideH w:val="nil"/>
-          <w:insideV w:val="nil"/>
-        </w:tcBorders>
-        <w:shd w:val="clear" w:color="auto" w:fill="9F9F9F" w:themeFill="accent4" w:themeFillTint="7F"/>
-      </w:tcPr>
-    </w:tblStylePr>
-    <w:tblStylePr w:type="band1Horz">
-      <w:tblPr/>
-      <w:tcPr>
-        <w:tcBorders>
-          <w:top w:val="single" w:sz="8" w:space="0" w:color="FFFFFF" w:themeColor="background1"/>
-          <w:left w:val="single" w:sz="8" w:space="0" w:color="FFFFFF" w:themeColor="background1"/>
-          <w:bottom w:val="single" w:sz="8" w:space="0" w:color="FFFFFF" w:themeColor="background1"/>
-          <w:right w:val="single" w:sz="8" w:space="0" w:color="FFFFFF" w:themeColor="background1"/>
-          <w:insideH w:val="single" w:sz="8" w:space="0" w:color="FFFFFF" w:themeColor="background1"/>
-          <w:insideV w:val="single" w:sz="8" w:space="0" w:color="FFFFFF" w:themeColor="background1"/>
-        </w:tcBorders>
-        <w:shd w:val="clear" w:color="auto" w:fill="9F9F9F" w:themeFill="accent4" w:themeFillTint="7F"/>
-      </w:tcPr>
-    </w:tblStylePr>
-  </w:style>
-  <w:style w:type="table" w:customStyle="1" w:styleId="GridTable5Dark-Accent41">
-    <w:name w:val="Grid Table 5 Dark - Accent 41"/>
-    <w:basedOn w:val="TableNormal"/>
-    <w:uiPriority w:val="50"/>
-    <w:rsid w:val="001D630C"/>
-    <w:pPr>
-      <w:spacing w:after="0" w:line="240" w:lineRule="auto"/>
-    </w:pPr>
-    <w:tblPr>
-      <w:tblStyleRowBandSize w:val="1"/>
-      <w:tblStyleColBandSize w:val="1"/>
-      <w:tblInd w:w="0" w:type="dxa"/>
-      <w:tblBorders>
-        <w:top w:val="single" w:sz="4" w:space="0" w:color="FFFFFF" w:themeColor="background1"/>
-        <w:left w:val="single" w:sz="4" w:space="0" w:color="FFFFFF" w:themeColor="background1"/>
-        <w:bottom w:val="single" w:sz="4" w:space="0" w:color="FFFFFF" w:themeColor="background1"/>
-        <w:right w:val="single" w:sz="4" w:space="0" w:color="FFFFFF" w:themeColor="background1"/>
-        <w:insideH w:val="single" w:sz="4" w:space="0" w:color="FFFFFF" w:themeColor="background1"/>
-        <w:insideV w:val="single" w:sz="4" w:space="0" w:color="FFFFFF" w:themeColor="background1"/>
-      </w:tblBorders>
-      <w:tblCellMar>
-        <w:top w:w="0" w:type="dxa"/>
-        <w:left w:w="108" w:type="dxa"/>
-        <w:bottom w:w="0" w:type="dxa"/>
-        <w:right w:w="108" w:type="dxa"/>
-      </w:tblCellMar>
     </w:tblPr>
     <w:tcPr>
       <w:shd w:val="clear" w:color="auto" w:fill="D8D8D8" w:themeFill="accent4" w:themeFillTint="33"/>
@@ -9670,7 +8674,7 @@
 
 <file path=customXml/item1.xml><?xml version="1.0" encoding="utf-8"?>
 <CoverPageProperties xmlns="http://schemas.microsoft.com/office/2006/coverPageProps">
-  <PublishDate>2015</PublishDate>
+  <PublishDate>2015-05-14T00:00:00</PublishDate>
   <Abstract>LUDO WCF APPLICATION</Abstract>
   <CompanyAddress/>
   <CompanyPhone/>
@@ -9692,7 +8696,7 @@
 </file>
 
 <file path=customXml/itemProps2.xml><?xml version="1.0" encoding="utf-8"?>
-<ds:datastoreItem xmlns:ds="http://schemas.openxmlformats.org/officeDocument/2006/customXml" ds:itemID="{50719E79-29F4-479F-8FE1-7A433437ABC8}">
+<ds:datastoreItem xmlns:ds="http://schemas.openxmlformats.org/officeDocument/2006/customXml" ds:itemID="{A071ECBA-4CC1-44A8-88A0-84B706B8FAF9}">
   <ds:schemaRefs>
     <ds:schemaRef ds:uri="http://schemas.openxmlformats.org/officeDocument/2006/bibliography"/>
   </ds:schemaRefs>

--- a/Design Document/Design Document(version 2).docx
+++ b/Design Document/Design Document(version 2).docx
@@ -258,8 +258,30 @@
                       <w:rPr>
                         <w:rFonts w:eastAsiaTheme="majorEastAsia"/>
                       </w:rPr>
-                      <w:t>:       Todor Tsekov Ivana Raykova    Zair</w:t>
+                      <w:t xml:space="preserve">:       Todor Tsekov Ivana </w:t>
                     </w:r>
+                    <w:proofErr w:type="spellStart"/>
+                    <w:r>
+                      <w:rPr>
+                        <w:rFonts w:eastAsiaTheme="majorEastAsia"/>
+                      </w:rPr>
+                      <w:t>Raykova</w:t>
+                    </w:r>
+                    <w:proofErr w:type="spellEnd"/>
+                    <w:r>
+                      <w:rPr>
+                        <w:rFonts w:eastAsiaTheme="majorEastAsia"/>
+                      </w:rPr>
+                      <w:t xml:space="preserve">    </w:t>
+                    </w:r>
+                    <w:proofErr w:type="spellStart"/>
+                    <w:r>
+                      <w:rPr>
+                        <w:rFonts w:eastAsiaTheme="majorEastAsia"/>
+                      </w:rPr>
+                      <w:t>Zair</w:t>
+                    </w:r>
+                    <w:proofErr w:type="spellEnd"/>
                     <w:r>
                       <w:rPr>
                         <w:rFonts w:eastAsiaTheme="majorEastAsia"/>
@@ -417,7 +439,7 @@
           <w:r>
             <w:fldChar w:fldCharType="separate"/>
           </w:r>
-          <w:hyperlink w:anchor="_Toc418252136" w:history="1">
+          <w:hyperlink w:anchor="_Toc422411465" w:history="1">
             <w:r>
               <w:rPr>
                 <w:rStyle w:val="Hyperlink"/>
@@ -437,7 +459,7 @@
                 <w:rStyle w:val="Hyperlink"/>
                 <w:noProof/>
               </w:rPr>
-              <w:t>Introduction</w:t>
+              <w:t>Architecture Design</w:t>
             </w:r>
             <w:r>
               <w:rPr>
@@ -458,7 +480,7 @@
                 <w:noProof/>
                 <w:webHidden/>
               </w:rPr>
-              <w:instrText xml:space="preserve"> PAGEREF _Toc418252136 \h </w:instrText>
+              <w:instrText xml:space="preserve"> PAGEREF _Toc422411465 \h </w:instrText>
             </w:r>
             <w:r>
               <w:rPr>
@@ -478,7 +500,7 @@
                 <w:noProof/>
                 <w:webHidden/>
               </w:rPr>
-              <w:t>3</w:t>
+              <w:t>2</w:t>
             </w:r>
             <w:r>
               <w:rPr>
@@ -501,11 +523,12 @@
               <w:lang w:val="bg-BG" w:eastAsia="bg-BG"/>
             </w:rPr>
           </w:pPr>
-          <w:hyperlink w:anchor="_Toc418252137" w:history="1">
+          <w:hyperlink w:anchor="_Toc422411466" w:history="1">
             <w:r>
               <w:rPr>
                 <w:rStyle w:val="Hyperlink"/>
                 <w:noProof/>
+                <w:lang w:val="bg-BG"/>
               </w:rPr>
               <w:t>2.</w:t>
             </w:r>
@@ -521,7 +544,7 @@
                 <w:rStyle w:val="Hyperlink"/>
                 <w:noProof/>
               </w:rPr>
-              <w:t>Architecture Design</w:t>
+              <w:t>Description of Interfaces</w:t>
             </w:r>
             <w:r>
               <w:rPr>
@@ -542,7 +565,7 @@
                 <w:noProof/>
                 <w:webHidden/>
               </w:rPr>
-              <w:instrText xml:space="preserve"> PAGEREF _Toc418252137 \h </w:instrText>
+              <w:instrText xml:space="preserve"> PAGEREF _Toc422411466 \h </w:instrText>
             </w:r>
             <w:r>
               <w:rPr>
@@ -562,7 +585,7 @@
                 <w:noProof/>
                 <w:webHidden/>
               </w:rPr>
-              <w:t>4</w:t>
+              <w:t>3</w:t>
             </w:r>
             <w:r>
               <w:rPr>
@@ -585,12 +608,11 @@
               <w:lang w:val="bg-BG" w:eastAsia="bg-BG"/>
             </w:rPr>
           </w:pPr>
-          <w:hyperlink w:anchor="_Toc418252138" w:history="1">
+          <w:hyperlink w:anchor="_Toc422411467" w:history="1">
             <w:r>
               <w:rPr>
                 <w:rStyle w:val="Hyperlink"/>
                 <w:noProof/>
-                <w:lang w:val="bg-BG"/>
               </w:rPr>
               <w:t>3.</w:t>
             </w:r>
@@ -606,7 +628,7 @@
                 <w:rStyle w:val="Hyperlink"/>
                 <w:noProof/>
               </w:rPr>
-              <w:t>Description of Interfaces</w:t>
+              <w:t>Class Diagram for client</w:t>
             </w:r>
             <w:r>
               <w:rPr>
@@ -627,7 +649,7 @@
                 <w:noProof/>
                 <w:webHidden/>
               </w:rPr>
-              <w:instrText xml:space="preserve"> PAGEREF _Toc418252138 \h </w:instrText>
+              <w:instrText xml:space="preserve"> PAGEREF _Toc422411467 \h </w:instrText>
             </w:r>
             <w:r>
               <w:rPr>
@@ -647,7 +669,7 @@
                 <w:noProof/>
                 <w:webHidden/>
               </w:rPr>
-              <w:t>6</w:t>
+              <w:t>4</w:t>
             </w:r>
             <w:r>
               <w:rPr>
@@ -670,7 +692,7 @@
               <w:lang w:val="bg-BG" w:eastAsia="bg-BG"/>
             </w:rPr>
           </w:pPr>
-          <w:hyperlink w:anchor="_Toc418252139" w:history="1">
+          <w:hyperlink w:anchor="_Toc422411468" w:history="1">
             <w:r>
               <w:rPr>
                 <w:rStyle w:val="Hyperlink"/>
@@ -690,7 +712,7 @@
                 <w:rStyle w:val="Hyperlink"/>
                 <w:noProof/>
               </w:rPr>
-              <w:t>Class Diagram for client</w:t>
+              <w:t>Class diagram for Service</w:t>
             </w:r>
             <w:r>
               <w:rPr>
@@ -711,7 +733,7 @@
                 <w:noProof/>
                 <w:webHidden/>
               </w:rPr>
-              <w:instrText xml:space="preserve"> PAGEREF _Toc418252139 \h </w:instrText>
+              <w:instrText xml:space="preserve"> PAGEREF _Toc422411468 \h </w:instrText>
             </w:r>
             <w:r>
               <w:rPr>
@@ -731,7 +753,7 @@
                 <w:noProof/>
                 <w:webHidden/>
               </w:rPr>
-              <w:t>7</w:t>
+              <w:t>5</w:t>
             </w:r>
             <w:r>
               <w:rPr>
@@ -754,7 +776,7 @@
               <w:lang w:val="bg-BG" w:eastAsia="bg-BG"/>
             </w:rPr>
           </w:pPr>
-          <w:hyperlink w:anchor="_Toc418252140" w:history="1">
+          <w:hyperlink w:anchor="_Toc422411469" w:history="1">
             <w:r>
               <w:rPr>
                 <w:rStyle w:val="Hyperlink"/>
@@ -774,7 +796,7 @@
                 <w:rStyle w:val="Hyperlink"/>
                 <w:noProof/>
               </w:rPr>
-              <w:t>Class diagram for Service</w:t>
+              <w:t>Sequence Diagrams for MUST use-cases</w:t>
             </w:r>
             <w:r>
               <w:rPr>
@@ -795,7 +817,7 @@
                 <w:noProof/>
                 <w:webHidden/>
               </w:rPr>
-              <w:instrText xml:space="preserve"> PAGEREF _Toc418252140 \h </w:instrText>
+              <w:instrText xml:space="preserve"> PAGEREF _Toc422411469 \h </w:instrText>
             </w:r>
             <w:r>
               <w:rPr>
@@ -815,91 +837,7 @@
                 <w:noProof/>
                 <w:webHidden/>
               </w:rPr>
-              <w:t>8</w:t>
-            </w:r>
-            <w:r>
-              <w:rPr>
-                <w:noProof/>
-                <w:webHidden/>
-              </w:rPr>
-              <w:fldChar w:fldCharType="end"/>
-            </w:r>
-          </w:hyperlink>
-        </w:p>
-        <w:p>
-          <w:pPr>
-            <w:pStyle w:val="TOC1"/>
-            <w:tabs>
-              <w:tab w:val="left" w:pos="440"/>
-              <w:tab w:val="right" w:leader="dot" w:pos="9350"/>
-            </w:tabs>
-            <w:rPr>
-              <w:noProof/>
-              <w:lang w:val="bg-BG" w:eastAsia="bg-BG"/>
-            </w:rPr>
-          </w:pPr>
-          <w:hyperlink w:anchor="_Toc418252141" w:history="1">
-            <w:r>
-              <w:rPr>
-                <w:rStyle w:val="Hyperlink"/>
-                <w:noProof/>
-              </w:rPr>
-              <w:t>6.</w:t>
-            </w:r>
-            <w:r>
-              <w:rPr>
-                <w:noProof/>
-                <w:lang w:val="bg-BG" w:eastAsia="bg-BG"/>
-              </w:rPr>
-              <w:tab/>
-            </w:r>
-            <w:r>
-              <w:rPr>
-                <w:rStyle w:val="Hyperlink"/>
-                <w:noProof/>
-              </w:rPr>
-              <w:t>Sequence Diagrams for MUST use-cases</w:t>
-            </w:r>
-            <w:r>
-              <w:rPr>
-                <w:noProof/>
-                <w:webHidden/>
-              </w:rPr>
-              <w:tab/>
-            </w:r>
-            <w:r>
-              <w:rPr>
-                <w:noProof/>
-                <w:webHidden/>
-              </w:rPr>
-              <w:fldChar w:fldCharType="begin"/>
-            </w:r>
-            <w:r>
-              <w:rPr>
-                <w:noProof/>
-                <w:webHidden/>
-              </w:rPr>
-              <w:instrText xml:space="preserve"> PAGEREF _Toc418252141 \h </w:instrText>
-            </w:r>
-            <w:r>
-              <w:rPr>
-                <w:noProof/>
-                <w:webHidden/>
-              </w:rPr>
-            </w:r>
-            <w:r>
-              <w:rPr>
-                <w:noProof/>
-                <w:webHidden/>
-              </w:rPr>
-              <w:fldChar w:fldCharType="separate"/>
-            </w:r>
-            <w:r>
-              <w:rPr>
-                <w:noProof/>
-                <w:webHidden/>
-              </w:rPr>
-              <w:t>9</w:t>
+              <w:t>6</w:t>
             </w:r>
             <w:r>
               <w:rPr>
@@ -922,13 +860,13 @@
               <w:lang w:val="bg-BG" w:eastAsia="bg-BG"/>
             </w:rPr>
           </w:pPr>
-          <w:hyperlink w:anchor="_Toc418252142" w:history="1">
+          <w:hyperlink w:anchor="_Toc422411470" w:history="1">
             <w:r>
               <w:rPr>
                 <w:rStyle w:val="Hyperlink"/>
                 <w:noProof/>
               </w:rPr>
-              <w:t>6.1</w:t>
+              <w:t>5.1</w:t>
             </w:r>
             <w:r>
               <w:rPr>
@@ -963,7 +901,7 @@
                 <w:noProof/>
                 <w:webHidden/>
               </w:rPr>
-              <w:instrText xml:space="preserve"> PAGEREF _Toc418252142 \h </w:instrText>
+              <w:instrText xml:space="preserve"> PAGEREF _Toc422411470 \h </w:instrText>
             </w:r>
             <w:r>
               <w:rPr>
@@ -983,7 +921,7 @@
                 <w:noProof/>
                 <w:webHidden/>
               </w:rPr>
-              <w:t>9</w:t>
+              <w:t>6</w:t>
             </w:r>
             <w:r>
               <w:rPr>
@@ -1005,7 +943,7 @@
               <w:lang w:val="bg-BG" w:eastAsia="bg-BG"/>
             </w:rPr>
           </w:pPr>
-          <w:hyperlink w:anchor="_Toc418252143" w:history="1">
+          <w:hyperlink w:anchor="_Toc422411471" w:history="1">
             <w:r>
               <w:rPr>
                 <w:rStyle w:val="Hyperlink"/>
@@ -1032,7 +970,7 @@
                 <w:noProof/>
                 <w:webHidden/>
               </w:rPr>
-              <w:instrText xml:space="preserve"> PAGEREF _Toc418252143 \h </w:instrText>
+              <w:instrText xml:space="preserve"> PAGEREF _Toc422411471 \h </w:instrText>
             </w:r>
             <w:r>
               <w:rPr>
@@ -1052,7 +990,7 @@
                 <w:noProof/>
                 <w:webHidden/>
               </w:rPr>
-              <w:t>10</w:t>
+              <w:t>7</w:t>
             </w:r>
             <w:r>
               <w:rPr>
@@ -1074,7 +1012,7 @@
               <w:lang w:val="bg-BG" w:eastAsia="bg-BG"/>
             </w:rPr>
           </w:pPr>
-          <w:hyperlink w:anchor="_Toc418252144" w:history="1">
+          <w:hyperlink w:anchor="_Toc422411472" w:history="1">
             <w:r>
               <w:rPr>
                 <w:rStyle w:val="Hyperlink"/>
@@ -1101,7 +1039,7 @@
                 <w:noProof/>
                 <w:webHidden/>
               </w:rPr>
-              <w:instrText xml:space="preserve"> PAGEREF _Toc418252144 \h </w:instrText>
+              <w:instrText xml:space="preserve"> PAGEREF _Toc422411472 \h </w:instrText>
             </w:r>
             <w:r>
               <w:rPr>
@@ -1121,7 +1059,7 @@
                 <w:noProof/>
                 <w:webHidden/>
               </w:rPr>
-              <w:t>10</w:t>
+              <w:t>8</w:t>
             </w:r>
             <w:r>
               <w:rPr>
@@ -1143,7 +1081,7 @@
               <w:lang w:val="bg-BG" w:eastAsia="bg-BG"/>
             </w:rPr>
           </w:pPr>
-          <w:hyperlink w:anchor="_Toc418252145" w:history="1">
+          <w:hyperlink w:anchor="_Toc422411473" w:history="1">
             <w:r>
               <w:rPr>
                 <w:rStyle w:val="Hyperlink"/>
@@ -1170,7 +1108,7 @@
                 <w:noProof/>
                 <w:webHidden/>
               </w:rPr>
-              <w:instrText xml:space="preserve"> PAGEREF _Toc418252145 \h </w:instrText>
+              <w:instrText xml:space="preserve"> PAGEREF _Toc422411473 \h </w:instrText>
             </w:r>
             <w:r>
               <w:rPr>
@@ -1190,7 +1128,7 @@
                 <w:noProof/>
                 <w:webHidden/>
               </w:rPr>
-              <w:t>11</w:t>
+              <w:t>9</w:t>
             </w:r>
             <w:r>
               <w:rPr>
@@ -1212,7 +1150,7 @@
               <w:lang w:val="bg-BG" w:eastAsia="bg-BG"/>
             </w:rPr>
           </w:pPr>
-          <w:hyperlink w:anchor="_Toc418252146" w:history="1">
+          <w:hyperlink w:anchor="_Toc422411474" w:history="1">
             <w:r>
               <w:rPr>
                 <w:rStyle w:val="Hyperlink"/>
@@ -1239,7 +1177,7 @@
                 <w:noProof/>
                 <w:webHidden/>
               </w:rPr>
-              <w:instrText xml:space="preserve"> PAGEREF _Toc418252146 \h </w:instrText>
+              <w:instrText xml:space="preserve"> PAGEREF _Toc422411474 \h </w:instrText>
             </w:r>
             <w:r>
               <w:rPr>
@@ -1259,283 +1197,7 @@
                 <w:noProof/>
                 <w:webHidden/>
               </w:rPr>
-              <w:t>12</w:t>
-            </w:r>
-            <w:r>
-              <w:rPr>
-                <w:noProof/>
-                <w:webHidden/>
-              </w:rPr>
-              <w:fldChar w:fldCharType="end"/>
-            </w:r>
-          </w:hyperlink>
-        </w:p>
-        <w:p>
-          <w:pPr>
-            <w:pStyle w:val="TOC2"/>
-            <w:tabs>
-              <w:tab w:val="right" w:leader="dot" w:pos="9350"/>
-            </w:tabs>
-            <w:rPr>
-              <w:noProof/>
-              <w:lang w:val="bg-BG" w:eastAsia="bg-BG"/>
-            </w:rPr>
-          </w:pPr>
-          <w:hyperlink w:anchor="_Toc418252147" w:history="1">
-            <w:r>
-              <w:rPr>
-                <w:rStyle w:val="Hyperlink"/>
-                <w:noProof/>
-              </w:rPr>
-              <w:t>6.6 Choose Color</w:t>
-            </w:r>
-            <w:r>
-              <w:rPr>
-                <w:noProof/>
-                <w:webHidden/>
-              </w:rPr>
-              <w:tab/>
-            </w:r>
-            <w:r>
-              <w:rPr>
-                <w:noProof/>
-                <w:webHidden/>
-              </w:rPr>
-              <w:fldChar w:fldCharType="begin"/>
-            </w:r>
-            <w:r>
-              <w:rPr>
-                <w:noProof/>
-                <w:webHidden/>
-              </w:rPr>
-              <w:instrText xml:space="preserve"> PAGEREF _Toc418252147 \h </w:instrText>
-            </w:r>
-            <w:r>
-              <w:rPr>
-                <w:noProof/>
-                <w:webHidden/>
-              </w:rPr>
-            </w:r>
-            <w:r>
-              <w:rPr>
-                <w:noProof/>
-                <w:webHidden/>
-              </w:rPr>
-              <w:fldChar w:fldCharType="separate"/>
-            </w:r>
-            <w:r>
-              <w:rPr>
-                <w:noProof/>
-                <w:webHidden/>
-              </w:rPr>
-              <w:t>13</w:t>
-            </w:r>
-            <w:r>
-              <w:rPr>
-                <w:noProof/>
-                <w:webHidden/>
-              </w:rPr>
-              <w:fldChar w:fldCharType="end"/>
-            </w:r>
-          </w:hyperlink>
-        </w:p>
-        <w:p>
-          <w:pPr>
-            <w:pStyle w:val="TOC2"/>
-            <w:tabs>
-              <w:tab w:val="right" w:leader="dot" w:pos="9350"/>
-            </w:tabs>
-            <w:rPr>
-              <w:noProof/>
-              <w:lang w:val="bg-BG" w:eastAsia="bg-BG"/>
-            </w:rPr>
-          </w:pPr>
-          <w:hyperlink w:anchor="_Toc418252148" w:history="1">
-            <w:r>
-              <w:rPr>
-                <w:rStyle w:val="Hyperlink"/>
-                <w:noProof/>
-              </w:rPr>
-              <w:t>6.7 Create Game</w:t>
-            </w:r>
-            <w:r>
-              <w:rPr>
-                <w:noProof/>
-                <w:webHidden/>
-              </w:rPr>
-              <w:tab/>
-            </w:r>
-            <w:r>
-              <w:rPr>
-                <w:noProof/>
-                <w:webHidden/>
-              </w:rPr>
-              <w:fldChar w:fldCharType="begin"/>
-            </w:r>
-            <w:r>
-              <w:rPr>
-                <w:noProof/>
-                <w:webHidden/>
-              </w:rPr>
-              <w:instrText xml:space="preserve"> PAGEREF _Toc418252148 \h </w:instrText>
-            </w:r>
-            <w:r>
-              <w:rPr>
-                <w:noProof/>
-                <w:webHidden/>
-              </w:rPr>
-            </w:r>
-            <w:r>
-              <w:rPr>
-                <w:noProof/>
-                <w:webHidden/>
-              </w:rPr>
-              <w:fldChar w:fldCharType="separate"/>
-            </w:r>
-            <w:r>
-              <w:rPr>
-                <w:noProof/>
-                <w:webHidden/>
-              </w:rPr>
-              <w:t>14</w:t>
-            </w:r>
-            <w:r>
-              <w:rPr>
-                <w:noProof/>
-                <w:webHidden/>
-              </w:rPr>
-              <w:fldChar w:fldCharType="end"/>
-            </w:r>
-          </w:hyperlink>
-        </w:p>
-        <w:p>
-          <w:pPr>
-            <w:pStyle w:val="TOC2"/>
-            <w:tabs>
-              <w:tab w:val="right" w:leader="dot" w:pos="9350"/>
-            </w:tabs>
-            <w:rPr>
-              <w:noProof/>
-              <w:lang w:val="bg-BG" w:eastAsia="bg-BG"/>
-            </w:rPr>
-          </w:pPr>
-          <w:hyperlink w:anchor="_Toc418252149" w:history="1">
-            <w:r>
-              <w:rPr>
-                <w:rStyle w:val="Hyperlink"/>
-                <w:noProof/>
-              </w:rPr>
-              <w:t>6.8 Start Game</w:t>
-            </w:r>
-            <w:r>
-              <w:rPr>
-                <w:noProof/>
-                <w:webHidden/>
-              </w:rPr>
-              <w:tab/>
-            </w:r>
-            <w:r>
-              <w:rPr>
-                <w:noProof/>
-                <w:webHidden/>
-              </w:rPr>
-              <w:fldChar w:fldCharType="begin"/>
-            </w:r>
-            <w:r>
-              <w:rPr>
-                <w:noProof/>
-                <w:webHidden/>
-              </w:rPr>
-              <w:instrText xml:space="preserve"> PAGEREF _Toc418252149 \h </w:instrText>
-            </w:r>
-            <w:r>
-              <w:rPr>
-                <w:noProof/>
-                <w:webHidden/>
-              </w:rPr>
-            </w:r>
-            <w:r>
-              <w:rPr>
-                <w:noProof/>
-                <w:webHidden/>
-              </w:rPr>
-              <w:fldChar w:fldCharType="separate"/>
-            </w:r>
-            <w:r>
-              <w:rPr>
-                <w:noProof/>
-                <w:webHidden/>
-              </w:rPr>
-              <w:t>15</w:t>
-            </w:r>
-            <w:r>
-              <w:rPr>
-                <w:noProof/>
-                <w:webHidden/>
-              </w:rPr>
-              <w:fldChar w:fldCharType="end"/>
-            </w:r>
-          </w:hyperlink>
-        </w:p>
-        <w:p>
-          <w:pPr>
-            <w:pStyle w:val="TOC2"/>
-            <w:tabs>
-              <w:tab w:val="right" w:leader="dot" w:pos="9350"/>
-            </w:tabs>
-            <w:rPr>
-              <w:noProof/>
-              <w:lang w:val="bg-BG" w:eastAsia="bg-BG"/>
-            </w:rPr>
-          </w:pPr>
-          <w:hyperlink w:anchor="_Toc418252151" w:history="1">
-            <w:r>
-              <w:rPr>
-                <w:rStyle w:val="Hyperlink"/>
-                <w:noProof/>
-              </w:rPr>
-              <w:t>6.9 Invite Player</w:t>
-            </w:r>
-            <w:r>
-              <w:rPr>
-                <w:noProof/>
-                <w:webHidden/>
-              </w:rPr>
-              <w:tab/>
-            </w:r>
-            <w:r>
-              <w:rPr>
-                <w:noProof/>
-                <w:webHidden/>
-              </w:rPr>
-              <w:fldChar w:fldCharType="begin"/>
-            </w:r>
-            <w:r>
-              <w:rPr>
-                <w:noProof/>
-                <w:webHidden/>
-              </w:rPr>
-              <w:instrText xml:space="preserve"> PAGEREF _Toc418252151 \h </w:instrText>
-            </w:r>
-            <w:r>
-              <w:rPr>
-                <w:noProof/>
-                <w:webHidden/>
-              </w:rPr>
-            </w:r>
-            <w:r>
-              <w:rPr>
-                <w:noProof/>
-                <w:webHidden/>
-              </w:rPr>
-              <w:fldChar w:fldCharType="separate"/>
-            </w:r>
-            <w:r>
-              <w:rPr>
-                <w:noProof/>
-                <w:webHidden/>
-              </w:rPr>
-              <w:t>16</w:t>
+              <w:t>10</w:t>
             </w:r>
             <w:r>
               <w:rPr>
@@ -1648,13 +1310,29 @@
     </w:p>
     <w:p>
       <w:pPr>
+        <w:rPr>
+          <w:sz w:val="28"/>
+          <w:szCs w:val="28"/>
+        </w:rPr>
+      </w:pPr>
+    </w:p>
+    <w:p>
+      <w:pPr>
+        <w:rPr>
+          <w:sz w:val="28"/>
+          <w:szCs w:val="28"/>
+        </w:rPr>
+      </w:pPr>
+    </w:p>
+    <w:p>
+      <w:pPr>
         <w:pStyle w:val="Heading1"/>
         <w:numPr>
           <w:ilvl w:val="0"/>
-          <w:numId w:val="15"/>
+          <w:numId w:val="18"/>
         </w:numPr>
       </w:pPr>
-      <w:bookmarkStart w:id="0" w:name="_Toc418252137"/>
+      <w:bookmarkStart w:id="0" w:name="_Toc422411465"/>
       <w:r>
         <w:lastRenderedPageBreak/>
         <w:t>Architecture Design</w:t>
@@ -1672,7 +1350,7 @@
         <mc:AlternateContent>
           <mc:Choice Requires="wps">
             <w:drawing>
-              <wp:anchor distT="0" distB="0" distL="114300" distR="114300" simplePos="0" relativeHeight="251597824" behindDoc="0" locked="0" layoutInCell="1" allowOverlap="1">
+              <wp:anchor distT="0" distB="0" distL="114300" distR="114300" simplePos="0" relativeHeight="251633664" behindDoc="0" locked="0" layoutInCell="1" allowOverlap="1">
                 <wp:simplePos x="0" y="0"/>
                 <wp:positionH relativeFrom="column">
                   <wp:posOffset>3552825</wp:posOffset>
@@ -1716,8 +1394,18 @@
                       <wps:txbx>
                         <w:txbxContent>
                           <w:p>
+                            <w:proofErr w:type="spellStart"/>
+                            <w:proofErr w:type="gramStart"/>
                             <w:r>
-                              <w:t>LudoServer(app)</w:t>
+                              <w:t>LudoServer</w:t>
+                            </w:r>
+                            <w:proofErr w:type="spellEnd"/>
+                            <w:r>
+                              <w:t>(</w:t>
+                            </w:r>
+                            <w:proofErr w:type="gramEnd"/>
+                            <w:r>
+                              <w:t>app)</w:t>
                             </w:r>
                           </w:p>
                         </w:txbxContent>
@@ -1743,12 +1431,22 @@
                 <v:stroke joinstyle="miter"/>
                 <v:path gradientshapeok="t" o:connecttype="rect"/>
               </v:shapetype>
-              <v:shape id="Text Box 55" o:spid="_x0000_s1026" type="#_x0000_t202" style="position:absolute;margin-left:279.75pt;margin-top:24.25pt;width:189pt;height:21.75pt;z-index:251597824;visibility:visible;mso-wrap-style:square;mso-width-percent:0;mso-height-percent:0;mso-wrap-distance-left:9pt;mso-wrap-distance-top:0;mso-wrap-distance-right:9pt;mso-wrap-distance-bottom:0;mso-position-horizontal:absolute;mso-position-horizontal-relative:text;mso-position-vertical:absolute;mso-position-vertical-relative:text;mso-width-percent:0;mso-height-percent:0;mso-width-relative:page;mso-height-relative:page;v-text-anchor:top" o:gfxdata="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" strokecolor="white">
+              <v:shape id="Text Box 55" o:spid="_x0000_s1026" type="#_x0000_t202" style="position:absolute;margin-left:279.75pt;margin-top:24.25pt;width:189pt;height:21.75pt;z-index:251633664;visibility:visible;mso-wrap-style:square;mso-width-percent:0;mso-height-percent:0;mso-wrap-distance-left:9pt;mso-wrap-distance-top:0;mso-wrap-distance-right:9pt;mso-wrap-distance-bottom:0;mso-position-horizontal:absolute;mso-position-horizontal-relative:text;mso-position-vertical:absolute;mso-position-vertical-relative:text;mso-width-percent:0;mso-height-percent:0;mso-width-relative:page;mso-height-relative:page;v-text-anchor:top" o:gfxdata="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" strokecolor="white">
                 <v:textbox>
                   <w:txbxContent>
                     <w:p>
+                      <w:proofErr w:type="spellStart"/>
+                      <w:proofErr w:type="gramStart"/>
                       <w:r>
-                        <w:t>LudoServer(app)</w:t>
+                        <w:t>LudoServer</w:t>
+                      </w:r>
+                      <w:proofErr w:type="spellEnd"/>
+                      <w:r>
+                        <w:t>(</w:t>
+                      </w:r>
+                      <w:proofErr w:type="gramEnd"/>
+                      <w:r>
+                        <w:t>app)</w:t>
                       </w:r>
                     </w:p>
                   </w:txbxContent>
@@ -1766,7 +1464,7 @@
         <mc:AlternateContent>
           <mc:Choice Requires="wps">
             <w:drawing>
-              <wp:anchor distT="0" distB="0" distL="114300" distR="114300" simplePos="0" relativeHeight="251591680" behindDoc="0" locked="0" layoutInCell="1" allowOverlap="1">
+              <wp:anchor distT="0" distB="0" distL="114300" distR="114300" simplePos="0" relativeHeight="251631616" behindDoc="0" locked="0" layoutInCell="1" allowOverlap="1">
                 <wp:simplePos x="0" y="0"/>
                 <wp:positionH relativeFrom="column">
                   <wp:posOffset>-95250</wp:posOffset>
@@ -1810,8 +1508,18 @@
                       <wps:txbx>
                         <w:txbxContent>
                           <w:p>
+                            <w:proofErr w:type="spellStart"/>
+                            <w:proofErr w:type="gramStart"/>
                             <w:r>
-                              <w:t>LudoClient(app)</w:t>
+                              <w:t>LudoClient</w:t>
+                            </w:r>
+                            <w:proofErr w:type="spellEnd"/>
+                            <w:r>
+                              <w:t>(</w:t>
+                            </w:r>
+                            <w:proofErr w:type="gramEnd"/>
+                            <w:r>
+                              <w:t>app)</w:t>
                             </w:r>
                           </w:p>
                         </w:txbxContent>
@@ -1833,12 +1541,22 @@
           </mc:Choice>
           <mc:Fallback>
             <w:pict>
-              <v:shape id="Text Box 54" o:spid="_x0000_s1027" type="#_x0000_t202" style="position:absolute;margin-left:-7.5pt;margin-top:13pt;width:194.25pt;height:21.75pt;z-index:251591680;visibility:visible;mso-wrap-style:square;mso-width-percent:0;mso-height-percent:0;mso-wrap-distance-left:9pt;mso-wrap-distance-top:0;mso-wrap-distance-right:9pt;mso-wrap-distance-bottom:0;mso-position-horizontal:absolute;mso-position-horizontal-relative:text;mso-position-vertical:absolute;mso-position-vertical-relative:text;mso-width-percent:0;mso-height-percent:0;mso-width-relative:page;mso-height-relative:page;v-text-anchor:top" o:gfxdata="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" strokecolor="white">
+              <v:shape id="Text Box 54" o:spid="_x0000_s1027" type="#_x0000_t202" style="position:absolute;margin-left:-7.5pt;margin-top:13pt;width:194.25pt;height:21.75pt;z-index:251631616;visibility:visible;mso-wrap-style:square;mso-width-percent:0;mso-height-percent:0;mso-wrap-distance-left:9pt;mso-wrap-distance-top:0;mso-wrap-distance-right:9pt;mso-wrap-distance-bottom:0;mso-position-horizontal:absolute;mso-position-horizontal-relative:text;mso-position-vertical:absolute;mso-position-vertical-relative:text;mso-width-percent:0;mso-height-percent:0;mso-width-relative:page;mso-height-relative:page;v-text-anchor:top" o:gfxdata="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" strokecolor="white">
                 <v:textbox>
                   <w:txbxContent>
                     <w:p>
+                      <w:proofErr w:type="spellStart"/>
+                      <w:proofErr w:type="gramStart"/>
                       <w:r>
-                        <w:t>LudoClient(app)</w:t>
+                        <w:t>LudoClient</w:t>
+                      </w:r>
+                      <w:proofErr w:type="spellEnd"/>
+                      <w:r>
+                        <w:t>(</w:t>
+                      </w:r>
+                      <w:proofErr w:type="gramEnd"/>
+                      <w:r>
+                        <w:t>app)</w:t>
                       </w:r>
                     </w:p>
                   </w:txbxContent>
@@ -1859,7 +1577,7 @@
         <mc:AlternateContent>
           <mc:Choice Requires="wps">
             <w:drawing>
-              <wp:anchor distT="0" distB="0" distL="114300" distR="114300" simplePos="0" relativeHeight="251670528" behindDoc="0" locked="0" layoutInCell="1" allowOverlap="1">
+              <wp:anchor distT="0" distB="0" distL="114300" distR="114300" simplePos="0" relativeHeight="251658240" behindDoc="0" locked="0" layoutInCell="1" allowOverlap="1">
                 <wp:simplePos x="0" y="0"/>
                 <wp:positionH relativeFrom="column">
                   <wp:posOffset>2133600</wp:posOffset>
@@ -1903,9 +1621,11 @@
                       <wps:txbx>
                         <w:txbxContent>
                           <w:p>
+                            <w:proofErr w:type="spellStart"/>
                             <w:r>
                               <w:t>IGame</w:t>
                             </w:r>
+                            <w:proofErr w:type="spellEnd"/>
                           </w:p>
                         </w:txbxContent>
                       </wps:txbx>
@@ -1926,13 +1646,15 @@
           </mc:Choice>
           <mc:Fallback>
             <w:pict>
-              <v:shape id="Text Box 100" o:spid="_x0000_s1028" type="#_x0000_t202" style="position:absolute;margin-left:168pt;margin-top:13.8pt;width:76.5pt;height:21pt;z-index:251670528;visibility:visible;mso-wrap-style:square;mso-width-percent:0;mso-height-percent:0;mso-wrap-distance-left:9pt;mso-wrap-distance-top:0;mso-wrap-distance-right:9pt;mso-wrap-distance-bottom:0;mso-position-horizontal:absolute;mso-position-horizontal-relative:text;mso-position-vertical:absolute;mso-position-vertical-relative:text;mso-width-percent:0;mso-height-percent:0;mso-width-relative:page;mso-height-relative:page;v-text-anchor:top" o:gfxdata="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" strokecolor="white">
+              <v:shape id="Text Box 100" o:spid="_x0000_s1028" type="#_x0000_t202" style="position:absolute;margin-left:168pt;margin-top:13.8pt;width:76.5pt;height:21pt;z-index:251658240;visibility:visible;mso-wrap-style:square;mso-width-percent:0;mso-height-percent:0;mso-wrap-distance-left:9pt;mso-wrap-distance-top:0;mso-wrap-distance-right:9pt;mso-wrap-distance-bottom:0;mso-position-horizontal:absolute;mso-position-horizontal-relative:text;mso-position-vertical:absolute;mso-position-vertical-relative:text;mso-width-percent:0;mso-height-percent:0;mso-width-relative:page;mso-height-relative:page;v-text-anchor:top" o:gfxdata="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" strokecolor="white">
                 <v:textbox>
                   <w:txbxContent>
                     <w:p>
+                      <w:proofErr w:type="spellStart"/>
                       <w:r>
                         <w:t>IGame</w:t>
                       </w:r>
+                      <w:proofErr w:type="spellEnd"/>
                     </w:p>
                   </w:txbxContent>
                 </v:textbox>
@@ -1949,7 +1671,7 @@
         <mc:AlternateContent>
           <mc:Choice Requires="wps">
             <w:drawing>
-              <wp:anchor distT="0" distB="0" distL="114300" distR="114300" simplePos="0" relativeHeight="251661312" behindDoc="0" locked="0" layoutInCell="1" allowOverlap="1">
+              <wp:anchor distT="0" distB="0" distL="114300" distR="114300" simplePos="0" relativeHeight="251639808" behindDoc="0" locked="0" layoutInCell="1" allowOverlap="1">
                 <wp:simplePos x="0" y="0"/>
                 <wp:positionH relativeFrom="column">
                   <wp:posOffset>-95250</wp:posOffset>
@@ -2016,7 +1738,7 @@
           </mc:Choice>
           <mc:Fallback>
             <w:pict>
-              <v:shape id="Text Box 99" o:spid="_x0000_s1029" type="#_x0000_t202" style="position:absolute;margin-left:-7.5pt;margin-top:3.3pt;width:54pt;height:21.75pt;z-index:251661312;visibility:visible;mso-wrap-style:square;mso-width-percent:0;mso-height-percent:0;mso-wrap-distance-left:9pt;mso-wrap-distance-top:0;mso-wrap-distance-right:9pt;mso-wrap-distance-bottom:0;mso-position-horizontal:absolute;mso-position-horizontal-relative:text;mso-position-vertical:absolute;mso-position-vertical-relative:text;mso-width-percent:0;mso-height-percent:0;mso-width-relative:page;mso-height-relative:page;v-text-anchor:top" o:gfxdata="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" strokecolor="white">
+              <v:shape id="Text Box 99" o:spid="_x0000_s1029" type="#_x0000_t202" style="position:absolute;margin-left:-7.5pt;margin-top:3.3pt;width:54pt;height:21.75pt;z-index:251639808;visibility:visible;mso-wrap-style:square;mso-width-percent:0;mso-height-percent:0;mso-wrap-distance-left:9pt;mso-wrap-distance-top:0;mso-wrap-distance-right:9pt;mso-wrap-distance-bottom:0;mso-position-horizontal:absolute;mso-position-horizontal-relative:text;mso-position-vertical:absolute;mso-position-vertical-relative:text;mso-width-percent:0;mso-height-percent:0;mso-width-relative:page;mso-height-relative:page;v-text-anchor:top" o:gfxdata="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" strokecolor="white">
                 <v:textbox>
                   <w:txbxContent>
                     <w:p>
@@ -2041,7 +1763,7 @@
         <mc:AlternateContent>
           <mc:Choice Requires="wps">
             <w:drawing>
-              <wp:anchor distT="0" distB="0" distL="114300" distR="114300" simplePos="0" relativeHeight="251660288" behindDoc="0" locked="0" layoutInCell="1" allowOverlap="1">
+              <wp:anchor distT="0" distB="0" distL="114300" distR="114300" simplePos="0" relativeHeight="251637760" behindDoc="0" locked="0" layoutInCell="1" allowOverlap="1">
                 <wp:simplePos x="0" y="0"/>
                 <wp:positionH relativeFrom="column">
                   <wp:posOffset>3552825</wp:posOffset>
@@ -2099,7 +1821,7 @@
           </mc:Choice>
           <mc:Fallback>
             <w:pict>
-              <v:rect w14:anchorId="646F19D5" id="Rectangle 98" o:spid="_x0000_s1026" style="position:absolute;margin-left:279.75pt;margin-top:4.85pt;width:132.75pt;height:186.75pt;z-index:251660288;visibility:visible;mso-wrap-style:square;mso-width-percent:0;mso-height-percent:0;mso-wrap-distance-left:9pt;mso-wrap-distance-top:0;mso-wrap-distance-right:9pt;mso-wrap-distance-bottom:0;mso-position-horizontal:absolute;mso-position-horizontal-relative:text;mso-position-vertical:absolute;mso-position-vertical-relative:text;mso-width-percent:0;mso-height-percent:0;mso-width-relative:page;mso-height-relative:page;v-text-anchor:top" o:gfxdata="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"/>
+              <v:rect w14:anchorId="2FA44C91" id="Rectangle 98" o:spid="_x0000_s1026" style="position:absolute;margin-left:279.75pt;margin-top:4.85pt;width:132.75pt;height:186.75pt;z-index:251637760;visibility:visible;mso-wrap-style:square;mso-width-percent:0;mso-height-percent:0;mso-wrap-distance-left:9pt;mso-wrap-distance-top:0;mso-wrap-distance-right:9pt;mso-wrap-distance-bottom:0;mso-position-horizontal:absolute;mso-position-horizontal-relative:text;mso-position-vertical:absolute;mso-position-vertical-relative:text;mso-width-percent:0;mso-height-percent:0;mso-width-relative:page;mso-height-relative:page;v-text-anchor:top" o:gfxdata="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"/>
             </w:pict>
           </mc:Fallback>
         </mc:AlternateContent>
@@ -2112,7 +1834,7 @@
         <mc:AlternateContent>
           <mc:Choice Requires="wps">
             <w:drawing>
-              <wp:anchor distT="0" distB="0" distL="114300" distR="114300" simplePos="0" relativeHeight="251672576" behindDoc="0" locked="0" layoutInCell="1" allowOverlap="1">
+              <wp:anchor distT="0" distB="0" distL="114300" distR="114300" simplePos="0" relativeHeight="251662336" behindDoc="0" locked="0" layoutInCell="1" allowOverlap="1">
                 <wp:simplePos x="0" y="0"/>
                 <wp:positionH relativeFrom="column">
                   <wp:posOffset>-142875</wp:posOffset>
@@ -2170,7 +1892,7 @@
           </mc:Choice>
           <mc:Fallback>
             <w:pict>
-              <v:rect w14:anchorId="6E06C408" id="Rectangle 97" o:spid="_x0000_s1026" style="position:absolute;margin-left:-11.25pt;margin-top:4.85pt;width:141.75pt;height:181.5pt;z-index:251672576;visibility:visible;mso-wrap-style:square;mso-width-percent:0;mso-height-percent:0;mso-wrap-distance-left:9pt;mso-wrap-distance-top:0;mso-wrap-distance-right:9pt;mso-wrap-distance-bottom:0;mso-position-horizontal:absolute;mso-position-horizontal-relative:text;mso-position-vertical:absolute;mso-position-vertical-relative:text;mso-width-percent:0;mso-height-percent:0;mso-width-relative:page;mso-height-relative:page;v-text-anchor:top" o:gfxdata="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"/>
+              <v:rect w14:anchorId="244E3504" id="Rectangle 97" o:spid="_x0000_s1026" style="position:absolute;margin-left:-11.25pt;margin-top:4.85pt;width:141.75pt;height:181.5pt;z-index:251662336;visibility:visible;mso-wrap-style:square;mso-width-percent:0;mso-height-percent:0;mso-wrap-distance-left:9pt;mso-wrap-distance-top:0;mso-wrap-distance-right:9pt;mso-wrap-distance-bottom:0;mso-position-horizontal:absolute;mso-position-horizontal-relative:text;mso-position-vertical:absolute;mso-position-vertical-relative:text;mso-width-percent:0;mso-height-percent:0;mso-width-relative:page;mso-height-relative:page;v-text-anchor:top" o:gfxdata="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"/>
             </w:pict>
           </mc:Fallback>
         </mc:AlternateContent>
@@ -2183,7 +1905,7 @@
         <mc:AlternateContent>
           <mc:Choice Requires="wps">
             <w:drawing>
-              <wp:anchor distT="0" distB="0" distL="114300" distR="114300" simplePos="0" relativeHeight="251669504" behindDoc="0" locked="0" layoutInCell="1" allowOverlap="1">
+              <wp:anchor distT="0" distB="0" distL="114300" distR="114300" simplePos="0" relativeHeight="251656192" behindDoc="0" locked="0" layoutInCell="1" allowOverlap="1">
                 <wp:simplePos x="0" y="0"/>
                 <wp:positionH relativeFrom="column">
                   <wp:posOffset>1657350</wp:posOffset>
@@ -2244,11 +1966,11 @@
           </mc:Choice>
           <mc:Fallback>
             <w:pict>
-              <v:shapetype w14:anchorId="0939A272" id="_x0000_t32" coordsize="21600,21600" o:spt="32" o:oned="t" path="m,l21600,21600e" filled="f">
+              <v:shapetype w14:anchorId="784845DD" id="_x0000_t32" coordsize="21600,21600" o:spt="32" o:oned="t" path="m,l21600,21600e" filled="f">
                 <v:path arrowok="t" fillok="f" o:connecttype="none"/>
                 <o:lock v:ext="edit" shapetype="t"/>
               </v:shapetype>
-              <v:shape id="Straight Arrow Connector 96" o:spid="_x0000_s1026" type="#_x0000_t32" style="position:absolute;margin-left:130.5pt;margin-top:24.35pt;width:56.25pt;height:0;z-index:251669504;visibility:visible;mso-wrap-style:square;mso-width-percent:0;mso-height-percent:0;mso-wrap-distance-left:9pt;mso-wrap-distance-top:0;mso-wrap-distance-right:9pt;mso-wrap-distance-bottom:0;mso-position-horizontal:absolute;mso-position-horizontal-relative:text;mso-position-vertical:absolute;mso-position-vertical-relative:text;mso-width-percent:0;mso-height-percent:0;mso-width-relative:page;mso-height-relative:page" o:gfxdata="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">
+              <v:shape id="Straight Arrow Connector 96" o:spid="_x0000_s1026" type="#_x0000_t32" style="position:absolute;margin-left:130.5pt;margin-top:24.35pt;width:56.25pt;height:0;z-index:251656192;visibility:visible;mso-wrap-style:square;mso-width-percent:0;mso-height-percent:0;mso-wrap-distance-left:9pt;mso-wrap-distance-top:0;mso-wrap-distance-right:9pt;mso-wrap-distance-bottom:0;mso-position-horizontal:absolute;mso-position-horizontal-relative:text;mso-position-vertical:absolute;mso-position-vertical-relative:text;mso-width-percent:0;mso-height-percent:0;mso-width-relative:page;mso-height-relative:page" o:gfxdata="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">
                 <v:stroke endarrow="block"/>
               </v:shape>
             </w:pict>
@@ -2263,7 +1985,7 @@
         <mc:AlternateContent>
           <mc:Choice Requires="wps">
             <w:drawing>
-              <wp:anchor distT="0" distB="0" distL="114300" distR="114300" simplePos="0" relativeHeight="251666432" behindDoc="0" locked="0" layoutInCell="1" allowOverlap="1">
+              <wp:anchor distT="0" distB="0" distL="114300" distR="114300" simplePos="0" relativeHeight="251650048" behindDoc="0" locked="0" layoutInCell="1" allowOverlap="1">
                 <wp:simplePos x="0" y="0"/>
                 <wp:positionH relativeFrom="column">
                   <wp:posOffset>2524125</wp:posOffset>
@@ -2324,7 +2046,7 @@
           </mc:Choice>
           <mc:Fallback>
             <w:pict>
-              <v:shape w14:anchorId="11FC6EEF" id="Straight Arrow Connector 95" o:spid="_x0000_s1026" type="#_x0000_t32" style="position:absolute;margin-left:198.75pt;margin-top:24.35pt;width:81pt;height:0;z-index:251666432;visibility:visible;mso-wrap-style:square;mso-width-percent:0;mso-height-percent:0;mso-wrap-distance-left:9pt;mso-wrap-distance-top:0;mso-wrap-distance-right:9pt;mso-wrap-distance-bottom:0;mso-position-horizontal:absolute;mso-position-horizontal-relative:text;mso-position-vertical:absolute;mso-position-vertical-relative:text;mso-width-percent:0;mso-height-percent:0;mso-width-relative:page;mso-height-relative:page" o:gfxdata="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"/>
+              <v:shape w14:anchorId="211BE6F6" id="Straight Arrow Connector 95" o:spid="_x0000_s1026" type="#_x0000_t32" style="position:absolute;margin-left:198.75pt;margin-top:24.35pt;width:81pt;height:0;z-index:251650048;visibility:visible;mso-wrap-style:square;mso-width-percent:0;mso-height-percent:0;mso-wrap-distance-left:9pt;mso-wrap-distance-top:0;mso-wrap-distance-right:9pt;mso-wrap-distance-bottom:0;mso-position-horizontal:absolute;mso-position-horizontal-relative:text;mso-position-vertical:absolute;mso-position-vertical-relative:text;mso-width-percent:0;mso-height-percent:0;mso-width-relative:page;mso-height-relative:page" o:gfxdata="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"/>
             </w:pict>
           </mc:Fallback>
         </mc:AlternateContent>
@@ -2337,7 +2059,7 @@
         <mc:AlternateContent>
           <mc:Choice Requires="wps">
             <w:drawing>
-              <wp:anchor distT="0" distB="0" distL="114300" distR="114300" simplePos="0" relativeHeight="251665408" behindDoc="0" locked="0" layoutInCell="1" allowOverlap="1">
+              <wp:anchor distT="0" distB="0" distL="114300" distR="114300" simplePos="0" relativeHeight="251648000" behindDoc="0" locked="0" layoutInCell="1" allowOverlap="1">
                 <wp:simplePos x="0" y="0"/>
                 <wp:positionH relativeFrom="column">
                   <wp:posOffset>2371725</wp:posOffset>
@@ -2395,7 +2117,7 @@
           </mc:Choice>
           <mc:Fallback>
             <w:pict>
-              <v:oval w14:anchorId="5BA28F81" id="Oval 94" o:spid="_x0000_s1026" style="position:absolute;margin-left:186.75pt;margin-top:17.6pt;width:12pt;height:13.9pt;z-index:251665408;visibility:visible;mso-wrap-style:square;mso-width-percent:0;mso-height-percent:0;mso-wrap-distance-left:9pt;mso-wrap-distance-top:0;mso-wrap-distance-right:9pt;mso-wrap-distance-bottom:0;mso-position-horizontal:absolute;mso-position-horizontal-relative:text;mso-position-vertical:absolute;mso-position-vertical-relative:text;mso-width-percent:0;mso-height-percent:0;mso-width-relative:page;mso-height-relative:page;v-text-anchor:top" o:gfxdata="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"/>
+              <v:oval w14:anchorId="6893C1C6" id="Oval 94" o:spid="_x0000_s1026" style="position:absolute;margin-left:186.75pt;margin-top:17.6pt;width:12pt;height:13.9pt;z-index:251648000;visibility:visible;mso-wrap-style:square;mso-width-percent:0;mso-height-percent:0;mso-wrap-distance-left:9pt;mso-wrap-distance-top:0;mso-wrap-distance-right:9pt;mso-wrap-distance-bottom:0;mso-position-horizontal:absolute;mso-position-horizontal-relative:text;mso-position-vertical:absolute;mso-position-vertical-relative:text;mso-width-percent:0;mso-height-percent:0;mso-width-relative:page;mso-height-relative:page;v-text-anchor:top" o:gfxdata="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"/>
             </w:pict>
           </mc:Fallback>
         </mc:AlternateContent>
@@ -2410,7 +2132,7 @@
         <mc:AlternateContent>
           <mc:Choice Requires="wps">
             <w:drawing>
-              <wp:anchor distT="0" distB="0" distL="114300" distR="114300" simplePos="0" relativeHeight="251659264" behindDoc="0" locked="0" layoutInCell="1" allowOverlap="1">
+              <wp:anchor distT="0" distB="0" distL="114300" distR="114300" simplePos="0" relativeHeight="251635712" behindDoc="0" locked="0" layoutInCell="1" allowOverlap="1">
                 <wp:simplePos x="0" y="0"/>
                 <wp:positionH relativeFrom="column">
                   <wp:posOffset>9525</wp:posOffset>
@@ -2481,7 +2203,7 @@
           </mc:Choice>
           <mc:Fallback>
             <w:pict>
-              <v:rect w14:anchorId="635A611D" id="Rectangle 93" o:spid="_x0000_s1026" style="position:absolute;margin-left:.75pt;margin-top:6.05pt;width:141.75pt;height:183.35pt;z-index:251659264;visibility:visible;mso-wrap-style:square;mso-width-percent:0;mso-height-percent:0;mso-wrap-distance-left:9pt;mso-wrap-distance-top:0;mso-wrap-distance-right:9pt;mso-wrap-distance-bottom:0;mso-position-horizontal:absolute;mso-position-horizontal-relative:text;mso-position-vertical:absolute;mso-position-vertical-relative:text;mso-width-percent:0;mso-height-percent:0;mso-width-relative:page;mso-height-relative:page;v-text-anchor:top" o:gfxdata="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" strokeweight="1pt">
+              <v:rect w14:anchorId="3A1F107B" id="Rectangle 93" o:spid="_x0000_s1026" style="position:absolute;margin-left:.75pt;margin-top:6.05pt;width:141.75pt;height:183.35pt;z-index:251635712;visibility:visible;mso-wrap-style:square;mso-width-percent:0;mso-height-percent:0;mso-wrap-distance-left:9pt;mso-wrap-distance-top:0;mso-wrap-distance-right:9pt;mso-wrap-distance-bottom:0;mso-position-horizontal:absolute;mso-position-horizontal-relative:text;mso-position-vertical:absolute;mso-position-vertical-relative:text;mso-width-percent:0;mso-height-percent:0;mso-width-relative:page;mso-height-relative:page;v-text-anchor:top" o:gfxdata="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" strokeweight="1pt">
                 <v:stroke dashstyle="dash"/>
                 <v:shadow color="#868686"/>
               </v:rect>
@@ -2497,7 +2219,7 @@
         <mc:AlternateContent>
           <mc:Choice Requires="wps">
             <w:drawing>
-              <wp:anchor distT="0" distB="0" distL="114300" distR="114300" simplePos="0" relativeHeight="251673600" behindDoc="0" locked="0" layoutInCell="1" allowOverlap="1">
+              <wp:anchor distT="0" distB="0" distL="114300" distR="114300" simplePos="0" relativeHeight="251664384" behindDoc="0" locked="0" layoutInCell="1" allowOverlap="1">
                 <wp:simplePos x="0" y="0"/>
                 <wp:positionH relativeFrom="column">
                   <wp:posOffset>1809750</wp:posOffset>
@@ -2569,7 +2291,7 @@
           </mc:Choice>
           <mc:Fallback>
             <w:pict>
-              <v:shape w14:anchorId="7410C318" id="Straight Arrow Connector 92" o:spid="_x0000_s1026" type="#_x0000_t32" style="position:absolute;margin-left:142.5pt;margin-top:6.05pt;width:44.25pt;height:13.45pt;flip:y;z-index:251673600;visibility:visible;mso-wrap-style:square;mso-width-percent:0;mso-height-percent:0;mso-wrap-distance-left:9pt;mso-wrap-distance-top:0;mso-wrap-distance-right:9pt;mso-wrap-distance-bottom:0;mso-position-horizontal:absolute;mso-position-horizontal-relative:text;mso-position-vertical:absolute;mso-position-vertical-relative:text;mso-width-percent:0;mso-height-percent:0;mso-width-relative:page;mso-height-relative:page" o:gfxdata="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" strokeweight="1pt">
+              <v:shape w14:anchorId="2682FD3A" id="Straight Arrow Connector 92" o:spid="_x0000_s1026" type="#_x0000_t32" style="position:absolute;margin-left:142.5pt;margin-top:6.05pt;width:44.25pt;height:13.45pt;flip:y;z-index:251664384;visibility:visible;mso-wrap-style:square;mso-width-percent:0;mso-height-percent:0;mso-wrap-distance-left:9pt;mso-wrap-distance-top:0;mso-wrap-distance-right:9pt;mso-wrap-distance-bottom:0;mso-position-horizontal:absolute;mso-position-horizontal-relative:text;mso-position-vertical:absolute;mso-position-vertical-relative:text;mso-width-percent:0;mso-height-percent:0;mso-width-relative:page;mso-height-relative:page" o:gfxdata="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" strokeweight="1pt">
                 <v:stroke dashstyle="dash" endarrow="block"/>
                 <v:shadow color="#868686"/>
               </v:shape>
@@ -2585,7 +2307,7 @@
         <mc:AlternateContent>
           <mc:Choice Requires="wps">
             <w:drawing>
-              <wp:anchor distT="0" distB="0" distL="114300" distR="114300" simplePos="0" relativeHeight="251663360" behindDoc="0" locked="0" layoutInCell="1" allowOverlap="1">
+              <wp:anchor distT="0" distB="0" distL="114300" distR="114300" simplePos="0" relativeHeight="251643904" behindDoc="0" locked="0" layoutInCell="1" allowOverlap="1">
                 <wp:simplePos x="0" y="0"/>
                 <wp:positionH relativeFrom="column">
                   <wp:posOffset>2371725</wp:posOffset>
@@ -2643,7 +2365,7 @@
           </mc:Choice>
           <mc:Fallback>
             <w:pict>
-              <v:oval w14:anchorId="75EC23C8" id="Oval 91" o:spid="_x0000_s1026" style="position:absolute;margin-left:186.75pt;margin-top:19.5pt;width:12pt;height:13.9pt;z-index:251663360;visibility:visible;mso-wrap-style:square;mso-width-percent:0;mso-height-percent:0;mso-wrap-distance-left:9pt;mso-wrap-distance-top:0;mso-wrap-distance-right:9pt;mso-wrap-distance-bottom:0;mso-position-horizontal:absolute;mso-position-horizontal-relative:text;mso-position-vertical:absolute;mso-position-vertical-relative:text;mso-width-percent:0;mso-height-percent:0;mso-width-relative:page;mso-height-relative:page;v-text-anchor:top" o:gfxdata="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"/>
+              <v:oval w14:anchorId="58C8C453" id="Oval 91" o:spid="_x0000_s1026" style="position:absolute;margin-left:186.75pt;margin-top:19.5pt;width:12pt;height:13.9pt;z-index:251643904;visibility:visible;mso-wrap-style:square;mso-width-percent:0;mso-height-percent:0;mso-wrap-distance-left:9pt;mso-wrap-distance-top:0;mso-wrap-distance-right:9pt;mso-wrap-distance-bottom:0;mso-position-horizontal:absolute;mso-position-horizontal-relative:text;mso-position-vertical:absolute;mso-position-vertical-relative:text;mso-width-percent:0;mso-height-percent:0;mso-width-relative:page;mso-height-relative:page;v-text-anchor:top" o:gfxdata="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"/>
             </w:pict>
           </mc:Fallback>
         </mc:AlternateContent>
@@ -2658,7 +2380,7 @@
         <mc:AlternateContent>
           <mc:Choice Requires="wps">
             <w:drawing>
-              <wp:anchor distT="0" distB="0" distL="114300" distR="114300" simplePos="0" relativeHeight="251674624" behindDoc="0" locked="0" layoutInCell="1" allowOverlap="1">
+              <wp:anchor distT="0" distB="0" distL="114300" distR="114300" simplePos="0" relativeHeight="251666432" behindDoc="0" locked="0" layoutInCell="1" allowOverlap="1">
                 <wp:simplePos x="0" y="0"/>
                 <wp:positionH relativeFrom="column">
                   <wp:posOffset>1809750</wp:posOffset>
@@ -2730,7 +2452,7 @@
           </mc:Choice>
           <mc:Fallback>
             <w:pict>
-              <v:shape w14:anchorId="027D41BF" id="Straight Arrow Connector 90" o:spid="_x0000_s1026" type="#_x0000_t32" style="position:absolute;margin-left:142.5pt;margin-top:6.05pt;width:44.25pt;height:13.45pt;flip:y;z-index:251674624;visibility:visible;mso-wrap-style:square;mso-width-percent:0;mso-height-percent:0;mso-wrap-distance-left:9pt;mso-wrap-distance-top:0;mso-wrap-distance-right:9pt;mso-wrap-distance-bottom:0;mso-position-horizontal:absolute;mso-position-horizontal-relative:text;mso-position-vertical:absolute;mso-position-vertical-relative:text;mso-width-percent:0;mso-height-percent:0;mso-width-relative:page;mso-height-relative:page" o:gfxdata="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" strokeweight="1pt">
+              <v:shape w14:anchorId="6B8C5B5B" id="Straight Arrow Connector 90" o:spid="_x0000_s1026" type="#_x0000_t32" style="position:absolute;margin-left:142.5pt;margin-top:6.05pt;width:44.25pt;height:13.45pt;flip:y;z-index:251666432;visibility:visible;mso-wrap-style:square;mso-width-percent:0;mso-height-percent:0;mso-wrap-distance-left:9pt;mso-wrap-distance-top:0;mso-wrap-distance-right:9pt;mso-wrap-distance-bottom:0;mso-position-horizontal:absolute;mso-position-horizontal-relative:text;mso-position-vertical:absolute;mso-position-vertical-relative:text;mso-width-percent:0;mso-height-percent:0;mso-width-relative:page;mso-height-relative:page" o:gfxdata="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" strokeweight="1pt">
                 <v:stroke dashstyle="dash" endarrow="block"/>
                 <v:shadow color="#868686"/>
               </v:shape>
@@ -2746,7 +2468,7 @@
         <mc:AlternateContent>
           <mc:Choice Requires="wps">
             <w:drawing>
-              <wp:anchor distT="0" distB="0" distL="114300" distR="114300" simplePos="0" relativeHeight="251671552" behindDoc="0" locked="0" layoutInCell="1" allowOverlap="1">
+              <wp:anchor distT="0" distB="0" distL="114300" distR="114300" simplePos="0" relativeHeight="251660288" behindDoc="0" locked="0" layoutInCell="1" allowOverlap="1">
                 <wp:simplePos x="0" y="0"/>
                 <wp:positionH relativeFrom="column">
                   <wp:posOffset>2133600</wp:posOffset>
@@ -2790,9 +2512,11 @@
                       <wps:txbx>
                         <w:txbxContent>
                           <w:p>
+                            <w:proofErr w:type="spellStart"/>
                             <w:r>
                               <w:t>ILobby</w:t>
                             </w:r>
+                            <w:proofErr w:type="spellEnd"/>
                           </w:p>
                         </w:txbxContent>
                       </wps:txbx>
@@ -2813,13 +2537,15 @@
           </mc:Choice>
           <mc:Fallback>
             <w:pict>
-              <v:shape id="Text Box 79" o:spid="_x0000_s1030" type="#_x0000_t202" style="position:absolute;margin-left:168pt;margin-top:7.95pt;width:76.5pt;height:18.75pt;z-index:251671552;visibility:visible;mso-wrap-style:square;mso-width-percent:0;mso-height-percent:0;mso-wrap-distance-left:9pt;mso-wrap-distance-top:0;mso-wrap-distance-right:9pt;mso-wrap-distance-bottom:0;mso-position-horizontal:absolute;mso-position-horizontal-relative:text;mso-position-vertical:absolute;mso-position-vertical-relative:text;mso-width-percent:0;mso-height-percent:0;mso-width-relative:page;mso-height-relative:page;v-text-anchor:top" o:gfxdata="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" strokecolor="white">
+              <v:shape id="Text Box 79" o:spid="_x0000_s1030" type="#_x0000_t202" style="position:absolute;margin-left:168pt;margin-top:7.95pt;width:76.5pt;height:18.75pt;z-index:251660288;visibility:visible;mso-wrap-style:square;mso-width-percent:0;mso-height-percent:0;mso-wrap-distance-left:9pt;mso-wrap-distance-top:0;mso-wrap-distance-right:9pt;mso-wrap-distance-bottom:0;mso-position-horizontal:absolute;mso-position-horizontal-relative:text;mso-position-vertical:absolute;mso-position-vertical-relative:text;mso-width-percent:0;mso-height-percent:0;mso-width-relative:page;mso-height-relative:page;v-text-anchor:top" o:gfxdata="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" strokecolor="white">
                 <v:textbox>
                   <w:txbxContent>
                     <w:p>
+                      <w:proofErr w:type="spellStart"/>
                       <w:r>
                         <w:t>ILobby</w:t>
                       </w:r>
+                      <w:proofErr w:type="spellEnd"/>
                     </w:p>
                   </w:txbxContent>
                 </v:textbox>
@@ -2836,7 +2562,7 @@
         <mc:AlternateContent>
           <mc:Choice Requires="wps">
             <w:drawing>
-              <wp:anchor distT="0" distB="0" distL="114300" distR="114300" simplePos="0" relativeHeight="251664384" behindDoc="0" locked="0" layoutInCell="1" allowOverlap="1">
+              <wp:anchor distT="0" distB="0" distL="114300" distR="114300" simplePos="0" relativeHeight="251645952" behindDoc="0" locked="0" layoutInCell="1" allowOverlap="1">
                 <wp:simplePos x="0" y="0"/>
                 <wp:positionH relativeFrom="column">
                   <wp:posOffset>2524125</wp:posOffset>
@@ -2897,7 +2623,7 @@
           </mc:Choice>
           <mc:Fallback>
             <w:pict>
-              <v:shape w14:anchorId="427C9E1C" id="Straight Arrow Connector 78" o:spid="_x0000_s1026" type="#_x0000_t32" style="position:absolute;margin-left:198.75pt;margin-top:.8pt;width:81pt;height:0;z-index:251664384;visibility:visible;mso-wrap-style:square;mso-width-percent:0;mso-height-percent:0;mso-wrap-distance-left:9pt;mso-wrap-distance-top:0;mso-wrap-distance-right:9pt;mso-wrap-distance-bottom:0;mso-position-horizontal:absolute;mso-position-horizontal-relative:text;mso-position-vertical:absolute;mso-position-vertical-relative:text;mso-width-percent:0;mso-height-percent:0;mso-width-relative:page;mso-height-relative:page" o:gfxdata="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"/>
+              <v:shape w14:anchorId="05532132" id="Straight Arrow Connector 78" o:spid="_x0000_s1026" type="#_x0000_t32" style="position:absolute;margin-left:198.75pt;margin-top:.8pt;width:81pt;height:0;z-index:251645952;visibility:visible;mso-wrap-style:square;mso-width-percent:0;mso-height-percent:0;mso-wrap-distance-left:9pt;mso-wrap-distance-top:0;mso-wrap-distance-right:9pt;mso-wrap-distance-bottom:0;mso-position-horizontal:absolute;mso-position-horizontal-relative:text;mso-position-vertical:absolute;mso-position-vertical-relative:text;mso-width-percent:0;mso-height-percent:0;mso-width-relative:page;mso-height-relative:page" o:gfxdata="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"/>
             </w:pict>
           </mc:Fallback>
         </mc:AlternateContent>
@@ -2910,7 +2636,7 @@
         <mc:AlternateContent>
           <mc:Choice Requires="wps">
             <w:drawing>
-              <wp:anchor distT="0" distB="0" distL="114300" distR="114300" simplePos="0" relativeHeight="251662336" behindDoc="0" locked="0" layoutInCell="1" allowOverlap="1">
+              <wp:anchor distT="0" distB="0" distL="114300" distR="114300" simplePos="0" relativeHeight="251641856" behindDoc="0" locked="0" layoutInCell="1" allowOverlap="1">
                 <wp:simplePos x="0" y="0"/>
                 <wp:positionH relativeFrom="column">
                   <wp:posOffset>1657350</wp:posOffset>
@@ -2971,7 +2697,7 @@
           </mc:Choice>
           <mc:Fallback>
             <w:pict>
-              <v:shape w14:anchorId="470111C2" id="Straight Arrow Connector 72" o:spid="_x0000_s1026" type="#_x0000_t32" style="position:absolute;margin-left:130.5pt;margin-top:.8pt;width:56.25pt;height:0;z-index:251662336;visibility:visible;mso-wrap-style:square;mso-width-percent:0;mso-height-percent:0;mso-wrap-distance-left:9pt;mso-wrap-distance-top:0;mso-wrap-distance-right:9pt;mso-wrap-distance-bottom:0;mso-position-horizontal:absolute;mso-position-horizontal-relative:text;mso-position-vertical:absolute;mso-position-vertical-relative:text;mso-width-percent:0;mso-height-percent:0;mso-width-relative:page;mso-height-relative:page" o:gfxdata="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">
+              <v:shape w14:anchorId="4C78E1C3" id="Straight Arrow Connector 72" o:spid="_x0000_s1026" type="#_x0000_t32" style="position:absolute;margin-left:130.5pt;margin-top:.8pt;width:56.25pt;height:0;z-index:251641856;visibility:visible;mso-wrap-style:square;mso-width-percent:0;mso-height-percent:0;mso-wrap-distance-left:9pt;mso-wrap-distance-top:0;mso-wrap-distance-right:9pt;mso-wrap-distance-bottom:0;mso-position-horizontal:absolute;mso-position-horizontal-relative:text;mso-position-vertical:absolute;mso-position-vertical-relative:text;mso-width-percent:0;mso-height-percent:0;mso-width-relative:page;mso-height-relative:page" o:gfxdata="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">
                 <v:stroke endarrow="block"/>
               </v:shape>
             </w:pict>
@@ -2989,7 +2715,7 @@
         <mc:AlternateContent>
           <mc:Choice Requires="wps">
             <w:drawing>
-              <wp:anchor distT="0" distB="0" distL="114300" distR="114300" simplePos="0" relativeHeight="251682816" behindDoc="0" locked="0" layoutInCell="1" allowOverlap="1">
+              <wp:anchor distT="0" distB="0" distL="114300" distR="114300" simplePos="0" relativeHeight="251681792" behindDoc="0" locked="0" layoutInCell="1" allowOverlap="1">
                 <wp:simplePos x="0" y="0"/>
                 <wp:positionH relativeFrom="column">
                   <wp:posOffset>2181225</wp:posOffset>
@@ -3033,9 +2759,11 @@
                       <wps:txbx>
                         <w:txbxContent>
                           <w:p>
+                            <w:proofErr w:type="spellStart"/>
                             <w:r>
                               <w:t>ILobbyCallback</w:t>
                             </w:r>
+                            <w:proofErr w:type="spellEnd"/>
                           </w:p>
                         </w:txbxContent>
                       </wps:txbx>
@@ -3056,13 +2784,15 @@
           </mc:Choice>
           <mc:Fallback>
             <w:pict>
-              <v:shape id="Text Box 71" o:spid="_x0000_s1031" type="#_x0000_t202" style="position:absolute;margin-left:171.75pt;margin-top:23.85pt;width:90pt;height:18.75pt;z-index:251682816;visibility:visible;mso-wrap-style:square;mso-width-percent:0;mso-height-percent:0;mso-wrap-distance-left:9pt;mso-wrap-distance-top:0;mso-wrap-distance-right:9pt;mso-wrap-distance-bottom:0;mso-position-horizontal:absolute;mso-position-horizontal-relative:text;mso-position-vertical:absolute;mso-position-vertical-relative:text;mso-width-percent:0;mso-height-percent:0;mso-width-relative:page;mso-height-relative:page;v-text-anchor:top" o:gfxdata="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" strokecolor="white">
+              <v:shape id="Text Box 71" o:spid="_x0000_s1031" type="#_x0000_t202" style="position:absolute;margin-left:171.75pt;margin-top:23.85pt;width:90pt;height:18.75pt;z-index:251681792;visibility:visible;mso-wrap-style:square;mso-width-percent:0;mso-height-percent:0;mso-wrap-distance-left:9pt;mso-wrap-distance-top:0;mso-wrap-distance-right:9pt;mso-wrap-distance-bottom:0;mso-position-horizontal:absolute;mso-position-horizontal-relative:text;mso-position-vertical:absolute;mso-position-vertical-relative:text;mso-width-percent:0;mso-height-percent:0;mso-width-relative:page;mso-height-relative:page;v-text-anchor:top" o:gfxdata="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" strokecolor="white">
                 <v:textbox>
                   <w:txbxContent>
                     <w:p>
+                      <w:proofErr w:type="spellStart"/>
                       <w:r>
                         <w:t>ILobbyCallback</w:t>
                       </w:r>
+                      <w:proofErr w:type="spellEnd"/>
                     </w:p>
                   </w:txbxContent>
                 </v:textbox>
@@ -3079,7 +2809,7 @@
         <mc:AlternateContent>
           <mc:Choice Requires="wps">
             <w:drawing>
-              <wp:anchor distT="0" distB="0" distL="114300" distR="114300" simplePos="0" relativeHeight="251677696" behindDoc="0" locked="0" layoutInCell="1" allowOverlap="1">
+              <wp:anchor distT="0" distB="0" distL="114300" distR="114300" simplePos="0" relativeHeight="251672576" behindDoc="0" locked="0" layoutInCell="1" allowOverlap="1">
                 <wp:simplePos x="0" y="0"/>
                 <wp:positionH relativeFrom="column">
                   <wp:posOffset>2371725</wp:posOffset>
@@ -3137,7 +2867,7 @@
           </mc:Choice>
           <mc:Fallback>
             <w:pict>
-              <v:oval w14:anchorId="0F27FDF9" id="Oval 66" o:spid="_x0000_s1026" style="position:absolute;margin-left:186.75pt;margin-top:3.2pt;width:12pt;height:13.9pt;z-index:251677696;visibility:visible;mso-wrap-style:square;mso-width-percent:0;mso-height-percent:0;mso-wrap-distance-left:9pt;mso-wrap-distance-top:0;mso-wrap-distance-right:9pt;mso-wrap-distance-bottom:0;mso-position-horizontal:absolute;mso-position-horizontal-relative:text;mso-position-vertical:absolute;mso-position-vertical-relative:text;mso-width-percent:0;mso-height-percent:0;mso-width-relative:page;mso-height-relative:page;v-text-anchor:top" o:gfxdata="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"/>
+              <v:oval w14:anchorId="4587C6DE" id="Oval 66" o:spid="_x0000_s1026" style="position:absolute;margin-left:186.75pt;margin-top:3.2pt;width:12pt;height:13.9pt;z-index:251672576;visibility:visible;mso-wrap-style:square;mso-width-percent:0;mso-height-percent:0;mso-wrap-distance-left:9pt;mso-wrap-distance-top:0;mso-wrap-distance-right:9pt;mso-wrap-distance-bottom:0;mso-position-horizontal:absolute;mso-position-horizontal-relative:text;mso-position-vertical:absolute;mso-position-vertical-relative:text;mso-width-percent:0;mso-height-percent:0;mso-width-relative:page;mso-height-relative:page;v-text-anchor:top" o:gfxdata="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"/>
             </w:pict>
           </mc:Fallback>
         </mc:AlternateContent>
@@ -3150,7 +2880,7 @@
         <mc:AlternateContent>
           <mc:Choice Requires="wps">
             <w:drawing>
-              <wp:anchor distT="0" distB="0" distL="114300" distR="114300" simplePos="0" relativeHeight="251675648" behindDoc="0" locked="0" layoutInCell="1" allowOverlap="1">
+              <wp:anchor distT="0" distB="0" distL="114300" distR="114300" simplePos="0" relativeHeight="251668480" behindDoc="0" locked="0" layoutInCell="1" allowOverlap="1">
                 <wp:simplePos x="0" y="0"/>
                 <wp:positionH relativeFrom="column">
                   <wp:posOffset>1809750</wp:posOffset>
@@ -3222,7 +2952,7 @@
           </mc:Choice>
           <mc:Fallback>
             <w:pict>
-              <v:shape w14:anchorId="28B49CCB" id="Straight Arrow Connector 65" o:spid="_x0000_s1026" type="#_x0000_t32" style="position:absolute;margin-left:142.5pt;margin-top:17.1pt;width:44.25pt;height:13.45pt;flip:y;z-index:251675648;visibility:visible;mso-wrap-style:square;mso-width-percent:0;mso-height-percent:0;mso-wrap-distance-left:9pt;mso-wrap-distance-top:0;mso-wrap-distance-right:9pt;mso-wrap-distance-bottom:0;mso-position-horizontal:absolute;mso-position-horizontal-relative:text;mso-position-vertical:absolute;mso-position-vertical-relative:text;mso-width-percent:0;mso-height-percent:0;mso-width-relative:page;mso-height-relative:page" o:gfxdata="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" strokeweight="1pt">
+              <v:shape w14:anchorId="08E39D3B" id="Straight Arrow Connector 65" o:spid="_x0000_s1026" type="#_x0000_t32" style="position:absolute;margin-left:142.5pt;margin-top:17.1pt;width:44.25pt;height:13.45pt;flip:y;z-index:251668480;visibility:visible;mso-wrap-style:square;mso-width-percent:0;mso-height-percent:0;mso-wrap-distance-left:9pt;mso-wrap-distance-top:0;mso-wrap-distance-right:9pt;mso-wrap-distance-bottom:0;mso-position-horizontal:absolute;mso-position-horizontal-relative:text;mso-position-vertical:absolute;mso-position-vertical-relative:text;mso-width-percent:0;mso-height-percent:0;mso-width-relative:page;mso-height-relative:page" o:gfxdata="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" strokeweight="1pt">
                 <v:stroke dashstyle="dash" endarrow="block"/>
                 <v:shadow color="#868686"/>
               </v:shape>
@@ -3238,7 +2968,7 @@
         <mc:AlternateContent>
           <mc:Choice Requires="wps">
             <w:drawing>
-              <wp:anchor distT="0" distB="0" distL="114300" distR="114300" simplePos="0" relativeHeight="251668480" behindDoc="0" locked="0" layoutInCell="1" allowOverlap="1">
+              <wp:anchor distT="0" distB="0" distL="114300" distR="114300" simplePos="0" relativeHeight="251654144" behindDoc="0" locked="0" layoutInCell="1" allowOverlap="1">
                 <wp:simplePos x="0" y="0"/>
                 <wp:positionH relativeFrom="column">
                   <wp:posOffset>2524125</wp:posOffset>
@@ -3299,7 +3029,7 @@
           </mc:Choice>
           <mc:Fallback>
             <w:pict>
-              <v:shape w14:anchorId="02E598ED" id="Straight Arrow Connector 64" o:spid="_x0000_s1026" type="#_x0000_t32" style="position:absolute;margin-left:198.75pt;margin-top:9.95pt;width:81pt;height:0;z-index:251668480;visibility:visible;mso-wrap-style:square;mso-width-percent:0;mso-height-percent:0;mso-wrap-distance-left:9pt;mso-wrap-distance-top:0;mso-wrap-distance-right:9pt;mso-wrap-distance-bottom:0;mso-position-horizontal:absolute;mso-position-horizontal-relative:text;mso-position-vertical:absolute;mso-position-vertical-relative:text;mso-width-percent:0;mso-height-percent:0;mso-width-relative:page;mso-height-relative:page" o:gfxdata="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"/>
+              <v:shape w14:anchorId="3B09AE70" id="Straight Arrow Connector 64" o:spid="_x0000_s1026" type="#_x0000_t32" style="position:absolute;margin-left:198.75pt;margin-top:9.95pt;width:81pt;height:0;z-index:251654144;visibility:visible;mso-wrap-style:square;mso-width-percent:0;mso-height-percent:0;mso-wrap-distance-left:9pt;mso-wrap-distance-top:0;mso-wrap-distance-right:9pt;mso-wrap-distance-bottom:0;mso-position-horizontal:absolute;mso-position-horizontal-relative:text;mso-position-vertical:absolute;mso-position-vertical-relative:text;mso-width-percent:0;mso-height-percent:0;mso-width-relative:page;mso-height-relative:page" o:gfxdata="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"/>
             </w:pict>
           </mc:Fallback>
         </mc:AlternateContent>
@@ -3312,7 +3042,7 @@
         <mc:AlternateContent>
           <mc:Choice Requires="wps">
             <w:drawing>
-              <wp:anchor distT="0" distB="0" distL="114300" distR="114300" simplePos="0" relativeHeight="251667456" behindDoc="0" locked="0" layoutInCell="1" allowOverlap="1">
+              <wp:anchor distT="0" distB="0" distL="114300" distR="114300" simplePos="0" relativeHeight="251652096" behindDoc="0" locked="0" layoutInCell="1" allowOverlap="1">
                 <wp:simplePos x="0" y="0"/>
                 <wp:positionH relativeFrom="column">
                   <wp:posOffset>1657350</wp:posOffset>
@@ -3373,7 +3103,7 @@
           </mc:Choice>
           <mc:Fallback>
             <w:pict>
-              <v:shape w14:anchorId="369242E9" id="Straight Arrow Connector 63" o:spid="_x0000_s1026" type="#_x0000_t32" style="position:absolute;margin-left:130.5pt;margin-top:9.95pt;width:56.25pt;height:0;z-index:251667456;visibility:visible;mso-wrap-style:square;mso-width-percent:0;mso-height-percent:0;mso-wrap-distance-left:9pt;mso-wrap-distance-top:0;mso-wrap-distance-right:9pt;mso-wrap-distance-bottom:0;mso-position-horizontal:absolute;mso-position-horizontal-relative:text;mso-position-vertical:absolute;mso-position-vertical-relative:text;mso-width-percent:0;mso-height-percent:0;mso-width-relative:page;mso-height-relative:page" o:gfxdata="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">
+              <v:shape w14:anchorId="7D023139" id="Straight Arrow Connector 63" o:spid="_x0000_s1026" type="#_x0000_t32" style="position:absolute;margin-left:130.5pt;margin-top:9.95pt;width:56.25pt;height:0;z-index:251652096;visibility:visible;mso-wrap-style:square;mso-width-percent:0;mso-height-percent:0;mso-wrap-distance-left:9pt;mso-wrap-distance-top:0;mso-wrap-distance-right:9pt;mso-wrap-distance-bottom:0;mso-position-horizontal:absolute;mso-position-horizontal-relative:text;mso-position-vertical:absolute;mso-position-vertical-relative:text;mso-width-percent:0;mso-height-percent:0;mso-width-relative:page;mso-height-relative:page" o:gfxdata="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">
                 <v:stroke endarrow="block"/>
               </v:shape>
             </w:pict>
@@ -3391,7 +3121,7 @@
         <mc:AlternateContent>
           <mc:Choice Requires="wps">
             <w:drawing>
-              <wp:anchor distT="0" distB="0" distL="114300" distR="114300" simplePos="0" relativeHeight="251679744" behindDoc="0" locked="0" layoutInCell="1" allowOverlap="1">
+              <wp:anchor distT="0" distB="0" distL="114300" distR="114300" simplePos="0" relativeHeight="251676672" behindDoc="0" locked="0" layoutInCell="1" allowOverlap="1">
                 <wp:simplePos x="0" y="0"/>
                 <wp:positionH relativeFrom="column">
                   <wp:posOffset>2524125</wp:posOffset>
@@ -3452,7 +3182,7 @@
           </mc:Choice>
           <mc:Fallback>
             <w:pict>
-              <v:shape w14:anchorId="06616C09" id="Straight Arrow Connector 62" o:spid="_x0000_s1026" type="#_x0000_t32" style="position:absolute;margin-left:198.75pt;margin-top:25.75pt;width:81pt;height:0;z-index:251679744;visibility:visible;mso-wrap-style:square;mso-width-percent:0;mso-height-percent:0;mso-wrap-distance-left:9pt;mso-wrap-distance-top:0;mso-wrap-distance-right:9pt;mso-wrap-distance-bottom:0;mso-position-horizontal:absolute;mso-position-horizontal-relative:text;mso-position-vertical:absolute;mso-position-vertical-relative:text;mso-width-percent:0;mso-height-percent:0;mso-width-relative:page;mso-height-relative:page" o:gfxdata="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"/>
+              <v:shape w14:anchorId="3A00BE0A" id="Straight Arrow Connector 62" o:spid="_x0000_s1026" type="#_x0000_t32" style="position:absolute;margin-left:198.75pt;margin-top:25.75pt;width:81pt;height:0;z-index:251676672;visibility:visible;mso-wrap-style:square;mso-width-percent:0;mso-height-percent:0;mso-wrap-distance-left:9pt;mso-wrap-distance-top:0;mso-wrap-distance-right:9pt;mso-wrap-distance-bottom:0;mso-position-horizontal:absolute;mso-position-horizontal-relative:text;mso-position-vertical:absolute;mso-position-vertical-relative:text;mso-width-percent:0;mso-height-percent:0;mso-width-relative:page;mso-height-relative:page" o:gfxdata="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"/>
             </w:pict>
           </mc:Fallback>
         </mc:AlternateContent>
@@ -3465,7 +3195,7 @@
         <mc:AlternateContent>
           <mc:Choice Requires="wps">
             <w:drawing>
-              <wp:anchor distT="0" distB="0" distL="114300" distR="114300" simplePos="0" relativeHeight="251678720" behindDoc="0" locked="0" layoutInCell="1" allowOverlap="1">
+              <wp:anchor distT="0" distB="0" distL="114300" distR="114300" simplePos="0" relativeHeight="251674624" behindDoc="0" locked="0" layoutInCell="1" allowOverlap="1">
                 <wp:simplePos x="0" y="0"/>
                 <wp:positionH relativeFrom="column">
                   <wp:posOffset>1657350</wp:posOffset>
@@ -3526,7 +3256,7 @@
           </mc:Choice>
           <mc:Fallback>
             <w:pict>
-              <v:shape w14:anchorId="395D87B7" id="Straight Arrow Connector 7" o:spid="_x0000_s1026" type="#_x0000_t32" style="position:absolute;margin-left:130.5pt;margin-top:25.75pt;width:56.25pt;height:0;z-index:251678720;visibility:visible;mso-wrap-style:square;mso-width-percent:0;mso-height-percent:0;mso-wrap-distance-left:9pt;mso-wrap-distance-top:0;mso-wrap-distance-right:9pt;mso-wrap-distance-bottom:0;mso-position-horizontal:absolute;mso-position-horizontal-relative:text;mso-position-vertical:absolute;mso-position-vertical-relative:text;mso-width-percent:0;mso-height-percent:0;mso-width-relative:page;mso-height-relative:page" o:gfxdata="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">
+              <v:shape w14:anchorId="09963EC7" id="Straight Arrow Connector 7" o:spid="_x0000_s1026" type="#_x0000_t32" style="position:absolute;margin-left:130.5pt;margin-top:25.75pt;width:56.25pt;height:0;z-index:251674624;visibility:visible;mso-wrap-style:square;mso-width-percent:0;mso-height-percent:0;mso-wrap-distance-left:9pt;mso-wrap-distance-top:0;mso-wrap-distance-right:9pt;mso-wrap-distance-bottom:0;mso-position-horizontal:absolute;mso-position-horizontal-relative:text;mso-position-vertical:absolute;mso-position-vertical-relative:text;mso-width-percent:0;mso-height-percent:0;mso-width-relative:page;mso-height-relative:page" o:gfxdata="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">
                 <v:stroke endarrow="block"/>
               </v:shape>
             </w:pict>
@@ -3541,7 +3271,7 @@
         <mc:AlternateContent>
           <mc:Choice Requires="wps">
             <w:drawing>
-              <wp:anchor distT="0" distB="0" distL="114300" distR="114300" simplePos="0" relativeHeight="251681792" behindDoc="0" locked="0" layoutInCell="1" allowOverlap="1">
+              <wp:anchor distT="0" distB="0" distL="114300" distR="114300" simplePos="0" relativeHeight="251680768" behindDoc="0" locked="0" layoutInCell="1" allowOverlap="1">
                 <wp:simplePos x="0" y="0"/>
                 <wp:positionH relativeFrom="column">
                   <wp:posOffset>2371725</wp:posOffset>
@@ -3599,7 +3329,7 @@
           </mc:Choice>
           <mc:Fallback>
             <w:pict>
-              <v:oval w14:anchorId="2699BBD0" id="Oval 6" o:spid="_x0000_s1026" style="position:absolute;margin-left:186.75pt;margin-top:19pt;width:12pt;height:13.9pt;z-index:251681792;visibility:visible;mso-wrap-style:square;mso-width-percent:0;mso-height-percent:0;mso-wrap-distance-left:9pt;mso-wrap-distance-top:0;mso-wrap-distance-right:9pt;mso-wrap-distance-bottom:0;mso-position-horizontal:absolute;mso-position-horizontal-relative:text;mso-position-vertical:absolute;mso-position-vertical-relative:text;mso-width-percent:0;mso-height-percent:0;mso-width-relative:page;mso-height-relative:page;v-text-anchor:top" o:gfxdata="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"/>
+              <v:oval w14:anchorId="3FEEDF99" id="Oval 6" o:spid="_x0000_s1026" style="position:absolute;margin-left:186.75pt;margin-top:19pt;width:12pt;height:13.9pt;z-index:251680768;visibility:visible;mso-wrap-style:square;mso-width-percent:0;mso-height-percent:0;mso-wrap-distance-left:9pt;mso-wrap-distance-top:0;mso-wrap-distance-right:9pt;mso-wrap-distance-bottom:0;mso-position-horizontal:absolute;mso-position-horizontal-relative:text;mso-position-vertical:absolute;mso-position-vertical-relative:text;mso-width-percent:0;mso-height-percent:0;mso-width-relative:page;mso-height-relative:page;v-text-anchor:top" o:gfxdata="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"/>
             </w:pict>
           </mc:Fallback>
         </mc:AlternateContent>
@@ -3612,7 +3342,7 @@
         <mc:AlternateContent>
           <mc:Choice Requires="wps">
             <w:drawing>
-              <wp:anchor distT="0" distB="0" distL="114300" distR="114300" simplePos="0" relativeHeight="251680768" behindDoc="0" locked="0" layoutInCell="1" allowOverlap="1">
+              <wp:anchor distT="0" distB="0" distL="114300" distR="114300" simplePos="0" relativeHeight="251678720" behindDoc="0" locked="0" layoutInCell="1" allowOverlap="1">
                 <wp:simplePos x="0" y="0"/>
                 <wp:positionH relativeFrom="column">
                   <wp:posOffset>1809750</wp:posOffset>
@@ -3684,7 +3414,7 @@
           </mc:Choice>
           <mc:Fallback>
             <w:pict>
-              <v:shape w14:anchorId="64BD800A" id="Straight Arrow Connector 5" o:spid="_x0000_s1026" type="#_x0000_t32" style="position:absolute;margin-left:142.5pt;margin-top:32.9pt;width:44.25pt;height:13.45pt;flip:y;z-index:251680768;visibility:visible;mso-wrap-style:square;mso-width-percent:0;mso-height-percent:0;mso-wrap-distance-left:9pt;mso-wrap-distance-top:0;mso-wrap-distance-right:9pt;mso-wrap-distance-bottom:0;mso-position-horizontal:absolute;mso-position-horizontal-relative:text;mso-position-vertical:absolute;mso-position-vertical-relative:text;mso-width-percent:0;mso-height-percent:0;mso-width-relative:page;mso-height-relative:page" o:gfxdata="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" strokeweight="1pt">
+              <v:shape w14:anchorId="32D7CED1" id="Straight Arrow Connector 5" o:spid="_x0000_s1026" type="#_x0000_t32" style="position:absolute;margin-left:142.5pt;margin-top:32.9pt;width:44.25pt;height:13.45pt;flip:y;z-index:251678720;visibility:visible;mso-wrap-style:square;mso-width-percent:0;mso-height-percent:0;mso-wrap-distance-left:9pt;mso-wrap-distance-top:0;mso-wrap-distance-right:9pt;mso-wrap-distance-bottom:0;mso-position-horizontal:absolute;mso-position-horizontal-relative:text;mso-position-vertical:absolute;mso-position-vertical-relative:text;mso-width-percent:0;mso-height-percent:0;mso-width-relative:page;mso-height-relative:page" o:gfxdata="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" strokeweight="1pt">
                 <v:stroke dashstyle="dash" endarrow="block"/>
                 <v:shadow color="#868686"/>
               </v:shape>
@@ -3702,7 +3432,7 @@
         <mc:AlternateContent>
           <mc:Choice Requires="wps">
             <w:drawing>
-              <wp:anchor distT="0" distB="0" distL="114300" distR="114300" simplePos="0" relativeHeight="251683840" behindDoc="0" locked="0" layoutInCell="1" allowOverlap="1">
+              <wp:anchor distT="0" distB="0" distL="114300" distR="114300" simplePos="0" relativeHeight="251684864" behindDoc="0" locked="0" layoutInCell="1" allowOverlap="1">
                 <wp:simplePos x="0" y="0"/>
                 <wp:positionH relativeFrom="column">
                   <wp:posOffset>2181225</wp:posOffset>
@@ -3746,9 +3476,11 @@
                       <wps:txbx>
                         <w:txbxContent>
                           <w:p>
+                            <w:proofErr w:type="spellStart"/>
                             <w:r>
                               <w:t>IGameCallback</w:t>
                             </w:r>
+                            <w:proofErr w:type="spellEnd"/>
                           </w:p>
                         </w:txbxContent>
                       </wps:txbx>
@@ -3769,13 +3501,15 @@
           </mc:Choice>
           <mc:Fallback>
             <w:pict>
-              <v:shape id="Text Box 4" o:spid="_x0000_s1032" type="#_x0000_t202" style="position:absolute;margin-left:171.75pt;margin-top:13.5pt;width:90pt;height:18.75pt;z-index:251683840;visibility:visible;mso-wrap-style:square;mso-width-percent:0;mso-height-percent:0;mso-wrap-distance-left:9pt;mso-wrap-distance-top:0;mso-wrap-distance-right:9pt;mso-wrap-distance-bottom:0;mso-position-horizontal:absolute;mso-position-horizontal-relative:text;mso-position-vertical:absolute;mso-position-vertical-relative:text;mso-width-percent:0;mso-height-percent:0;mso-width-relative:page;mso-height-relative:page;v-text-anchor:top" o:gfxdata="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" strokecolor="white">
+              <v:shape id="Text Box 4" o:spid="_x0000_s1032" type="#_x0000_t202" style="position:absolute;margin-left:171.75pt;margin-top:13.5pt;width:90pt;height:18.75pt;z-index:251684864;visibility:visible;mso-wrap-style:square;mso-width-percent:0;mso-height-percent:0;mso-wrap-distance-left:9pt;mso-wrap-distance-top:0;mso-wrap-distance-right:9pt;mso-wrap-distance-bottom:0;mso-position-horizontal:absolute;mso-position-horizontal-relative:text;mso-position-vertical:absolute;mso-position-vertical-relative:text;mso-width-percent:0;mso-height-percent:0;mso-width-relative:page;mso-height-relative:page;v-text-anchor:top" o:gfxdata="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" strokecolor="white">
                 <v:textbox>
                   <w:txbxContent>
                     <w:p>
+                      <w:proofErr w:type="spellStart"/>
                       <w:r>
                         <w:t>IGameCallback</w:t>
                       </w:r>
+                      <w:proofErr w:type="spellEnd"/>
                     </w:p>
                   </w:txbxContent>
                 </v:textbox>
@@ -3795,7 +3529,7 @@
         <mc:AlternateContent>
           <mc:Choice Requires="wps">
             <w:drawing>
-              <wp:anchor distT="0" distB="0" distL="114300" distR="114300" simplePos="0" relativeHeight="251676672" behindDoc="0" locked="0" layoutInCell="1" allowOverlap="1">
+              <wp:anchor distT="0" distB="0" distL="114300" distR="114300" simplePos="0" relativeHeight="251670528" behindDoc="0" locked="0" layoutInCell="1" allowOverlap="1">
                 <wp:simplePos x="0" y="0"/>
                 <wp:positionH relativeFrom="column">
                   <wp:posOffset>9525</wp:posOffset>
@@ -3862,7 +3596,7 @@
           </mc:Choice>
           <mc:Fallback>
             <w:pict>
-              <v:shape id="Text Box 3" o:spid="_x0000_s1033" type="#_x0000_t202" style="position:absolute;margin-left:.75pt;margin-top:6.15pt;width:54pt;height:21.75pt;z-index:251676672;visibility:visible;mso-wrap-style:square;mso-width-percent:0;mso-height-percent:0;mso-wrap-distance-left:9pt;mso-wrap-distance-top:0;mso-wrap-distance-right:9pt;mso-wrap-distance-bottom:0;mso-position-horizontal:absolute;mso-position-horizontal-relative:text;mso-position-vertical:absolute;mso-position-vertical-relative:text;mso-width-percent:0;mso-height-percent:0;mso-width-relative:page;mso-height-relative:page;v-text-anchor:top" o:gfxdata="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" strokecolor="white">
+              <v:shape id="Text Box 3" o:spid="_x0000_s1033" type="#_x0000_t202" style="position:absolute;margin-left:.75pt;margin-top:6.15pt;width:54pt;height:21.75pt;z-index:251670528;visibility:visible;mso-wrap-style:square;mso-width-percent:0;mso-height-percent:0;mso-wrap-distance-left:9pt;mso-wrap-distance-top:0;mso-wrap-distance-right:9pt;mso-wrap-distance-bottom:0;mso-position-horizontal:absolute;mso-position-horizontal-relative:text;mso-position-vertical:absolute;mso-position-vertical-relative:text;mso-width-percent:0;mso-height-percent:0;mso-width-relative:page;mso-height-relative:page;v-text-anchor:top" o:gfxdata="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" strokecolor="white">
                 <v:textbox>
                   <w:txbxContent>
                     <w:p>
@@ -3923,7 +3657,7 @@
           <w:lang w:val="bg-BG"/>
         </w:rPr>
       </w:pPr>
-      <w:bookmarkStart w:id="1" w:name="_Toc418252138"/>
+      <w:bookmarkStart w:id="1" w:name="_Toc422411466"/>
       <w:r>
         <w:lastRenderedPageBreak/>
         <w:t>Description of Interfaces</w:t>
@@ -4083,7 +3817,7 @@
           <w:numId w:val="15"/>
         </w:numPr>
       </w:pPr>
-      <w:bookmarkStart w:id="2" w:name="_Toc418252139"/>
+      <w:bookmarkStart w:id="2" w:name="_Toc422411467"/>
       <w:r>
         <w:t>Class Diagram for client</w:t>
       </w:r>
@@ -4099,9 +3833,9 @@
         </w:rPr>
         <w:drawing>
           <wp:inline distT="0" distB="0" distL="0" distR="0">
-            <wp:extent cx="5943600" cy="3549015"/>
-            <wp:effectExtent l="0" t="0" r="0" b="0"/>
-            <wp:docPr id="102" name="Picture 102"/>
+            <wp:extent cx="5943600" cy="2638425"/>
+            <wp:effectExtent l="0" t="0" r="0" b="9525"/>
+            <wp:docPr id="2" name="Picture 2" descr="J:\MDW\Design Document\ClientClassDiagram(final).png"/>
             <wp:cNvGraphicFramePr>
               <a:graphicFrameLocks xmlns:a="http://schemas.openxmlformats.org/drawingml/2006/main" noChangeAspect="1"/>
             </wp:cNvGraphicFramePr>
@@ -4109,8 +3843,10 @@
               <a:graphicData uri="http://schemas.openxmlformats.org/drawingml/2006/picture">
                 <pic:pic xmlns:pic="http://schemas.openxmlformats.org/drawingml/2006/picture">
                   <pic:nvPicPr>
-                    <pic:cNvPr id="0" name="ClientClassDiagram(new).png"/>
-                    <pic:cNvPicPr/>
+                    <pic:cNvPr id="0" name="Picture 1" descr="J:\MDW\Design Document\ClientClassDiagram(final).png"/>
+                    <pic:cNvPicPr>
+                      <a:picLocks noChangeAspect="1" noChangeArrowheads="1"/>
+                    </pic:cNvPicPr>
                   </pic:nvPicPr>
                   <pic:blipFill>
                     <a:blip r:embed="rId12">
@@ -4120,18 +3856,23 @@
                         </a:ext>
                       </a:extLst>
                     </a:blip>
+                    <a:srcRect/>
                     <a:stretch>
                       <a:fillRect/>
                     </a:stretch>
                   </pic:blipFill>
-                  <pic:spPr>
+                  <pic:spPr bwMode="auto">
                     <a:xfrm>
                       <a:off x="0" y="0"/>
-                      <a:ext cx="5943600" cy="3549015"/>
+                      <a:ext cx="5943600" cy="2638425"/>
                     </a:xfrm>
                     <a:prstGeom prst="rect">
                       <a:avLst/>
                     </a:prstGeom>
+                    <a:noFill/>
+                    <a:ln>
+                      <a:noFill/>
+                    </a:ln>
                   </pic:spPr>
                 </pic:pic>
               </a:graphicData>
@@ -4149,6 +3890,7 @@
     <w:p/>
     <w:p/>
     <w:p/>
+    <w:p/>
     <w:p>
       <w:pPr>
         <w:pStyle w:val="Heading1"/>
@@ -4157,8 +3899,9 @@
           <w:numId w:val="15"/>
         </w:numPr>
       </w:pPr>
-      <w:bookmarkStart w:id="3" w:name="_Toc418252140"/>
+      <w:bookmarkStart w:id="3" w:name="_Toc422411468"/>
       <w:r>
+        <w:lastRenderedPageBreak/>
         <w:t>Class diagram for Service</w:t>
       </w:r>
       <w:bookmarkEnd w:id="3"/>
@@ -4223,7 +3966,7 @@
           <w:numId w:val="15"/>
         </w:numPr>
       </w:pPr>
-      <w:bookmarkStart w:id="4" w:name="_Toc418252141"/>
+      <w:bookmarkStart w:id="4" w:name="_Toc422411469"/>
       <w:r>
         <w:t>Sequence Diagrams for MUST use-cases</w:t>
       </w:r>
@@ -4238,7 +3981,7 @@
           <w:numId w:val="15"/>
         </w:numPr>
       </w:pPr>
-      <w:bookmarkStart w:id="5" w:name="_Toc418252142"/>
+      <w:bookmarkStart w:id="5" w:name="_Toc422411470"/>
       <w:r>
         <w:t>Roll Die</w:t>
       </w:r>
@@ -4303,14 +4046,62 @@
     </w:p>
     <w:p>
       <w:pPr>
+        <w:ind w:left="360"/>
+      </w:pPr>
+    </w:p>
+    <w:p>
+      <w:pPr>
+        <w:ind w:left="360"/>
+      </w:pPr>
+    </w:p>
+    <w:p>
+      <w:pPr>
+        <w:ind w:left="360"/>
+      </w:pPr>
+    </w:p>
+    <w:p>
+      <w:pPr>
+        <w:ind w:left="360"/>
+      </w:pPr>
+    </w:p>
+    <w:p>
+      <w:pPr>
+        <w:ind w:left="360"/>
+      </w:pPr>
+    </w:p>
+    <w:p>
+      <w:pPr>
+        <w:ind w:left="360"/>
+      </w:pPr>
+    </w:p>
+    <w:p>
+      <w:pPr>
+        <w:ind w:left="360"/>
+      </w:pPr>
+    </w:p>
+    <w:p>
+      <w:pPr>
+        <w:ind w:left="360"/>
+      </w:pPr>
+    </w:p>
+    <w:p>
+      <w:pPr>
+        <w:ind w:left="360"/>
+      </w:pPr>
+    </w:p>
+    <w:p>
+      <w:pPr>
+        <w:ind w:left="360"/>
+      </w:pPr>
+    </w:p>
+    <w:p>
+      <w:pPr>
         <w:pStyle w:val="Heading2"/>
       </w:pPr>
+      <w:bookmarkStart w:id="6" w:name="_Toc422411471"/>
       <w:r>
-        <w:t xml:space="preserve">6.2 </w:t>
-      </w:r>
-      <w:bookmarkStart w:id="6" w:name="_Toc418252143"/>
-      <w:r>
-        <w:t>Place Token</w:t>
+        <w:lastRenderedPageBreak/>
+        <w:t>6.2 Place Token</w:t>
       </w:r>
       <w:bookmarkEnd w:id="6"/>
     </w:p>
@@ -4324,7 +4115,6 @@
           <w:noProof/>
           <w:lang w:val="bg-BG" w:eastAsia="bg-BG"/>
         </w:rPr>
-        <w:lastRenderedPageBreak/>
         <w:drawing>
           <wp:inline distT="0" distB="0" distL="0" distR="0">
             <wp:extent cx="5943600" cy="3491865"/>
@@ -4382,14 +4172,12 @@
       <w:pPr>
         <w:pStyle w:val="Heading2"/>
       </w:pPr>
-      <w:bookmarkStart w:id="7" w:name="_Toc418252144"/>
+      <w:bookmarkStart w:id="7" w:name="_Toc422411472"/>
       <w:r>
+        <w:lastRenderedPageBreak/>
         <w:t>6.3 In Game Chat</w:t>
       </w:r>
       <w:bookmarkEnd w:id="7"/>
-      <w:r>
-        <w:t xml:space="preserve"> .</w:t>
-      </w:r>
     </w:p>
     <w:p>
       <w:pPr>
@@ -4452,7 +4240,7 @@
       <w:pPr>
         <w:pStyle w:val="Heading2"/>
       </w:pPr>
-      <w:bookmarkStart w:id="8" w:name="_Toc418252145"/>
+      <w:bookmarkStart w:id="8" w:name="_Toc422411473"/>
       <w:r>
         <w:lastRenderedPageBreak/>
         <w:t>6.4 Move Piece</w:t>
@@ -4565,7 +4353,7 @@
       <w:pPr>
         <w:pStyle w:val="Heading2"/>
       </w:pPr>
-      <w:bookmarkStart w:id="9" w:name="_Toc418252146"/>
+      <w:bookmarkStart w:id="9" w:name="_Toc422411474"/>
       <w:r>
         <w:lastRenderedPageBreak/>
         <w:t>6.5 Remove Piece</w:t>
@@ -4622,294 +4410,29 @@
       </w:r>
     </w:p>
     <w:p/>
+    <w:p/>
+    <w:p/>
     <w:p>
       <w:pPr>
         <w:pStyle w:val="Heading2"/>
       </w:pPr>
-      <w:bookmarkStart w:id="10" w:name="_Toc418252147"/>
       <w:r>
-        <w:lastRenderedPageBreak/>
-        <w:t>6.6 Choose Color</w:t>
+        <w:t>6.6 Create Game</w:t>
       </w:r>
+    </w:p>
+    <w:p/>
+    <w:p>
+      <w:bookmarkStart w:id="10" w:name="_GoBack"/>
       <w:bookmarkEnd w:id="10"/>
-    </w:p>
-    <w:p>
-      <w:r>
-        <w:rPr>
-          <w:noProof/>
-          <w:lang w:val="bg-BG" w:eastAsia="bg-BG"/>
-        </w:rPr>
-        <w:drawing>
-          <wp:inline distT="0" distB="0" distL="0" distR="0">
-            <wp:extent cx="5943600" cy="5704840"/>
-            <wp:effectExtent l="0" t="0" r="0" b="0"/>
-            <wp:docPr id="106" name="Picture 106"/>
-            <wp:cNvGraphicFramePr>
-              <a:graphicFrameLocks xmlns:a="http://schemas.openxmlformats.org/drawingml/2006/main" noChangeAspect="1"/>
-            </wp:cNvGraphicFramePr>
-            <a:graphic xmlns:a="http://schemas.openxmlformats.org/drawingml/2006/main">
-              <a:graphicData uri="http://schemas.openxmlformats.org/drawingml/2006/picture">
-                <pic:pic xmlns:pic="http://schemas.openxmlformats.org/drawingml/2006/picture">
-                  <pic:nvPicPr>
-                    <pic:cNvPr id="0" name="Sequence diagram Choose Color.png"/>
-                    <pic:cNvPicPr/>
-                  </pic:nvPicPr>
-                  <pic:blipFill>
-                    <a:blip r:embed="rId19">
-                      <a:extLst>
-                        <a:ext uri="{28A0092B-C50C-407E-A947-70E740481C1C}">
-                          <a14:useLocalDpi xmlns:a14="http://schemas.microsoft.com/office/drawing/2010/main" val="0"/>
-                        </a:ext>
-                      </a:extLst>
-                    </a:blip>
-                    <a:stretch>
-                      <a:fillRect/>
-                    </a:stretch>
-                  </pic:blipFill>
-                  <pic:spPr>
-                    <a:xfrm>
-                      <a:off x="0" y="0"/>
-                      <a:ext cx="5943600" cy="5704840"/>
-                    </a:xfrm>
-                    <a:prstGeom prst="rect">
-                      <a:avLst/>
-                    </a:prstGeom>
-                  </pic:spPr>
-                </pic:pic>
-              </a:graphicData>
-            </a:graphic>
-          </wp:inline>
-        </w:drawing>
-      </w:r>
     </w:p>
     <w:p/>
     <w:p/>
     <w:p/>
-    <w:p/>
-    <w:p/>
-    <w:p/>
-    <w:p>
-      <w:pPr>
-        <w:pStyle w:val="Heading2"/>
-        <w:ind w:firstLine="360"/>
-      </w:pPr>
-      <w:bookmarkStart w:id="11" w:name="_Toc418252148"/>
-      <w:r>
-        <w:lastRenderedPageBreak/>
-        <w:t xml:space="preserve">6.7 </w:t>
-      </w:r>
-      <w:r>
-        <w:t>Create Game</w:t>
-      </w:r>
-      <w:bookmarkEnd w:id="11"/>
-    </w:p>
-    <w:p/>
-    <w:p>
-      <w:r>
-        <w:rPr>
-          <w:noProof/>
-          <w:lang w:val="bg-BG" w:eastAsia="bg-BG"/>
-        </w:rPr>
-        <w:drawing>
-          <wp:inline distT="0" distB="0" distL="0" distR="0">
-            <wp:extent cx="5943600" cy="4460240"/>
-            <wp:effectExtent l="0" t="0" r="0" b="0"/>
-            <wp:docPr id="110" name="Picture 110"/>
-            <wp:cNvGraphicFramePr>
-              <a:graphicFrameLocks xmlns:a="http://schemas.openxmlformats.org/drawingml/2006/main" noChangeAspect="1"/>
-            </wp:cNvGraphicFramePr>
-            <a:graphic xmlns:a="http://schemas.openxmlformats.org/drawingml/2006/main">
-              <a:graphicData uri="http://schemas.openxmlformats.org/drawingml/2006/picture">
-                <pic:pic xmlns:pic="http://schemas.openxmlformats.org/drawingml/2006/picture">
-                  <pic:nvPicPr>
-                    <pic:cNvPr id="0" name="Create Game Sequence Diagram.png"/>
-                    <pic:cNvPicPr/>
-                  </pic:nvPicPr>
-                  <pic:blipFill>
-                    <a:blip r:embed="rId20">
-                      <a:extLst>
-                        <a:ext uri="{28A0092B-C50C-407E-A947-70E740481C1C}">
-                          <a14:useLocalDpi xmlns:a14="http://schemas.microsoft.com/office/drawing/2010/main" val="0"/>
-                        </a:ext>
-                      </a:extLst>
-                    </a:blip>
-                    <a:stretch>
-                      <a:fillRect/>
-                    </a:stretch>
-                  </pic:blipFill>
-                  <pic:spPr>
-                    <a:xfrm>
-                      <a:off x="0" y="0"/>
-                      <a:ext cx="5943600" cy="4460240"/>
-                    </a:xfrm>
-                    <a:prstGeom prst="rect">
-                      <a:avLst/>
-                    </a:prstGeom>
-                  </pic:spPr>
-                </pic:pic>
-              </a:graphicData>
-            </a:graphic>
-          </wp:inline>
-        </w:drawing>
-      </w:r>
-    </w:p>
-    <w:p/>
-    <w:p>
-      <w:pPr>
-        <w:pStyle w:val="Heading2"/>
-      </w:pPr>
-      <w:bookmarkStart w:id="12" w:name="_Toc418252149"/>
-      <w:r>
-        <w:lastRenderedPageBreak/>
-        <w:t>6.8 Start Game</w:t>
-      </w:r>
-      <w:bookmarkEnd w:id="12"/>
-    </w:p>
-    <w:p>
-      <w:pPr>
-        <w:pStyle w:val="Heading2"/>
-      </w:pPr>
-      <w:bookmarkStart w:id="13" w:name="_Toc418252150"/>
-      <w:r>
-        <w:rPr>
-          <w:noProof/>
-          <w:lang w:val="bg-BG" w:eastAsia="bg-BG"/>
-        </w:rPr>
-        <w:drawing>
-          <wp:inline distT="0" distB="0" distL="0" distR="0">
-            <wp:extent cx="5943600" cy="3478530"/>
-            <wp:effectExtent l="0" t="0" r="0" b="7620"/>
-            <wp:docPr id="76" name="Picture 76" descr="J:\MDW\Design Document\StartGame Sequence Diagram.png"/>
-            <wp:cNvGraphicFramePr>
-              <a:graphicFrameLocks xmlns:a="http://schemas.openxmlformats.org/drawingml/2006/main" noChangeAspect="1"/>
-            </wp:cNvGraphicFramePr>
-            <a:graphic xmlns:a="http://schemas.openxmlformats.org/drawingml/2006/main">
-              <a:graphicData uri="http://schemas.openxmlformats.org/drawingml/2006/picture">
-                <pic:pic xmlns:pic="http://schemas.openxmlformats.org/drawingml/2006/picture">
-                  <pic:nvPicPr>
-                    <pic:cNvPr id="0" name="Picture 31" descr="J:\MDW\Design Document\StartGame Sequence Diagram.png"/>
-                    <pic:cNvPicPr>
-                      <a:picLocks noChangeAspect="1" noChangeArrowheads="1"/>
-                    </pic:cNvPicPr>
-                  </pic:nvPicPr>
-                  <pic:blipFill>
-                    <a:blip r:embed="rId21">
-                      <a:extLst>
-                        <a:ext uri="{28A0092B-C50C-407E-A947-70E740481C1C}">
-                          <a14:useLocalDpi xmlns:a14="http://schemas.microsoft.com/office/drawing/2010/main" val="0"/>
-                        </a:ext>
-                      </a:extLst>
-                    </a:blip>
-                    <a:srcRect/>
-                    <a:stretch>
-                      <a:fillRect/>
-                    </a:stretch>
-                  </pic:blipFill>
-                  <pic:spPr bwMode="auto">
-                    <a:xfrm>
-                      <a:off x="0" y="0"/>
-                      <a:ext cx="5943600" cy="3478530"/>
-                    </a:xfrm>
-                    <a:prstGeom prst="rect">
-                      <a:avLst/>
-                    </a:prstGeom>
-                    <a:noFill/>
-                    <a:ln>
-                      <a:noFill/>
-                    </a:ln>
-                  </pic:spPr>
-                </pic:pic>
-              </a:graphicData>
-            </a:graphic>
-          </wp:inline>
-        </w:drawing>
-      </w:r>
-      <w:bookmarkEnd w:id="13"/>
-    </w:p>
-    <w:p>
-      <w:pPr>
-        <w:pStyle w:val="Heading2"/>
-      </w:pPr>
-    </w:p>
-    <w:p/>
-    <w:p>
-      <w:pPr>
-        <w:pStyle w:val="Heading2"/>
-      </w:pPr>
-      <w:bookmarkStart w:id="14" w:name="_Toc418252151"/>
-      <w:r>
-        <w:lastRenderedPageBreak/>
-        <w:t>6.9 Invite Player</w:t>
-      </w:r>
-      <w:bookmarkEnd w:id="14"/>
-    </w:p>
-    <w:p>
-      <w:pPr>
-        <w:pStyle w:val="Heading2"/>
-      </w:pPr>
-      <w:bookmarkStart w:id="15" w:name="_Toc418252152"/>
-      <w:r>
-        <w:rPr>
-          <w:noProof/>
-          <w:lang w:val="bg-BG" w:eastAsia="bg-BG"/>
-        </w:rPr>
-        <w:drawing>
-          <wp:inline distT="0" distB="0" distL="0" distR="0">
-            <wp:extent cx="5943600" cy="3608070"/>
-            <wp:effectExtent l="0" t="0" r="0" b="0"/>
-            <wp:docPr id="77" name="Picture 77" descr="J:\MDW\Design Document\Invite Player Sequence Diagram.png"/>
-            <wp:cNvGraphicFramePr>
-              <a:graphicFrameLocks xmlns:a="http://schemas.openxmlformats.org/drawingml/2006/main" noChangeAspect="1"/>
-            </wp:cNvGraphicFramePr>
-            <a:graphic xmlns:a="http://schemas.openxmlformats.org/drawingml/2006/main">
-              <a:graphicData uri="http://schemas.openxmlformats.org/drawingml/2006/picture">
-                <pic:pic xmlns:pic="http://schemas.openxmlformats.org/drawingml/2006/picture">
-                  <pic:nvPicPr>
-                    <pic:cNvPr id="0" name="Picture 32" descr="J:\MDW\Design Document\Invite Player Sequence Diagram.png"/>
-                    <pic:cNvPicPr>
-                      <a:picLocks noChangeAspect="1" noChangeArrowheads="1"/>
-                    </pic:cNvPicPr>
-                  </pic:nvPicPr>
-                  <pic:blipFill>
-                    <a:blip r:embed="rId22">
-                      <a:extLst>
-                        <a:ext uri="{28A0092B-C50C-407E-A947-70E740481C1C}">
-                          <a14:useLocalDpi xmlns:a14="http://schemas.microsoft.com/office/drawing/2010/main" val="0"/>
-                        </a:ext>
-                      </a:extLst>
-                    </a:blip>
-                    <a:srcRect/>
-                    <a:stretch>
-                      <a:fillRect/>
-                    </a:stretch>
-                  </pic:blipFill>
-                  <pic:spPr bwMode="auto">
-                    <a:xfrm>
-                      <a:off x="0" y="0"/>
-                      <a:ext cx="5943600" cy="3608070"/>
-                    </a:xfrm>
-                    <a:prstGeom prst="rect">
-                      <a:avLst/>
-                    </a:prstGeom>
-                    <a:noFill/>
-                    <a:ln>
-                      <a:noFill/>
-                    </a:ln>
-                  </pic:spPr>
-                </pic:pic>
-              </a:graphicData>
-            </a:graphic>
-          </wp:inline>
-        </w:drawing>
-      </w:r>
-      <w:bookmarkEnd w:id="15"/>
-    </w:p>
-    <w:p/>
     <w:sectPr>
-      <w:headerReference w:type="default" r:id="rId23"/>
-      <w:footerReference w:type="default" r:id="rId24"/>
-      <w:headerReference w:type="first" r:id="rId25"/>
-      <w:footerReference w:type="first" r:id="rId26"/>
+      <w:headerReference w:type="default" r:id="rId19"/>
+      <w:footerReference w:type="default" r:id="rId20"/>
+      <w:headerReference w:type="first" r:id="rId21"/>
+      <w:footerReference w:type="first" r:id="rId22"/>
       <w:pgSz w:w="12240" w:h="15840"/>
       <w:pgMar w:top="1440" w:right="1440" w:bottom="1440" w:left="1440" w:header="720" w:footer="720" w:gutter="0"/>
       <w:pgNumType w:start="0"/>
@@ -4990,7 +4513,7 @@
         <w:rFonts w:asciiTheme="majorHAnsi" w:eastAsiaTheme="majorEastAsia" w:hAnsiTheme="majorHAnsi" w:cstheme="majorBidi"/>
         <w:noProof/>
       </w:rPr>
-      <w:t>3</w:t>
+      <w:t>9</w:t>
     </w:r>
     <w:r>
       <w:rPr>
@@ -6826,6 +6349,95 @@
     </w:lvl>
   </w:abstractNum>
   <w:abstractNum w:abstractNumId="16" w15:restartNumberingAfterBreak="0">
+    <w:nsid w:val="6F3B7744"/>
+    <w:multiLevelType w:val="hybridMultilevel"/>
+    <w:tmpl w:val="7240A000"/>
+    <w:lvl w:ilvl="0" w:tplc="0402000F">
+      <w:start w:val="1"/>
+      <w:numFmt w:val="decimal"/>
+      <w:lvlText w:val="%1."/>
+      <w:lvlJc w:val="left"/>
+      <w:pPr>
+        <w:ind w:left="720" w:hanging="360"/>
+      </w:pPr>
+      <w:rPr>
+        <w:rFonts w:hint="default"/>
+      </w:rPr>
+    </w:lvl>
+    <w:lvl w:ilvl="1" w:tplc="04020019" w:tentative="1">
+      <w:start w:val="1"/>
+      <w:numFmt w:val="lowerLetter"/>
+      <w:lvlText w:val="%2."/>
+      <w:lvlJc w:val="left"/>
+      <w:pPr>
+        <w:ind w:left="1440" w:hanging="360"/>
+      </w:pPr>
+    </w:lvl>
+    <w:lvl w:ilvl="2" w:tplc="0402001B" w:tentative="1">
+      <w:start w:val="1"/>
+      <w:numFmt w:val="lowerRoman"/>
+      <w:lvlText w:val="%3."/>
+      <w:lvlJc w:val="right"/>
+      <w:pPr>
+        <w:ind w:left="2160" w:hanging="180"/>
+      </w:pPr>
+    </w:lvl>
+    <w:lvl w:ilvl="3" w:tplc="0402000F" w:tentative="1">
+      <w:start w:val="1"/>
+      <w:numFmt w:val="decimal"/>
+      <w:lvlText w:val="%4."/>
+      <w:lvlJc w:val="left"/>
+      <w:pPr>
+        <w:ind w:left="2880" w:hanging="360"/>
+      </w:pPr>
+    </w:lvl>
+    <w:lvl w:ilvl="4" w:tplc="04020019" w:tentative="1">
+      <w:start w:val="1"/>
+      <w:numFmt w:val="lowerLetter"/>
+      <w:lvlText w:val="%5."/>
+      <w:lvlJc w:val="left"/>
+      <w:pPr>
+        <w:ind w:left="3600" w:hanging="360"/>
+      </w:pPr>
+    </w:lvl>
+    <w:lvl w:ilvl="5" w:tplc="0402001B" w:tentative="1">
+      <w:start w:val="1"/>
+      <w:numFmt w:val="lowerRoman"/>
+      <w:lvlText w:val="%6."/>
+      <w:lvlJc w:val="right"/>
+      <w:pPr>
+        <w:ind w:left="4320" w:hanging="180"/>
+      </w:pPr>
+    </w:lvl>
+    <w:lvl w:ilvl="6" w:tplc="0402000F" w:tentative="1">
+      <w:start w:val="1"/>
+      <w:numFmt w:val="decimal"/>
+      <w:lvlText w:val="%7."/>
+      <w:lvlJc w:val="left"/>
+      <w:pPr>
+        <w:ind w:left="5040" w:hanging="360"/>
+      </w:pPr>
+    </w:lvl>
+    <w:lvl w:ilvl="7" w:tplc="04020019" w:tentative="1">
+      <w:start w:val="1"/>
+      <w:numFmt w:val="lowerLetter"/>
+      <w:lvlText w:val="%8."/>
+      <w:lvlJc w:val="left"/>
+      <w:pPr>
+        <w:ind w:left="5760" w:hanging="360"/>
+      </w:pPr>
+    </w:lvl>
+    <w:lvl w:ilvl="8" w:tplc="0402001B" w:tentative="1">
+      <w:start w:val="1"/>
+      <w:numFmt w:val="lowerRoman"/>
+      <w:lvlText w:val="%9."/>
+      <w:lvlJc w:val="right"/>
+      <w:pPr>
+        <w:ind w:left="6480" w:hanging="180"/>
+      </w:pPr>
+    </w:lvl>
+  </w:abstractNum>
+  <w:abstractNum w:abstractNumId="17" w15:restartNumberingAfterBreak="0">
     <w:nsid w:val="720507A6"/>
     <w:multiLevelType w:val="hybridMultilevel"/>
     <w:tmpl w:val="9760B1E4"/>
@@ -6951,7 +6563,7 @@
     <w:abstractNumId w:val="12"/>
   </w:num>
   <w:num w:numId="13">
-    <w:abstractNumId w:val="16"/>
+    <w:abstractNumId w:val="17"/>
   </w:num>
   <w:num w:numId="14">
     <w:abstractNumId w:val="5"/>
@@ -6964,6 +6576,9 @@
   </w:num>
   <w:num w:numId="17">
     <w:abstractNumId w:val="15"/>
+  </w:num>
+  <w:num w:numId="18">
+    <w:abstractNumId w:val="16"/>
   </w:num>
 </w:numbering>
 </file>
@@ -8696,7 +8311,7 @@
 </file>
 
 <file path=customXml/itemProps2.xml><?xml version="1.0" encoding="utf-8"?>
-<ds:datastoreItem xmlns:ds="http://schemas.openxmlformats.org/officeDocument/2006/customXml" ds:itemID="{A071ECBA-4CC1-44A8-88A0-84B706B8FAF9}">
+<ds:datastoreItem xmlns:ds="http://schemas.openxmlformats.org/officeDocument/2006/customXml" ds:itemID="{4363FD75-1AD3-43C1-9BBC-C4778066238B}">
   <ds:schemaRefs>
     <ds:schemaRef ds:uri="http://schemas.openxmlformats.org/officeDocument/2006/bibliography"/>
   </ds:schemaRefs>

--- a/Design Document/Design Document(version 2).docx
+++ b/Design Document/Design Document(version 2).docx
@@ -415,7 +415,12 @@
             <w:pStyle w:val="TOCHeading"/>
           </w:pPr>
           <w:r>
-            <w:t>Table of Contents</w:t>
+            <w:t>Table of</w:t>
+          </w:r>
+          <w:bookmarkStart w:id="0" w:name="_GoBack"/>
+          <w:bookmarkEnd w:id="0"/>
+          <w:r>
+            <w:t xml:space="preserve"> Contents</w:t>
           </w:r>
         </w:p>
         <w:p>
@@ -439,7 +444,7 @@
           <w:r>
             <w:fldChar w:fldCharType="separate"/>
           </w:r>
-          <w:hyperlink w:anchor="_Toc422411465" w:history="1">
+          <w:hyperlink w:anchor="_Toc422413249" w:history="1">
             <w:r>
               <w:rPr>
                 <w:rStyle w:val="Hyperlink"/>
@@ -480,7 +485,7 @@
                 <w:noProof/>
                 <w:webHidden/>
               </w:rPr>
-              <w:instrText xml:space="preserve"> PAGEREF _Toc422411465 \h </w:instrText>
+              <w:instrText xml:space="preserve"> PAGEREF _Toc422413249 \h </w:instrText>
             </w:r>
             <w:r>
               <w:rPr>
@@ -523,7 +528,7 @@
               <w:lang w:val="bg-BG" w:eastAsia="bg-BG"/>
             </w:rPr>
           </w:pPr>
-          <w:hyperlink w:anchor="_Toc422411466" w:history="1">
+          <w:hyperlink w:anchor="_Toc422413250" w:history="1">
             <w:r>
               <w:rPr>
                 <w:rStyle w:val="Hyperlink"/>
@@ -565,7 +570,7 @@
                 <w:noProof/>
                 <w:webHidden/>
               </w:rPr>
-              <w:instrText xml:space="preserve"> PAGEREF _Toc422411466 \h </w:instrText>
+              <w:instrText xml:space="preserve"> PAGEREF _Toc422413250 \h </w:instrText>
             </w:r>
             <w:r>
               <w:rPr>
@@ -608,7 +613,7 @@
               <w:lang w:val="bg-BG" w:eastAsia="bg-BG"/>
             </w:rPr>
           </w:pPr>
-          <w:hyperlink w:anchor="_Toc422411467" w:history="1">
+          <w:hyperlink w:anchor="_Toc422413251" w:history="1">
             <w:r>
               <w:rPr>
                 <w:rStyle w:val="Hyperlink"/>
@@ -649,7 +654,7 @@
                 <w:noProof/>
                 <w:webHidden/>
               </w:rPr>
-              <w:instrText xml:space="preserve"> PAGEREF _Toc422411467 \h </w:instrText>
+              <w:instrText xml:space="preserve"> PAGEREF _Toc422413251 \h </w:instrText>
             </w:r>
             <w:r>
               <w:rPr>
@@ -692,7 +697,7 @@
               <w:lang w:val="bg-BG" w:eastAsia="bg-BG"/>
             </w:rPr>
           </w:pPr>
-          <w:hyperlink w:anchor="_Toc422411468" w:history="1">
+          <w:hyperlink w:anchor="_Toc422413252" w:history="1">
             <w:r>
               <w:rPr>
                 <w:rStyle w:val="Hyperlink"/>
@@ -733,7 +738,7 @@
                 <w:noProof/>
                 <w:webHidden/>
               </w:rPr>
-              <w:instrText xml:space="preserve"> PAGEREF _Toc422411468 \h </w:instrText>
+              <w:instrText xml:space="preserve"> PAGEREF _Toc422413252 \h </w:instrText>
             </w:r>
             <w:r>
               <w:rPr>
@@ -776,7 +781,7 @@
               <w:lang w:val="bg-BG" w:eastAsia="bg-BG"/>
             </w:rPr>
           </w:pPr>
-          <w:hyperlink w:anchor="_Toc422411469" w:history="1">
+          <w:hyperlink w:anchor="_Toc422413253" w:history="1">
             <w:r>
               <w:rPr>
                 <w:rStyle w:val="Hyperlink"/>
@@ -817,7 +822,7 @@
                 <w:noProof/>
                 <w:webHidden/>
               </w:rPr>
-              <w:instrText xml:space="preserve"> PAGEREF _Toc422411469 \h </w:instrText>
+              <w:instrText xml:space="preserve"> PAGEREF _Toc422413253 \h </w:instrText>
             </w:r>
             <w:r>
               <w:rPr>
@@ -860,7 +865,7 @@
               <w:lang w:val="bg-BG" w:eastAsia="bg-BG"/>
             </w:rPr>
           </w:pPr>
-          <w:hyperlink w:anchor="_Toc422411470" w:history="1">
+          <w:hyperlink w:anchor="_Toc422413254" w:history="1">
             <w:r>
               <w:rPr>
                 <w:rStyle w:val="Hyperlink"/>
@@ -901,7 +906,7 @@
                 <w:noProof/>
                 <w:webHidden/>
               </w:rPr>
-              <w:instrText xml:space="preserve"> PAGEREF _Toc422411470 \h </w:instrText>
+              <w:instrText xml:space="preserve"> PAGEREF _Toc422413254 \h </w:instrText>
             </w:r>
             <w:r>
               <w:rPr>
@@ -943,7 +948,7 @@
               <w:lang w:val="bg-BG" w:eastAsia="bg-BG"/>
             </w:rPr>
           </w:pPr>
-          <w:hyperlink w:anchor="_Toc422411471" w:history="1">
+          <w:hyperlink w:anchor="_Toc422413255" w:history="1">
             <w:r>
               <w:rPr>
                 <w:rStyle w:val="Hyperlink"/>
@@ -970,7 +975,7 @@
                 <w:noProof/>
                 <w:webHidden/>
               </w:rPr>
-              <w:instrText xml:space="preserve"> PAGEREF _Toc422411471 \h </w:instrText>
+              <w:instrText xml:space="preserve"> PAGEREF _Toc422413255 \h </w:instrText>
             </w:r>
             <w:r>
               <w:rPr>
@@ -990,7 +995,7 @@
                 <w:noProof/>
                 <w:webHidden/>
               </w:rPr>
-              <w:t>7</w:t>
+              <w:t>6</w:t>
             </w:r>
             <w:r>
               <w:rPr>
@@ -1012,7 +1017,7 @@
               <w:lang w:val="bg-BG" w:eastAsia="bg-BG"/>
             </w:rPr>
           </w:pPr>
-          <w:hyperlink w:anchor="_Toc422411472" w:history="1">
+          <w:hyperlink w:anchor="_Toc422413256" w:history="1">
             <w:r>
               <w:rPr>
                 <w:rStyle w:val="Hyperlink"/>
@@ -1039,7 +1044,7 @@
                 <w:noProof/>
                 <w:webHidden/>
               </w:rPr>
-              <w:instrText xml:space="preserve"> PAGEREF _Toc422411472 \h </w:instrText>
+              <w:instrText xml:space="preserve"> PAGEREF _Toc422413256 \h </w:instrText>
             </w:r>
             <w:r>
               <w:rPr>
@@ -1059,7 +1064,7 @@
                 <w:noProof/>
                 <w:webHidden/>
               </w:rPr>
-              <w:t>8</w:t>
+              <w:t>7</w:t>
             </w:r>
             <w:r>
               <w:rPr>
@@ -1081,7 +1086,7 @@
               <w:lang w:val="bg-BG" w:eastAsia="bg-BG"/>
             </w:rPr>
           </w:pPr>
-          <w:hyperlink w:anchor="_Toc422411473" w:history="1">
+          <w:hyperlink w:anchor="_Toc422413257" w:history="1">
             <w:r>
               <w:rPr>
                 <w:rStyle w:val="Hyperlink"/>
@@ -1108,7 +1113,7 @@
                 <w:noProof/>
                 <w:webHidden/>
               </w:rPr>
-              <w:instrText xml:space="preserve"> PAGEREF _Toc422411473 \h </w:instrText>
+              <w:instrText xml:space="preserve"> PAGEREF _Toc422413257 \h </w:instrText>
             </w:r>
             <w:r>
               <w:rPr>
@@ -1128,7 +1133,7 @@
                 <w:noProof/>
                 <w:webHidden/>
               </w:rPr>
-              <w:t>9</w:t>
+              <w:t>8</w:t>
             </w:r>
             <w:r>
               <w:rPr>
@@ -1150,7 +1155,7 @@
               <w:lang w:val="bg-BG" w:eastAsia="bg-BG"/>
             </w:rPr>
           </w:pPr>
-          <w:hyperlink w:anchor="_Toc422411474" w:history="1">
+          <w:hyperlink w:anchor="_Toc422413258" w:history="1">
             <w:r>
               <w:rPr>
                 <w:rStyle w:val="Hyperlink"/>
@@ -1177,7 +1182,76 @@
                 <w:noProof/>
                 <w:webHidden/>
               </w:rPr>
-              <w:instrText xml:space="preserve"> PAGEREF _Toc422411474 \h </w:instrText>
+              <w:instrText xml:space="preserve"> PAGEREF _Toc422413258 \h </w:instrText>
+            </w:r>
+            <w:r>
+              <w:rPr>
+                <w:noProof/>
+                <w:webHidden/>
+              </w:rPr>
+            </w:r>
+            <w:r>
+              <w:rPr>
+                <w:noProof/>
+                <w:webHidden/>
+              </w:rPr>
+              <w:fldChar w:fldCharType="separate"/>
+            </w:r>
+            <w:r>
+              <w:rPr>
+                <w:noProof/>
+                <w:webHidden/>
+              </w:rPr>
+              <w:t>9</w:t>
+            </w:r>
+            <w:r>
+              <w:rPr>
+                <w:noProof/>
+                <w:webHidden/>
+              </w:rPr>
+              <w:fldChar w:fldCharType="end"/>
+            </w:r>
+          </w:hyperlink>
+        </w:p>
+        <w:p>
+          <w:pPr>
+            <w:pStyle w:val="TOC2"/>
+            <w:tabs>
+              <w:tab w:val="right" w:leader="dot" w:pos="9350"/>
+            </w:tabs>
+            <w:rPr>
+              <w:noProof/>
+              <w:lang w:val="bg-BG" w:eastAsia="bg-BG"/>
+            </w:rPr>
+          </w:pPr>
+          <w:hyperlink w:anchor="_Toc422413259" w:history="1">
+            <w:r>
+              <w:rPr>
+                <w:rStyle w:val="Hyperlink"/>
+                <w:noProof/>
+              </w:rPr>
+              <w:t>6.6 Create Game</w:t>
+            </w:r>
+            <w:r>
+              <w:rPr>
+                <w:noProof/>
+                <w:webHidden/>
+              </w:rPr>
+              <w:tab/>
+            </w:r>
+            <w:r>
+              <w:rPr>
+                <w:noProof/>
+                <w:webHidden/>
+              </w:rPr>
+              <w:fldChar w:fldCharType="begin"/>
+            </w:r>
+            <w:r>
+              <w:rPr>
+                <w:noProof/>
+                <w:webHidden/>
+              </w:rPr>
+              <w:instrText xml:space="preserve"> PAGEREF _Toc422413259 \h </w:instrText>
             </w:r>
             <w:r>
               <w:rPr>
@@ -1332,12 +1406,12 @@
           <w:numId w:val="18"/>
         </w:numPr>
       </w:pPr>
-      <w:bookmarkStart w:id="0" w:name="_Toc422411465"/>
+      <w:bookmarkStart w:id="1" w:name="_Toc422413249"/>
       <w:r>
         <w:lastRenderedPageBreak/>
         <w:t>Architecture Design</w:t>
       </w:r>
-      <w:bookmarkEnd w:id="0"/>
+      <w:bookmarkEnd w:id="1"/>
     </w:p>
     <w:p/>
     <w:p/>
@@ -1821,7 +1895,7 @@
           </mc:Choice>
           <mc:Fallback>
             <w:pict>
-              <v:rect w14:anchorId="2FA44C91" id="Rectangle 98" o:spid="_x0000_s1026" style="position:absolute;margin-left:279.75pt;margin-top:4.85pt;width:132.75pt;height:186.75pt;z-index:251637760;visibility:visible;mso-wrap-style:square;mso-width-percent:0;mso-height-percent:0;mso-wrap-distance-left:9pt;mso-wrap-distance-top:0;mso-wrap-distance-right:9pt;mso-wrap-distance-bottom:0;mso-position-horizontal:absolute;mso-position-horizontal-relative:text;mso-position-vertical:absolute;mso-position-vertical-relative:text;mso-width-percent:0;mso-height-percent:0;mso-width-relative:page;mso-height-relative:page;v-text-anchor:top" o:gfxdata="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"/>
+              <v:rect w14:anchorId="6F987F9B" id="Rectangle 98" o:spid="_x0000_s1026" style="position:absolute;margin-left:279.75pt;margin-top:4.85pt;width:132.75pt;height:186.75pt;z-index:251637760;visibility:visible;mso-wrap-style:square;mso-width-percent:0;mso-height-percent:0;mso-wrap-distance-left:9pt;mso-wrap-distance-top:0;mso-wrap-distance-right:9pt;mso-wrap-distance-bottom:0;mso-position-horizontal:absolute;mso-position-horizontal-relative:text;mso-position-vertical:absolute;mso-position-vertical-relative:text;mso-width-percent:0;mso-height-percent:0;mso-width-relative:page;mso-height-relative:page;v-text-anchor:top" o:gfxdata="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"/>
             </w:pict>
           </mc:Fallback>
         </mc:AlternateContent>
@@ -1892,7 +1966,7 @@
           </mc:Choice>
           <mc:Fallback>
             <w:pict>
-              <v:rect w14:anchorId="244E3504" id="Rectangle 97" o:spid="_x0000_s1026" style="position:absolute;margin-left:-11.25pt;margin-top:4.85pt;width:141.75pt;height:181.5pt;z-index:251662336;visibility:visible;mso-wrap-style:square;mso-width-percent:0;mso-height-percent:0;mso-wrap-distance-left:9pt;mso-wrap-distance-top:0;mso-wrap-distance-right:9pt;mso-wrap-distance-bottom:0;mso-position-horizontal:absolute;mso-position-horizontal-relative:text;mso-position-vertical:absolute;mso-position-vertical-relative:text;mso-width-percent:0;mso-height-percent:0;mso-width-relative:page;mso-height-relative:page;v-text-anchor:top" o:gfxdata="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"/>
+              <v:rect w14:anchorId="73708BB7" id="Rectangle 97" o:spid="_x0000_s1026" style="position:absolute;margin-left:-11.25pt;margin-top:4.85pt;width:141.75pt;height:181.5pt;z-index:251662336;visibility:visible;mso-wrap-style:square;mso-width-percent:0;mso-height-percent:0;mso-wrap-distance-left:9pt;mso-wrap-distance-top:0;mso-wrap-distance-right:9pt;mso-wrap-distance-bottom:0;mso-position-horizontal:absolute;mso-position-horizontal-relative:text;mso-position-vertical:absolute;mso-position-vertical-relative:text;mso-width-percent:0;mso-height-percent:0;mso-width-relative:page;mso-height-relative:page;v-text-anchor:top" o:gfxdata="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"/>
             </w:pict>
           </mc:Fallback>
         </mc:AlternateContent>
@@ -1966,7 +2040,7 @@
           </mc:Choice>
           <mc:Fallback>
             <w:pict>
-              <v:shapetype w14:anchorId="784845DD" id="_x0000_t32" coordsize="21600,21600" o:spt="32" o:oned="t" path="m,l21600,21600e" filled="f">
+              <v:shapetype w14:anchorId="5E9A580F" id="_x0000_t32" coordsize="21600,21600" o:spt="32" o:oned="t" path="m,l21600,21600e" filled="f">
                 <v:path arrowok="t" fillok="f" o:connecttype="none"/>
                 <o:lock v:ext="edit" shapetype="t"/>
               </v:shapetype>
@@ -2046,7 +2120,7 @@
           </mc:Choice>
           <mc:Fallback>
             <w:pict>
-              <v:shape w14:anchorId="211BE6F6" id="Straight Arrow Connector 95" o:spid="_x0000_s1026" type="#_x0000_t32" style="position:absolute;margin-left:198.75pt;margin-top:24.35pt;width:81pt;height:0;z-index:251650048;visibility:visible;mso-wrap-style:square;mso-width-percent:0;mso-height-percent:0;mso-wrap-distance-left:9pt;mso-wrap-distance-top:0;mso-wrap-distance-right:9pt;mso-wrap-distance-bottom:0;mso-position-horizontal:absolute;mso-position-horizontal-relative:text;mso-position-vertical:absolute;mso-position-vertical-relative:text;mso-width-percent:0;mso-height-percent:0;mso-width-relative:page;mso-height-relative:page" o:gfxdata="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"/>
+              <v:shape w14:anchorId="4DBF73AA" id="Straight Arrow Connector 95" o:spid="_x0000_s1026" type="#_x0000_t32" style="position:absolute;margin-left:198.75pt;margin-top:24.35pt;width:81pt;height:0;z-index:251650048;visibility:visible;mso-wrap-style:square;mso-width-percent:0;mso-height-percent:0;mso-wrap-distance-left:9pt;mso-wrap-distance-top:0;mso-wrap-distance-right:9pt;mso-wrap-distance-bottom:0;mso-position-horizontal:absolute;mso-position-horizontal-relative:text;mso-position-vertical:absolute;mso-position-vertical-relative:text;mso-width-percent:0;mso-height-percent:0;mso-width-relative:page;mso-height-relative:page" o:gfxdata="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"/>
             </w:pict>
           </mc:Fallback>
         </mc:AlternateContent>
@@ -2117,7 +2191,7 @@
           </mc:Choice>
           <mc:Fallback>
             <w:pict>
-              <v:oval w14:anchorId="6893C1C6" id="Oval 94" o:spid="_x0000_s1026" style="position:absolute;margin-left:186.75pt;margin-top:17.6pt;width:12pt;height:13.9pt;z-index:251648000;visibility:visible;mso-wrap-style:square;mso-width-percent:0;mso-height-percent:0;mso-wrap-distance-left:9pt;mso-wrap-distance-top:0;mso-wrap-distance-right:9pt;mso-wrap-distance-bottom:0;mso-position-horizontal:absolute;mso-position-horizontal-relative:text;mso-position-vertical:absolute;mso-position-vertical-relative:text;mso-width-percent:0;mso-height-percent:0;mso-width-relative:page;mso-height-relative:page;v-text-anchor:top" o:gfxdata="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"/>
+              <v:oval w14:anchorId="313D6168" id="Oval 94" o:spid="_x0000_s1026" style="position:absolute;margin-left:186.75pt;margin-top:17.6pt;width:12pt;height:13.9pt;z-index:251648000;visibility:visible;mso-wrap-style:square;mso-width-percent:0;mso-height-percent:0;mso-wrap-distance-left:9pt;mso-wrap-distance-top:0;mso-wrap-distance-right:9pt;mso-wrap-distance-bottom:0;mso-position-horizontal:absolute;mso-position-horizontal-relative:text;mso-position-vertical:absolute;mso-position-vertical-relative:text;mso-width-percent:0;mso-height-percent:0;mso-width-relative:page;mso-height-relative:page;v-text-anchor:top" o:gfxdata="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"/>
             </w:pict>
           </mc:Fallback>
         </mc:AlternateContent>
@@ -2203,7 +2277,7 @@
           </mc:Choice>
           <mc:Fallback>
             <w:pict>
-              <v:rect w14:anchorId="3A1F107B" id="Rectangle 93" o:spid="_x0000_s1026" style="position:absolute;margin-left:.75pt;margin-top:6.05pt;width:141.75pt;height:183.35pt;z-index:251635712;visibility:visible;mso-wrap-style:square;mso-width-percent:0;mso-height-percent:0;mso-wrap-distance-left:9pt;mso-wrap-distance-top:0;mso-wrap-distance-right:9pt;mso-wrap-distance-bottom:0;mso-position-horizontal:absolute;mso-position-horizontal-relative:text;mso-position-vertical:absolute;mso-position-vertical-relative:text;mso-width-percent:0;mso-height-percent:0;mso-width-relative:page;mso-height-relative:page;v-text-anchor:top" o:gfxdata="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" strokeweight="1pt">
+              <v:rect w14:anchorId="7C2131C5" id="Rectangle 93" o:spid="_x0000_s1026" style="position:absolute;margin-left:.75pt;margin-top:6.05pt;width:141.75pt;height:183.35pt;z-index:251635712;visibility:visible;mso-wrap-style:square;mso-width-percent:0;mso-height-percent:0;mso-wrap-distance-left:9pt;mso-wrap-distance-top:0;mso-wrap-distance-right:9pt;mso-wrap-distance-bottom:0;mso-position-horizontal:absolute;mso-position-horizontal-relative:text;mso-position-vertical:absolute;mso-position-vertical-relative:text;mso-width-percent:0;mso-height-percent:0;mso-width-relative:page;mso-height-relative:page;v-text-anchor:top" o:gfxdata="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" strokeweight="1pt">
                 <v:stroke dashstyle="dash"/>
                 <v:shadow color="#868686"/>
               </v:rect>
@@ -2291,7 +2365,7 @@
           </mc:Choice>
           <mc:Fallback>
             <w:pict>
-              <v:shape w14:anchorId="2682FD3A" id="Straight Arrow Connector 92" o:spid="_x0000_s1026" type="#_x0000_t32" style="position:absolute;margin-left:142.5pt;margin-top:6.05pt;width:44.25pt;height:13.45pt;flip:y;z-index:251664384;visibility:visible;mso-wrap-style:square;mso-width-percent:0;mso-height-percent:0;mso-wrap-distance-left:9pt;mso-wrap-distance-top:0;mso-wrap-distance-right:9pt;mso-wrap-distance-bottom:0;mso-position-horizontal:absolute;mso-position-horizontal-relative:text;mso-position-vertical:absolute;mso-position-vertical-relative:text;mso-width-percent:0;mso-height-percent:0;mso-width-relative:page;mso-height-relative:page" o:gfxdata="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" strokeweight="1pt">
+              <v:shape w14:anchorId="259E3FF4" id="Straight Arrow Connector 92" o:spid="_x0000_s1026" type="#_x0000_t32" style="position:absolute;margin-left:142.5pt;margin-top:6.05pt;width:44.25pt;height:13.45pt;flip:y;z-index:251664384;visibility:visible;mso-wrap-style:square;mso-width-percent:0;mso-height-percent:0;mso-wrap-distance-left:9pt;mso-wrap-distance-top:0;mso-wrap-distance-right:9pt;mso-wrap-distance-bottom:0;mso-position-horizontal:absolute;mso-position-horizontal-relative:text;mso-position-vertical:absolute;mso-position-vertical-relative:text;mso-width-percent:0;mso-height-percent:0;mso-width-relative:page;mso-height-relative:page" o:gfxdata="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" strokeweight="1pt">
                 <v:stroke dashstyle="dash" endarrow="block"/>
                 <v:shadow color="#868686"/>
               </v:shape>
@@ -2365,7 +2439,7 @@
           </mc:Choice>
           <mc:Fallback>
             <w:pict>
-              <v:oval w14:anchorId="58C8C453" id="Oval 91" o:spid="_x0000_s1026" style="position:absolute;margin-left:186.75pt;margin-top:19.5pt;width:12pt;height:13.9pt;z-index:251643904;visibility:visible;mso-wrap-style:square;mso-width-percent:0;mso-height-percent:0;mso-wrap-distance-left:9pt;mso-wrap-distance-top:0;mso-wrap-distance-right:9pt;mso-wrap-distance-bottom:0;mso-position-horizontal:absolute;mso-position-horizontal-relative:text;mso-position-vertical:absolute;mso-position-vertical-relative:text;mso-width-percent:0;mso-height-percent:0;mso-width-relative:page;mso-height-relative:page;v-text-anchor:top" o:gfxdata="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"/>
+              <v:oval w14:anchorId="1A9E2C44" id="Oval 91" o:spid="_x0000_s1026" style="position:absolute;margin-left:186.75pt;margin-top:19.5pt;width:12pt;height:13.9pt;z-index:251643904;visibility:visible;mso-wrap-style:square;mso-width-percent:0;mso-height-percent:0;mso-wrap-distance-left:9pt;mso-wrap-distance-top:0;mso-wrap-distance-right:9pt;mso-wrap-distance-bottom:0;mso-position-horizontal:absolute;mso-position-horizontal-relative:text;mso-position-vertical:absolute;mso-position-vertical-relative:text;mso-width-percent:0;mso-height-percent:0;mso-width-relative:page;mso-height-relative:page;v-text-anchor:top" o:gfxdata="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"/>
             </w:pict>
           </mc:Fallback>
         </mc:AlternateContent>
@@ -2452,7 +2526,7 @@
           </mc:Choice>
           <mc:Fallback>
             <w:pict>
-              <v:shape w14:anchorId="6B8C5B5B" id="Straight Arrow Connector 90" o:spid="_x0000_s1026" type="#_x0000_t32" style="position:absolute;margin-left:142.5pt;margin-top:6.05pt;width:44.25pt;height:13.45pt;flip:y;z-index:251666432;visibility:visible;mso-wrap-style:square;mso-width-percent:0;mso-height-percent:0;mso-wrap-distance-left:9pt;mso-wrap-distance-top:0;mso-wrap-distance-right:9pt;mso-wrap-distance-bottom:0;mso-position-horizontal:absolute;mso-position-horizontal-relative:text;mso-position-vertical:absolute;mso-position-vertical-relative:text;mso-width-percent:0;mso-height-percent:0;mso-width-relative:page;mso-height-relative:page" o:gfxdata="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" strokeweight="1pt">
+              <v:shape w14:anchorId="3C023381" id="Straight Arrow Connector 90" o:spid="_x0000_s1026" type="#_x0000_t32" style="position:absolute;margin-left:142.5pt;margin-top:6.05pt;width:44.25pt;height:13.45pt;flip:y;z-index:251666432;visibility:visible;mso-wrap-style:square;mso-width-percent:0;mso-height-percent:0;mso-wrap-distance-left:9pt;mso-wrap-distance-top:0;mso-wrap-distance-right:9pt;mso-wrap-distance-bottom:0;mso-position-horizontal:absolute;mso-position-horizontal-relative:text;mso-position-vertical:absolute;mso-position-vertical-relative:text;mso-width-percent:0;mso-height-percent:0;mso-width-relative:page;mso-height-relative:page" o:gfxdata="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" strokeweight="1pt">
                 <v:stroke dashstyle="dash" endarrow="block"/>
                 <v:shadow color="#868686"/>
               </v:shape>
@@ -2623,7 +2697,7 @@
           </mc:Choice>
           <mc:Fallback>
             <w:pict>
-              <v:shape w14:anchorId="05532132" id="Straight Arrow Connector 78" o:spid="_x0000_s1026" type="#_x0000_t32" style="position:absolute;margin-left:198.75pt;margin-top:.8pt;width:81pt;height:0;z-index:251645952;visibility:visible;mso-wrap-style:square;mso-width-percent:0;mso-height-percent:0;mso-wrap-distance-left:9pt;mso-wrap-distance-top:0;mso-wrap-distance-right:9pt;mso-wrap-distance-bottom:0;mso-position-horizontal:absolute;mso-position-horizontal-relative:text;mso-position-vertical:absolute;mso-position-vertical-relative:text;mso-width-percent:0;mso-height-percent:0;mso-width-relative:page;mso-height-relative:page" o:gfxdata="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"/>
+              <v:shape w14:anchorId="3A007564" id="Straight Arrow Connector 78" o:spid="_x0000_s1026" type="#_x0000_t32" style="position:absolute;margin-left:198.75pt;margin-top:.8pt;width:81pt;height:0;z-index:251645952;visibility:visible;mso-wrap-style:square;mso-width-percent:0;mso-height-percent:0;mso-wrap-distance-left:9pt;mso-wrap-distance-top:0;mso-wrap-distance-right:9pt;mso-wrap-distance-bottom:0;mso-position-horizontal:absolute;mso-position-horizontal-relative:text;mso-position-vertical:absolute;mso-position-vertical-relative:text;mso-width-percent:0;mso-height-percent:0;mso-width-relative:page;mso-height-relative:page" o:gfxdata="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"/>
             </w:pict>
           </mc:Fallback>
         </mc:AlternateContent>
@@ -2697,7 +2771,7 @@
           </mc:Choice>
           <mc:Fallback>
             <w:pict>
-              <v:shape w14:anchorId="4C78E1C3" id="Straight Arrow Connector 72" o:spid="_x0000_s1026" type="#_x0000_t32" style="position:absolute;margin-left:130.5pt;margin-top:.8pt;width:56.25pt;height:0;z-index:251641856;visibility:visible;mso-wrap-style:square;mso-width-percent:0;mso-height-percent:0;mso-wrap-distance-left:9pt;mso-wrap-distance-top:0;mso-wrap-distance-right:9pt;mso-wrap-distance-bottom:0;mso-position-horizontal:absolute;mso-position-horizontal-relative:text;mso-position-vertical:absolute;mso-position-vertical-relative:text;mso-width-percent:0;mso-height-percent:0;mso-width-relative:page;mso-height-relative:page" o:gfxdata="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">
+              <v:shape w14:anchorId="295B9603" id="Straight Arrow Connector 72" o:spid="_x0000_s1026" type="#_x0000_t32" style="position:absolute;margin-left:130.5pt;margin-top:.8pt;width:56.25pt;height:0;z-index:251641856;visibility:visible;mso-wrap-style:square;mso-width-percent:0;mso-height-percent:0;mso-wrap-distance-left:9pt;mso-wrap-distance-top:0;mso-wrap-distance-right:9pt;mso-wrap-distance-bottom:0;mso-position-horizontal:absolute;mso-position-horizontal-relative:text;mso-position-vertical:absolute;mso-position-vertical-relative:text;mso-width-percent:0;mso-height-percent:0;mso-width-relative:page;mso-height-relative:page" o:gfxdata="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">
                 <v:stroke endarrow="block"/>
               </v:shape>
             </w:pict>
@@ -2867,7 +2941,7 @@
           </mc:Choice>
           <mc:Fallback>
             <w:pict>
-              <v:oval w14:anchorId="4587C6DE" id="Oval 66" o:spid="_x0000_s1026" style="position:absolute;margin-left:186.75pt;margin-top:3.2pt;width:12pt;height:13.9pt;z-index:251672576;visibility:visible;mso-wrap-style:square;mso-width-percent:0;mso-height-percent:0;mso-wrap-distance-left:9pt;mso-wrap-distance-top:0;mso-wrap-distance-right:9pt;mso-wrap-distance-bottom:0;mso-position-horizontal:absolute;mso-position-horizontal-relative:text;mso-position-vertical:absolute;mso-position-vertical-relative:text;mso-width-percent:0;mso-height-percent:0;mso-width-relative:page;mso-height-relative:page;v-text-anchor:top" o:gfxdata="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"/>
+              <v:oval w14:anchorId="2807A5D5" id="Oval 66" o:spid="_x0000_s1026" style="position:absolute;margin-left:186.75pt;margin-top:3.2pt;width:12pt;height:13.9pt;z-index:251672576;visibility:visible;mso-wrap-style:square;mso-width-percent:0;mso-height-percent:0;mso-wrap-distance-left:9pt;mso-wrap-distance-top:0;mso-wrap-distance-right:9pt;mso-wrap-distance-bottom:0;mso-position-horizontal:absolute;mso-position-horizontal-relative:text;mso-position-vertical:absolute;mso-position-vertical-relative:text;mso-width-percent:0;mso-height-percent:0;mso-width-relative:page;mso-height-relative:page;v-text-anchor:top" o:gfxdata="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"/>
             </w:pict>
           </mc:Fallback>
         </mc:AlternateContent>
@@ -2952,7 +3026,7 @@
           </mc:Choice>
           <mc:Fallback>
             <w:pict>
-              <v:shape w14:anchorId="08E39D3B" id="Straight Arrow Connector 65" o:spid="_x0000_s1026" type="#_x0000_t32" style="position:absolute;margin-left:142.5pt;margin-top:17.1pt;width:44.25pt;height:13.45pt;flip:y;z-index:251668480;visibility:visible;mso-wrap-style:square;mso-width-percent:0;mso-height-percent:0;mso-wrap-distance-left:9pt;mso-wrap-distance-top:0;mso-wrap-distance-right:9pt;mso-wrap-distance-bottom:0;mso-position-horizontal:absolute;mso-position-horizontal-relative:text;mso-position-vertical:absolute;mso-position-vertical-relative:text;mso-width-percent:0;mso-height-percent:0;mso-width-relative:page;mso-height-relative:page" o:gfxdata="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" strokeweight="1pt">
+              <v:shape w14:anchorId="5A7EE519" id="Straight Arrow Connector 65" o:spid="_x0000_s1026" type="#_x0000_t32" style="position:absolute;margin-left:142.5pt;margin-top:17.1pt;width:44.25pt;height:13.45pt;flip:y;z-index:251668480;visibility:visible;mso-wrap-style:square;mso-width-percent:0;mso-height-percent:0;mso-wrap-distance-left:9pt;mso-wrap-distance-top:0;mso-wrap-distance-right:9pt;mso-wrap-distance-bottom:0;mso-position-horizontal:absolute;mso-position-horizontal-relative:text;mso-position-vertical:absolute;mso-position-vertical-relative:text;mso-width-percent:0;mso-height-percent:0;mso-width-relative:page;mso-height-relative:page" o:gfxdata="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" strokeweight="1pt">
                 <v:stroke dashstyle="dash" endarrow="block"/>
                 <v:shadow color="#868686"/>
               </v:shape>
@@ -3029,7 +3103,7 @@
           </mc:Choice>
           <mc:Fallback>
             <w:pict>
-              <v:shape w14:anchorId="3B09AE70" id="Straight Arrow Connector 64" o:spid="_x0000_s1026" type="#_x0000_t32" style="position:absolute;margin-left:198.75pt;margin-top:9.95pt;width:81pt;height:0;z-index:251654144;visibility:visible;mso-wrap-style:square;mso-width-percent:0;mso-height-percent:0;mso-wrap-distance-left:9pt;mso-wrap-distance-top:0;mso-wrap-distance-right:9pt;mso-wrap-distance-bottom:0;mso-position-horizontal:absolute;mso-position-horizontal-relative:text;mso-position-vertical:absolute;mso-position-vertical-relative:text;mso-width-percent:0;mso-height-percent:0;mso-width-relative:page;mso-height-relative:page" o:gfxdata="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"/>
+              <v:shape w14:anchorId="27373D48" id="Straight Arrow Connector 64" o:spid="_x0000_s1026" type="#_x0000_t32" style="position:absolute;margin-left:198.75pt;margin-top:9.95pt;width:81pt;height:0;z-index:251654144;visibility:visible;mso-wrap-style:square;mso-width-percent:0;mso-height-percent:0;mso-wrap-distance-left:9pt;mso-wrap-distance-top:0;mso-wrap-distance-right:9pt;mso-wrap-distance-bottom:0;mso-position-horizontal:absolute;mso-position-horizontal-relative:text;mso-position-vertical:absolute;mso-position-vertical-relative:text;mso-width-percent:0;mso-height-percent:0;mso-width-relative:page;mso-height-relative:page" o:gfxdata="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"/>
             </w:pict>
           </mc:Fallback>
         </mc:AlternateContent>
@@ -3103,7 +3177,7 @@
           </mc:Choice>
           <mc:Fallback>
             <w:pict>
-              <v:shape w14:anchorId="7D023139" id="Straight Arrow Connector 63" o:spid="_x0000_s1026" type="#_x0000_t32" style="position:absolute;margin-left:130.5pt;margin-top:9.95pt;width:56.25pt;height:0;z-index:251652096;visibility:visible;mso-wrap-style:square;mso-width-percent:0;mso-height-percent:0;mso-wrap-distance-left:9pt;mso-wrap-distance-top:0;mso-wrap-distance-right:9pt;mso-wrap-distance-bottom:0;mso-position-horizontal:absolute;mso-position-horizontal-relative:text;mso-position-vertical:absolute;mso-position-vertical-relative:text;mso-width-percent:0;mso-height-percent:0;mso-width-relative:page;mso-height-relative:page" o:gfxdata="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">
+              <v:shape w14:anchorId="0442CCA5" id="Straight Arrow Connector 63" o:spid="_x0000_s1026" type="#_x0000_t32" style="position:absolute;margin-left:130.5pt;margin-top:9.95pt;width:56.25pt;height:0;z-index:251652096;visibility:visible;mso-wrap-style:square;mso-width-percent:0;mso-height-percent:0;mso-wrap-distance-left:9pt;mso-wrap-distance-top:0;mso-wrap-distance-right:9pt;mso-wrap-distance-bottom:0;mso-position-horizontal:absolute;mso-position-horizontal-relative:text;mso-position-vertical:absolute;mso-position-vertical-relative:text;mso-width-percent:0;mso-height-percent:0;mso-width-relative:page;mso-height-relative:page" o:gfxdata="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">
                 <v:stroke endarrow="block"/>
               </v:shape>
             </w:pict>
@@ -3182,7 +3256,7 @@
           </mc:Choice>
           <mc:Fallback>
             <w:pict>
-              <v:shape w14:anchorId="3A00BE0A" id="Straight Arrow Connector 62" o:spid="_x0000_s1026" type="#_x0000_t32" style="position:absolute;margin-left:198.75pt;margin-top:25.75pt;width:81pt;height:0;z-index:251676672;visibility:visible;mso-wrap-style:square;mso-width-percent:0;mso-height-percent:0;mso-wrap-distance-left:9pt;mso-wrap-distance-top:0;mso-wrap-distance-right:9pt;mso-wrap-distance-bottom:0;mso-position-horizontal:absolute;mso-position-horizontal-relative:text;mso-position-vertical:absolute;mso-position-vertical-relative:text;mso-width-percent:0;mso-height-percent:0;mso-width-relative:page;mso-height-relative:page" o:gfxdata="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"/>
+              <v:shape w14:anchorId="7E8833A4" id="Straight Arrow Connector 62" o:spid="_x0000_s1026" type="#_x0000_t32" style="position:absolute;margin-left:198.75pt;margin-top:25.75pt;width:81pt;height:0;z-index:251676672;visibility:visible;mso-wrap-style:square;mso-width-percent:0;mso-height-percent:0;mso-wrap-distance-left:9pt;mso-wrap-distance-top:0;mso-wrap-distance-right:9pt;mso-wrap-distance-bottom:0;mso-position-horizontal:absolute;mso-position-horizontal-relative:text;mso-position-vertical:absolute;mso-position-vertical-relative:text;mso-width-percent:0;mso-height-percent:0;mso-width-relative:page;mso-height-relative:page" o:gfxdata="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"/>
             </w:pict>
           </mc:Fallback>
         </mc:AlternateContent>
@@ -3256,7 +3330,7 @@
           </mc:Choice>
           <mc:Fallback>
             <w:pict>
-              <v:shape w14:anchorId="09963EC7" id="Straight Arrow Connector 7" o:spid="_x0000_s1026" type="#_x0000_t32" style="position:absolute;margin-left:130.5pt;margin-top:25.75pt;width:56.25pt;height:0;z-index:251674624;visibility:visible;mso-wrap-style:square;mso-width-percent:0;mso-height-percent:0;mso-wrap-distance-left:9pt;mso-wrap-distance-top:0;mso-wrap-distance-right:9pt;mso-wrap-distance-bottom:0;mso-position-horizontal:absolute;mso-position-horizontal-relative:text;mso-position-vertical:absolute;mso-position-vertical-relative:text;mso-width-percent:0;mso-height-percent:0;mso-width-relative:page;mso-height-relative:page" o:gfxdata="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">
+              <v:shape w14:anchorId="06541EE1" id="Straight Arrow Connector 7" o:spid="_x0000_s1026" type="#_x0000_t32" style="position:absolute;margin-left:130.5pt;margin-top:25.75pt;width:56.25pt;height:0;z-index:251674624;visibility:visible;mso-wrap-style:square;mso-width-percent:0;mso-height-percent:0;mso-wrap-distance-left:9pt;mso-wrap-distance-top:0;mso-wrap-distance-right:9pt;mso-wrap-distance-bottom:0;mso-position-horizontal:absolute;mso-position-horizontal-relative:text;mso-position-vertical:absolute;mso-position-vertical-relative:text;mso-width-percent:0;mso-height-percent:0;mso-width-relative:page;mso-height-relative:page" o:gfxdata="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">
                 <v:stroke endarrow="block"/>
               </v:shape>
             </w:pict>
@@ -3329,7 +3403,7 @@
           </mc:Choice>
           <mc:Fallback>
             <w:pict>
-              <v:oval w14:anchorId="3FEEDF99" id="Oval 6" o:spid="_x0000_s1026" style="position:absolute;margin-left:186.75pt;margin-top:19pt;width:12pt;height:13.9pt;z-index:251680768;visibility:visible;mso-wrap-style:square;mso-width-percent:0;mso-height-percent:0;mso-wrap-distance-left:9pt;mso-wrap-distance-top:0;mso-wrap-distance-right:9pt;mso-wrap-distance-bottom:0;mso-position-horizontal:absolute;mso-position-horizontal-relative:text;mso-position-vertical:absolute;mso-position-vertical-relative:text;mso-width-percent:0;mso-height-percent:0;mso-width-relative:page;mso-height-relative:page;v-text-anchor:top" o:gfxdata="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"/>
+              <v:oval w14:anchorId="13231A88" id="Oval 6" o:spid="_x0000_s1026" style="position:absolute;margin-left:186.75pt;margin-top:19pt;width:12pt;height:13.9pt;z-index:251680768;visibility:visible;mso-wrap-style:square;mso-width-percent:0;mso-height-percent:0;mso-wrap-distance-left:9pt;mso-wrap-distance-top:0;mso-wrap-distance-right:9pt;mso-wrap-distance-bottom:0;mso-position-horizontal:absolute;mso-position-horizontal-relative:text;mso-position-vertical:absolute;mso-position-vertical-relative:text;mso-width-percent:0;mso-height-percent:0;mso-width-relative:page;mso-height-relative:page;v-text-anchor:top" o:gfxdata="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"/>
             </w:pict>
           </mc:Fallback>
         </mc:AlternateContent>
@@ -3414,7 +3488,7 @@
           </mc:Choice>
           <mc:Fallback>
             <w:pict>
-              <v:shape w14:anchorId="32D7CED1" id="Straight Arrow Connector 5" o:spid="_x0000_s1026" type="#_x0000_t32" style="position:absolute;margin-left:142.5pt;margin-top:32.9pt;width:44.25pt;height:13.45pt;flip:y;z-index:251678720;visibility:visible;mso-wrap-style:square;mso-width-percent:0;mso-height-percent:0;mso-wrap-distance-left:9pt;mso-wrap-distance-top:0;mso-wrap-distance-right:9pt;mso-wrap-distance-bottom:0;mso-position-horizontal:absolute;mso-position-horizontal-relative:text;mso-position-vertical:absolute;mso-position-vertical-relative:text;mso-width-percent:0;mso-height-percent:0;mso-width-relative:page;mso-height-relative:page" o:gfxdata="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" strokeweight="1pt">
+              <v:shape w14:anchorId="41A4FCD6" id="Straight Arrow Connector 5" o:spid="_x0000_s1026" type="#_x0000_t32" style="position:absolute;margin-left:142.5pt;margin-top:32.9pt;width:44.25pt;height:13.45pt;flip:y;z-index:251678720;visibility:visible;mso-wrap-style:square;mso-width-percent:0;mso-height-percent:0;mso-wrap-distance-left:9pt;mso-wrap-distance-top:0;mso-wrap-distance-right:9pt;mso-wrap-distance-bottom:0;mso-position-horizontal:absolute;mso-position-horizontal-relative:text;mso-position-vertical:absolute;mso-position-vertical-relative:text;mso-width-percent:0;mso-height-percent:0;mso-width-relative:page;mso-height-relative:page" o:gfxdata="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" strokeweight="1pt">
                 <v:stroke dashstyle="dash" endarrow="block"/>
                 <v:shadow color="#868686"/>
               </v:shape>
@@ -3657,12 +3731,12 @@
           <w:lang w:val="bg-BG"/>
         </w:rPr>
       </w:pPr>
-      <w:bookmarkStart w:id="1" w:name="_Toc422411466"/>
+      <w:bookmarkStart w:id="2" w:name="_Toc422413250"/>
       <w:r>
         <w:lastRenderedPageBreak/>
         <w:t>Description of Interfaces</w:t>
       </w:r>
-      <w:bookmarkEnd w:id="1"/>
+      <w:bookmarkEnd w:id="2"/>
     </w:p>
     <w:p>
       <w:pPr>
@@ -3817,11 +3891,11 @@
           <w:numId w:val="15"/>
         </w:numPr>
       </w:pPr>
-      <w:bookmarkStart w:id="2" w:name="_Toc422411467"/>
+      <w:bookmarkStart w:id="3" w:name="_Toc422413251"/>
       <w:r>
         <w:t>Class Diagram for client</w:t>
       </w:r>
-      <w:bookmarkEnd w:id="2"/>
+      <w:bookmarkEnd w:id="3"/>
     </w:p>
     <w:p/>
     <w:p/>
@@ -3899,12 +3973,12 @@
           <w:numId w:val="15"/>
         </w:numPr>
       </w:pPr>
-      <w:bookmarkStart w:id="3" w:name="_Toc422411468"/>
+      <w:bookmarkStart w:id="4" w:name="_Toc422413252"/>
       <w:r>
         <w:lastRenderedPageBreak/>
         <w:t>Class diagram for Service</w:t>
       </w:r>
-      <w:bookmarkEnd w:id="3"/>
+      <w:bookmarkEnd w:id="4"/>
     </w:p>
     <w:p/>
     <w:p>
@@ -3915,9 +3989,9 @@
         </w:rPr>
         <w:drawing>
           <wp:inline distT="0" distB="0" distL="0" distR="0">
-            <wp:extent cx="5943600" cy="7187565"/>
-            <wp:effectExtent l="0" t="0" r="0" b="0"/>
-            <wp:docPr id="108" name="Picture 108"/>
+            <wp:extent cx="5934075" cy="7000875"/>
+            <wp:effectExtent l="0" t="0" r="9525" b="9525"/>
+            <wp:docPr id="12" name="Picture 12" descr="J:\MDW\Design Document\Server Class Diagram(new).png"/>
             <wp:cNvGraphicFramePr>
               <a:graphicFrameLocks xmlns:a="http://schemas.openxmlformats.org/drawingml/2006/main" noChangeAspect="1"/>
             </wp:cNvGraphicFramePr>
@@ -3925,8 +3999,10 @@
               <a:graphicData uri="http://schemas.openxmlformats.org/drawingml/2006/picture">
                 <pic:pic xmlns:pic="http://schemas.openxmlformats.org/drawingml/2006/picture">
                   <pic:nvPicPr>
-                    <pic:cNvPr id="0" name="Server Class Diagram(new).png"/>
-                    <pic:cNvPicPr/>
+                    <pic:cNvPr id="0" name="Picture 2" descr="J:\MDW\Design Document\Server Class Diagram(new).png"/>
+                    <pic:cNvPicPr>
+                      <a:picLocks noChangeAspect="1" noChangeArrowheads="1"/>
+                    </pic:cNvPicPr>
                   </pic:nvPicPr>
                   <pic:blipFill>
                     <a:blip r:embed="rId13">
@@ -3936,18 +4012,23 @@
                         </a:ext>
                       </a:extLst>
                     </a:blip>
+                    <a:srcRect/>
                     <a:stretch>
                       <a:fillRect/>
                     </a:stretch>
                   </pic:blipFill>
-                  <pic:spPr>
+                  <pic:spPr bwMode="auto">
                     <a:xfrm>
                       <a:off x="0" y="0"/>
-                      <a:ext cx="5943600" cy="7187565"/>
+                      <a:ext cx="5934075" cy="7000875"/>
                     </a:xfrm>
                     <a:prstGeom prst="rect">
                       <a:avLst/>
                     </a:prstGeom>
+                    <a:noFill/>
+                    <a:ln>
+                      <a:noFill/>
+                    </a:ln>
                   </pic:spPr>
                 </pic:pic>
               </a:graphicData>
@@ -3966,11 +4047,12 @@
           <w:numId w:val="15"/>
         </w:numPr>
       </w:pPr>
-      <w:bookmarkStart w:id="4" w:name="_Toc422411469"/>
+      <w:bookmarkStart w:id="5" w:name="_Toc422413253"/>
       <w:r>
+        <w:lastRenderedPageBreak/>
         <w:t>Sequence Diagrams for MUST use-cases</w:t>
       </w:r>
-      <w:bookmarkEnd w:id="4"/>
+      <w:bookmarkEnd w:id="5"/>
     </w:p>
     <w:p/>
     <w:p>
@@ -3981,11 +4063,11 @@
           <w:numId w:val="15"/>
         </w:numPr>
       </w:pPr>
-      <w:bookmarkStart w:id="5" w:name="_Toc422411470"/>
+      <w:bookmarkStart w:id="6" w:name="_Toc422413254"/>
       <w:r>
         <w:t>Roll Die</w:t>
       </w:r>
-      <w:bookmarkEnd w:id="5"/>
+      <w:bookmarkEnd w:id="6"/>
     </w:p>
     <w:p>
       <w:pPr>
@@ -4098,12 +4180,11 @@
       <w:pPr>
         <w:pStyle w:val="Heading2"/>
       </w:pPr>
-      <w:bookmarkStart w:id="6" w:name="_Toc422411471"/>
+      <w:bookmarkStart w:id="7" w:name="_Toc422413255"/>
       <w:r>
-        <w:lastRenderedPageBreak/>
         <w:t>6.2 Place Token</w:t>
       </w:r>
-      <w:bookmarkEnd w:id="6"/>
+      <w:bookmarkEnd w:id="7"/>
     </w:p>
     <w:p/>
     <w:p>
@@ -4115,6 +4196,7 @@
           <w:noProof/>
           <w:lang w:val="bg-BG" w:eastAsia="bg-BG"/>
         </w:rPr>
+        <w:lastRenderedPageBreak/>
         <w:drawing>
           <wp:inline distT="0" distB="0" distL="0" distR="0">
             <wp:extent cx="5943600" cy="3491865"/>
@@ -4172,12 +4254,11 @@
       <w:pPr>
         <w:pStyle w:val="Heading2"/>
       </w:pPr>
-      <w:bookmarkStart w:id="7" w:name="_Toc422411472"/>
+      <w:bookmarkStart w:id="8" w:name="_Toc422413256"/>
       <w:r>
-        <w:lastRenderedPageBreak/>
         <w:t>6.3 In Game Chat</w:t>
       </w:r>
-      <w:bookmarkEnd w:id="7"/>
+      <w:bookmarkEnd w:id="8"/>
     </w:p>
     <w:p>
       <w:pPr>
@@ -4240,12 +4321,12 @@
       <w:pPr>
         <w:pStyle w:val="Heading2"/>
       </w:pPr>
-      <w:bookmarkStart w:id="8" w:name="_Toc422411473"/>
+      <w:bookmarkStart w:id="9" w:name="_Toc422413257"/>
       <w:r>
         <w:lastRenderedPageBreak/>
         <w:t>6.4 Move Piece</w:t>
       </w:r>
-      <w:bookmarkEnd w:id="8"/>
+      <w:bookmarkEnd w:id="9"/>
     </w:p>
     <w:p>
       <w:pPr>
@@ -4353,12 +4434,12 @@
       <w:pPr>
         <w:pStyle w:val="Heading2"/>
       </w:pPr>
-      <w:bookmarkStart w:id="9" w:name="_Toc422411474"/>
+      <w:bookmarkStart w:id="10" w:name="_Toc422413258"/>
       <w:r>
         <w:lastRenderedPageBreak/>
         <w:t>6.5 Remove Piece</w:t>
       </w:r>
-      <w:bookmarkEnd w:id="9"/>
+      <w:bookmarkEnd w:id="10"/>
     </w:p>
     <w:p>
       <w:r>
@@ -4412,27 +4493,88 @@
     <w:p/>
     <w:p/>
     <w:p/>
+    <w:p/>
+    <w:p/>
+    <w:p/>
+    <w:p/>
+    <w:p/>
+    <w:p/>
     <w:p>
       <w:pPr>
         <w:pStyle w:val="Heading2"/>
       </w:pPr>
+      <w:bookmarkStart w:id="11" w:name="_Toc422413259"/>
       <w:r>
+        <w:lastRenderedPageBreak/>
         <w:t>6.6 Create Game</w:t>
       </w:r>
+      <w:bookmarkEnd w:id="11"/>
     </w:p>
     <w:p/>
     <w:p>
-      <w:bookmarkStart w:id="10" w:name="_GoBack"/>
-      <w:bookmarkEnd w:id="10"/>
+      <w:r>
+        <w:rPr>
+          <w:noProof/>
+          <w:lang w:val="bg-BG" w:eastAsia="bg-BG"/>
+        </w:rPr>
+        <w:drawing>
+          <wp:inline distT="0" distB="0" distL="0" distR="0">
+            <wp:extent cx="5943600" cy="3971925"/>
+            <wp:effectExtent l="0" t="0" r="0" b="9525"/>
+            <wp:docPr id="11" name="Picture 11" descr="J:\MDW\Design Document\NewCreateGame.png"/>
+            <wp:cNvGraphicFramePr>
+              <a:graphicFrameLocks xmlns:a="http://schemas.openxmlformats.org/drawingml/2006/main" noChangeAspect="1"/>
+            </wp:cNvGraphicFramePr>
+            <a:graphic xmlns:a="http://schemas.openxmlformats.org/drawingml/2006/main">
+              <a:graphicData uri="http://schemas.openxmlformats.org/drawingml/2006/picture">
+                <pic:pic xmlns:pic="http://schemas.openxmlformats.org/drawingml/2006/picture">
+                  <pic:nvPicPr>
+                    <pic:cNvPr id="0" name="Picture 1" descr="J:\MDW\Design Document\NewCreateGame.png"/>
+                    <pic:cNvPicPr>
+                      <a:picLocks noChangeAspect="1" noChangeArrowheads="1"/>
+                    </pic:cNvPicPr>
+                  </pic:nvPicPr>
+                  <pic:blipFill>
+                    <a:blip r:embed="rId19">
+                      <a:extLst>
+                        <a:ext uri="{28A0092B-C50C-407E-A947-70E740481C1C}">
+                          <a14:useLocalDpi xmlns:a14="http://schemas.microsoft.com/office/drawing/2010/main" val="0"/>
+                        </a:ext>
+                      </a:extLst>
+                    </a:blip>
+                    <a:srcRect/>
+                    <a:stretch>
+                      <a:fillRect/>
+                    </a:stretch>
+                  </pic:blipFill>
+                  <pic:spPr bwMode="auto">
+                    <a:xfrm>
+                      <a:off x="0" y="0"/>
+                      <a:ext cx="5943600" cy="3971925"/>
+                    </a:xfrm>
+                    <a:prstGeom prst="rect">
+                      <a:avLst/>
+                    </a:prstGeom>
+                    <a:noFill/>
+                    <a:ln>
+                      <a:noFill/>
+                    </a:ln>
+                  </pic:spPr>
+                </pic:pic>
+              </a:graphicData>
+            </a:graphic>
+          </wp:inline>
+        </w:drawing>
+      </w:r>
     </w:p>
     <w:p/>
     <w:p/>
     <w:p/>
     <w:sectPr>
-      <w:headerReference w:type="default" r:id="rId19"/>
-      <w:footerReference w:type="default" r:id="rId20"/>
-      <w:headerReference w:type="first" r:id="rId21"/>
-      <w:footerReference w:type="first" r:id="rId22"/>
+      <w:headerReference w:type="default" r:id="rId20"/>
+      <w:footerReference w:type="default" r:id="rId21"/>
+      <w:headerReference w:type="first" r:id="rId22"/>
+      <w:footerReference w:type="first" r:id="rId23"/>
       <w:pgSz w:w="12240" w:h="15840"/>
       <w:pgMar w:top="1440" w:right="1440" w:bottom="1440" w:left="1440" w:header="720" w:footer="720" w:gutter="0"/>
       <w:pgNumType w:start="0"/>
@@ -4513,7 +4655,7 @@
         <w:rFonts w:asciiTheme="majorHAnsi" w:eastAsiaTheme="majorEastAsia" w:hAnsiTheme="majorHAnsi" w:cstheme="majorBidi"/>
         <w:noProof/>
       </w:rPr>
-      <w:t>9</w:t>
+      <w:t>10</w:t>
     </w:r>
     <w:r>
       <w:rPr>
@@ -8311,7 +8453,7 @@
 </file>
 
 <file path=customXml/itemProps2.xml><?xml version="1.0" encoding="utf-8"?>
-<ds:datastoreItem xmlns:ds="http://schemas.openxmlformats.org/officeDocument/2006/customXml" ds:itemID="{4363FD75-1AD3-43C1-9BBC-C4778066238B}">
+<ds:datastoreItem xmlns:ds="http://schemas.openxmlformats.org/officeDocument/2006/customXml" ds:itemID="{6F64FBF6-CC4F-410C-BC54-4F4C0340E46B}">
   <ds:schemaRefs>
     <ds:schemaRef ds:uri="http://schemas.openxmlformats.org/officeDocument/2006/bibliography"/>
   </ds:schemaRefs>
